--- a/the c++ programming language 4th/14 namespace.docx
+++ b/the c++ programming language 4th/14 namespace.docx
@@ -198,14 +198,12 @@
         <w:pStyle w:val="a3"/>
         <w:ind w:left="840" w:firstLineChars="0" w:firstLine="0"/>
       </w:pPr>
-      <w:proofErr w:type="gramStart"/>
       <w:r>
         <w:rPr>
           <w:rFonts w:hint="eastAsia"/>
         </w:rPr>
         <w:t>int</w:t>
       </w:r>
-      <w:proofErr w:type="gramEnd"/>
       <w:r>
         <w:t xml:space="preserve"> g()</w:t>
       </w:r>
@@ -486,20 +484,7 @@
         <w:t>or</w:t>
       </w:r>
       <w:r>
-        <w:t xml:space="preserve">&lt;std::string&gt; </w:t>
-      </w:r>
-      <w:proofErr w:type="spellStart"/>
-      <w:proofErr w:type="gramStart"/>
-      <w:r>
-        <w:t>splict</w:t>
-      </w:r>
-      <w:proofErr w:type="spellEnd"/>
-      <w:r>
-        <w:t>(</w:t>
-      </w:r>
-      <w:proofErr w:type="gramEnd"/>
-      <w:r>
-        <w:t>const std::string&amp; s )</w:t>
+        <w:t>&lt;std::string&gt; splict(const std::string&amp; s )</w:t>
       </w:r>
     </w:p>
     <w:p>
@@ -523,118 +508,279 @@
       </w:r>
       <w:r>
         <w:tab/>
-      </w:r>
-      <w:proofErr w:type="gramStart"/>
-      <w:r>
-        <w:t>std::</w:t>
-      </w:r>
-      <w:proofErr w:type="spellStart"/>
-      <w:r>
-        <w:t>istr</w:t>
-      </w:r>
-      <w:r>
-        <w:t>ingstream</w:t>
-      </w:r>
-      <w:proofErr w:type="spellEnd"/>
-      <w:proofErr w:type="gramEnd"/>
-      <w:r>
-        <w:t xml:space="preserve"> </w:t>
-      </w:r>
-      <w:proofErr w:type="spellStart"/>
-      <w:r>
-        <w:t>iss</w:t>
-      </w:r>
-      <w:proofErr w:type="spellEnd"/>
-      <w:r>
-        <w:t>(s);</w:t>
-      </w:r>
-    </w:p>
-    <w:p>
-      <w:r>
-        <w:tab/>
-      </w:r>
-      <w:r>
-        <w:tab/>
-      </w:r>
-      <w:proofErr w:type="gramStart"/>
-      <w:r>
-        <w:t>for(</w:t>
-      </w:r>
-      <w:proofErr w:type="gramEnd"/>
-      <w:r>
-        <w:t xml:space="preserve">std::string </w:t>
-      </w:r>
-      <w:proofErr w:type="spellStart"/>
-      <w:r>
-        <w:t>buf</w:t>
-      </w:r>
-      <w:proofErr w:type="spellEnd"/>
-      <w:r>
-        <w:t xml:space="preserve">; </w:t>
-      </w:r>
-      <w:proofErr w:type="spellStart"/>
-      <w:r>
-        <w:t>iss</w:t>
-      </w:r>
-      <w:proofErr w:type="spellEnd"/>
-      <w:r>
-        <w:t>&gt;&gt;</w:t>
-      </w:r>
-      <w:proofErr w:type="spellStart"/>
-      <w:r>
-        <w:t>buf</w:t>
-      </w:r>
-      <w:proofErr w:type="spellEnd"/>
-      <w:r>
+        <w:t>std::istr</w:t>
+      </w:r>
+      <w:r>
+        <w:t>ingstream iss(s);</w:t>
+      </w:r>
+    </w:p>
+    <w:p>
+      <w:r>
+        <w:tab/>
+      </w:r>
+      <w:r>
+        <w:tab/>
+        <w:t>for(std::string buf; iss&gt;&gt;buf)</w:t>
+      </w:r>
+    </w:p>
+    <w:p>
+      <w:r>
+        <w:tab/>
+      </w:r>
+      <w:r>
+        <w:tab/>
+      </w:r>
+      <w:r>
+        <w:tab/>
+        <w:t>res.push_buck(buf);</w:t>
+      </w:r>
+    </w:p>
+    <w:p>
+      <w:r>
+        <w:tab/>
+      </w:r>
+      <w:r>
+        <w:tab/>
+        <w:t>return res;</w:t>
+      </w:r>
+    </w:p>
+    <w:p>
+      <w:pPr>
+        <w:ind w:firstLine="420"/>
+      </w:pPr>
+      <w:r>
+        <w:t>}</w:t>
+      </w:r>
+    </w:p>
+    <w:p>
+      <w:r>
+        <w:rPr>
+          <w:rFonts w:hint="eastAsia"/>
+        </w:rPr>
+        <w:t>我们可以</w:t>
+      </w:r>
+      <w:r>
+        <w:t>使用</w:t>
+      </w:r>
+      <w:r>
+        <w:t>using</w:t>
+      </w:r>
+      <w:r>
+        <w:t>声明来指出</w:t>
+      </w:r>
+      <w:r>
+        <w:rPr>
+          <w:rFonts w:hint="eastAsia"/>
+        </w:rPr>
+        <w:t>这段代码</w:t>
+      </w:r>
+      <w:r>
+        <w:t>中</w:t>
+      </w:r>
+      <w:r>
+        <w:t>string</w:t>
+      </w:r>
+      <w:r>
+        <w:t>表示</w:t>
+      </w:r>
+      <w:r>
+        <w:t>std::string:</w:t>
+      </w:r>
+    </w:p>
+    <w:p>
+      <w:r>
+        <w:tab/>
+        <w:t>using std::string;</w:t>
+      </w:r>
+      <w:r>
+        <w:tab/>
+        <w:t>//</w:t>
+      </w:r>
+      <w:r>
+        <w:rPr>
+          <w:rFonts w:hint="eastAsia"/>
+        </w:rPr>
+        <w:t>用</w:t>
+      </w:r>
+      <w:r>
+        <w:t>string</w:t>
+      </w:r>
+      <w:r>
+        <w:t>表示</w:t>
+      </w:r>
+      <w:r>
+        <w:t>std::string</w:t>
+      </w:r>
+    </w:p>
+    <w:p>
+      <w:r>
+        <w:tab/>
+        <w:t>std::vector&lt;string&gt; splict(conststring&amp; s )</w:t>
+      </w:r>
+    </w:p>
+    <w:p>
+      <w:r>
+        <w:tab/>
+        <w:t>{</w:t>
+      </w:r>
+    </w:p>
+    <w:p>
+      <w:r>
+        <w:tab/>
+      </w:r>
+      <w:r>
+        <w:tab/>
+        <w:t>std::vector&lt;string&gt; res;</w:t>
+      </w:r>
+    </w:p>
+    <w:p>
+      <w:r>
+        <w:tab/>
+      </w:r>
+      <w:r>
+        <w:tab/>
+        <w:t>std::istringstream iss(s);</w:t>
+      </w:r>
+    </w:p>
+    <w:p>
+      <w:r>
+        <w:tab/>
+      </w:r>
+      <w:r>
+        <w:tab/>
+        <w:t>for(string buf; iss&gt;&gt;buf)</w:t>
+      </w:r>
+    </w:p>
+    <w:p>
+      <w:r>
+        <w:tab/>
+      </w:r>
+      <w:r>
+        <w:tab/>
+      </w:r>
+      <w:r>
+        <w:tab/>
+        <w:t>res.push_buck(buf);</w:t>
+      </w:r>
+    </w:p>
+    <w:p>
+      <w:r>
+        <w:tab/>
+      </w:r>
+      <w:r>
+        <w:tab/>
+        <w:t>return res;</w:t>
+      </w:r>
+    </w:p>
+    <w:p>
+      <w:pPr>
+        <w:ind w:firstLine="420"/>
+      </w:pPr>
+      <w:r>
+        <w:t>}</w:t>
+      </w:r>
+    </w:p>
+    <w:p>
+      <w:r>
+        <w:rPr>
+          <w:rFonts w:hint="eastAsia"/>
+        </w:rPr>
+        <w:t>using</w:t>
+      </w:r>
+      <w:r>
+        <w:rPr>
+          <w:rFonts w:hint="eastAsia"/>
+        </w:rPr>
+        <w:t>声明</w:t>
+      </w:r>
+      <w:r>
+        <w:t>将一个代</w:t>
+      </w:r>
+      <w:r>
+        <w:rPr>
+          <w:rFonts w:hint="eastAsia"/>
+        </w:rPr>
+        <w:t>用名</w:t>
+      </w:r>
+      <w:r>
+        <w:t>引入了作用域，最好尽量保持</w:t>
+      </w:r>
+      <w:r>
+        <w:rPr>
+          <w:rFonts w:hint="eastAsia"/>
+        </w:rPr>
+        <w:t>代用名</w:t>
+      </w:r>
+      <w:r>
+        <w:t>的局部</w:t>
+      </w:r>
+      <w:r>
+        <w:rPr>
+          <w:rFonts w:hint="eastAsia"/>
+        </w:rPr>
+        <w:t>性</w:t>
+      </w:r>
+      <w:r>
+        <w:t>以避免混淆。</w:t>
+      </w:r>
+    </w:p>
+    <w:p>
+      <w:r>
+        <w:tab/>
+      </w:r>
+      <w:r>
+        <w:rPr>
+          <w:rFonts w:hint="eastAsia"/>
+        </w:rPr>
+        <w:t>当用于</w:t>
+      </w:r>
+      <w:r>
+        <w:t>一个重载的名字时，</w:t>
+      </w:r>
+      <w:r>
+        <w:t>using</w:t>
+      </w:r>
+      <w:r>
+        <w:t>声明会应用于其所有重载版本。例如</w:t>
+      </w:r>
+      <w:r>
+        <w:rPr>
+          <w:rFonts w:hint="eastAsia"/>
+        </w:rPr>
+        <w:t>：</w:t>
+      </w:r>
+    </w:p>
+    <w:p>
+      <w:r>
+        <w:tab/>
+        <w:t>namespace N {</w:t>
+      </w:r>
+    </w:p>
+    <w:p>
+      <w:r>
+        <w:tab/>
+      </w:r>
+      <w:r>
+        <w:tab/>
+        <w:t>void f(int</w:t>
+      </w:r>
+      <w:r>
+        <w:rPr>
+          <w:rFonts w:hint="eastAsia"/>
+        </w:rPr>
         <w:t>)</w:t>
       </w:r>
-    </w:p>
-    <w:p>
-      <w:r>
-        <w:tab/>
-      </w:r>
-      <w:r>
-        <w:tab/>
-      </w:r>
-      <w:r>
-        <w:tab/>
-      </w:r>
-      <w:proofErr w:type="spellStart"/>
-      <w:r>
-        <w:t>res.push_</w:t>
-      </w:r>
-      <w:proofErr w:type="gramStart"/>
-      <w:r>
-        <w:t>buck</w:t>
-      </w:r>
-      <w:proofErr w:type="spellEnd"/>
-      <w:r>
-        <w:t>(</w:t>
-      </w:r>
-      <w:proofErr w:type="spellStart"/>
-      <w:proofErr w:type="gramEnd"/>
-      <w:r>
-        <w:t>buf</w:t>
-      </w:r>
-      <w:proofErr w:type="spellEnd"/>
-      <w:r>
-        <w:t>);</w:t>
-      </w:r>
-    </w:p>
-    <w:p>
-      <w:r>
-        <w:tab/>
-      </w:r>
-      <w:r>
-        <w:tab/>
-      </w:r>
-      <w:proofErr w:type="gramStart"/>
-      <w:r>
-        <w:t>return</w:t>
-      </w:r>
-      <w:proofErr w:type="gramEnd"/>
-      <w:r>
-        <w:t xml:space="preserve"> res;</w:t>
+      <w:r>
+        <w:t>;</w:t>
+      </w:r>
+    </w:p>
+    <w:p>
+      <w:r>
+        <w:tab/>
+      </w:r>
+      <w:r>
+        <w:tab/>
+        <w:t>void f(string);</w:t>
       </w:r>
     </w:p>
     <w:p>
@@ -642,370 +788,32 @@
         <w:ind w:firstLine="420"/>
       </w:pPr>
       <w:r>
-        <w:t>}</w:t>
-      </w:r>
-    </w:p>
-    <w:p>
-      <w:r>
-        <w:rPr>
-          <w:rFonts w:hint="eastAsia"/>
-        </w:rPr>
-        <w:t>我们可以</w:t>
-      </w:r>
-      <w:r>
-        <w:t>使用</w:t>
-      </w:r>
-      <w:r>
-        <w:t>using</w:t>
-      </w:r>
-      <w:r>
-        <w:t>声明来指出</w:t>
-      </w:r>
-      <w:r>
-        <w:rPr>
-          <w:rFonts w:hint="eastAsia"/>
-        </w:rPr>
-        <w:t>这段代码</w:t>
-      </w:r>
-      <w:r>
-        <w:t>中</w:t>
-      </w:r>
-      <w:r>
-        <w:t>string</w:t>
-      </w:r>
-      <w:r>
-        <w:t>表示</w:t>
-      </w:r>
-      <w:r>
-        <w:t>std:</w:t>
-      </w:r>
-      <w:proofErr w:type="gramStart"/>
-      <w:r>
-        <w:t>:string</w:t>
-      </w:r>
-      <w:proofErr w:type="gramEnd"/>
-      <w:r>
-        <w:t>:</w:t>
-      </w:r>
-    </w:p>
-    <w:p>
-      <w:r>
-        <w:tab/>
-        <w:t>using std::string;</w:t>
-      </w:r>
-      <w:r>
-        <w:tab/>
-        <w:t>//</w:t>
-      </w:r>
-      <w:r>
-        <w:rPr>
-          <w:rFonts w:hint="eastAsia"/>
-        </w:rPr>
-        <w:t>用</w:t>
-      </w:r>
-      <w:r>
-        <w:t>string</w:t>
-      </w:r>
-      <w:r>
-        <w:t>表示</w:t>
-      </w:r>
-      <w:r>
-        <w:t>std:</w:t>
-      </w:r>
-      <w:proofErr w:type="gramStart"/>
-      <w:r>
-        <w:t>:string</w:t>
-      </w:r>
-      <w:proofErr w:type="gramEnd"/>
-    </w:p>
-    <w:p>
-      <w:r>
-        <w:tab/>
-        <w:t xml:space="preserve">std::vector&lt;string&gt; </w:t>
-      </w:r>
-      <w:proofErr w:type="spellStart"/>
-      <w:proofErr w:type="gramStart"/>
-      <w:r>
-        <w:t>splict</w:t>
-      </w:r>
-      <w:proofErr w:type="spellEnd"/>
-      <w:r>
-        <w:t>(</w:t>
-      </w:r>
-      <w:proofErr w:type="spellStart"/>
-      <w:proofErr w:type="gramEnd"/>
-      <w:r>
-        <w:t>conststring</w:t>
-      </w:r>
-      <w:proofErr w:type="spellEnd"/>
-      <w:r>
-        <w:t>&amp; s )</w:t>
-      </w:r>
-    </w:p>
-    <w:p>
-      <w:r>
-        <w:tab/>
+        <w:t>};</w:t>
+      </w:r>
+    </w:p>
+    <w:p>
+      <w:pPr>
+        <w:ind w:firstLine="420"/>
+      </w:pPr>
+      <w:r>
+        <w:t>void g()</w:t>
+      </w:r>
+    </w:p>
+    <w:p>
+      <w:pPr>
+        <w:ind w:firstLine="420"/>
+      </w:pPr>
+      <w:r>
         <w:t>{</w:t>
       </w:r>
     </w:p>
     <w:p>
-      <w:r>
-        <w:tab/>
-      </w:r>
-      <w:r>
-        <w:tab/>
-        <w:t>std::vector&lt;string&gt; res;</w:t>
-      </w:r>
-    </w:p>
-    <w:p>
-      <w:r>
-        <w:tab/>
-      </w:r>
-      <w:r>
-        <w:tab/>
-      </w:r>
-      <w:proofErr w:type="gramStart"/>
-      <w:r>
-        <w:t>std::</w:t>
-      </w:r>
-      <w:proofErr w:type="spellStart"/>
-      <w:r>
-        <w:t>istringstream</w:t>
-      </w:r>
-      <w:proofErr w:type="spellEnd"/>
-      <w:proofErr w:type="gramEnd"/>
-      <w:r>
-        <w:t xml:space="preserve"> </w:t>
-      </w:r>
-      <w:proofErr w:type="spellStart"/>
-      <w:r>
-        <w:t>iss</w:t>
-      </w:r>
-      <w:proofErr w:type="spellEnd"/>
-      <w:r>
-        <w:t>(s);</w:t>
-      </w:r>
-    </w:p>
-    <w:p>
-      <w:r>
-        <w:tab/>
-      </w:r>
-      <w:r>
-        <w:tab/>
-      </w:r>
-      <w:proofErr w:type="gramStart"/>
-      <w:r>
-        <w:t>for(</w:t>
-      </w:r>
-      <w:proofErr w:type="gramEnd"/>
-      <w:r>
-        <w:t xml:space="preserve">string </w:t>
-      </w:r>
-      <w:proofErr w:type="spellStart"/>
-      <w:r>
-        <w:t>buf</w:t>
-      </w:r>
-      <w:proofErr w:type="spellEnd"/>
-      <w:r>
-        <w:t xml:space="preserve">; </w:t>
-      </w:r>
-      <w:proofErr w:type="spellStart"/>
-      <w:r>
-        <w:t>iss</w:t>
-      </w:r>
-      <w:proofErr w:type="spellEnd"/>
-      <w:r>
-        <w:t>&gt;&gt;</w:t>
-      </w:r>
-      <w:proofErr w:type="spellStart"/>
-      <w:r>
-        <w:t>buf</w:t>
-      </w:r>
-      <w:proofErr w:type="spellEnd"/>
-      <w:r>
-        <w:t>)</w:t>
-      </w:r>
-    </w:p>
-    <w:p>
-      <w:r>
-        <w:tab/>
-      </w:r>
-      <w:r>
-        <w:tab/>
-      </w:r>
-      <w:r>
-        <w:tab/>
-      </w:r>
-      <w:proofErr w:type="spellStart"/>
-      <w:r>
-        <w:t>res.push_</w:t>
-      </w:r>
-      <w:proofErr w:type="gramStart"/>
-      <w:r>
-        <w:t>buck</w:t>
-      </w:r>
-      <w:proofErr w:type="spellEnd"/>
-      <w:r>
-        <w:t>(</w:t>
-      </w:r>
-      <w:proofErr w:type="spellStart"/>
-      <w:proofErr w:type="gramEnd"/>
-      <w:r>
-        <w:t>buf</w:t>
-      </w:r>
-      <w:proofErr w:type="spellEnd"/>
-      <w:r>
-        <w:t>);</w:t>
-      </w:r>
-    </w:p>
-    <w:p>
-      <w:r>
-        <w:tab/>
-      </w:r>
-      <w:r>
-        <w:tab/>
-      </w:r>
-      <w:proofErr w:type="gramStart"/>
-      <w:r>
-        <w:t>return</w:t>
-      </w:r>
-      <w:proofErr w:type="gramEnd"/>
-      <w:r>
-        <w:t xml:space="preserve"> res;</w:t>
-      </w:r>
-    </w:p>
-    <w:p>
       <w:pPr>
         <w:ind w:firstLine="420"/>
       </w:pPr>
       <w:r>
-        <w:t>}</w:t>
-      </w:r>
-    </w:p>
-    <w:p>
-      <w:r>
-        <w:rPr>
-          <w:rFonts w:hint="eastAsia"/>
-        </w:rPr>
-        <w:t>using</w:t>
-      </w:r>
-      <w:r>
-        <w:rPr>
-          <w:rFonts w:hint="eastAsia"/>
-        </w:rPr>
-        <w:t>声明</w:t>
-      </w:r>
-      <w:r>
-        <w:t>将一个代</w:t>
-      </w:r>
-      <w:r>
-        <w:rPr>
-          <w:rFonts w:hint="eastAsia"/>
-        </w:rPr>
-        <w:t>用名</w:t>
-      </w:r>
-      <w:r>
-        <w:t>引入了作用域，最好尽量保持</w:t>
-      </w:r>
-      <w:r>
-        <w:rPr>
-          <w:rFonts w:hint="eastAsia"/>
-        </w:rPr>
-        <w:t>代用名</w:t>
-      </w:r>
-      <w:r>
-        <w:t>的局部</w:t>
-      </w:r>
-      <w:r>
-        <w:rPr>
-          <w:rFonts w:hint="eastAsia"/>
-        </w:rPr>
-        <w:t>性</w:t>
-      </w:r>
-      <w:r>
-        <w:t>以避免混淆。</w:t>
-      </w:r>
-    </w:p>
-    <w:p>
-      <w:r>
-        <w:tab/>
-      </w:r>
-      <w:proofErr w:type="gramStart"/>
-      <w:r>
-        <w:rPr>
-          <w:rFonts w:hint="eastAsia"/>
-        </w:rPr>
-        <w:t>当用于</w:t>
-      </w:r>
-      <w:proofErr w:type="gramEnd"/>
-      <w:r>
-        <w:t>一个重载的名字时，</w:t>
-      </w:r>
-      <w:r>
-        <w:t>using</w:t>
-      </w:r>
-      <w:r>
-        <w:t>声明会应用于其所有重载版本。例如</w:t>
-      </w:r>
-      <w:r>
-        <w:rPr>
-          <w:rFonts w:hint="eastAsia"/>
-        </w:rPr>
-        <w:t>：</w:t>
-      </w:r>
-    </w:p>
-    <w:p>
-      <w:r>
-        <w:tab/>
-      </w:r>
-      <w:proofErr w:type="gramStart"/>
-      <w:r>
-        <w:t>namespace</w:t>
-      </w:r>
-      <w:proofErr w:type="gramEnd"/>
-      <w:r>
-        <w:t xml:space="preserve"> N {</w:t>
-      </w:r>
-    </w:p>
-    <w:p>
-      <w:r>
-        <w:tab/>
-      </w:r>
-      <w:r>
-        <w:tab/>
-      </w:r>
-      <w:proofErr w:type="gramStart"/>
-      <w:r>
-        <w:t>void</w:t>
-      </w:r>
-      <w:proofErr w:type="gramEnd"/>
-      <w:r>
-        <w:t xml:space="preserve"> f(int</w:t>
-      </w:r>
-      <w:r>
-        <w:rPr>
-          <w:rFonts w:hint="eastAsia"/>
-        </w:rPr>
-        <w:t>)</w:t>
-      </w:r>
-      <w:r>
-        <w:t>;</w:t>
-      </w:r>
-    </w:p>
-    <w:p>
-      <w:r>
-        <w:tab/>
-      </w:r>
-      <w:r>
-        <w:tab/>
-      </w:r>
-      <w:proofErr w:type="gramStart"/>
-      <w:r>
-        <w:t>void</w:t>
-      </w:r>
-      <w:proofErr w:type="gramEnd"/>
-      <w:r>
-        <w:t xml:space="preserve"> f(string);</w:t>
+        <w:tab/>
+        <w:t>using N::f;</w:t>
       </w:r>
     </w:p>
     <w:p>
@@ -1013,83 +821,24 @@
         <w:ind w:firstLine="420"/>
       </w:pPr>
       <w:r>
-        <w:t>};</w:t>
+        <w:tab/>
+        <w:t>f(789);</w:t>
+      </w:r>
+      <w:r>
+        <w:tab/>
+      </w:r>
+      <w:r>
+        <w:tab/>
+        <w:t>//N::f(int)</w:t>
       </w:r>
     </w:p>
     <w:p>
       <w:pPr>
         <w:ind w:firstLine="420"/>
       </w:pPr>
-      <w:proofErr w:type="gramStart"/>
-      <w:r>
-        <w:t>void</w:t>
-      </w:r>
-      <w:proofErr w:type="gramEnd"/>
-      <w:r>
-        <w:t xml:space="preserve"> g()</w:t>
-      </w:r>
-    </w:p>
-    <w:p>
-      <w:pPr>
-        <w:ind w:firstLine="420"/>
-      </w:pPr>
-      <w:r>
-        <w:t>{</w:t>
-      </w:r>
-    </w:p>
-    <w:p>
-      <w:pPr>
-        <w:ind w:firstLine="420"/>
-      </w:pPr>
-      <w:r>
-        <w:tab/>
-      </w:r>
-      <w:proofErr w:type="gramStart"/>
-      <w:r>
-        <w:t>using</w:t>
-      </w:r>
-      <w:proofErr w:type="gramEnd"/>
-      <w:r>
-        <w:t xml:space="preserve"> N::f;</w:t>
-      </w:r>
-    </w:p>
-    <w:p>
-      <w:pPr>
-        <w:ind w:firstLine="420"/>
-      </w:pPr>
-      <w:r>
-        <w:tab/>
-      </w:r>
-      <w:proofErr w:type="gramStart"/>
-      <w:r>
-        <w:t>f(</w:t>
-      </w:r>
-      <w:proofErr w:type="gramEnd"/>
-      <w:r>
-        <w:t>789);</w:t>
-      </w:r>
-      <w:r>
-        <w:tab/>
-      </w:r>
-      <w:r>
-        <w:tab/>
-        <w:t>//N::f(int)</w:t>
-      </w:r>
-    </w:p>
-    <w:p>
-      <w:pPr>
-        <w:ind w:firstLine="420"/>
-      </w:pPr>
-      <w:r>
-        <w:tab/>
-      </w:r>
-      <w:proofErr w:type="gramStart"/>
-      <w:r>
-        <w:t>f(</w:t>
-      </w:r>
-      <w:proofErr w:type="gramEnd"/>
-      <w:r>
-        <w:t>“Bruce”);</w:t>
+      <w:r>
+        <w:tab/>
+        <w:t>f(“Bruce”);</w:t>
       </w:r>
       <w:r>
         <w:tab/>
@@ -1298,14 +1047,12 @@
       <w:pPr>
         <w:ind w:firstLine="420"/>
       </w:pPr>
-      <w:proofErr w:type="gramStart"/>
       <w:r>
         <w:rPr>
           <w:rFonts w:hint="eastAsia"/>
         </w:rPr>
         <w:t>vector&lt;</w:t>
       </w:r>
-      <w:proofErr w:type="gramEnd"/>
       <w:r>
         <w:t>string</w:t>
       </w:r>
@@ -1316,15 +1063,7 @@
         <w:t>&gt;</w:t>
       </w:r>
       <w:r>
-        <w:t xml:space="preserve"> </w:t>
-      </w:r>
-      <w:proofErr w:type="spellStart"/>
-      <w:r>
-        <w:t>splict</w:t>
-      </w:r>
-      <w:proofErr w:type="spellEnd"/>
-      <w:r>
-        <w:t>( const string&amp; s )</w:t>
+        <w:t xml:space="preserve"> splict( const string&amp; s )</w:t>
       </w:r>
     </w:p>
     <w:p>
@@ -1341,14 +1080,7 @@
       </w:pPr>
       <w:r>
         <w:tab/>
-      </w:r>
-      <w:proofErr w:type="gramStart"/>
-      <w:r>
-        <w:t>vector&lt;</w:t>
-      </w:r>
-      <w:proofErr w:type="gramEnd"/>
-      <w:r>
-        <w:t>string&gt; res;</w:t>
+        <w:t>vector&lt;string&gt; res;</w:t>
       </w:r>
     </w:p>
     <w:p>
@@ -1357,24 +1089,7 @@
       </w:pPr>
       <w:r>
         <w:tab/>
-      </w:r>
-      <w:proofErr w:type="spellStart"/>
-      <w:proofErr w:type="gramStart"/>
-      <w:r>
-        <w:t>istringstream</w:t>
-      </w:r>
-      <w:proofErr w:type="spellEnd"/>
-      <w:proofErr w:type="gramEnd"/>
-      <w:r>
-        <w:t xml:space="preserve"> </w:t>
-      </w:r>
-      <w:proofErr w:type="spellStart"/>
-      <w:r>
-        <w:t>iss</w:t>
-      </w:r>
-      <w:proofErr w:type="spellEnd"/>
-      <w:r>
-        <w:t>(s);</w:t>
+        <w:t>istringstream iss(s);</w:t>
       </w:r>
     </w:p>
     <w:p>
@@ -1383,30 +1098,7 @@
       </w:pPr>
       <w:r>
         <w:tab/>
-      </w:r>
-      <w:proofErr w:type="gramStart"/>
-      <w:r>
-        <w:t>for(</w:t>
-      </w:r>
-      <w:proofErr w:type="gramEnd"/>
-      <w:r>
-        <w:t xml:space="preserve">string bug, </w:t>
-      </w:r>
-      <w:proofErr w:type="spellStart"/>
-      <w:r>
-        <w:t>iss</w:t>
-      </w:r>
-      <w:proofErr w:type="spellEnd"/>
-      <w:r>
-        <w:t>&lt;&lt;</w:t>
-      </w:r>
-      <w:proofErr w:type="spellStart"/>
-      <w:r>
-        <w:t>buf</w:t>
-      </w:r>
-      <w:proofErr w:type="spellEnd"/>
-      <w:r>
-        <w:t>;)</w:t>
+        <w:t>for(string bug, iss&lt;&lt;buf;)</w:t>
       </w:r>
     </w:p>
     <w:p>
@@ -1418,54 +1110,21 @@
       </w:r>
       <w:r>
         <w:tab/>
-      </w:r>
-      <w:proofErr w:type="spellStart"/>
-      <w:r>
-        <w:t>res.push_</w:t>
-      </w:r>
-      <w:proofErr w:type="gramStart"/>
-      <w:r>
-        <w:t>back</w:t>
-      </w:r>
-      <w:proofErr w:type="spellEnd"/>
-      <w:r>
-        <w:t>(</w:t>
-      </w:r>
-      <w:proofErr w:type="spellStart"/>
-      <w:proofErr w:type="gramEnd"/>
-      <w:r>
-        <w:t>buf</w:t>
-      </w:r>
-      <w:proofErr w:type="spellEnd"/>
-      <w:r>
-        <w:t>);</w:t>
+        <w:t>res.push_back(buf);</w:t>
       </w:r>
     </w:p>
     <w:p>
       <w:pPr>
         <w:ind w:firstLine="420"/>
-        <w:rPr>
-          <w:rFonts w:hint="eastAsia"/>
-        </w:rPr>
-      </w:pPr>
-      <w:r>
-        <w:tab/>
-      </w:r>
-      <w:proofErr w:type="gramStart"/>
-      <w:r>
-        <w:t>return</w:t>
-      </w:r>
-      <w:proofErr w:type="gramEnd"/>
-      <w:r>
-        <w:t xml:space="preserve"> res;</w:t>
+      </w:pPr>
+      <w:r>
+        <w:tab/>
+        <w:t>return res;</w:t>
       </w:r>
     </w:p>
     <w:p>
       <w:pPr>
         <w:ind w:firstLine="420"/>
-        <w:rPr>
-          <w:rFonts w:hint="eastAsia"/>
-        </w:rPr>
       </w:pPr>
       <w:r>
         <w:t>}</w:t>
@@ -1475,9 +1134,6 @@
     <w:p>
       <w:pPr>
         <w:ind w:firstLine="420"/>
-        <w:rPr>
-          <w:rFonts w:hint="eastAsia"/>
-        </w:rPr>
       </w:pPr>
       <w:r>
         <w:rPr>
@@ -1561,13 +1217,7 @@
         <w:t>#include</w:t>
       </w:r>
     </w:p>
-    <w:p>
-      <w:pPr>
-        <w:rPr>
-          <w:rFonts w:hint="eastAsia"/>
-        </w:rPr>
-      </w:pPr>
-    </w:p>
+    <w:p/>
     <w:p>
       <w:pPr>
         <w:pStyle w:val="a3"/>
@@ -1611,117 +1261,1563 @@
     <w:p>
       <w:pPr>
         <w:pStyle w:val="a3"/>
-        <w:ind w:left="420" w:firstLineChars="0" w:firstLine="0"/>
-      </w:pPr>
-      <w:r>
-        <w:rPr>
-          <w:noProof/>
-        </w:rPr>
-        <w:drawing>
-          <wp:inline distT="0" distB="0" distL="0" distR="0">
-            <wp:extent cx="5274310" cy="1292860"/>
-            <wp:effectExtent l="0" t="0" r="2540" b="2540"/>
-            <wp:docPr id="1" name="图片 1"/>
-            <wp:cNvGraphicFramePr>
-              <a:graphicFrameLocks xmlns:a="http://schemas.openxmlformats.org/drawingml/2006/main" noChangeAspect="1"/>
-            </wp:cNvGraphicFramePr>
-            <a:graphic xmlns:a="http://schemas.openxmlformats.org/drawingml/2006/main">
-              <a:graphicData uri="http://schemas.openxmlformats.org/drawingml/2006/picture">
-                <pic:pic xmlns:pic="http://schemas.openxmlformats.org/drawingml/2006/picture">
-                  <pic:nvPicPr>
-                    <pic:cNvPr id="1" name="IMG_20180206_190744_副本.jpg"/>
-                    <pic:cNvPicPr/>
-                  </pic:nvPicPr>
-                  <pic:blipFill>
-                    <a:blip r:embed="rId5">
-                      <a:extLst>
-                        <a:ext uri="{28A0092B-C50C-407E-A947-70E740481C1C}">
-                          <a14:useLocalDpi xmlns:a14="http://schemas.microsoft.com/office/drawing/2010/main" val="0"/>
-                        </a:ext>
-                      </a:extLst>
-                    </a:blip>
-                    <a:stretch>
-                      <a:fillRect/>
-                    </a:stretch>
-                  </pic:blipFill>
-                  <pic:spPr>
-                    <a:xfrm>
-                      <a:off x="0" y="0"/>
-                      <a:ext cx="5274310" cy="1292860"/>
-                    </a:xfrm>
-                    <a:prstGeom prst="rect">
-                      <a:avLst/>
-                    </a:prstGeom>
-                  </pic:spPr>
-                </pic:pic>
-              </a:graphicData>
-            </a:graphic>
-          </wp:inline>
-        </w:drawing>
-      </w:r>
+        <w:ind w:firstLineChars="0"/>
+      </w:pPr>
+      <w:r>
+        <w:rPr>
+          <w:rFonts w:hint="eastAsia"/>
+        </w:rPr>
+        <w:t>接受</w:t>
+      </w:r>
+      <w:r>
+        <w:t>参数</w:t>
+      </w:r>
+      <w:r>
+        <w:rPr>
+          <w:rFonts w:hint="eastAsia"/>
+        </w:rPr>
+        <w:t>类型</w:t>
+      </w:r>
+      <w:r>
+        <w:t>为用户自定义类型</w:t>
+      </w:r>
+      <w:r>
+        <w:t>X</w:t>
+      </w:r>
+      <w:r>
+        <w:t>的函数常常与</w:t>
+      </w:r>
+      <w:r>
+        <w:t>X</w:t>
+      </w:r>
+      <w:r>
+        <w:t>定义在相同的名字空间中。因此</w:t>
+      </w:r>
+      <w:r>
+        <w:rPr>
+          <w:rFonts w:hint="eastAsia"/>
+        </w:rPr>
+        <w:t>，</w:t>
+      </w:r>
+      <w:r>
+        <w:t>如果</w:t>
+      </w:r>
+      <w:r>
+        <w:rPr>
+          <w:rFonts w:hint="eastAsia"/>
+        </w:rPr>
+        <w:t>在</w:t>
+      </w:r>
+      <w:r>
+        <w:t>使用函数的上下文中找不到函数定义，我们可以在</w:t>
+      </w:r>
+      <w:r>
+        <w:rPr>
+          <w:rFonts w:hint="eastAsia"/>
+        </w:rPr>
+        <w:t>其</w:t>
+      </w:r>
+      <w:r>
+        <w:t>参数的名字空间中查找它。</w:t>
+      </w:r>
+      <w:r>
+        <w:rPr>
+          <w:rFonts w:hint="eastAsia"/>
+        </w:rPr>
+        <w:t>例如</w:t>
+      </w:r>
+      <w:r>
+        <w:t>：</w:t>
+      </w:r>
+    </w:p>
+    <w:p>
+      <w:pPr>
+        <w:pStyle w:val="a3"/>
+        <w:ind w:firstLineChars="0"/>
+        <w:rPr>
+          <w:rFonts w:hint="eastAsia"/>
+        </w:rPr>
+      </w:pPr>
+      <w:r>
+        <w:rPr>
+          <w:rFonts w:hint="eastAsia"/>
+        </w:rPr>
+        <w:t>namepace Chrono</w:t>
+      </w:r>
+    </w:p>
+    <w:p>
+      <w:pPr>
+        <w:pStyle w:val="a3"/>
+        <w:ind w:firstLineChars="0"/>
+      </w:pPr>
+      <w:r>
+        <w:t>{</w:t>
+      </w:r>
+    </w:p>
+    <w:p>
+      <w:pPr>
+        <w:pStyle w:val="a3"/>
+        <w:ind w:firstLineChars="0"/>
+      </w:pPr>
+      <w:r>
+        <w:tab/>
+        <w:t>c</w:t>
+      </w:r>
+      <w:r>
+        <w:t>l</w:t>
+      </w:r>
+      <w:r>
+        <w:t>ass Dat</w:t>
+      </w:r>
+      <w:r>
+        <w:t>e</w:t>
+      </w:r>
+      <w:r>
+        <w:t>{ /*</w:t>
+      </w:r>
+      <w:r>
+        <w:t>…</w:t>
+      </w:r>
+      <w:r>
+        <w:t>*/ };</w:t>
+      </w:r>
+    </w:p>
+    <w:p>
+      <w:pPr>
+        <w:pStyle w:val="a3"/>
+        <w:ind w:firstLineChars="0"/>
+      </w:pPr>
+      <w:r>
+        <w:tab/>
+      </w:r>
+      <w:r>
+        <w:t>bool operator==( const Date&amp;, const std::string&amp;);</w:t>
+      </w:r>
+    </w:p>
+    <w:p>
+      <w:pPr>
+        <w:pStyle w:val="a3"/>
+        <w:ind w:firstLineChars="0"/>
+      </w:pPr>
+      <w:r>
+        <w:tab/>
+        <w:t>std::string format( const Date&amp; );</w:t>
+      </w:r>
+      <w:r>
+        <w:tab/>
+        <w:t>/</w:t>
+      </w:r>
+      <w:r>
+        <w:rPr>
+          <w:rFonts w:hint="eastAsia"/>
+        </w:rPr>
+        <w:t>/</w:t>
+      </w:r>
+      <w:r>
+        <w:rPr>
+          <w:rFonts w:hint="eastAsia"/>
+        </w:rPr>
+        <w:t>创建</w:t>
+      </w:r>
+      <w:r>
+        <w:t>字符串</w:t>
+      </w:r>
+    </w:p>
+    <w:p>
+      <w:pPr>
+        <w:pStyle w:val="a3"/>
+        <w:ind w:firstLineChars="0"/>
+        <w:rPr>
+          <w:rFonts w:hint="eastAsia"/>
+        </w:rPr>
+      </w:pPr>
+      <w:r>
+        <w:tab/>
+      </w:r>
+      <w:r>
+        <w:rPr>
+          <w:rFonts w:hint="eastAsia"/>
+        </w:rPr>
+        <w:t>//</w:t>
+      </w:r>
+      <w:r>
+        <w:t>…</w:t>
+      </w:r>
+    </w:p>
+    <w:p>
+      <w:pPr>
+        <w:pStyle w:val="a3"/>
+        <w:ind w:firstLineChars="0"/>
+      </w:pPr>
+      <w:r>
+        <w:t>}</w:t>
+      </w:r>
+    </w:p>
+    <w:p>
+      <w:pPr>
+        <w:pStyle w:val="a3"/>
+        <w:ind w:firstLineChars="0"/>
+      </w:pPr>
+      <w:r>
+        <w:t>void f( Chrono::Date d, int t )</w:t>
+      </w:r>
+    </w:p>
+    <w:p>
+      <w:pPr>
+        <w:pStyle w:val="a3"/>
+        <w:ind w:firstLineChars="0"/>
+      </w:pPr>
+      <w:r>
+        <w:t>{</w:t>
+      </w:r>
+    </w:p>
+    <w:p>
+      <w:pPr>
+        <w:pStyle w:val="a3"/>
+        <w:ind w:firstLineChars="0"/>
+      </w:pPr>
+      <w:r>
+        <w:tab/>
+        <w:t>std::string s = format( d );</w:t>
+      </w:r>
+      <w:r>
+        <w:tab/>
+        <w:t>//Chrono::format()</w:t>
+      </w:r>
+    </w:p>
+    <w:p>
+      <w:pPr>
+        <w:pStyle w:val="a3"/>
+        <w:ind w:firstLineChars="0"/>
+        <w:rPr>
+          <w:rFonts w:hint="eastAsia"/>
+        </w:rPr>
+      </w:pPr>
+      <w:r>
+        <w:tab/>
+        <w:t>std::string t = format( I );</w:t>
+      </w:r>
+      <w:r>
+        <w:tab/>
+      </w:r>
+      <w:r>
+        <w:tab/>
+        <w:t>//</w:t>
+      </w:r>
+      <w:r>
+        <w:rPr>
+          <w:rFonts w:hint="eastAsia"/>
+        </w:rPr>
+        <w:t>错误</w:t>
+      </w:r>
+      <w:r>
+        <w:t>：</w:t>
+      </w:r>
+      <w:r>
+        <w:rPr>
+          <w:rFonts w:hint="eastAsia"/>
+        </w:rPr>
+        <w:t>作用域</w:t>
+      </w:r>
+      <w:r>
+        <w:t>中没有</w:t>
+      </w:r>
+      <w:r>
+        <w:t>format()</w:t>
+      </w:r>
+      <w:r>
+        <w:rPr>
+          <w:rFonts w:hint="eastAsia"/>
+        </w:rPr>
+        <w:t>的</w:t>
+      </w:r>
+      <w:r>
+        <w:t>定义</w:t>
+      </w:r>
+    </w:p>
+    <w:p>
+      <w:pPr>
+        <w:pStyle w:val="a3"/>
+        <w:ind w:firstLineChars="0"/>
+      </w:pPr>
+      <w:r>
+        <w:t>}</w:t>
+      </w:r>
+    </w:p>
+    <w:p>
+      <w:r>
+        <w:rPr>
+          <w:rFonts w:hint="eastAsia"/>
+        </w:rPr>
+        <w:t>与使用</w:t>
+      </w:r>
+      <w:r>
+        <w:t>显示</w:t>
+      </w:r>
+      <w:r>
+        <w:rPr>
+          <w:rFonts w:hint="eastAsia"/>
+        </w:rPr>
+        <w:t>显式限定</w:t>
+      </w:r>
+      <w:r>
+        <w:t>相比，这种查找</w:t>
+      </w:r>
+      <w:r>
+        <w:rPr>
+          <w:rFonts w:hint="eastAsia"/>
+        </w:rPr>
+        <w:t>规则</w:t>
+      </w:r>
+      <w:r>
+        <w:t>（</w:t>
+      </w:r>
+      <w:r>
+        <w:rPr>
+          <w:rFonts w:hint="eastAsia"/>
+        </w:rPr>
+        <w:t>称为</w:t>
+      </w:r>
+      <w:r>
+        <w:t>参数依赖查找，</w:t>
+      </w:r>
+      <w:r>
+        <w:rPr>
+          <w:rFonts w:hint="eastAsia"/>
+        </w:rPr>
+        <w:t>argument-dependent lookup</w:t>
+      </w:r>
+      <w:r>
+        <w:rPr>
+          <w:rFonts w:hint="eastAsia"/>
+        </w:rPr>
+        <w:t>，</w:t>
+      </w:r>
+      <w:r>
+        <w:t>或简称为</w:t>
+      </w:r>
+      <w:r>
+        <w:t>ADL</w:t>
+      </w:r>
+      <w:r>
+        <w:t>）</w:t>
+      </w:r>
+      <w:r>
+        <w:rPr>
+          <w:rFonts w:hint="eastAsia"/>
+        </w:rPr>
+        <w:t>使程序员</w:t>
+      </w:r>
+      <w:r>
+        <w:t>可以省去很多输入工作，</w:t>
+      </w:r>
+      <w:r>
+        <w:rPr>
+          <w:rFonts w:hint="eastAsia"/>
+        </w:rPr>
+        <w:t>而且它</w:t>
+      </w:r>
+      <w:r>
+        <w:t>还不像</w:t>
+      </w:r>
+      <w:r>
+        <w:t>using</w:t>
+      </w:r>
+      <w:r>
+        <w:t>指示</w:t>
+      </w:r>
+      <w:r>
+        <w:rPr>
+          <w:rFonts w:hint="eastAsia"/>
+        </w:rPr>
+        <w:t>（见</w:t>
+      </w:r>
+      <w:r>
+        <w:rPr>
+          <w:rFonts w:hint="eastAsia"/>
+        </w:rPr>
+        <w:t>14.2.3</w:t>
+      </w:r>
+      <w:r>
+        <w:rPr>
+          <w:rFonts w:hint="eastAsia"/>
+        </w:rPr>
+        <w:t>）那样</w:t>
+      </w:r>
+      <w:r>
+        <w:t>会污染名字空间。它</w:t>
+      </w:r>
+      <w:r>
+        <w:rPr>
+          <w:rFonts w:hint="eastAsia"/>
+        </w:rPr>
+        <w:t>对于</w:t>
+      </w:r>
+      <w:r>
+        <w:t>运算符对象（</w:t>
+      </w:r>
+      <w:r>
+        <w:rPr>
+          <w:rFonts w:hint="eastAsia"/>
+        </w:rPr>
+        <w:t>见</w:t>
+      </w:r>
+      <w:r>
+        <w:rPr>
+          <w:rFonts w:hint="eastAsia"/>
+        </w:rPr>
+        <w:t>18.2.5</w:t>
+      </w:r>
+      <w:r>
+        <w:rPr>
+          <w:rFonts w:hint="eastAsia"/>
+        </w:rPr>
+        <w:t>节</w:t>
+      </w:r>
+      <w:r>
+        <w:t>）</w:t>
+      </w:r>
+      <w:r>
+        <w:rPr>
+          <w:rFonts w:hint="eastAsia"/>
+        </w:rPr>
+        <w:t>和模板</w:t>
+      </w:r>
+      <w:r>
+        <w:t>参数（</w:t>
+      </w:r>
+      <w:r>
+        <w:rPr>
+          <w:rFonts w:hint="eastAsia"/>
+        </w:rPr>
+        <w:t>见</w:t>
+      </w:r>
+      <w:r>
+        <w:rPr>
+          <w:rFonts w:hint="eastAsia"/>
+        </w:rPr>
+        <w:t>26.3.5</w:t>
+      </w:r>
+      <w:r>
+        <w:rPr>
+          <w:rFonts w:hint="eastAsia"/>
+        </w:rPr>
+        <w:t>节</w:t>
+      </w:r>
+      <w:r>
+        <w:t>）</w:t>
+      </w:r>
+      <w:r>
+        <w:rPr>
+          <w:rFonts w:hint="eastAsia"/>
+        </w:rPr>
+        <w:t>特别</w:t>
+      </w:r>
+      <w:r>
+        <w:t>有用，对这些情况</w:t>
+      </w:r>
+      <w:r>
+        <w:rPr>
+          <w:rFonts w:hint="eastAsia"/>
+        </w:rPr>
+        <w:t>显式限定</w:t>
+      </w:r>
+      <w:r>
+        <w:t>会非常</w:t>
+      </w:r>
+      <w:r>
+        <w:rPr>
+          <w:rFonts w:hint="eastAsia"/>
+        </w:rPr>
+        <w:t>繁琐</w:t>
+      </w:r>
+      <w:r>
+        <w:t>。</w:t>
+      </w:r>
+    </w:p>
+    <w:p>
+      <w:r>
+        <w:tab/>
+      </w:r>
+      <w:r>
+        <w:rPr>
+          <w:rFonts w:hint="eastAsia"/>
+        </w:rPr>
+        <w:t>注意</w:t>
+      </w:r>
+      <w:r>
+        <w:t>，</w:t>
+      </w:r>
+      <w:r>
+        <w:rPr>
+          <w:rFonts w:hint="eastAsia"/>
+        </w:rPr>
+        <w:t>名字空间本身</w:t>
+      </w:r>
+      <w:r>
+        <w:t>必须处于使用函数的作用不中，且函数必须在函数查找和使用之前。</w:t>
+      </w:r>
+    </w:p>
+    <w:p>
+      <w:pPr>
+        <w:pStyle w:val="a3"/>
+        <w:numPr>
+          <w:ilvl w:val="0"/>
+          <w:numId w:val="1"/>
+        </w:numPr>
+        <w:ind w:firstLineChars="0"/>
+      </w:pPr>
+      <w:r>
+        <w:rPr>
+          <w:rFonts w:hint="eastAsia"/>
+        </w:rPr>
+        <w:t>（</w:t>
+      </w:r>
+      <w:r>
+        <w:rPr>
+          <w:rFonts w:hint="eastAsia"/>
+        </w:rPr>
+        <w:t>p</w:t>
+      </w:r>
+      <w:r>
+        <w:t>343</w:t>
+      </w:r>
+      <w:r>
+        <w:rPr>
+          <w:rFonts w:hint="eastAsia"/>
+        </w:rPr>
+        <w:t>）当一个</w:t>
+      </w:r>
+      <w:r>
+        <w:t>类成员调用一个命名函数</w:t>
+      </w:r>
+      <w:r>
+        <w:rPr>
+          <w:rFonts w:hint="eastAsia"/>
+        </w:rPr>
+        <w:t>时</w:t>
+      </w:r>
+      <w:r>
+        <w:t>，编译器会优先选择同一个类的其他成员</w:t>
+      </w:r>
+      <w:r>
+        <w:rPr>
+          <w:rFonts w:hint="eastAsia"/>
+        </w:rPr>
+        <w:t>及其</w:t>
+      </w:r>
+      <w:r>
+        <w:t>基类而不是基于参数类型查找</w:t>
+      </w:r>
+      <w:r>
+        <w:rPr>
+          <w:rFonts w:hint="eastAsia"/>
+        </w:rPr>
+        <w:t>得到</w:t>
+      </w:r>
+      <w:r>
+        <w:t>的函数（</w:t>
+      </w:r>
+      <w:r>
+        <w:rPr>
+          <w:rFonts w:hint="eastAsia"/>
+        </w:rPr>
+        <w:t>运算符</w:t>
+      </w:r>
+      <w:r>
+        <w:t>遵循不同的</w:t>
+      </w:r>
+      <w:r>
+        <w:rPr>
+          <w:rFonts w:hint="eastAsia"/>
+        </w:rPr>
+        <w:t>规则</w:t>
+      </w:r>
+      <w:r>
+        <w:t>；参见</w:t>
+      </w:r>
+      <w:r>
+        <w:rPr>
+          <w:rFonts w:hint="eastAsia"/>
+        </w:rPr>
+        <w:t>18.2.1</w:t>
+      </w:r>
+      <w:r>
+        <w:rPr>
+          <w:rFonts w:hint="eastAsia"/>
+        </w:rPr>
+        <w:t>节</w:t>
+      </w:r>
+      <w:r>
+        <w:t>和</w:t>
+      </w:r>
+      <w:r>
+        <w:rPr>
+          <w:rFonts w:hint="eastAsia"/>
+        </w:rPr>
+        <w:t>18.2.5</w:t>
+      </w:r>
+      <w:r>
+        <w:rPr>
+          <w:rFonts w:hint="eastAsia"/>
+        </w:rPr>
+        <w:t>节</w:t>
+      </w:r>
+      <w:r>
+        <w:t>）</w:t>
+      </w:r>
+      <w:r>
+        <w:rPr>
+          <w:rFonts w:hint="eastAsia"/>
+        </w:rPr>
+        <w:t>。</w:t>
+      </w:r>
+    </w:p>
+    <w:p>
+      <w:pPr>
+        <w:ind w:left="420"/>
+      </w:pPr>
+      <w:r>
+        <w:rPr>
+          <w:rFonts w:hint="eastAsia"/>
+        </w:rPr>
+        <w:t>name</w:t>
+      </w:r>
+      <w:r>
+        <w:t>space N</w:t>
+      </w:r>
+    </w:p>
+    <w:p>
+      <w:pPr>
+        <w:ind w:left="420"/>
+      </w:pPr>
+      <w:r>
+        <w:t>{</w:t>
+      </w:r>
+    </w:p>
+    <w:p>
+      <w:pPr>
+        <w:ind w:left="420"/>
+      </w:pPr>
+      <w:r>
+        <w:tab/>
+        <w:t>struct s { int i };</w:t>
+      </w:r>
+    </w:p>
+    <w:p>
+      <w:pPr>
+        <w:ind w:left="420"/>
+      </w:pPr>
+      <w:r>
+        <w:lastRenderedPageBreak/>
+        <w:tab/>
+        <w:t>void f( S );</w:t>
+      </w:r>
+    </w:p>
+    <w:p>
+      <w:pPr>
+        <w:ind w:left="420"/>
+      </w:pPr>
+      <w:r>
+        <w:tab/>
+        <w:t>void g( S );</w:t>
+      </w:r>
+    </w:p>
+    <w:p>
+      <w:pPr>
+        <w:ind w:left="420" w:firstLine="420"/>
+      </w:pPr>
+      <w:r>
+        <w:t>void h( int );</w:t>
+      </w:r>
+    </w:p>
+    <w:p>
+      <w:pPr>
+        <w:ind w:left="420"/>
+      </w:pPr>
+      <w:r>
+        <w:t>}</w:t>
+      </w:r>
+    </w:p>
+    <w:p>
+      <w:pPr>
+        <w:ind w:left="420"/>
+      </w:pPr>
+    </w:p>
+    <w:p>
+      <w:pPr>
+        <w:ind w:left="420"/>
+        <w:rPr>
+          <w:rFonts w:hint="eastAsia"/>
+        </w:rPr>
+      </w:pPr>
+      <w:r>
+        <w:rPr>
+          <w:rFonts w:hint="eastAsia"/>
+        </w:rPr>
+        <w:t>struct Base</w:t>
+      </w:r>
+    </w:p>
+    <w:p>
+      <w:pPr>
+        <w:ind w:left="420"/>
+      </w:pPr>
+      <w:r>
+        <w:t>{</w:t>
+      </w:r>
+    </w:p>
+    <w:p>
+      <w:pPr>
+        <w:ind w:left="420"/>
+      </w:pPr>
+      <w:r>
+        <w:tab/>
+        <w:t>void f( N::S );</w:t>
+      </w:r>
+    </w:p>
+    <w:p>
+      <w:pPr>
+        <w:ind w:left="420"/>
+        <w:rPr>
+          <w:rFonts w:hint="eastAsia"/>
+        </w:rPr>
+      </w:pPr>
+      <w:r>
+        <w:t>}</w:t>
+      </w:r>
+    </w:p>
+    <w:p>
+      <w:pPr>
+        <w:ind w:left="420"/>
+      </w:pPr>
+    </w:p>
+    <w:p>
+      <w:pPr>
+        <w:ind w:left="420"/>
+      </w:pPr>
+      <w:r>
+        <w:rPr>
+          <w:rFonts w:hint="eastAsia"/>
+        </w:rPr>
+        <w:t xml:space="preserve">struct </w:t>
+      </w:r>
+      <w:r>
+        <w:t>D : Base</w:t>
+      </w:r>
+    </w:p>
+    <w:p>
+      <w:pPr>
+        <w:ind w:left="420"/>
+      </w:pPr>
+      <w:r>
+        <w:rPr>
+          <w:rFonts w:hint="eastAsia"/>
+        </w:rPr>
+        <w:t>{</w:t>
+      </w:r>
+    </w:p>
+    <w:p>
+      <w:pPr>
+        <w:ind w:left="420"/>
+      </w:pPr>
+      <w:r>
+        <w:tab/>
+        <w:t>void mf();</w:t>
+      </w:r>
+    </w:p>
+    <w:p>
+      <w:pPr>
+        <w:ind w:left="420"/>
+      </w:pPr>
+      <w:r>
+        <w:tab/>
+        <w:t>void g( N::s x )</w:t>
+      </w:r>
+    </w:p>
+    <w:p>
+      <w:pPr>
+        <w:ind w:left="420" w:firstLine="420"/>
+      </w:pPr>
+      <w:r>
+        <w:t>{</w:t>
+      </w:r>
+    </w:p>
+    <w:p>
+      <w:pPr>
+        <w:ind w:left="420" w:firstLine="420"/>
+      </w:pPr>
+      <w:r>
+        <w:tab/>
+        <w:t>f( x );</w:t>
+      </w:r>
+      <w:r>
+        <w:tab/>
+        <w:t>//</w:t>
+      </w:r>
+      <w:r>
+        <w:rPr>
+          <w:rFonts w:hint="eastAsia"/>
+        </w:rPr>
+        <w:t>调用</w:t>
+      </w:r>
+      <w:r>
+        <w:rPr>
+          <w:rFonts w:hint="eastAsia"/>
+        </w:rPr>
+        <w:t xml:space="preserve"> </w:t>
+      </w:r>
+      <w:r>
+        <w:t>Base::f()</w:t>
+      </w:r>
+    </w:p>
+    <w:p>
+      <w:pPr>
+        <w:ind w:left="420" w:firstLine="420"/>
+      </w:pPr>
+      <w:r>
+        <w:tab/>
+        <w:t>mf( x );</w:t>
+      </w:r>
+      <w:r>
+        <w:tab/>
+        <w:t>//</w:t>
+      </w:r>
+      <w:r>
+        <w:rPr>
+          <w:rFonts w:hint="eastAsia"/>
+        </w:rPr>
+        <w:t>调用</w:t>
+      </w:r>
+      <w:r>
+        <w:t>D::mf()</w:t>
+      </w:r>
+    </w:p>
+    <w:p>
+      <w:pPr>
+        <w:ind w:left="420" w:firstLine="420"/>
+        <w:rPr>
+          <w:rFonts w:hint="eastAsia"/>
+        </w:rPr>
+      </w:pPr>
+      <w:r>
+        <w:tab/>
+        <w:t>f( 1 );</w:t>
+      </w:r>
+      <w:r>
+        <w:tab/>
+        <w:t>//</w:t>
+      </w:r>
+      <w:r>
+        <w:rPr>
+          <w:rFonts w:hint="eastAsia"/>
+        </w:rPr>
+        <w:t>错误</w:t>
+      </w:r>
+      <w:r>
+        <w:t>：没有可用的</w:t>
+      </w:r>
+      <w:r>
+        <w:rPr>
+          <w:rFonts w:hint="eastAsia"/>
+        </w:rPr>
+        <w:t>h(</w:t>
+      </w:r>
+      <w:r>
+        <w:t xml:space="preserve"> int </w:t>
+      </w:r>
+      <w:r>
+        <w:rPr>
+          <w:rFonts w:hint="eastAsia"/>
+        </w:rPr>
+        <w:t>)</w:t>
+      </w:r>
+    </w:p>
+    <w:p>
+      <w:pPr>
+        <w:ind w:left="420" w:firstLine="420"/>
+      </w:pPr>
+      <w:r>
+        <w:t>}</w:t>
+      </w:r>
+    </w:p>
+    <w:p>
+      <w:pPr>
+        <w:ind w:left="420"/>
+      </w:pPr>
+      <w:r>
+        <w:rPr>
+          <w:rFonts w:hint="eastAsia"/>
+        </w:rPr>
+        <w:t>}</w:t>
+      </w:r>
+    </w:p>
+    <w:p>
+      <w:pPr>
+        <w:rPr>
+          <w:rFonts w:hint="eastAsia"/>
+        </w:rPr>
+      </w:pPr>
+    </w:p>
+    <w:p>
+      <w:r>
+        <w:rPr>
+          <w:rFonts w:hint="eastAsia"/>
+        </w:rPr>
+        <w:t>在</w:t>
+      </w:r>
+      <w:r>
+        <w:t>C++</w:t>
+      </w:r>
+      <w:r>
+        <w:t>标准中，关于参数</w:t>
+      </w:r>
+      <w:r>
+        <w:rPr>
+          <w:rFonts w:hint="eastAsia"/>
+        </w:rPr>
+        <w:t>依赖</w:t>
+      </w:r>
+      <w:r>
+        <w:t>查找的规则都</w:t>
+      </w:r>
+      <w:r>
+        <w:rPr>
+          <w:rFonts w:hint="eastAsia"/>
+        </w:rPr>
+        <w:t>有</w:t>
+      </w:r>
+      <w:r>
+        <w:t>关联</w:t>
+      </w:r>
+      <w:r>
+        <w:rPr>
+          <w:rFonts w:hint="eastAsia"/>
+        </w:rPr>
+        <w:t>名字空间</w:t>
+      </w:r>
+      <w:r>
+        <w:t>（</w:t>
+      </w:r>
+      <w:r>
+        <w:rPr>
+          <w:rFonts w:hint="eastAsia"/>
+        </w:rPr>
+        <w:t>associated namespace</w:t>
+      </w:r>
+      <w:r>
+        <w:t>）</w:t>
+      </w:r>
+      <w:r>
+        <w:rPr>
+          <w:rFonts w:hint="eastAsia"/>
+        </w:rPr>
+        <w:t>的措辞</w:t>
+      </w:r>
+      <w:r>
+        <w:rPr>
+          <w:rFonts w:hint="eastAsia"/>
+        </w:rPr>
+        <w:t>（见</w:t>
+      </w:r>
+      <w:r>
+        <w:rPr>
+          <w:rFonts w:hint="eastAsia"/>
+        </w:rPr>
+        <w:t>iso.3.4.2</w:t>
+      </w:r>
+      <w:r>
+        <w:rPr>
+          <w:rFonts w:hint="eastAsia"/>
+        </w:rPr>
+        <w:t>）。基本上</w:t>
+      </w:r>
+      <w:r>
+        <w:t>：</w:t>
+      </w:r>
+    </w:p>
+    <w:p>
+      <w:pPr>
+        <w:pStyle w:val="a3"/>
+        <w:numPr>
+          <w:ilvl w:val="0"/>
+          <w:numId w:val="2"/>
+        </w:numPr>
+        <w:ind w:firstLineChars="0"/>
+      </w:pPr>
+      <w:r>
+        <w:rPr>
+          <w:rFonts w:hint="eastAsia"/>
+        </w:rPr>
+        <w:t>如果</w:t>
+      </w:r>
+      <w:r>
+        <w:t>一个参数是一个类成员。关联</w:t>
+      </w:r>
+      <w:r>
+        <w:rPr>
+          <w:rFonts w:hint="eastAsia"/>
+        </w:rPr>
+        <w:t>名字空间</w:t>
+      </w:r>
+      <w:r>
+        <w:t>即为类本身（</w:t>
+      </w:r>
+      <w:r>
+        <w:rPr>
+          <w:rFonts w:hint="eastAsia"/>
+        </w:rPr>
+        <w:t>包括</w:t>
+      </w:r>
+      <w:r>
+        <w:t>其基类）</w:t>
+      </w:r>
+      <w:r>
+        <w:rPr>
+          <w:rFonts w:hint="eastAsia"/>
+        </w:rPr>
+        <w:t>和</w:t>
+      </w:r>
+      <w:r>
+        <w:t>包含类的名字空间</w:t>
+      </w:r>
+      <w:r>
+        <w:rPr>
+          <w:rFonts w:hint="eastAsia"/>
+        </w:rPr>
+        <w:t>。</w:t>
+      </w:r>
+    </w:p>
+    <w:p>
+      <w:pPr>
+        <w:pStyle w:val="a3"/>
+        <w:numPr>
+          <w:ilvl w:val="0"/>
+          <w:numId w:val="2"/>
+        </w:numPr>
+        <w:ind w:firstLineChars="0"/>
+      </w:pPr>
+      <w:r>
+        <w:rPr>
+          <w:rFonts w:hint="eastAsia"/>
+        </w:rPr>
+        <w:t>如果</w:t>
+      </w:r>
+      <w:r>
+        <w:t>一个参数</w:t>
+      </w:r>
+      <w:r>
+        <w:rPr>
+          <w:rFonts w:hint="eastAsia"/>
+        </w:rPr>
+        <w:t>是</w:t>
+      </w:r>
+      <w:r>
+        <w:t>一个名字空间的成员，则关联</w:t>
+      </w:r>
+      <w:r>
+        <w:rPr>
+          <w:rFonts w:hint="eastAsia"/>
+        </w:rPr>
+        <w:t>空间名字空间即为</w:t>
+      </w:r>
+      <w:r>
+        <w:t>外层的名字空间。</w:t>
+      </w:r>
+    </w:p>
+    <w:p>
+      <w:pPr>
+        <w:pStyle w:val="a3"/>
+        <w:numPr>
+          <w:ilvl w:val="0"/>
+          <w:numId w:val="2"/>
+        </w:numPr>
+        <w:ind w:firstLineChars="0"/>
+        <w:rPr>
+          <w:rFonts w:hint="eastAsia"/>
+        </w:rPr>
+      </w:pPr>
+      <w:r>
+        <w:rPr>
+          <w:rFonts w:hint="eastAsia"/>
+        </w:rPr>
+        <w:t>如果</w:t>
+      </w:r>
+      <w:r>
+        <w:t>一个</w:t>
+      </w:r>
+      <w:r>
+        <w:rPr>
+          <w:rFonts w:hint="eastAsia"/>
+        </w:rPr>
+        <w:t>参数</w:t>
+      </w:r>
+      <w:r>
+        <w:t>是内置类型，则没有关联名字空间。</w:t>
+      </w:r>
+    </w:p>
+    <w:p/>
+    <w:p>
+      <w:r>
+        <w:rPr>
+          <w:rFonts w:hint="eastAsia"/>
+        </w:rPr>
+        <w:t>参数</w:t>
+      </w:r>
+      <w:r>
+        <w:t>依赖查找可以帮助我们避免大量乏味</w:t>
+      </w:r>
+      <w:r>
+        <w:rPr>
+          <w:rFonts w:hint="eastAsia"/>
+        </w:rPr>
+        <w:t>、</w:t>
+      </w:r>
+      <w:r>
+        <w:t>令人分心的代码输入工作，</w:t>
+      </w:r>
+      <w:r>
+        <w:rPr>
+          <w:rFonts w:hint="eastAsia"/>
+        </w:rPr>
+        <w:t>但</w:t>
+      </w:r>
+      <w:r>
+        <w:t>偶尔</w:t>
+      </w:r>
+      <w:r>
+        <w:rPr>
+          <w:rFonts w:hint="eastAsia"/>
+        </w:rPr>
+        <w:t>也会</w:t>
+      </w:r>
+      <w:r>
+        <w:t>带来意外的结果。例如</w:t>
+      </w:r>
+      <w:r>
+        <w:rPr>
+          <w:rFonts w:hint="eastAsia"/>
+        </w:rPr>
+        <w:t>在</w:t>
+      </w:r>
+      <w:r>
+        <w:t>查找函数</w:t>
+      </w:r>
+      <w:r>
+        <w:t>f()</w:t>
+      </w:r>
+      <w:r>
+        <w:rPr>
+          <w:rFonts w:hint="eastAsia"/>
+        </w:rPr>
+        <w:t>的</w:t>
+      </w:r>
+      <w:r>
+        <w:t>声明时</w:t>
+      </w:r>
+      <w:r>
+        <w:rPr>
+          <w:rFonts w:hint="eastAsia"/>
+        </w:rPr>
+        <w:t>，</w:t>
+      </w:r>
+      <w:r>
+        <w:t>并不</w:t>
+      </w:r>
+      <w:r>
+        <w:rPr>
+          <w:rFonts w:hint="eastAsia"/>
+        </w:rPr>
+        <w:t>优先调用</w:t>
+      </w:r>
+      <w:r>
+        <w:t>所在的</w:t>
+      </w:r>
+      <w:r>
+        <w:t>namespace</w:t>
+      </w:r>
+      <w:r>
+        <w:t>中的函数（</w:t>
+      </w:r>
+      <w:r>
+        <w:rPr>
+          <w:rFonts w:hint="eastAsia"/>
+        </w:rPr>
+        <w:t>对于</w:t>
+      </w:r>
+      <w:r>
+        <w:t>一个</w:t>
+      </w:r>
+      <w:r>
+        <w:t>class</w:t>
+      </w:r>
+      <w:r>
+        <w:t>中的</w:t>
+      </w:r>
+      <w:r>
+        <w:t>f()</w:t>
+      </w:r>
+      <w:r>
+        <w:rPr>
+          <w:rFonts w:hint="eastAsia"/>
+        </w:rPr>
+        <w:t>调用，</w:t>
+      </w:r>
+      <w:r>
+        <w:t>则会优先查找同一个类中</w:t>
+      </w:r>
+      <w:r>
+        <w:rPr>
+          <w:rFonts w:hint="eastAsia"/>
+        </w:rPr>
+        <w:t>的</w:t>
+      </w:r>
+      <w:r>
+        <w:t>声明）</w:t>
+      </w:r>
+      <w:r>
+        <w:rPr>
+          <w:rFonts w:hint="eastAsia"/>
+        </w:rPr>
+        <w:t>：</w:t>
+      </w:r>
+    </w:p>
+    <w:p>
+      <w:r>
+        <w:tab/>
+        <w:t>namespace N</w:t>
+      </w:r>
+    </w:p>
+    <w:p>
+      <w:pPr>
+        <w:ind w:firstLine="420"/>
+      </w:pPr>
+      <w:r>
+        <w:t>{</w:t>
+      </w:r>
+    </w:p>
+    <w:p>
+      <w:pPr>
+        <w:ind w:firstLine="420"/>
+      </w:pPr>
+      <w:r>
+        <w:tab/>
+        <w:t>template&lt;class T&gt;</w:t>
+      </w:r>
+    </w:p>
+    <w:p>
+      <w:pPr>
+        <w:ind w:firstLine="420"/>
+      </w:pPr>
+      <w:r>
+        <w:tab/>
+      </w:r>
+      <w:r>
+        <w:tab/>
+        <w:t>void f( T, int );</w:t>
+      </w:r>
+      <w:r>
+        <w:tab/>
+      </w:r>
+      <w:r>
+        <w:tab/>
+        <w:t>//N::f()</w:t>
+      </w:r>
+    </w:p>
+    <w:p>
+      <w:pPr>
+        <w:ind w:firstLine="420"/>
+      </w:pPr>
+      <w:r>
+        <w:tab/>
+        <w:t>class X {};</w:t>
+      </w:r>
+    </w:p>
+    <w:p>
+      <w:pPr>
+        <w:ind w:firstLine="420"/>
+      </w:pPr>
+      <w:r>
+        <w:t>}</w:t>
+      </w:r>
+    </w:p>
+    <w:p>
+      <w:pPr>
+        <w:ind w:firstLine="420"/>
+      </w:pPr>
+    </w:p>
+    <w:p>
+      <w:pPr>
+        <w:ind w:firstLine="420"/>
+      </w:pPr>
+      <w:r>
+        <w:t>namespace N2</w:t>
+      </w:r>
+    </w:p>
+    <w:p>
+      <w:pPr>
+        <w:ind w:firstLine="420"/>
+      </w:pPr>
+      <w:r>
+        <w:t>{</w:t>
+      </w:r>
+    </w:p>
+    <w:p>
+      <w:pPr>
+        <w:ind w:firstLine="420"/>
+      </w:pPr>
+      <w:r>
+        <w:tab/>
+        <w:t>N::X x;</w:t>
+      </w:r>
+    </w:p>
+    <w:p>
+      <w:pPr>
+        <w:ind w:firstLine="420"/>
+      </w:pPr>
+      <w:r>
+        <w:tab/>
+        <w:t>void f( N::x, unsigned int );</w:t>
+      </w:r>
+    </w:p>
+    <w:p>
+      <w:pPr>
+        <w:ind w:firstLine="420"/>
+      </w:pPr>
+      <w:r>
+        <w:tab/>
+        <w:t>void g()</w:t>
+      </w:r>
+    </w:p>
+    <w:p>
+      <w:pPr>
+        <w:ind w:firstLine="420"/>
+      </w:pPr>
+      <w:r>
+        <w:tab/>
+        <w:t>{</w:t>
+      </w:r>
+    </w:p>
+    <w:p>
+      <w:pPr>
+        <w:ind w:firstLine="420"/>
+        <w:rPr>
+          <w:rFonts w:hint="eastAsia"/>
+        </w:rPr>
+      </w:pPr>
+      <w:r>
+        <w:lastRenderedPageBreak/>
+        <w:tab/>
+      </w:r>
+      <w:r>
+        <w:tab/>
+        <w:t xml:space="preserve">f( x, 1 ); </w:t>
+      </w:r>
+      <w:r>
+        <w:tab/>
+      </w:r>
+      <w:r>
+        <w:tab/>
+        <w:t>//</w:t>
+      </w:r>
+      <w:r>
+        <w:rPr>
+          <w:rFonts w:hint="eastAsia"/>
+        </w:rPr>
+        <w:t>调用</w:t>
+      </w:r>
+      <w:r>
+        <w:t>N::f( X, int )</w:t>
+      </w:r>
+    </w:p>
+    <w:p>
+      <w:pPr>
+        <w:ind w:left="420" w:firstLine="420"/>
+        <w:rPr>
+          <w:rFonts w:hint="eastAsia"/>
+        </w:rPr>
+      </w:pPr>
+      <w:r>
+        <w:t>}</w:t>
+      </w:r>
+    </w:p>
+    <w:p>
+      <w:pPr>
+        <w:ind w:firstLine="420"/>
+      </w:pPr>
+      <w:r>
+        <w:t>}</w:t>
+      </w:r>
+    </w:p>
+    <w:p>
+      <w:pPr>
+        <w:rPr>
+          <w:rFonts w:hint="eastAsia"/>
+        </w:rPr>
+      </w:pPr>
+      <w:r>
+        <w:rPr>
+          <w:rFonts w:hint="eastAsia"/>
+        </w:rPr>
+        <w:t>对于</w:t>
+      </w:r>
+      <w:r>
+        <w:t>g()</w:t>
+      </w:r>
+      <w:r>
+        <w:rPr>
+          <w:rFonts w:hint="eastAsia"/>
+        </w:rPr>
+        <w:t>中</w:t>
+      </w:r>
+      <w:r>
+        <w:t>的</w:t>
+      </w:r>
+      <w:r>
+        <w:rPr>
+          <w:rFonts w:hint="eastAsia"/>
+        </w:rPr>
+        <w:t>f</w:t>
+      </w:r>
+      <w:r>
+        <w:t>()</w:t>
+      </w:r>
+      <w:r>
+        <w:rPr>
+          <w:rFonts w:hint="eastAsia"/>
+        </w:rPr>
+        <w:t>调用</w:t>
+      </w:r>
+      <w:r>
+        <w:t>，选择</w:t>
+      </w:r>
+      <w:r>
+        <w:t>N2::f()</w:t>
+      </w:r>
+      <w:r>
+        <w:t>似乎很明显，但结果并不是这样。编译器</w:t>
+      </w:r>
+      <w:r>
+        <w:rPr>
+          <w:rFonts w:hint="eastAsia"/>
+        </w:rPr>
+        <w:t>会</w:t>
+      </w:r>
+      <w:r>
+        <w:t>应用</w:t>
+      </w:r>
+      <w:r>
+        <w:rPr>
+          <w:rFonts w:hint="eastAsia"/>
+        </w:rPr>
+        <w:t>重载</w:t>
+      </w:r>
+      <w:r>
+        <w:t>解析规则，并查找到</w:t>
+      </w:r>
+      <w:r>
+        <w:rPr>
+          <w:rFonts w:hint="eastAsia"/>
+        </w:rPr>
+        <w:t>最佳</w:t>
+      </w:r>
+      <w:r>
+        <w:t>匹配：对于</w:t>
+      </w:r>
+      <w:r>
+        <w:t>f( x, 1 ),N::f()</w:t>
+      </w:r>
+      <w:r>
+        <w:rPr>
+          <w:rFonts w:hint="eastAsia"/>
+        </w:rPr>
+        <w:t>是最佳</w:t>
+      </w:r>
+      <w:r>
+        <w:t>匹配，因为</w:t>
+      </w:r>
+      <w:r>
+        <w:rPr>
+          <w:rFonts w:hint="eastAsia"/>
+        </w:rPr>
+        <w:t>对于</w:t>
+      </w:r>
+      <w:r>
+        <w:t>参数</w:t>
+      </w:r>
+      <w:r>
+        <w:rPr>
+          <w:rFonts w:hint="eastAsia"/>
+        </w:rPr>
+        <w:t>1</w:t>
+      </w:r>
+      <w:r>
+        <w:rPr>
+          <w:rFonts w:hint="eastAsia"/>
+        </w:rPr>
+        <w:t>，</w:t>
+      </w:r>
+      <w:r>
+        <w:t>类型</w:t>
+      </w:r>
+      <w:r>
+        <w:t>int</w:t>
+      </w:r>
+      <w:r>
+        <w:t>比</w:t>
+      </w:r>
+      <w:r>
+        <w:rPr>
+          <w:rFonts w:hint="eastAsia"/>
+        </w:rPr>
+        <w:t>之</w:t>
+      </w:r>
+      <w:r>
+        <w:t>unsigned</w:t>
+      </w:r>
+      <w:r>
+        <w:t>根伟匹配。</w:t>
+      </w:r>
+      <w:bookmarkStart w:id="0" w:name="_GoBack"/>
+      <w:bookmarkEnd w:id="0"/>
+    </w:p>
+    <w:p>
+      <w:pPr>
+        <w:ind w:firstLine="420"/>
+        <w:rPr>
+          <w:rFonts w:hint="eastAsia"/>
+        </w:rPr>
+      </w:pPr>
+    </w:p>
+    <w:p>
+      <w:pPr>
+        <w:rPr>
+          <w:rFonts w:hint="eastAsia"/>
+        </w:rPr>
+      </w:pPr>
+    </w:p>
+    <w:p>
+      <w:pPr>
+        <w:pStyle w:val="a3"/>
+        <w:numPr>
+          <w:ilvl w:val="0"/>
+          <w:numId w:val="1"/>
+        </w:numPr>
+        <w:ind w:firstLineChars="0"/>
+        <w:rPr>
+          <w:rFonts w:hint="eastAsia"/>
+        </w:rPr>
+      </w:pPr>
     </w:p>
     <w:p>
       <w:pPr>
         <w:pStyle w:val="a3"/>
         <w:ind w:left="420" w:firstLineChars="0" w:firstLine="0"/>
-        <w:rPr>
-          <w:rFonts w:hint="eastAsia"/>
-        </w:rPr>
       </w:pPr>
       <w:r>
         <w:rPr>
           <w:rFonts w:hint="eastAsia"/>
           <w:noProof/>
         </w:rPr>
-        <w:lastRenderedPageBreak/>
-        <w:drawing>
-          <wp:inline distT="0" distB="0" distL="0" distR="0">
-            <wp:extent cx="5274310" cy="7901305"/>
-            <wp:effectExtent l="0" t="0" r="2540" b="4445"/>
-            <wp:docPr id="2" name="图片 2"/>
-            <wp:cNvGraphicFramePr>
-              <a:graphicFrameLocks xmlns:a="http://schemas.openxmlformats.org/drawingml/2006/main" noChangeAspect="1"/>
-            </wp:cNvGraphicFramePr>
-            <a:graphic xmlns:a="http://schemas.openxmlformats.org/drawingml/2006/main">
-              <a:graphicData uri="http://schemas.openxmlformats.org/drawingml/2006/picture">
-                <pic:pic xmlns:pic="http://schemas.openxmlformats.org/drawingml/2006/picture">
-                  <pic:nvPicPr>
-                    <pic:cNvPr id="2" name="IMG_20180206_191404_副本.jpg"/>
-                    <pic:cNvPicPr/>
-                  </pic:nvPicPr>
-                  <pic:blipFill>
-                    <a:blip r:embed="rId6">
-                      <a:extLst>
-                        <a:ext uri="{28A0092B-C50C-407E-A947-70E740481C1C}">
-                          <a14:useLocalDpi xmlns:a14="http://schemas.microsoft.com/office/drawing/2010/main" val="0"/>
-                        </a:ext>
-                      </a:extLst>
-                    </a:blip>
-                    <a:stretch>
-                      <a:fillRect/>
-                    </a:stretch>
-                  </pic:blipFill>
-                  <pic:spPr>
-                    <a:xfrm>
-                      <a:off x="0" y="0"/>
-                      <a:ext cx="5274310" cy="7901305"/>
-                    </a:xfrm>
-                    <a:prstGeom prst="rect">
-                      <a:avLst/>
-                    </a:prstGeom>
-                  </pic:spPr>
-                </pic:pic>
-              </a:graphicData>
-            </a:graphic>
-          </wp:inline>
-        </w:drawing>
-      </w:r>
-      <w:r>
-        <w:rPr>
-          <w:rFonts w:hint="eastAsia"/>
-          <w:noProof/>
-        </w:rPr>
-        <w:lastRenderedPageBreak/>
         <w:drawing>
           <wp:inline distT="0" distB="0" distL="0" distR="0">
             <wp:extent cx="5274310" cy="5763895"/>
@@ -1738,7 +2834,7 @@
                     <pic:cNvPicPr/>
                   </pic:nvPicPr>
                   <pic:blipFill>
-                    <a:blip r:embed="rId7">
+                    <a:blip r:embed="rId5">
                       <a:extLst>
                         <a:ext uri="{28A0092B-C50C-407E-A947-70E740481C1C}">
                           <a14:useLocalDpi xmlns:a14="http://schemas.microsoft.com/office/drawing/2010/main" val="0"/>
@@ -1774,8 +2870,240 @@
         </w:numPr>
         <w:ind w:firstLineChars="0"/>
       </w:pPr>
-      <w:bookmarkStart w:id="0" w:name="_GoBack"/>
-      <w:bookmarkEnd w:id="0"/>
+      <w:r>
+        <w:rPr>
+          <w:rFonts w:hint="eastAsia"/>
+        </w:rPr>
+        <w:t>名字</w:t>
+      </w:r>
+      <w:r>
+        <w:t>空间</w:t>
+      </w:r>
+      <w:r>
+        <w:rPr>
+          <w:rFonts w:hint="eastAsia"/>
+        </w:rPr>
+        <w:t>是</w:t>
+      </w:r>
+      <w:r>
+        <w:t>开放的</w:t>
+      </w:r>
+      <w:r>
+        <w:rPr>
+          <w:rFonts w:hint="eastAsia"/>
+        </w:rPr>
+        <w:t>（</w:t>
+      </w:r>
+      <w:r>
+        <w:rPr>
+          <w:rFonts w:hint="eastAsia"/>
+        </w:rPr>
+        <w:t>p</w:t>
+      </w:r>
+      <w:r>
+        <w:t>344</w:t>
+      </w:r>
+      <w:r>
+        <w:rPr>
+          <w:rFonts w:hint="eastAsia"/>
+        </w:rPr>
+        <w:t>）</w:t>
+      </w:r>
+    </w:p>
+    <w:p>
+      <w:pPr>
+        <w:ind w:firstLine="420"/>
+      </w:pPr>
+      <w:r>
+        <w:rPr>
+          <w:rFonts w:hint="eastAsia"/>
+        </w:rPr>
+        <w:t>名字</w:t>
+      </w:r>
+      <w:r>
+        <w:t>空间</w:t>
+      </w:r>
+      <w:r>
+        <w:rPr>
+          <w:rFonts w:hint="eastAsia"/>
+        </w:rPr>
+        <w:t>是开放</w:t>
+      </w:r>
+      <w:r>
+        <w:t>的；即，你可以从多个分离的名字空间中想一个名字空间添加名字。</w:t>
+      </w:r>
+      <w:r>
+        <w:rPr>
+          <w:rFonts w:hint="eastAsia"/>
+        </w:rPr>
+        <w:t>例如</w:t>
+      </w:r>
+      <w:r>
+        <w:t>：</w:t>
+      </w:r>
+    </w:p>
+    <w:p>
+      <w:pPr>
+        <w:ind w:left="420"/>
+      </w:pPr>
+      <w:r>
+        <w:rPr>
+          <w:rFonts w:hint="eastAsia"/>
+        </w:rPr>
+        <w:t>namespace A</w:t>
+      </w:r>
+    </w:p>
+    <w:p>
+      <w:pPr>
+        <w:ind w:left="420"/>
+      </w:pPr>
+      <w:r>
+        <w:rPr>
+          <w:rFonts w:hint="eastAsia"/>
+        </w:rPr>
+        <w:t>{</w:t>
+      </w:r>
+    </w:p>
+    <w:p>
+      <w:pPr>
+        <w:ind w:left="420"/>
+      </w:pPr>
+      <w:r>
+        <w:lastRenderedPageBreak/>
+        <w:tab/>
+        <w:t>int f();</w:t>
+      </w:r>
+      <w:r>
+        <w:tab/>
+      </w:r>
+      <w:r>
+        <w:tab/>
+        <w:t>//</w:t>
+      </w:r>
+      <w:r>
+        <w:rPr>
+          <w:rFonts w:hint="eastAsia"/>
+        </w:rPr>
+        <w:t>现在</w:t>
+      </w:r>
+      <w:r>
+        <w:t>A</w:t>
+      </w:r>
+      <w:r>
+        <w:rPr>
+          <w:rFonts w:hint="eastAsia"/>
+        </w:rPr>
+        <w:t>包含</w:t>
+      </w:r>
+      <w:r>
+        <w:t>成员</w:t>
+      </w:r>
+      <w:r>
+        <w:rPr>
+          <w:rFonts w:hint="eastAsia"/>
+        </w:rPr>
+        <w:t>f</w:t>
+      </w:r>
+      <w:r>
+        <w:t>()</w:t>
+      </w:r>
+    </w:p>
+    <w:p>
+      <w:pPr>
+        <w:ind w:left="420"/>
+      </w:pPr>
+      <w:r>
+        <w:rPr>
+          <w:rFonts w:hint="eastAsia"/>
+        </w:rPr>
+        <w:t>}</w:t>
+      </w:r>
+    </w:p>
+    <w:p>
+      <w:pPr>
+        <w:ind w:left="420"/>
+      </w:pPr>
+    </w:p>
+    <w:p>
+      <w:pPr>
+        <w:ind w:left="420"/>
+      </w:pPr>
+      <w:r>
+        <w:t>namespace A</w:t>
+      </w:r>
+    </w:p>
+    <w:p>
+      <w:pPr>
+        <w:ind w:left="420"/>
+      </w:pPr>
+      <w:r>
+        <w:t>{</w:t>
+      </w:r>
+    </w:p>
+    <w:p>
+      <w:pPr>
+        <w:ind w:left="420"/>
+      </w:pPr>
+      <w:r>
+        <w:tab/>
+        <w:t>int g();</w:t>
+      </w:r>
+      <w:r>
+        <w:tab/>
+      </w:r>
+      <w:r>
+        <w:tab/>
+        <w:t>//</w:t>
+      </w:r>
+      <w:r>
+        <w:rPr>
+          <w:rFonts w:hint="eastAsia"/>
+        </w:rPr>
+        <w:t>现在</w:t>
+      </w:r>
+      <w:r>
+        <w:t>A</w:t>
+      </w:r>
+      <w:r>
+        <w:rPr>
+          <w:rFonts w:hint="eastAsia"/>
+        </w:rPr>
+        <w:t>有</w:t>
+      </w:r>
+      <w:r>
+        <w:t>两个成员，</w:t>
+      </w:r>
+      <w:r>
+        <w:t>f()</w:t>
+      </w:r>
+      <w:r>
+        <w:rPr>
+          <w:rFonts w:hint="eastAsia"/>
+        </w:rPr>
+        <w:t>和</w:t>
+      </w:r>
+      <w:r>
+        <w:t>g()</w:t>
+      </w:r>
+    </w:p>
+    <w:p>
+      <w:pPr>
+        <w:ind w:left="420"/>
+      </w:pPr>
+      <w:r>
+        <w:t>}</w:t>
+      </w:r>
+    </w:p>
+    <w:p/>
+    <w:p>
+      <w:pPr>
+        <w:pStyle w:val="a3"/>
+        <w:numPr>
+          <w:ilvl w:val="0"/>
+          <w:numId w:val="1"/>
+        </w:numPr>
+        <w:ind w:firstLineChars="0"/>
+      </w:pPr>
     </w:p>
     <w:sectPr>
       <w:pgSz w:w="11906" w:h="16838"/>
@@ -1792,7 +3120,7 @@
   <w:abstractNum w:abstractNumId="0" w15:restartNumberingAfterBreak="0">
     <w:nsid w:val="05D90648"/>
     <w:multiLevelType w:val="hybridMultilevel"/>
-    <w:tmpl w:val="68B8F05E"/>
+    <w:tmpl w:val="481A83B4"/>
     <w:lvl w:ilvl="0" w:tplc="0409000F">
       <w:start w:val="1"/>
       <w:numFmt w:val="decimal"/>
@@ -1875,8 +3203,124 @@
       </w:pPr>
     </w:lvl>
   </w:abstractNum>
+  <w:abstractNum w:abstractNumId="1" w15:restartNumberingAfterBreak="0">
+    <w:nsid w:val="56887707"/>
+    <w:multiLevelType w:val="hybridMultilevel"/>
+    <w:tmpl w:val="4AA2BB34"/>
+    <w:lvl w:ilvl="0" w:tplc="04090001">
+      <w:start w:val="1"/>
+      <w:numFmt w:val="bullet"/>
+      <w:lvlText w:val=""/>
+      <w:lvlJc w:val="left"/>
+      <w:pPr>
+        <w:ind w:left="840" w:hanging="420"/>
+      </w:pPr>
+      <w:rPr>
+        <w:rFonts w:ascii="Wingdings" w:hAnsi="Wingdings" w:hint="default"/>
+      </w:rPr>
+    </w:lvl>
+    <w:lvl w:ilvl="1" w:tplc="04090003" w:tentative="1">
+      <w:start w:val="1"/>
+      <w:numFmt w:val="bullet"/>
+      <w:lvlText w:val=""/>
+      <w:lvlJc w:val="left"/>
+      <w:pPr>
+        <w:ind w:left="1260" w:hanging="420"/>
+      </w:pPr>
+      <w:rPr>
+        <w:rFonts w:ascii="Wingdings" w:hAnsi="Wingdings" w:hint="default"/>
+      </w:rPr>
+    </w:lvl>
+    <w:lvl w:ilvl="2" w:tplc="04090005" w:tentative="1">
+      <w:start w:val="1"/>
+      <w:numFmt w:val="bullet"/>
+      <w:lvlText w:val=""/>
+      <w:lvlJc w:val="left"/>
+      <w:pPr>
+        <w:ind w:left="1680" w:hanging="420"/>
+      </w:pPr>
+      <w:rPr>
+        <w:rFonts w:ascii="Wingdings" w:hAnsi="Wingdings" w:hint="default"/>
+      </w:rPr>
+    </w:lvl>
+    <w:lvl w:ilvl="3" w:tplc="04090001" w:tentative="1">
+      <w:start w:val="1"/>
+      <w:numFmt w:val="bullet"/>
+      <w:lvlText w:val=""/>
+      <w:lvlJc w:val="left"/>
+      <w:pPr>
+        <w:ind w:left="2100" w:hanging="420"/>
+      </w:pPr>
+      <w:rPr>
+        <w:rFonts w:ascii="Wingdings" w:hAnsi="Wingdings" w:hint="default"/>
+      </w:rPr>
+    </w:lvl>
+    <w:lvl w:ilvl="4" w:tplc="04090003" w:tentative="1">
+      <w:start w:val="1"/>
+      <w:numFmt w:val="bullet"/>
+      <w:lvlText w:val=""/>
+      <w:lvlJc w:val="left"/>
+      <w:pPr>
+        <w:ind w:left="2520" w:hanging="420"/>
+      </w:pPr>
+      <w:rPr>
+        <w:rFonts w:ascii="Wingdings" w:hAnsi="Wingdings" w:hint="default"/>
+      </w:rPr>
+    </w:lvl>
+    <w:lvl w:ilvl="5" w:tplc="04090005" w:tentative="1">
+      <w:start w:val="1"/>
+      <w:numFmt w:val="bullet"/>
+      <w:lvlText w:val=""/>
+      <w:lvlJc w:val="left"/>
+      <w:pPr>
+        <w:ind w:left="2940" w:hanging="420"/>
+      </w:pPr>
+      <w:rPr>
+        <w:rFonts w:ascii="Wingdings" w:hAnsi="Wingdings" w:hint="default"/>
+      </w:rPr>
+    </w:lvl>
+    <w:lvl w:ilvl="6" w:tplc="04090001" w:tentative="1">
+      <w:start w:val="1"/>
+      <w:numFmt w:val="bullet"/>
+      <w:lvlText w:val=""/>
+      <w:lvlJc w:val="left"/>
+      <w:pPr>
+        <w:ind w:left="3360" w:hanging="420"/>
+      </w:pPr>
+      <w:rPr>
+        <w:rFonts w:ascii="Wingdings" w:hAnsi="Wingdings" w:hint="default"/>
+      </w:rPr>
+    </w:lvl>
+    <w:lvl w:ilvl="7" w:tplc="04090003" w:tentative="1">
+      <w:start w:val="1"/>
+      <w:numFmt w:val="bullet"/>
+      <w:lvlText w:val=""/>
+      <w:lvlJc w:val="left"/>
+      <w:pPr>
+        <w:ind w:left="3780" w:hanging="420"/>
+      </w:pPr>
+      <w:rPr>
+        <w:rFonts w:ascii="Wingdings" w:hAnsi="Wingdings" w:hint="default"/>
+      </w:rPr>
+    </w:lvl>
+    <w:lvl w:ilvl="8" w:tplc="04090005" w:tentative="1">
+      <w:start w:val="1"/>
+      <w:numFmt w:val="bullet"/>
+      <w:lvlText w:val=""/>
+      <w:lvlJc w:val="left"/>
+      <w:pPr>
+        <w:ind w:left="4200" w:hanging="420"/>
+      </w:pPr>
+      <w:rPr>
+        <w:rFonts w:ascii="Wingdings" w:hAnsi="Wingdings" w:hint="default"/>
+      </w:rPr>
+    </w:lvl>
+  </w:abstractNum>
   <w:num w:numId="1">
     <w:abstractNumId w:val="0"/>
+  </w:num>
+  <w:num w:numId="2">
+    <w:abstractNumId w:val="1"/>
   </w:num>
 </w:numbering>
 </file>

--- a/the c++ programming language 4th/14 namespace.docx
+++ b/the c++ programming language 4th/14 namespace.docx
@@ -1334,9 +1334,6 @@
       <w:pPr>
         <w:pStyle w:val="a3"/>
         <w:ind w:firstLineChars="0"/>
-        <w:rPr>
-          <w:rFonts w:hint="eastAsia"/>
-        </w:rPr>
       </w:pPr>
       <w:r>
         <w:rPr>
@@ -1427,9 +1424,6 @@
       <w:pPr>
         <w:pStyle w:val="a3"/>
         <w:ind w:firstLineChars="0"/>
-        <w:rPr>
-          <w:rFonts w:hint="eastAsia"/>
-        </w:rPr>
       </w:pPr>
       <w:r>
         <w:tab/>
@@ -1489,9 +1483,6 @@
       <w:pPr>
         <w:pStyle w:val="a3"/>
         <w:ind w:firstLineChars="0"/>
-        <w:rPr>
-          <w:rFonts w:hint="eastAsia"/>
-        </w:rPr>
       </w:pPr>
       <w:r>
         <w:tab/>
@@ -1947,9 +1938,6 @@
     <w:p>
       <w:pPr>
         <w:ind w:left="420"/>
-        <w:rPr>
-          <w:rFonts w:hint="eastAsia"/>
-        </w:rPr>
       </w:pPr>
       <w:r>
         <w:rPr>
@@ -1978,9 +1966,6 @@
     <w:p>
       <w:pPr>
         <w:ind w:left="420"/>
-        <w:rPr>
-          <w:rFonts w:hint="eastAsia"/>
-        </w:rPr>
       </w:pPr>
       <w:r>
         <w:t>}</w:t>
@@ -2095,9 +2080,6 @@
     <w:p>
       <w:pPr>
         <w:ind w:left="420" w:firstLine="420"/>
-        <w:rPr>
-          <w:rFonts w:hint="eastAsia"/>
-        </w:rPr>
       </w:pPr>
       <w:r>
         <w:tab/>
@@ -2151,13 +2133,7 @@
         <w:t>}</w:t>
       </w:r>
     </w:p>
-    <w:p>
-      <w:pPr>
-        <w:rPr>
-          <w:rFonts w:hint="eastAsia"/>
-        </w:rPr>
-      </w:pPr>
-    </w:p>
+    <w:p/>
     <w:p>
       <w:r>
         <w:rPr>
@@ -2332,9 +2308,6 @@
           <w:numId w:val="2"/>
         </w:numPr>
         <w:ind w:firstLineChars="0"/>
-        <w:rPr>
-          <w:rFonts w:hint="eastAsia"/>
-        </w:rPr>
       </w:pPr>
       <w:r>
         <w:rPr>
@@ -2600,9 +2573,6 @@
     <w:p>
       <w:pPr>
         <w:ind w:firstLine="420"/>
-        <w:rPr>
-          <w:rFonts w:hint="eastAsia"/>
-        </w:rPr>
       </w:pPr>
       <w:r>
         <w:lastRenderedPageBreak/>
@@ -2632,9 +2602,6 @@
     <w:p>
       <w:pPr>
         <w:ind w:left="420" w:firstLine="420"/>
-        <w:rPr>
-          <w:rFonts w:hint="eastAsia"/>
-        </w:rPr>
       </w:pPr>
       <w:r>
         <w:t>}</w:t>
@@ -2649,11 +2616,6 @@
       </w:r>
     </w:p>
     <w:p>
-      <w:pPr>
-        <w:rPr>
-          <w:rFonts w:hint="eastAsia"/>
-        </w:rPr>
-      </w:pPr>
       <w:r>
         <w:rPr>
           <w:rFonts w:hint="eastAsia"/>
@@ -2777,24 +2739,44 @@
       <w:r>
         <w:t>根伟匹配。</w:t>
       </w:r>
-      <w:bookmarkStart w:id="0" w:name="_GoBack"/>
-      <w:bookmarkEnd w:id="0"/>
-    </w:p>
-    <w:p>
-      <w:pPr>
-        <w:ind w:firstLine="420"/>
-        <w:rPr>
-          <w:rFonts w:hint="eastAsia"/>
-        </w:rPr>
-      </w:pPr>
-    </w:p>
-    <w:p>
-      <w:pPr>
-        <w:rPr>
-          <w:rFonts w:hint="eastAsia"/>
-        </w:rPr>
-      </w:pPr>
-    </w:p>
+      <w:r>
+        <w:rPr>
+          <w:rFonts w:hint="eastAsia"/>
+        </w:rPr>
+        <w:t>也存在</w:t>
+      </w:r>
+      <w:r>
+        <w:t>相反的例子，编译器选择了调用</w:t>
+      </w:r>
+      <w:r>
+        <w:rPr>
+          <w:rFonts w:hint="eastAsia"/>
+        </w:rPr>
+        <w:t>者</w:t>
+      </w:r>
+      <w:r>
+        <w:t>名字空间的函数，但程序</w:t>
+      </w:r>
+      <w:r>
+        <w:rPr>
+          <w:rFonts w:hint="eastAsia"/>
+        </w:rPr>
+        <w:t>员</w:t>
+      </w:r>
+      <w:r>
+        <w:t>期待的确实使用一个已知名字空间中更</w:t>
+      </w:r>
+      <w:r>
+        <w:rPr>
+          <w:rFonts w:hint="eastAsia"/>
+        </w:rPr>
+        <w:t>好</w:t>
+      </w:r>
+      <w:r>
+        <w:t>的函数</w:t>
+      </w:r>
+    </w:p>
+    <w:p/>
     <w:p>
       <w:pPr>
         <w:pStyle w:val="a3"/>
@@ -2803,16 +2785,841 @@
           <w:numId w:val="1"/>
         </w:numPr>
         <w:ind w:firstLineChars="0"/>
-        <w:rPr>
-          <w:rFonts w:hint="eastAsia"/>
-        </w:rPr>
-      </w:pPr>
-    </w:p>
+      </w:pPr>
+      <w:r>
+        <w:rPr>
+          <w:rFonts w:hint="eastAsia"/>
+        </w:rPr>
+        <w:t>名字</w:t>
+      </w:r>
+      <w:r>
+        <w:t>空间</w:t>
+      </w:r>
+      <w:r>
+        <w:rPr>
+          <w:rFonts w:hint="eastAsia"/>
+        </w:rPr>
+        <w:t>是</w:t>
+      </w:r>
+      <w:r>
+        <w:t>开放的</w:t>
+      </w:r>
+      <w:r>
+        <w:rPr>
+          <w:rFonts w:hint="eastAsia"/>
+        </w:rPr>
+        <w:t>（</w:t>
+      </w:r>
+      <w:r>
+        <w:rPr>
+          <w:rFonts w:hint="eastAsia"/>
+        </w:rPr>
+        <w:t>p</w:t>
+      </w:r>
+      <w:r>
+        <w:t>344</w:t>
+      </w:r>
+      <w:r>
+        <w:rPr>
+          <w:rFonts w:hint="eastAsia"/>
+        </w:rPr>
+        <w:t>）</w:t>
+      </w:r>
+    </w:p>
+    <w:p>
+      <w:pPr>
+        <w:ind w:firstLine="420"/>
+      </w:pPr>
+      <w:r>
+        <w:rPr>
+          <w:rFonts w:hint="eastAsia"/>
+        </w:rPr>
+        <w:t>名字</w:t>
+      </w:r>
+      <w:r>
+        <w:t>空间</w:t>
+      </w:r>
+      <w:r>
+        <w:rPr>
+          <w:rFonts w:hint="eastAsia"/>
+        </w:rPr>
+        <w:t>是开放</w:t>
+      </w:r>
+      <w:r>
+        <w:t>的；即，你可以从多个分离的名字空间中想一个名字空间添加名字。</w:t>
+      </w:r>
+      <w:r>
+        <w:rPr>
+          <w:rFonts w:hint="eastAsia"/>
+        </w:rPr>
+        <w:t>例如</w:t>
+      </w:r>
+      <w:r>
+        <w:t>：</w:t>
+      </w:r>
+    </w:p>
+    <w:p>
+      <w:pPr>
+        <w:ind w:left="420"/>
+      </w:pPr>
+      <w:r>
+        <w:rPr>
+          <w:rFonts w:hint="eastAsia"/>
+        </w:rPr>
+        <w:t>namespace A</w:t>
+      </w:r>
+    </w:p>
+    <w:p>
+      <w:pPr>
+        <w:ind w:left="420"/>
+      </w:pPr>
+      <w:r>
+        <w:rPr>
+          <w:rFonts w:hint="eastAsia"/>
+        </w:rPr>
+        <w:t>{</w:t>
+      </w:r>
+    </w:p>
+    <w:p>
+      <w:pPr>
+        <w:ind w:left="420"/>
+      </w:pPr>
+      <w:r>
+        <w:tab/>
+        <w:t>int f();</w:t>
+      </w:r>
+      <w:r>
+        <w:tab/>
+      </w:r>
+      <w:r>
+        <w:tab/>
+        <w:t>//</w:t>
+      </w:r>
+      <w:r>
+        <w:rPr>
+          <w:rFonts w:hint="eastAsia"/>
+        </w:rPr>
+        <w:t>现在</w:t>
+      </w:r>
+      <w:r>
+        <w:t>A</w:t>
+      </w:r>
+      <w:r>
+        <w:rPr>
+          <w:rFonts w:hint="eastAsia"/>
+        </w:rPr>
+        <w:t>包含</w:t>
+      </w:r>
+      <w:r>
+        <w:t>成员</w:t>
+      </w:r>
+      <w:r>
+        <w:rPr>
+          <w:rFonts w:hint="eastAsia"/>
+        </w:rPr>
+        <w:t>f</w:t>
+      </w:r>
+      <w:r>
+        <w:t>()</w:t>
+      </w:r>
+    </w:p>
+    <w:p>
+      <w:pPr>
+        <w:ind w:left="420"/>
+      </w:pPr>
+      <w:r>
+        <w:rPr>
+          <w:rFonts w:hint="eastAsia"/>
+        </w:rPr>
+        <w:t>}</w:t>
+      </w:r>
+    </w:p>
+    <w:p>
+      <w:pPr>
+        <w:ind w:left="420"/>
+      </w:pPr>
+    </w:p>
+    <w:p>
+      <w:pPr>
+        <w:ind w:left="420"/>
+      </w:pPr>
+      <w:r>
+        <w:t>namespace A</w:t>
+      </w:r>
+    </w:p>
+    <w:p>
+      <w:pPr>
+        <w:ind w:left="420"/>
+      </w:pPr>
+      <w:r>
+        <w:t>{</w:t>
+      </w:r>
+    </w:p>
+    <w:p>
+      <w:pPr>
+        <w:ind w:left="420"/>
+      </w:pPr>
+      <w:r>
+        <w:tab/>
+        <w:t>int g();</w:t>
+      </w:r>
+      <w:r>
+        <w:tab/>
+      </w:r>
+      <w:r>
+        <w:tab/>
+        <w:t>//</w:t>
+      </w:r>
+      <w:r>
+        <w:rPr>
+          <w:rFonts w:hint="eastAsia"/>
+        </w:rPr>
+        <w:t>现在</w:t>
+      </w:r>
+      <w:r>
+        <w:t>A</w:t>
+      </w:r>
+      <w:r>
+        <w:rPr>
+          <w:rFonts w:hint="eastAsia"/>
+        </w:rPr>
+        <w:t>有</w:t>
+      </w:r>
+      <w:r>
+        <w:t>两个成员，</w:t>
+      </w:r>
+      <w:r>
+        <w:t>f()</w:t>
+      </w:r>
+      <w:r>
+        <w:rPr>
+          <w:rFonts w:hint="eastAsia"/>
+        </w:rPr>
+        <w:t>和</w:t>
+      </w:r>
+      <w:r>
+        <w:t>g()</w:t>
+      </w:r>
+    </w:p>
+    <w:p>
+      <w:pPr>
+        <w:ind w:left="420"/>
+      </w:pPr>
+      <w:r>
+        <w:t>}</w:t>
+      </w:r>
+    </w:p>
+    <w:p/>
     <w:p>
       <w:pPr>
         <w:pStyle w:val="a3"/>
-        <w:ind w:left="420" w:firstLineChars="0" w:firstLine="0"/>
-      </w:pPr>
+        <w:numPr>
+          <w:ilvl w:val="0"/>
+          <w:numId w:val="1"/>
+        </w:numPr>
+        <w:ind w:firstLineChars="0"/>
+      </w:pPr>
+      <w:r>
+        <w:rPr>
+          <w:rFonts w:hint="eastAsia"/>
+        </w:rPr>
+        <w:t>（</w:t>
+      </w:r>
+      <w:r>
+        <w:rPr>
+          <w:rFonts w:hint="eastAsia"/>
+        </w:rPr>
+        <w:t>p</w:t>
+      </w:r>
+      <w:r>
+        <w:t>349</w:t>
+      </w:r>
+      <w:r>
+        <w:rPr>
+          <w:rFonts w:hint="eastAsia"/>
+        </w:rPr>
+        <w:t>）显式限定</w:t>
+      </w:r>
+      <w:r>
+        <w:t>、</w:t>
+      </w:r>
+      <w:r>
+        <w:t>using</w:t>
+      </w:r>
+      <w:r>
+        <w:t>声明和</w:t>
+      </w:r>
+      <w:r>
+        <w:t>using</w:t>
+      </w:r>
+      <w:r>
+        <w:t>指示间的权衡必须</w:t>
+      </w:r>
+      <w:r>
+        <w:rPr>
+          <w:rFonts w:hint="eastAsia"/>
+        </w:rPr>
+        <w:t>具体</w:t>
+      </w:r>
+      <w:r>
+        <w:t>情况具体分析。基本</w:t>
+      </w:r>
+      <w:r>
+        <w:rPr>
+          <w:rFonts w:hint="eastAsia"/>
+        </w:rPr>
+        <w:t>原则</w:t>
+      </w:r>
+      <w:r>
+        <w:t>是：</w:t>
+      </w:r>
+    </w:p>
+    <w:p>
+      <w:pPr>
+        <w:pStyle w:val="a3"/>
+        <w:numPr>
+          <w:ilvl w:val="0"/>
+          <w:numId w:val="3"/>
+        </w:numPr>
+        <w:ind w:firstLineChars="0"/>
+      </w:pPr>
+      <w:r>
+        <w:rPr>
+          <w:rFonts w:hint="eastAsia"/>
+        </w:rPr>
+        <w:t>如果</w:t>
+      </w:r>
+      <w:r>
+        <w:t>多个名字确实有相同的限定，则对此名字空间</w:t>
+      </w:r>
+      <w:r>
+        <w:rPr>
+          <w:rFonts w:hint="eastAsia"/>
+        </w:rPr>
+        <w:t>使用</w:t>
+      </w:r>
+      <w:r>
+        <w:t>using</w:t>
+      </w:r>
+      <w:r>
+        <w:t>指示。</w:t>
+      </w:r>
+    </w:p>
+    <w:p>
+      <w:pPr>
+        <w:pStyle w:val="a3"/>
+        <w:numPr>
+          <w:ilvl w:val="0"/>
+          <w:numId w:val="3"/>
+        </w:numPr>
+        <w:ind w:firstLineChars="0"/>
+      </w:pPr>
+      <w:r>
+        <w:rPr>
+          <w:rFonts w:hint="eastAsia"/>
+        </w:rPr>
+        <w:t>若果</w:t>
+      </w:r>
+      <w:r>
+        <w:t>名字空间中的特定名字经常使用某个限定，则</w:t>
+      </w:r>
+      <w:r>
+        <w:rPr>
+          <w:rFonts w:hint="eastAsia"/>
+        </w:rPr>
+        <w:t>在此</w:t>
+      </w:r>
+      <w:r>
+        <w:t>名字</w:t>
+      </w:r>
+      <w:r>
+        <w:rPr>
+          <w:rFonts w:hint="eastAsia"/>
+        </w:rPr>
+        <w:t>使用</w:t>
+      </w:r>
+      <w:r>
+        <w:t>using</w:t>
+      </w:r>
+      <w:r>
+        <w:t>声明</w:t>
+      </w:r>
+    </w:p>
+    <w:p>
+      <w:pPr>
+        <w:pStyle w:val="a3"/>
+        <w:numPr>
+          <w:ilvl w:val="0"/>
+          <w:numId w:val="3"/>
+        </w:numPr>
+        <w:ind w:firstLineChars="0"/>
+      </w:pPr>
+      <w:r>
+        <w:rPr>
+          <w:rFonts w:hint="eastAsia"/>
+        </w:rPr>
+        <w:t>如果</w:t>
+      </w:r>
+      <w:r>
+        <w:t>一个限定对某个名字来说并不常用，则在此</w:t>
+      </w:r>
+      <w:r>
+        <w:rPr>
+          <w:rFonts w:hint="eastAsia"/>
+        </w:rPr>
+        <w:t>名字</w:t>
+      </w:r>
+      <w:r>
+        <w:t>出现的地方</w:t>
+      </w:r>
+      <w:r>
+        <w:rPr>
+          <w:rFonts w:hint="eastAsia"/>
+        </w:rPr>
+        <w:t>使用</w:t>
+      </w:r>
+      <w:r>
+        <w:t>显式限定，</w:t>
+      </w:r>
+      <w:r>
+        <w:rPr>
+          <w:rFonts w:hint="eastAsia"/>
+        </w:rPr>
+        <w:t>使之更清晰</w:t>
+      </w:r>
+      <w:r>
+        <w:t>。</w:t>
+      </w:r>
+    </w:p>
+    <w:p>
+      <w:pPr>
+        <w:pStyle w:val="a3"/>
+        <w:numPr>
+          <w:ilvl w:val="0"/>
+          <w:numId w:val="3"/>
+        </w:numPr>
+        <w:ind w:firstLineChars="0"/>
+      </w:pPr>
+      <w:r>
+        <w:rPr>
+          <w:rFonts w:hint="eastAsia"/>
+        </w:rPr>
+        <w:t>不要</w:t>
+      </w:r>
+      <w:r>
+        <w:t>对</w:t>
+      </w:r>
+      <w:r>
+        <w:rPr>
+          <w:rFonts w:hint="eastAsia"/>
+        </w:rPr>
+        <w:t>与</w:t>
+      </w:r>
+      <w:r>
+        <w:t>用户程序</w:t>
+      </w:r>
+      <w:r>
+        <w:rPr>
+          <w:rFonts w:hint="eastAsia"/>
+        </w:rPr>
+        <w:t>处于相同</w:t>
+      </w:r>
+      <w:r>
+        <w:t>名字空间中的</w:t>
+      </w:r>
+      <w:r>
+        <w:rPr>
+          <w:rFonts w:hint="eastAsia"/>
+        </w:rPr>
+        <w:t>名字</w:t>
+      </w:r>
+      <w:r>
+        <w:t>使用显式限定。</w:t>
+      </w:r>
+    </w:p>
+    <w:p>
+      <w:pPr>
+        <w:pStyle w:val="a3"/>
+        <w:numPr>
+          <w:ilvl w:val="0"/>
+          <w:numId w:val="1"/>
+        </w:numPr>
+        <w:ind w:firstLineChars="0"/>
+      </w:pPr>
+      <w:r>
+        <w:rPr>
+          <w:rFonts w:hint="eastAsia"/>
+        </w:rPr>
+        <w:t>（</w:t>
+      </w:r>
+      <w:r>
+        <w:rPr>
+          <w:rFonts w:hint="eastAsia"/>
+        </w:rPr>
+        <w:t>p</w:t>
+      </w:r>
+      <w:r>
+        <w:t>349</w:t>
+      </w:r>
+      <w:r>
+        <w:rPr>
+          <w:rFonts w:hint="eastAsia"/>
+        </w:rPr>
+        <w:t>）接口</w:t>
+      </w:r>
+      <w:r>
+        <w:t>和名字</w:t>
+      </w:r>
+    </w:p>
+    <w:p>
+      <w:pPr>
+        <w:ind w:firstLine="420"/>
+      </w:pPr>
+      <w:r>
+        <w:rPr>
+          <w:rFonts w:hint="eastAsia"/>
+        </w:rPr>
+        <w:t>很明显，</w:t>
+      </w:r>
+      <w:r>
+        <w:t>我们为</w:t>
+      </w:r>
+      <w:r>
+        <w:t>Parser</w:t>
+      </w:r>
+      <w:r>
+        <w:t>设计的名字空间定义非</w:t>
+      </w:r>
+      <w:r>
+        <w:t>Parser</w:t>
+      </w:r>
+      <w:r>
+        <w:t>呈现给用户的理想接口。取而代之</w:t>
+      </w:r>
+      <w:r>
+        <w:rPr>
+          <w:rFonts w:hint="eastAsia"/>
+        </w:rPr>
+        <w:t>的</w:t>
+      </w:r>
+      <w:r>
+        <w:t>是，</w:t>
+      </w:r>
+      <w:r>
+        <w:t>Parser</w:t>
+      </w:r>
+      <w:r>
+        <w:rPr>
+          <w:rFonts w:hint="eastAsia"/>
+        </w:rPr>
+        <w:t>设计</w:t>
+      </w:r>
+      <w:r>
+        <w:t>了一组声明，以便能方便</w:t>
+      </w:r>
+      <w:r>
+        <w:rPr>
+          <w:rFonts w:hint="eastAsia"/>
+        </w:rPr>
+        <w:t>地</w:t>
+      </w:r>
+      <w:r>
+        <w:t>编写各个语法分析器函数。呈献给</w:t>
+      </w:r>
+      <w:r>
+        <w:rPr>
+          <w:rFonts w:hint="eastAsia"/>
+        </w:rPr>
+        <w:t>用户</w:t>
+      </w:r>
+      <w:r>
+        <w:t>的</w:t>
+      </w:r>
+      <w:r>
+        <w:t>Parser</w:t>
+      </w:r>
+      <w:r>
+        <w:t>接口则要简单的多：</w:t>
+      </w:r>
+    </w:p>
+    <w:p>
+      <w:r>
+        <w:tab/>
+        <w:t>namespace Parser</w:t>
+      </w:r>
+    </w:p>
+    <w:p>
+      <w:pPr>
+        <w:ind w:firstLine="420"/>
+      </w:pPr>
+      <w:r>
+        <w:t>{</w:t>
+      </w:r>
+      <w:r>
+        <w:tab/>
+      </w:r>
+      <w:r>
+        <w:tab/>
+        <w:t>//</w:t>
+      </w:r>
+      <w:r>
+        <w:rPr>
+          <w:rFonts w:hint="eastAsia"/>
+        </w:rPr>
+        <w:t>用户接口</w:t>
+      </w:r>
+    </w:p>
+    <w:p>
+      <w:pPr>
+        <w:ind w:firstLine="420"/>
+      </w:pPr>
+      <w:r>
+        <w:tab/>
+        <w:t>double expr( bool );</w:t>
+      </w:r>
+    </w:p>
+    <w:p>
+      <w:pPr>
+        <w:ind w:firstLine="420"/>
+      </w:pPr>
+      <w:r>
+        <w:t>}</w:t>
+      </w:r>
+    </w:p>
+    <w:p>
+      <w:r>
+        <w:rPr>
+          <w:rFonts w:hint="eastAsia"/>
+        </w:rPr>
+        <w:t>我们</w:t>
+      </w:r>
+      <w:r>
+        <w:t>看到，</w:t>
+      </w:r>
+      <w:r>
+        <w:t>Parser</w:t>
+      </w:r>
+      <w:r>
+        <w:t>的名字</w:t>
+      </w:r>
+      <w:r>
+        <w:rPr>
+          <w:rFonts w:hint="eastAsia"/>
+        </w:rPr>
+        <w:t>空间</w:t>
+      </w:r>
+      <w:r>
+        <w:t>做了两件事：</w:t>
+      </w:r>
+    </w:p>
+    <w:p>
+      <w:pPr>
+        <w:pStyle w:val="a3"/>
+        <w:numPr>
+          <w:ilvl w:val="0"/>
+          <w:numId w:val="4"/>
+        </w:numPr>
+        <w:ind w:firstLineChars="0"/>
+      </w:pPr>
+      <w:r>
+        <w:rPr>
+          <w:rFonts w:hint="eastAsia"/>
+        </w:rPr>
+        <w:t>为</w:t>
+      </w:r>
+      <w:r>
+        <w:t>实现语法分析器的函数提供公共环境</w:t>
+      </w:r>
+    </w:p>
+    <w:p>
+      <w:pPr>
+        <w:pStyle w:val="a3"/>
+        <w:numPr>
+          <w:ilvl w:val="0"/>
+          <w:numId w:val="4"/>
+        </w:numPr>
+        <w:ind w:firstLineChars="0"/>
+      </w:pPr>
+      <w:r>
+        <w:rPr>
+          <w:rFonts w:hint="eastAsia"/>
+        </w:rPr>
+        <w:t>为用户</w:t>
+      </w:r>
+      <w:r>
+        <w:t>提供语法分析器的外部接口</w:t>
+      </w:r>
+    </w:p>
+    <w:p>
+      <w:r>
+        <w:rPr>
+          <w:rFonts w:hint="eastAsia"/>
+        </w:rPr>
+        <w:t>因此</w:t>
+      </w:r>
+      <w:r>
+        <w:t>，驱动程序代码和</w:t>
+      </w:r>
+      <w:r>
+        <w:t>main()</w:t>
+      </w:r>
+      <w:r>
+        <w:rPr>
+          <w:rFonts w:hint="eastAsia"/>
+        </w:rPr>
+        <w:t>函数</w:t>
+      </w:r>
+      <w:r>
+        <w:t>看到的接口应该是我们</w:t>
+      </w:r>
+      <w:r>
+        <w:rPr>
+          <w:rFonts w:hint="eastAsia"/>
+        </w:rPr>
+        <w:t>确定</w:t>
+      </w:r>
+      <w:r>
+        <w:t>能最好地表达这些函数的公共环境的</w:t>
+      </w:r>
+      <w:r>
+        <w:rPr>
+          <w:rFonts w:hint="eastAsia"/>
+        </w:rPr>
+        <w:t>接口</w:t>
+      </w:r>
+      <w:r>
+        <w:t>。</w:t>
+      </w:r>
+      <w:r>
+        <w:rPr>
+          <w:rFonts w:hint="eastAsia"/>
+        </w:rPr>
+        <w:t>即</w:t>
+      </w:r>
+      <w:r>
+        <w:t>：</w:t>
+      </w:r>
+    </w:p>
+    <w:p>
+      <w:r>
+        <w:tab/>
+        <w:t>namespace Parser</w:t>
+      </w:r>
+    </w:p>
+    <w:p>
+      <w:r>
+        <w:tab/>
+        <w:t>{</w:t>
+      </w:r>
+      <w:r>
+        <w:tab/>
+        <w:t>//</w:t>
+      </w:r>
+      <w:r>
+        <w:rPr>
+          <w:rFonts w:hint="eastAsia"/>
+        </w:rPr>
+        <w:t>实现者</w:t>
+      </w:r>
+      <w:r>
+        <w:t>接口</w:t>
+      </w:r>
+    </w:p>
+    <w:p>
+      <w:r>
+        <w:tab/>
+      </w:r>
+      <w:r>
+        <w:tab/>
+        <w:t>double prim( bool );</w:t>
+      </w:r>
+    </w:p>
+    <w:p>
+      <w:r>
+        <w:lastRenderedPageBreak/>
+        <w:tab/>
+      </w:r>
+      <w:r>
+        <w:tab/>
+        <w:t>double term( bool );</w:t>
+      </w:r>
+    </w:p>
+    <w:p>
+      <w:r>
+        <w:tab/>
+      </w:r>
+      <w:r>
+        <w:tab/>
+        <w:t>double expr( bool );</w:t>
+      </w:r>
+    </w:p>
+    <w:p/>
+    <w:p>
+      <w:r>
+        <w:tab/>
+      </w:r>
+      <w:r>
+        <w:tab/>
+        <w:t>using namespace Lexer;</w:t>
+      </w:r>
+      <w:r>
+        <w:tab/>
+      </w:r>
+      <w:r>
+        <w:tab/>
+        <w:t>//</w:t>
+      </w:r>
+      <w:r>
+        <w:rPr>
+          <w:rFonts w:hint="eastAsia"/>
+        </w:rPr>
+        <w:t>使用</w:t>
+      </w:r>
+      <w:r>
+        <w:t>词法分析器提供的所有特征</w:t>
+      </w:r>
+    </w:p>
+    <w:p>
+      <w:r>
+        <w:tab/>
+      </w:r>
+      <w:r>
+        <w:tab/>
+        <w:t>using Error::error;</w:t>
+      </w:r>
+    </w:p>
+    <w:p>
+      <w:r>
+        <w:tab/>
+      </w:r>
+      <w:r>
+        <w:tab/>
+        <w:t>using Table::table;</w:t>
+      </w:r>
+    </w:p>
+    <w:p>
+      <w:pPr>
+        <w:ind w:firstLine="420"/>
+      </w:pPr>
+      <w:r>
+        <w:t>}</w:t>
+      </w:r>
+    </w:p>
+    <w:p>
+      <w:r>
+        <w:rPr>
+          <w:rFonts w:hint="eastAsia"/>
+        </w:rPr>
+        <w:t>接口</w:t>
+      </w:r>
+      <w:r>
+        <w:t>和代码之间的关系可图示如下：</w:t>
+      </w:r>
+    </w:p>
+    <w:p>
+      <w:r>
+        <w:tab/>
+      </w:r>
       <w:r>
         <w:rPr>
           <w:rFonts w:hint="eastAsia"/>
@@ -2820,9 +3627,9 @@
         </w:rPr>
         <w:drawing>
           <wp:inline distT="0" distB="0" distL="0" distR="0">
-            <wp:extent cx="5274310" cy="5763895"/>
-            <wp:effectExtent l="0" t="0" r="2540" b="8255"/>
-            <wp:docPr id="3" name="图片 3"/>
+            <wp:extent cx="2762250" cy="923925"/>
+            <wp:effectExtent l="0" t="0" r="0" b="9525"/>
+            <wp:docPr id="1" name="图片 1"/>
             <wp:cNvGraphicFramePr>
               <a:graphicFrameLocks xmlns:a="http://schemas.openxmlformats.org/drawingml/2006/main" noChangeAspect="1"/>
             </wp:cNvGraphicFramePr>
@@ -2830,7 +3637,7 @@
               <a:graphicData uri="http://schemas.openxmlformats.org/drawingml/2006/picture">
                 <pic:pic xmlns:pic="http://schemas.openxmlformats.org/drawingml/2006/picture">
                   <pic:nvPicPr>
-                    <pic:cNvPr id="3" name="IMG_20180206_191438_副本.jpg"/>
+                    <pic:cNvPr id="1" name="QQ截图20180210163447.png"/>
                     <pic:cNvPicPr/>
                   </pic:nvPicPr>
                   <pic:blipFill>
@@ -2848,7 +3655,7 @@
                   <pic:spPr>
                     <a:xfrm>
                       <a:off x="0" y="0"/>
-                      <a:ext cx="5274310" cy="5763895"/>
+                      <a:ext cx="2762250" cy="923925"/>
                     </a:xfrm>
                     <a:prstGeom prst="rect">
                       <a:avLst/>
@@ -2863,6 +3670,411 @@
     </w:p>
     <w:p>
       <w:pPr>
+        <w:ind w:left="420"/>
+      </w:pPr>
+    </w:p>
+    <w:p>
+      <w:pPr>
+        <w:ind w:firstLine="420"/>
+      </w:pPr>
+      <w:r>
+        <w:rPr>
+          <w:rFonts w:hint="eastAsia"/>
+        </w:rPr>
+        <w:t>我们</w:t>
+      </w:r>
+      <w:r>
+        <w:t>可以为用户接口和</w:t>
+      </w:r>
+      <w:r>
+        <w:rPr>
+          <w:rFonts w:hint="eastAsia"/>
+        </w:rPr>
+        <w:t>实现者</w:t>
+      </w:r>
+      <w:r>
+        <w:t>接口</w:t>
+      </w:r>
+      <w:r>
+        <w:rPr>
+          <w:rFonts w:hint="eastAsia"/>
+        </w:rPr>
+        <w:t>起</w:t>
+      </w:r>
+      <w:r>
+        <w:t>不同的名字，但（</w:t>
+      </w:r>
+      <w:r>
+        <w:rPr>
+          <w:rFonts w:hint="eastAsia"/>
+        </w:rPr>
+        <w:t>由于</w:t>
+      </w:r>
+      <w:r>
+        <w:t>名字空间</w:t>
+      </w:r>
+      <w:r>
+        <w:rPr>
+          <w:rFonts w:hint="eastAsia"/>
+        </w:rPr>
+        <w:t>是</w:t>
+      </w:r>
+      <w:r>
+        <w:t>开放的；见</w:t>
+      </w:r>
+      <w:r>
+        <w:rPr>
+          <w:rFonts w:hint="eastAsia"/>
+        </w:rPr>
+        <w:t>14.2.5</w:t>
+      </w:r>
+      <w:r>
+        <w:rPr>
+          <w:rFonts w:hint="eastAsia"/>
+        </w:rPr>
+        <w:t>节</w:t>
+      </w:r>
+      <w:r>
+        <w:t>）</w:t>
+      </w:r>
+      <w:r>
+        <w:rPr>
+          <w:rFonts w:hint="eastAsia"/>
+        </w:rPr>
+        <w:t>不必这样</w:t>
+      </w:r>
+      <w:r>
+        <w:t>。没有</w:t>
+      </w:r>
+      <w:r>
+        <w:rPr>
+          <w:rFonts w:hint="eastAsia"/>
+        </w:rPr>
+        <w:t>独立</w:t>
+      </w:r>
+      <w:r>
+        <w:t>的</w:t>
+      </w:r>
+      <w:r>
+        <w:rPr>
+          <w:rFonts w:hint="eastAsia"/>
+        </w:rPr>
+        <w:t>名字</w:t>
+      </w:r>
+      <w:r>
+        <w:t>不会导致混淆，因为程序的物理布局（</w:t>
+      </w:r>
+      <w:r>
+        <w:rPr>
+          <w:rFonts w:hint="eastAsia"/>
+        </w:rPr>
+        <w:t>见</w:t>
+      </w:r>
+      <w:r>
+        <w:rPr>
+          <w:rFonts w:hint="eastAsia"/>
+        </w:rPr>
+        <w:t>15.3.3</w:t>
+      </w:r>
+      <w:r>
+        <w:rPr>
+          <w:rFonts w:hint="eastAsia"/>
+        </w:rPr>
+        <w:t>节</w:t>
+      </w:r>
+      <w:r>
+        <w:t>）</w:t>
+      </w:r>
+      <w:r>
+        <w:rPr>
+          <w:rFonts w:hint="eastAsia"/>
+        </w:rPr>
+        <w:t>自然</w:t>
+      </w:r>
+      <w:r>
+        <w:t>地提供了独立的名字空间。</w:t>
+      </w:r>
+      <w:r>
+        <w:rPr>
+          <w:rFonts w:hint="eastAsia"/>
+        </w:rPr>
+        <w:t>假如</w:t>
+      </w:r>
+      <w:r>
+        <w:t>我们界定使用一个独立的实现者名字空间，对于用户而言语法分析器的设计也没有什么不同：</w:t>
+      </w:r>
+    </w:p>
+    <w:p>
+      <w:pPr>
+        <w:ind w:firstLine="420"/>
+      </w:pPr>
+      <w:r>
+        <w:t>namespace Parser</w:t>
+      </w:r>
+    </w:p>
+    <w:p>
+      <w:pPr>
+        <w:ind w:firstLine="420"/>
+      </w:pPr>
+      <w:r>
+        <w:t>{</w:t>
+      </w:r>
+      <w:r>
+        <w:tab/>
+        <w:t>//</w:t>
+      </w:r>
+      <w:r>
+        <w:rPr>
+          <w:rFonts w:hint="eastAsia"/>
+        </w:rPr>
+        <w:t>用户</w:t>
+      </w:r>
+      <w:r>
+        <w:t>接口</w:t>
+      </w:r>
+    </w:p>
+    <w:p>
+      <w:pPr>
+        <w:ind w:firstLine="420"/>
+      </w:pPr>
+      <w:r>
+        <w:tab/>
+        <w:t>double expr( bool );</w:t>
+      </w:r>
+    </w:p>
+    <w:p>
+      <w:pPr>
+        <w:ind w:firstLine="420"/>
+      </w:pPr>
+      <w:r>
+        <w:t>}</w:t>
+      </w:r>
+    </w:p>
+    <w:p>
+      <w:pPr>
+        <w:ind w:firstLine="420"/>
+      </w:pPr>
+    </w:p>
+    <w:p>
+      <w:pPr>
+        <w:ind w:firstLine="420"/>
+      </w:pPr>
+      <w:r>
+        <w:t>namespace Parsar_impl</w:t>
+      </w:r>
+    </w:p>
+    <w:p>
+      <w:pPr>
+        <w:ind w:firstLine="420"/>
+      </w:pPr>
+      <w:r>
+        <w:t>{</w:t>
+      </w:r>
+      <w:r>
+        <w:tab/>
+      </w:r>
+      <w:r>
+        <w:tab/>
+        <w:t>//</w:t>
+      </w:r>
+      <w:r>
+        <w:rPr>
+          <w:rFonts w:hint="eastAsia"/>
+        </w:rPr>
+        <w:t>实现者</w:t>
+      </w:r>
+      <w:r>
+        <w:t>接口</w:t>
+      </w:r>
+    </w:p>
+    <w:p>
+      <w:pPr>
+        <w:ind w:firstLine="420"/>
+      </w:pPr>
+      <w:r>
+        <w:tab/>
+        <w:t>using namespace Parser;</w:t>
+      </w:r>
+    </w:p>
+    <w:p>
+      <w:pPr>
+        <w:ind w:firstLine="420"/>
+      </w:pPr>
+      <w:r>
+        <w:tab/>
+      </w:r>
+    </w:p>
+    <w:p>
+      <w:pPr>
+        <w:ind w:firstLine="420"/>
+      </w:pPr>
+      <w:r>
+        <w:tab/>
+        <w:t>double prim( bool );</w:t>
+      </w:r>
+    </w:p>
+    <w:p>
+      <w:pPr>
+        <w:ind w:firstLine="420"/>
+      </w:pPr>
+      <w:r>
+        <w:tab/>
+        <w:t>double term( bool );</w:t>
+      </w:r>
+    </w:p>
+    <w:p>
+      <w:pPr>
+        <w:ind w:firstLine="420"/>
+      </w:pPr>
+      <w:r>
+        <w:tab/>
+        <w:t>double expr( bool );</w:t>
+      </w:r>
+    </w:p>
+    <w:p>
+      <w:pPr>
+        <w:ind w:firstLine="420"/>
+      </w:pPr>
+    </w:p>
+    <w:p>
+      <w:r>
+        <w:tab/>
+      </w:r>
+      <w:r>
+        <w:tab/>
+        <w:t>using namespace Lexer;</w:t>
+      </w:r>
+      <w:r>
+        <w:tab/>
+      </w:r>
+      <w:r>
+        <w:tab/>
+        <w:t>//</w:t>
+      </w:r>
+      <w:r>
+        <w:rPr>
+          <w:rFonts w:hint="eastAsia"/>
+        </w:rPr>
+        <w:t>使用</w:t>
+      </w:r>
+      <w:r>
+        <w:t>词法分析器提供的所有特征</w:t>
+      </w:r>
+    </w:p>
+    <w:p>
+      <w:r>
+        <w:tab/>
+      </w:r>
+      <w:r>
+        <w:tab/>
+        <w:t>using Error::error;</w:t>
+      </w:r>
+    </w:p>
+    <w:p>
+      <w:r>
+        <w:tab/>
+      </w:r>
+      <w:r>
+        <w:tab/>
+        <w:t>using Table::table;</w:t>
+      </w:r>
+    </w:p>
+    <w:p>
+      <w:pPr>
+        <w:ind w:firstLine="420"/>
+      </w:pPr>
+      <w:r>
+        <w:t>}</w:t>
+      </w:r>
+    </w:p>
+    <w:p>
+      <w:r>
+        <w:rPr>
+          <w:rFonts w:hint="eastAsia"/>
+        </w:rPr>
+        <w:t>接口</w:t>
+      </w:r>
+      <w:r>
+        <w:t>和代码的关系可图示如下：</w:t>
+      </w:r>
+    </w:p>
+    <w:p>
+      <w:r>
+        <w:tab/>
+      </w:r>
+      <w:r>
+        <w:rPr>
+          <w:rFonts w:hint="eastAsia"/>
+          <w:noProof/>
+        </w:rPr>
+        <w:drawing>
+          <wp:inline distT="0" distB="0" distL="0" distR="0">
+            <wp:extent cx="2921000" cy="954575"/>
+            <wp:effectExtent l="0" t="0" r="0" b="0"/>
+            <wp:docPr id="2" name="图片 2"/>
+            <wp:cNvGraphicFramePr>
+              <a:graphicFrameLocks xmlns:a="http://schemas.openxmlformats.org/drawingml/2006/main" noChangeAspect="1"/>
+            </wp:cNvGraphicFramePr>
+            <a:graphic xmlns:a="http://schemas.openxmlformats.org/drawingml/2006/main">
+              <a:graphicData uri="http://schemas.openxmlformats.org/drawingml/2006/picture">
+                <pic:pic xmlns:pic="http://schemas.openxmlformats.org/drawingml/2006/picture">
+                  <pic:nvPicPr>
+                    <pic:cNvPr id="2" name="QQ截图20180210165125.png"/>
+                    <pic:cNvPicPr/>
+                  </pic:nvPicPr>
+                  <pic:blipFill>
+                    <a:blip r:embed="rId6">
+                      <a:extLst>
+                        <a:ext uri="{28A0092B-C50C-407E-A947-70E740481C1C}">
+                          <a14:useLocalDpi xmlns:a14="http://schemas.microsoft.com/office/drawing/2010/main" val="0"/>
+                        </a:ext>
+                      </a:extLst>
+                    </a:blip>
+                    <a:stretch>
+                      <a:fillRect/>
+                    </a:stretch>
+                  </pic:blipFill>
+                  <pic:spPr>
+                    <a:xfrm>
+                      <a:off x="0" y="0"/>
+                      <a:ext cx="2938699" cy="960359"/>
+                    </a:xfrm>
+                    <a:prstGeom prst="rect">
+                      <a:avLst/>
+                    </a:prstGeom>
+                  </pic:spPr>
+                </pic:pic>
+              </a:graphicData>
+            </a:graphic>
+          </wp:inline>
+        </w:drawing>
+      </w:r>
+    </w:p>
+    <w:p>
+      <w:r>
+        <w:rPr>
+          <w:rFonts w:hint="eastAsia"/>
+        </w:rPr>
+        <w:t>对于</w:t>
+      </w:r>
+      <w:r>
+        <w:t>大规模程序，我倾向于引入</w:t>
+      </w:r>
+      <w:r>
+        <w:t>_impl</w:t>
+      </w:r>
+      <w:r>
+        <w:t>接口</w:t>
+      </w:r>
+      <w:r>
+        <w:rPr>
+          <w:rFonts w:hint="eastAsia"/>
+        </w:rPr>
+        <w:t>。</w:t>
+      </w:r>
+    </w:p>
+    <w:p>
+      <w:pPr>
         <w:pStyle w:val="a3"/>
         <w:numPr>
           <w:ilvl w:val="0"/>
@@ -2874,24 +4086,6 @@
         <w:rPr>
           <w:rFonts w:hint="eastAsia"/>
         </w:rPr>
-        <w:t>名字</w:t>
-      </w:r>
-      <w:r>
-        <w:t>空间</w:t>
-      </w:r>
-      <w:r>
-        <w:rPr>
-          <w:rFonts w:hint="eastAsia"/>
-        </w:rPr>
-        <w:t>是</w:t>
-      </w:r>
-      <w:r>
-        <w:t>开放的</w:t>
-      </w:r>
-      <w:r>
-        <w:rPr>
-          <w:rFonts w:hint="eastAsia"/>
-        </w:rPr>
         <w:t>（</w:t>
       </w:r>
       <w:r>
@@ -2901,56 +4095,101 @@
         <w:t>p</w:t>
       </w:r>
       <w:r>
-        <w:t>344</w:t>
-      </w:r>
-      <w:r>
-        <w:rPr>
-          <w:rFonts w:hint="eastAsia"/>
-        </w:rPr>
-        <w:t>）</w:t>
-      </w:r>
-    </w:p>
-    <w:p>
-      <w:pPr>
-        <w:ind w:firstLine="420"/>
-      </w:pPr>
-      <w:r>
-        <w:rPr>
-          <w:rFonts w:hint="eastAsia"/>
-        </w:rPr>
-        <w:t>名字</w:t>
-      </w:r>
-      <w:r>
-        <w:t>空间</w:t>
-      </w:r>
-      <w:r>
-        <w:rPr>
-          <w:rFonts w:hint="eastAsia"/>
-        </w:rPr>
-        <w:t>是开放</w:t>
-      </w:r>
-      <w:r>
-        <w:t>的；即，你可以从多个分离的名字空间中想一个名字空间添加名字。</w:t>
-      </w:r>
-      <w:r>
-        <w:rPr>
-          <w:rFonts w:hint="eastAsia"/>
-        </w:rPr>
-        <w:t>例如</w:t>
-      </w:r>
-      <w:r>
+        <w:t>351</w:t>
+      </w:r>
+      <w:r>
+        <w:rPr>
+          <w:rFonts w:hint="eastAsia"/>
+        </w:rPr>
+        <w:t>）组合</w:t>
+      </w:r>
+      <w:r>
+        <w:t>使用名字空间</w:t>
+      </w:r>
+    </w:p>
+    <w:p>
+      <w:pPr>
+        <w:ind w:firstLine="420"/>
+      </w:pPr>
+      <w:r>
+        <w:rPr>
+          <w:rFonts w:hint="eastAsia"/>
+        </w:rPr>
+        <w:t>using</w:t>
+      </w:r>
+      <w:r>
+        <w:t>声明将名字添加到局部</w:t>
+      </w:r>
+      <w:r>
+        <w:rPr>
+          <w:rFonts w:hint="eastAsia"/>
+        </w:rPr>
+        <w:t>作用域</w:t>
+      </w:r>
+      <w:r>
+        <w:t>中，而</w:t>
+      </w:r>
+      <w:r>
+        <w:t>using</w:t>
+      </w:r>
+      <w:r>
+        <w:t>只是则不会，它只是</w:t>
+      </w:r>
+      <w:r>
+        <w:rPr>
+          <w:rFonts w:hint="eastAsia"/>
+        </w:rPr>
+        <w:t>简单</w:t>
+      </w:r>
+      <w:r>
+        <w:t>地令名字在</w:t>
+      </w:r>
+      <w:r>
+        <w:rPr>
+          <w:rFonts w:hint="eastAsia"/>
+        </w:rPr>
+        <w:t>其</w:t>
+      </w:r>
+      <w:r>
+        <w:lastRenderedPageBreak/>
+        <w:t>所在作用域中可访问。例如</w:t>
+      </w:r>
+      <w:r>
+        <w:rPr>
+          <w:rFonts w:hint="eastAsia"/>
+        </w:rPr>
         <w:t>：</w:t>
       </w:r>
     </w:p>
     <w:p>
+      <w:r>
+        <w:tab/>
+        <w:t>namespace X</w:t>
+      </w:r>
+    </w:p>
+    <w:p>
+      <w:pPr>
+        <w:ind w:firstLine="420"/>
+      </w:pPr>
+      <w:r>
+        <w:t>{</w:t>
+      </w:r>
+    </w:p>
+    <w:p>
+      <w:pPr>
+        <w:ind w:firstLine="420"/>
+      </w:pPr>
+      <w:r>
+        <w:tab/>
+        <w:t>int i, j, k;</w:t>
+      </w:r>
+    </w:p>
+    <w:p>
       <w:pPr>
         <w:ind w:left="420"/>
       </w:pPr>
       <w:r>
-        <w:rPr>
-          <w:rFonts w:hint="eastAsia"/>
-        </w:rPr>
-        <w:t>namespace A</w:t>
+        <w:t>}</w:t>
       </w:r>
     </w:p>
     <w:p>
@@ -2961,6 +4200,30 @@
         <w:rPr>
           <w:rFonts w:hint="eastAsia"/>
         </w:rPr>
+        <w:t>int k;</w:t>
+      </w:r>
+    </w:p>
+    <w:p>
+      <w:pPr>
+        <w:ind w:left="420"/>
+      </w:pPr>
+    </w:p>
+    <w:p>
+      <w:pPr>
+        <w:ind w:left="420"/>
+      </w:pPr>
+      <w:r>
+        <w:rPr>
+          <w:rFonts w:hint="eastAsia"/>
+        </w:rPr>
+        <w:t>void f1()</w:t>
+      </w:r>
+    </w:p>
+    <w:p>
+      <w:pPr>
+        <w:ind w:left="420"/>
+      </w:pPr>
+      <w:r>
         <w:t>{</w:t>
       </w:r>
     </w:p>
@@ -2969,9 +4232,17 @@
         <w:ind w:left="420"/>
       </w:pPr>
       <w:r>
-        <w:lastRenderedPageBreak/>
-        <w:tab/>
-        <w:t>int f();</w:t>
+        <w:tab/>
+        <w:t>int i = 0;</w:t>
+      </w:r>
+    </w:p>
+    <w:p>
+      <w:pPr>
+        <w:ind w:left="420"/>
+      </w:pPr>
+      <w:r>
+        <w:tab/>
+        <w:t>using namespace X;</w:t>
       </w:r>
       <w:r>
         <w:tab/>
@@ -2984,19 +4255,301 @@
         <w:rPr>
           <w:rFonts w:hint="eastAsia"/>
         </w:rPr>
-        <w:t>现在</w:t>
-      </w:r>
-      <w:r>
-        <w:t>A</w:t>
-      </w:r>
-      <w:r>
-        <w:rPr>
-          <w:rFonts w:hint="eastAsia"/>
-        </w:rPr>
-        <w:t>包含</w:t>
-      </w:r>
-      <w:r>
-        <w:t>成员</w:t>
+        <w:t>令</w:t>
+      </w:r>
+      <w:r>
+        <w:t>来自</w:t>
+      </w:r>
+      <w:r>
+        <w:t>X</w:t>
+      </w:r>
+      <w:r>
+        <w:t>的名字</w:t>
+      </w:r>
+      <w:r>
+        <w:rPr>
+          <w:rFonts w:hint="eastAsia"/>
+        </w:rPr>
+        <w:t>访问</w:t>
+      </w:r>
+    </w:p>
+    <w:p>
+      <w:pPr>
+        <w:ind w:left="420"/>
+      </w:pPr>
+      <w:r>
+        <w:tab/>
+        <w:t>i++</w:t>
+      </w:r>
+      <w:r>
+        <w:rPr>
+          <w:rFonts w:hint="eastAsia"/>
+        </w:rPr>
+        <w:t>;</w:t>
+      </w:r>
+      <w:r>
+        <w:tab/>
+      </w:r>
+      <w:r>
+        <w:tab/>
+      </w:r>
+      <w:r>
+        <w:tab/>
+      </w:r>
+      <w:r>
+        <w:tab/>
+      </w:r>
+      <w:r>
+        <w:tab/>
+      </w:r>
+      <w:r>
+        <w:rPr>
+          <w:rFonts w:hint="eastAsia"/>
+        </w:rPr>
+        <w:t>//</w:t>
+      </w:r>
+      <w:r>
+        <w:rPr>
+          <w:rFonts w:hint="eastAsia"/>
+        </w:rPr>
+        <w:t>局部</w:t>
+      </w:r>
+      <w:r>
+        <w:t>i</w:t>
+      </w:r>
+    </w:p>
+    <w:p>
+      <w:pPr>
+        <w:ind w:left="420"/>
+      </w:pPr>
+      <w:r>
+        <w:tab/>
+        <w:t>j++;</w:t>
+      </w:r>
+      <w:r>
+        <w:tab/>
+      </w:r>
+      <w:r>
+        <w:tab/>
+      </w:r>
+      <w:r>
+        <w:tab/>
+      </w:r>
+      <w:r>
+        <w:tab/>
+      </w:r>
+      <w:r>
+        <w:tab/>
+        <w:t>//X::j</w:t>
+      </w:r>
+    </w:p>
+    <w:p>
+      <w:pPr>
+        <w:ind w:left="420"/>
+      </w:pPr>
+      <w:r>
+        <w:tab/>
+        <w:t>k++;</w:t>
+      </w:r>
+      <w:r>
+        <w:tab/>
+      </w:r>
+      <w:r>
+        <w:tab/>
+      </w:r>
+      <w:r>
+        <w:tab/>
+      </w:r>
+      <w:r>
+        <w:tab/>
+      </w:r>
+      <w:r>
+        <w:tab/>
+        <w:t>//</w:t>
+      </w:r>
+      <w:r>
+        <w:rPr>
+          <w:rFonts w:hint="eastAsia"/>
+        </w:rPr>
+        <w:t>错误</w:t>
+      </w:r>
+      <w:r>
+        <w:t>：</w:t>
+      </w:r>
+      <w:r>
+        <w:t>X</w:t>
+      </w:r>
+      <w:r>
+        <w:rPr>
+          <w:rFonts w:hint="eastAsia"/>
+        </w:rPr>
+        <w:t>的</w:t>
+      </w:r>
+      <w:r>
+        <w:t>k</w:t>
+      </w:r>
+      <w:r>
+        <w:t>还是全局的</w:t>
+      </w:r>
+      <w:r>
+        <w:t>k</w:t>
+      </w:r>
+      <w:r>
+        <w:rPr>
+          <w:rFonts w:hint="eastAsia"/>
+        </w:rPr>
+        <w:t>？</w:t>
+      </w:r>
+    </w:p>
+    <w:p>
+      <w:pPr>
+        <w:ind w:left="420"/>
+      </w:pPr>
+      <w:r>
+        <w:tab/>
+      </w:r>
+      <w:r>
+        <w:rPr>
+          <w:rFonts w:hint="eastAsia"/>
+        </w:rPr>
+        <w:t>::k++;</w:t>
+      </w:r>
+      <w:r>
+        <w:rPr>
+          <w:rFonts w:hint="eastAsia"/>
+        </w:rPr>
+        <w:tab/>
+      </w:r>
+      <w:r>
+        <w:rPr>
+          <w:rFonts w:hint="eastAsia"/>
+        </w:rPr>
+        <w:tab/>
+      </w:r>
+      <w:r>
+        <w:rPr>
+          <w:rFonts w:hint="eastAsia"/>
+        </w:rPr>
+        <w:tab/>
+      </w:r>
+      <w:r>
+        <w:rPr>
+          <w:rFonts w:hint="eastAsia"/>
+        </w:rPr>
+        <w:tab/>
+        <w:t>//</w:t>
+      </w:r>
+      <w:r>
+        <w:rPr>
+          <w:rFonts w:hint="eastAsia"/>
+        </w:rPr>
+        <w:t>全局</w:t>
+      </w:r>
+      <w:r>
+        <w:t>k</w:t>
+      </w:r>
+    </w:p>
+    <w:p>
+      <w:pPr>
+        <w:ind w:left="420"/>
+      </w:pPr>
+      <w:r>
+        <w:tab/>
+        <w:t>X::k++;</w:t>
+      </w:r>
+      <w:r>
+        <w:tab/>
+      </w:r>
+      <w:r>
+        <w:tab/>
+      </w:r>
+      <w:r>
+        <w:tab/>
+      </w:r>
+      <w:r>
+        <w:tab/>
+        <w:t>//X</w:t>
+      </w:r>
+      <w:r>
+        <w:t>的</w:t>
+      </w:r>
+      <w:r>
+        <w:t>k</w:t>
+      </w:r>
+    </w:p>
+    <w:p>
+      <w:pPr>
+        <w:ind w:left="420"/>
+      </w:pPr>
+      <w:r>
+        <w:t>}</w:t>
+      </w:r>
+    </w:p>
+    <w:p>
+      <w:pPr>
+        <w:ind w:left="420"/>
+      </w:pPr>
+    </w:p>
+    <w:p>
+      <w:pPr>
+        <w:ind w:left="420"/>
+      </w:pPr>
+      <w:r>
+        <w:rPr>
+          <w:rFonts w:hint="eastAsia"/>
+        </w:rPr>
+        <w:t>void</w:t>
+      </w:r>
+      <w:r>
+        <w:t xml:space="preserve"> f2()</w:t>
+      </w:r>
+    </w:p>
+    <w:p>
+      <w:pPr>
+        <w:ind w:left="420"/>
+      </w:pPr>
+      <w:r>
+        <w:t>{</w:t>
+      </w:r>
+    </w:p>
+    <w:p>
+      <w:pPr>
+        <w:ind w:left="420"/>
+      </w:pPr>
+      <w:r>
+        <w:tab/>
+        <w:t>int i = 0;</w:t>
+      </w:r>
+    </w:p>
+    <w:p>
+      <w:pPr>
+        <w:ind w:left="420"/>
+      </w:pPr>
+      <w:r>
+        <w:tab/>
+        <w:t>using X::i;</w:t>
+      </w:r>
+      <w:r>
+        <w:tab/>
+      </w:r>
+      <w:r>
+        <w:tab/>
+        <w:t>//</w:t>
+      </w:r>
+      <w:r>
+        <w:rPr>
+          <w:rFonts w:hint="eastAsia"/>
+        </w:rPr>
+        <w:t>错误</w:t>
+      </w:r>
+      <w:r>
+        <w:t>：</w:t>
+      </w:r>
+      <w:r>
+        <w:t>i</w:t>
+      </w:r>
+      <w:r>
+        <w:t>在</w:t>
       </w:r>
       <w:r>
         <w:rPr>
@@ -3005,7 +4558,16 @@
         <w:t>f</w:t>
       </w:r>
       <w:r>
-        <w:t>()</w:t>
+        <w:t>2()</w:t>
+      </w:r>
+      <w:r>
+        <w:rPr>
+          <w:rFonts w:hint="eastAsia"/>
+        </w:rPr>
+        <w:t>中</w:t>
+      </w:r>
+      <w:r>
+        <w:t>声明了两次</w:t>
       </w:r>
     </w:p>
     <w:p>
@@ -3013,85 +4575,149 @@
         <w:ind w:left="420"/>
       </w:pPr>
       <w:r>
-        <w:rPr>
-          <w:rFonts w:hint="eastAsia"/>
-        </w:rPr>
+        <w:tab/>
+        <w:t>using X::j;</w:t>
+      </w:r>
+      <w:r>
+        <w:tab/>
+      </w:r>
+    </w:p>
+    <w:p>
+      <w:pPr>
+        <w:ind w:left="420"/>
+      </w:pPr>
+      <w:r>
+        <w:tab/>
+        <w:t>using X::k;</w:t>
+      </w:r>
+      <w:r>
+        <w:tab/>
+        <w:t>//</w:t>
+      </w:r>
+      <w:r>
+        <w:rPr>
+          <w:rFonts w:hint="eastAsia"/>
+        </w:rPr>
+        <w:t>隐藏</w:t>
+      </w:r>
+      <w:r>
+        <w:t>了全局</w:t>
+      </w:r>
+      <w:r>
+        <w:t>k</w:t>
+      </w:r>
+    </w:p>
+    <w:p>
+      <w:pPr>
+        <w:ind w:left="420"/>
+      </w:pPr>
+    </w:p>
+    <w:p>
+      <w:pPr>
+        <w:ind w:left="420"/>
+      </w:pPr>
+      <w:r>
+        <w:tab/>
+        <w:t>i++;</w:t>
+      </w:r>
+    </w:p>
+    <w:p>
+      <w:pPr>
+        <w:ind w:left="420"/>
+      </w:pPr>
+      <w:r>
+        <w:tab/>
+        <w:t>j++;</w:t>
+      </w:r>
+      <w:r>
+        <w:tab/>
+      </w:r>
+      <w:r>
+        <w:tab/>
+      </w:r>
+      <w:r>
+        <w:tab/>
+        <w:t>//X::j</w:t>
+      </w:r>
+    </w:p>
+    <w:p>
+      <w:pPr>
+        <w:ind w:left="420"/>
+      </w:pPr>
+      <w:r>
+        <w:tab/>
+        <w:t>k++;</w:t>
+      </w:r>
+      <w:r>
+        <w:tab/>
+      </w:r>
+      <w:r>
+        <w:tab/>
+      </w:r>
+      <w:r>
+        <w:tab/>
+        <w:t>//X::k</w:t>
+      </w:r>
+    </w:p>
+    <w:p>
+      <w:pPr>
+        <w:ind w:left="420"/>
+      </w:pPr>
+      <w:r>
         <w:t>}</w:t>
       </w:r>
     </w:p>
     <w:p>
-      <w:pPr>
-        <w:ind w:left="420"/>
-      </w:pPr>
-    </w:p>
-    <w:p>
-      <w:pPr>
-        <w:ind w:left="420"/>
-      </w:pPr>
-      <w:r>
-        <w:t>namespace A</w:t>
-      </w:r>
-    </w:p>
-    <w:p>
-      <w:pPr>
-        <w:ind w:left="420"/>
-      </w:pPr>
-      <w:r>
-        <w:t>{</w:t>
-      </w:r>
-    </w:p>
-    <w:p>
-      <w:pPr>
-        <w:ind w:left="420"/>
-      </w:pPr>
-      <w:r>
-        <w:tab/>
-        <w:t>int g();</w:t>
-      </w:r>
-      <w:r>
-        <w:tab/>
-      </w:r>
-      <w:r>
-        <w:tab/>
-        <w:t>//</w:t>
-      </w:r>
-      <w:r>
-        <w:rPr>
-          <w:rFonts w:hint="eastAsia"/>
-        </w:rPr>
-        <w:t>现在</w:t>
-      </w:r>
-      <w:r>
-        <w:t>A</w:t>
-      </w:r>
-      <w:r>
-        <w:rPr>
-          <w:rFonts w:hint="eastAsia"/>
-        </w:rPr>
-        <w:t>有</w:t>
-      </w:r>
-      <w:r>
-        <w:t>两个成员，</w:t>
-      </w:r>
-      <w:r>
-        <w:t>f()</w:t>
-      </w:r>
-      <w:r>
-        <w:rPr>
-          <w:rFonts w:hint="eastAsia"/>
-        </w:rPr>
-        <w:t>和</w:t>
-      </w:r>
-      <w:r>
-        <w:t>g()</w:t>
-      </w:r>
-    </w:p>
-    <w:p>
-      <w:pPr>
-        <w:ind w:left="420"/>
-      </w:pPr>
-      <w:r>
-        <w:t>}</w:t>
+      <w:r>
+        <w:rPr>
+          <w:rFonts w:hint="eastAsia"/>
+        </w:rPr>
+        <w:t>一个</w:t>
+      </w:r>
+      <w:r>
+        <w:t>局部声明的名字（</w:t>
+      </w:r>
+      <w:r>
+        <w:rPr>
+          <w:rFonts w:hint="eastAsia"/>
+        </w:rPr>
+        <w:t>普通</w:t>
+      </w:r>
+      <w:r>
+        <w:t>声明或用</w:t>
+      </w:r>
+      <w:r>
+        <w:t>using</w:t>
+      </w:r>
+      <w:r>
+        <w:t>声明）</w:t>
+      </w:r>
+      <w:r>
+        <w:rPr>
+          <w:rFonts w:hint="eastAsia"/>
+        </w:rPr>
+        <w:t>会隐藏</w:t>
+      </w:r>
+      <w:r>
+        <w:t>同名的非局部声明，</w:t>
+      </w:r>
+      <w:r>
+        <w:rPr>
+          <w:rFonts w:hint="eastAsia"/>
+        </w:rPr>
+        <w:t>而且</w:t>
+      </w:r>
+      <w:r>
+        <w:t>在声明点上改名字任何不合法的重载都会被</w:t>
+      </w:r>
+      <w:r>
+        <w:rPr>
+          <w:rFonts w:hint="eastAsia"/>
+        </w:rPr>
+        <w:t>检测</w:t>
+      </w:r>
+      <w:r>
+        <w:t>出来。</w:t>
       </w:r>
     </w:p>
     <w:p/>
@@ -3103,6 +4729,450 @@
           <w:numId w:val="1"/>
         </w:numPr>
         <w:ind w:firstLineChars="0"/>
+      </w:pPr>
+      <w:r>
+        <w:rPr>
+          <w:rFonts w:hint="eastAsia"/>
+        </w:rPr>
+        <w:t>名字</w:t>
+      </w:r>
+      <w:r>
+        <w:t>空间别名</w:t>
+      </w:r>
+      <w:r>
+        <w:rPr>
+          <w:rFonts w:hint="eastAsia"/>
+        </w:rPr>
+        <w:t>（</w:t>
+      </w:r>
+      <w:r>
+        <w:rPr>
+          <w:rFonts w:hint="eastAsia"/>
+        </w:rPr>
+        <w:t>p</w:t>
+      </w:r>
+      <w:r>
+        <w:t>352</w:t>
+      </w:r>
+      <w:r>
+        <w:rPr>
+          <w:rFonts w:hint="eastAsia"/>
+        </w:rPr>
+        <w:t>）</w:t>
+      </w:r>
+    </w:p>
+    <w:p>
+      <w:pPr>
+        <w:ind w:firstLine="420"/>
+      </w:pPr>
+      <w:r>
+        <w:rPr>
+          <w:rFonts w:hint="eastAsia"/>
+        </w:rPr>
+        <w:t>如果</w:t>
+      </w:r>
+      <w:r>
+        <w:t>用户为其名字空间</w:t>
+      </w:r>
+      <w:r>
+        <w:rPr>
+          <w:rFonts w:hint="eastAsia"/>
+        </w:rPr>
+        <w:t>起了</w:t>
+      </w:r>
+      <w:r>
+        <w:t>一个较短的名字，不同名字空间的名字很可能冲突，但是长名字</w:t>
+      </w:r>
+      <w:r>
+        <w:rPr>
+          <w:rFonts w:hint="eastAsia"/>
+        </w:rPr>
+        <w:t>在</w:t>
+      </w:r>
+      <w:r>
+        <w:t>实际</w:t>
+      </w:r>
+      <w:r>
+        <w:rPr>
+          <w:rFonts w:hint="eastAsia"/>
+        </w:rPr>
+        <w:t>代码</w:t>
+      </w:r>
+      <w:r>
+        <w:t>中可能</w:t>
+      </w:r>
+      <w:r>
+        <w:rPr>
+          <w:rFonts w:hint="eastAsia"/>
+        </w:rPr>
+        <w:t>并不实用</w:t>
+      </w:r>
+      <w:r>
+        <w:t>。通过</w:t>
+      </w:r>
+      <w:r>
+        <w:rPr>
+          <w:rFonts w:hint="eastAsia"/>
+        </w:rPr>
+        <w:t>为</w:t>
+      </w:r>
+      <w:r>
+        <w:t>名字空间的长名字起一个别名，我们就可以解决这</w:t>
+      </w:r>
+      <w:r>
+        <w:rPr>
+          <w:rFonts w:hint="eastAsia"/>
+        </w:rPr>
+        <w:t>一</w:t>
+      </w:r>
+      <w:r>
+        <w:t>两难境地：</w:t>
+      </w:r>
+    </w:p>
+    <w:p>
+      <w:pPr>
+        <w:ind w:firstLine="420"/>
+      </w:pPr>
+      <w:r>
+        <w:t>namespace American_Telephone_and_Telegraph</w:t>
+      </w:r>
+    </w:p>
+    <w:p>
+      <w:pPr>
+        <w:ind w:firstLine="420"/>
+        <w:rPr>
+          <w:rFonts w:hint="eastAsia"/>
+        </w:rPr>
+      </w:pPr>
+      <w:r>
+        <w:t>{</w:t>
+      </w:r>
+      <w:r>
+        <w:tab/>
+      </w:r>
+      <w:r>
+        <w:rPr>
+          <w:rFonts w:hint="eastAsia"/>
+        </w:rPr>
+        <w:t>//</w:t>
+      </w:r>
+      <w:r>
+        <w:rPr>
+          <w:rFonts w:hint="eastAsia"/>
+        </w:rPr>
+        <w:t>太长</w:t>
+      </w:r>
+    </w:p>
+    <w:p>
+      <w:pPr>
+        <w:ind w:firstLine="420"/>
+      </w:pPr>
+      <w:r>
+        <w:tab/>
+        <w:t>//…</w:t>
+      </w:r>
+    </w:p>
+    <w:p>
+      <w:pPr>
+        <w:ind w:firstLine="420"/>
+        <w:rPr>
+          <w:rFonts w:hint="eastAsia"/>
+        </w:rPr>
+      </w:pPr>
+      <w:r>
+        <w:t>}</w:t>
+      </w:r>
+    </w:p>
+    <w:p>
+      <w:pPr>
+        <w:pStyle w:val="a3"/>
+        <w:ind w:left="420" w:firstLineChars="0" w:firstLine="0"/>
+      </w:pPr>
+      <w:r>
+        <w:rPr>
+          <w:rFonts w:hint="eastAsia"/>
+        </w:rPr>
+        <w:t>name</w:t>
+      </w:r>
+      <w:r>
+        <w:t xml:space="preserve">space ATT = </w:t>
+      </w:r>
+      <w:r>
+        <w:t>American_Telephone_and_Telegraph</w:t>
+      </w:r>
+      <w:r>
+        <w:t>;</w:t>
+      </w:r>
+    </w:p>
+    <w:p>
+      <w:pPr>
+        <w:pStyle w:val="a3"/>
+        <w:ind w:left="420" w:firstLineChars="0" w:firstLine="0"/>
+      </w:pPr>
+    </w:p>
+    <w:p>
+      <w:pPr>
+        <w:pStyle w:val="a3"/>
+        <w:ind w:left="420" w:firstLineChars="0" w:firstLine="0"/>
+      </w:pPr>
+      <w:r>
+        <w:rPr>
+          <w:rFonts w:hint="eastAsia"/>
+        </w:rPr>
+        <w:t>ATT::St</w:t>
+      </w:r>
+      <w:r>
+        <w:rPr>
+          <w:rFonts w:hint="eastAsia"/>
+        </w:rPr>
+        <w:t xml:space="preserve">ring s3 = </w:t>
+      </w:r>
+      <w:r>
+        <w:t>“Grieg”;</w:t>
+      </w:r>
+    </w:p>
+    <w:p>
+      <w:pPr>
+        <w:pStyle w:val="a3"/>
+        <w:ind w:left="420" w:firstLineChars="0" w:firstLine="0"/>
+        <w:rPr>
+          <w:rFonts w:hint="eastAsia"/>
+        </w:rPr>
+      </w:pPr>
+      <w:r>
+        <w:t>ATT::String s4 = “Nielsen”;</w:t>
+      </w:r>
+    </w:p>
+    <w:p>
+      <w:r>
+        <w:rPr>
+          <w:rFonts w:hint="eastAsia"/>
+        </w:rPr>
+        <w:lastRenderedPageBreak/>
+        <w:t>名字空间</w:t>
+      </w:r>
+      <w:r>
+        <w:t>别名还允许用户引用</w:t>
+      </w:r>
+      <w:r>
+        <w:t>“</w:t>
+      </w:r>
+      <w:r>
+        <w:rPr>
+          <w:rFonts w:hint="eastAsia"/>
+        </w:rPr>
+        <w:t>库</w:t>
+      </w:r>
+      <w:r>
+        <w:t>”</w:t>
+      </w:r>
+      <w:r>
+        <w:rPr>
+          <w:rFonts w:hint="eastAsia"/>
+        </w:rPr>
+        <w:t>以及</w:t>
+      </w:r>
+      <w:r>
+        <w:t>通过单一声明定义使用的具体是哪个库。例如</w:t>
+      </w:r>
+      <w:r>
+        <w:rPr>
+          <w:rFonts w:hint="eastAsia"/>
+        </w:rPr>
+        <w:t>：</w:t>
+      </w:r>
+    </w:p>
+    <w:p>
+      <w:r>
+        <w:tab/>
+        <w:t>namespace Lib = Foundation_library_v2r11;</w:t>
+      </w:r>
+    </w:p>
+    <w:p>
+      <w:r>
+        <w:tab/>
+        <w:t>//…</w:t>
+      </w:r>
+    </w:p>
+    <w:p>
+      <w:r>
+        <w:tab/>
+        <w:t>Lib::set s;</w:t>
+      </w:r>
+    </w:p>
+    <w:p>
+      <w:pPr>
+        <w:rPr>
+          <w:rFonts w:hint="eastAsia"/>
+        </w:rPr>
+      </w:pPr>
+      <w:r>
+        <w:tab/>
+        <w:t>Lib::String s5 = “Sibelius”;</w:t>
+      </w:r>
+    </w:p>
+    <w:p>
+      <w:pPr>
+        <w:rPr>
+          <w:rFonts w:hint="eastAsia"/>
+        </w:rPr>
+      </w:pPr>
+      <w:r>
+        <w:rPr>
+          <w:rFonts w:hint="eastAsia"/>
+        </w:rPr>
+        <w:t>这</w:t>
+      </w:r>
+      <w:r>
+        <w:t>极大</w:t>
+      </w:r>
+      <w:r>
+        <w:rPr>
+          <w:rFonts w:hint="eastAsia"/>
+        </w:rPr>
+        <w:t>地</w:t>
+      </w:r>
+      <w:r>
+        <w:t>简化了</w:t>
+      </w:r>
+      <w:r>
+        <w:rPr>
+          <w:rFonts w:hint="eastAsia"/>
+        </w:rPr>
+        <w:t>替换</w:t>
+      </w:r>
+      <w:r>
+        <w:t>库版本的任务</w:t>
+      </w:r>
+      <w:r>
+        <w:rPr>
+          <w:rFonts w:hint="eastAsia"/>
+        </w:rPr>
+        <w:t>。</w:t>
+      </w:r>
+      <w:r>
+        <w:t>你可以</w:t>
+      </w:r>
+      <w:r>
+        <w:rPr>
+          <w:rFonts w:hint="eastAsia"/>
+        </w:rPr>
+        <w:t>使用</w:t>
+      </w:r>
+      <w:r>
+        <w:t>Lib</w:t>
+      </w:r>
+      <w:r>
+        <w:t>而不是使用</w:t>
+      </w:r>
+      <w:r>
+        <w:t>Foundation_library_v2r11</w:t>
+      </w:r>
+      <w:r>
+        <w:rPr>
+          <w:rFonts w:hint="eastAsia"/>
+        </w:rPr>
+        <w:t>，</w:t>
+      </w:r>
+      <w:r>
+        <w:t>这样就能通</w:t>
+      </w:r>
+      <w:r>
+        <w:rPr>
+          <w:rFonts w:hint="eastAsia"/>
+        </w:rPr>
+        <w:t>过</w:t>
+      </w:r>
+      <w:r>
+        <w:t>修改别名</w:t>
+      </w:r>
+      <w:r>
+        <w:t>Lib</w:t>
+      </w:r>
+      <w:r>
+        <w:t>的初始化语句并</w:t>
+      </w:r>
+      <w:r>
+        <w:rPr>
+          <w:rFonts w:hint="eastAsia"/>
+        </w:rPr>
+        <w:t>重新</w:t>
+      </w:r>
+      <w:r>
+        <w:t>编译来</w:t>
+      </w:r>
+      <w:r>
+        <w:rPr>
+          <w:rFonts w:hint="eastAsia"/>
+        </w:rPr>
+        <w:t>实现</w:t>
+      </w:r>
+      <w:r>
+        <w:t>将库版本更新到</w:t>
+      </w:r>
+      <w:r>
+        <w:t>“v3r02”</w:t>
+      </w:r>
+      <w:r>
+        <w:rPr>
+          <w:rFonts w:hint="eastAsia"/>
+        </w:rPr>
+        <w:t>。重新</w:t>
+      </w:r>
+      <w:r>
+        <w:t>编译</w:t>
+      </w:r>
+      <w:r>
+        <w:rPr>
+          <w:rFonts w:hint="eastAsia"/>
+        </w:rPr>
+        <w:t>会</w:t>
+      </w:r>
+      <w:r>
+        <w:t>捕获源码级的不兼容。但另一方面，过度使用（</w:t>
+      </w:r>
+      <w:r>
+        <w:rPr>
+          <w:rFonts w:hint="eastAsia"/>
+        </w:rPr>
+        <w:t>任何</w:t>
+      </w:r>
+      <w:r>
+        <w:t>种类的）</w:t>
+      </w:r>
+      <w:r>
+        <w:rPr>
+          <w:rFonts w:hint="eastAsia"/>
+        </w:rPr>
+        <w:t>别名</w:t>
+      </w:r>
+      <w:r>
+        <w:t>会导致混乱。</w:t>
+      </w:r>
+      <w:bookmarkStart w:id="0" w:name="_GoBack"/>
+      <w:bookmarkEnd w:id="0"/>
+    </w:p>
+    <w:p>
+      <w:pPr>
+        <w:rPr>
+          <w:rFonts w:hint="eastAsia"/>
+        </w:rPr>
+      </w:pPr>
+    </w:p>
+    <w:p>
+      <w:pPr>
+        <w:pStyle w:val="a3"/>
+        <w:numPr>
+          <w:ilvl w:val="0"/>
+          <w:numId w:val="1"/>
+        </w:numPr>
+        <w:ind w:firstLineChars="0"/>
+      </w:pPr>
+    </w:p>
+    <w:p>
+      <w:pPr>
+        <w:pStyle w:val="a3"/>
+        <w:ind w:left="420" w:firstLineChars="0" w:firstLine="0"/>
       </w:pPr>
     </w:p>
     <w:sectPr>
@@ -3204,6 +5274,184 @@
     </w:lvl>
   </w:abstractNum>
   <w:abstractNum w:abstractNumId="1" w15:restartNumberingAfterBreak="0">
+    <w:nsid w:val="1EC22E48"/>
+    <w:multiLevelType w:val="hybridMultilevel"/>
+    <w:tmpl w:val="87F8A96E"/>
+    <w:lvl w:ilvl="0" w:tplc="ACCC7B7C">
+      <w:start w:val="1"/>
+      <w:numFmt w:val="decimal"/>
+      <w:lvlText w:val="[%1] "/>
+      <w:lvlJc w:val="left"/>
+      <w:pPr>
+        <w:ind w:left="840" w:hanging="420"/>
+      </w:pPr>
+      <w:rPr>
+        <w:rFonts w:hint="eastAsia"/>
+      </w:rPr>
+    </w:lvl>
+    <w:lvl w:ilvl="1" w:tplc="04090019" w:tentative="1">
+      <w:start w:val="1"/>
+      <w:numFmt w:val="lowerLetter"/>
+      <w:lvlText w:val="%2)"/>
+      <w:lvlJc w:val="left"/>
+      <w:pPr>
+        <w:ind w:left="1260" w:hanging="420"/>
+      </w:pPr>
+    </w:lvl>
+    <w:lvl w:ilvl="2" w:tplc="0409001B" w:tentative="1">
+      <w:start w:val="1"/>
+      <w:numFmt w:val="lowerRoman"/>
+      <w:lvlText w:val="%3."/>
+      <w:lvlJc w:val="right"/>
+      <w:pPr>
+        <w:ind w:left="1680" w:hanging="420"/>
+      </w:pPr>
+    </w:lvl>
+    <w:lvl w:ilvl="3" w:tplc="0409000F" w:tentative="1">
+      <w:start w:val="1"/>
+      <w:numFmt w:val="decimal"/>
+      <w:lvlText w:val="%4."/>
+      <w:lvlJc w:val="left"/>
+      <w:pPr>
+        <w:ind w:left="2100" w:hanging="420"/>
+      </w:pPr>
+    </w:lvl>
+    <w:lvl w:ilvl="4" w:tplc="04090019" w:tentative="1">
+      <w:start w:val="1"/>
+      <w:numFmt w:val="lowerLetter"/>
+      <w:lvlText w:val="%5)"/>
+      <w:lvlJc w:val="left"/>
+      <w:pPr>
+        <w:ind w:left="2520" w:hanging="420"/>
+      </w:pPr>
+    </w:lvl>
+    <w:lvl w:ilvl="5" w:tplc="0409001B" w:tentative="1">
+      <w:start w:val="1"/>
+      <w:numFmt w:val="lowerRoman"/>
+      <w:lvlText w:val="%6."/>
+      <w:lvlJc w:val="right"/>
+      <w:pPr>
+        <w:ind w:left="2940" w:hanging="420"/>
+      </w:pPr>
+    </w:lvl>
+    <w:lvl w:ilvl="6" w:tplc="0409000F" w:tentative="1">
+      <w:start w:val="1"/>
+      <w:numFmt w:val="decimal"/>
+      <w:lvlText w:val="%7."/>
+      <w:lvlJc w:val="left"/>
+      <w:pPr>
+        <w:ind w:left="3360" w:hanging="420"/>
+      </w:pPr>
+    </w:lvl>
+    <w:lvl w:ilvl="7" w:tplc="04090019" w:tentative="1">
+      <w:start w:val="1"/>
+      <w:numFmt w:val="lowerLetter"/>
+      <w:lvlText w:val="%8)"/>
+      <w:lvlJc w:val="left"/>
+      <w:pPr>
+        <w:ind w:left="3780" w:hanging="420"/>
+      </w:pPr>
+    </w:lvl>
+    <w:lvl w:ilvl="8" w:tplc="0409001B" w:tentative="1">
+      <w:start w:val="1"/>
+      <w:numFmt w:val="lowerRoman"/>
+      <w:lvlText w:val="%9."/>
+      <w:lvlJc w:val="right"/>
+      <w:pPr>
+        <w:ind w:left="4200" w:hanging="420"/>
+      </w:pPr>
+    </w:lvl>
+  </w:abstractNum>
+  <w:abstractNum w:abstractNumId="2" w15:restartNumberingAfterBreak="0">
+    <w:nsid w:val="3C6E7C4B"/>
+    <w:multiLevelType w:val="hybridMultilevel"/>
+    <w:tmpl w:val="51DA754E"/>
+    <w:lvl w:ilvl="0" w:tplc="ACCC7B7C">
+      <w:start w:val="1"/>
+      <w:numFmt w:val="decimal"/>
+      <w:lvlText w:val="[%1] "/>
+      <w:lvlJc w:val="left"/>
+      <w:pPr>
+        <w:ind w:left="840" w:hanging="420"/>
+      </w:pPr>
+      <w:rPr>
+        <w:rFonts w:hint="eastAsia"/>
+      </w:rPr>
+    </w:lvl>
+    <w:lvl w:ilvl="1" w:tplc="04090019" w:tentative="1">
+      <w:start w:val="1"/>
+      <w:numFmt w:val="lowerLetter"/>
+      <w:lvlText w:val="%2)"/>
+      <w:lvlJc w:val="left"/>
+      <w:pPr>
+        <w:ind w:left="1260" w:hanging="420"/>
+      </w:pPr>
+    </w:lvl>
+    <w:lvl w:ilvl="2" w:tplc="0409001B" w:tentative="1">
+      <w:start w:val="1"/>
+      <w:numFmt w:val="lowerRoman"/>
+      <w:lvlText w:val="%3."/>
+      <w:lvlJc w:val="right"/>
+      <w:pPr>
+        <w:ind w:left="1680" w:hanging="420"/>
+      </w:pPr>
+    </w:lvl>
+    <w:lvl w:ilvl="3" w:tplc="0409000F" w:tentative="1">
+      <w:start w:val="1"/>
+      <w:numFmt w:val="decimal"/>
+      <w:lvlText w:val="%4."/>
+      <w:lvlJc w:val="left"/>
+      <w:pPr>
+        <w:ind w:left="2100" w:hanging="420"/>
+      </w:pPr>
+    </w:lvl>
+    <w:lvl w:ilvl="4" w:tplc="04090019" w:tentative="1">
+      <w:start w:val="1"/>
+      <w:numFmt w:val="lowerLetter"/>
+      <w:lvlText w:val="%5)"/>
+      <w:lvlJc w:val="left"/>
+      <w:pPr>
+        <w:ind w:left="2520" w:hanging="420"/>
+      </w:pPr>
+    </w:lvl>
+    <w:lvl w:ilvl="5" w:tplc="0409001B" w:tentative="1">
+      <w:start w:val="1"/>
+      <w:numFmt w:val="lowerRoman"/>
+      <w:lvlText w:val="%6."/>
+      <w:lvlJc w:val="right"/>
+      <w:pPr>
+        <w:ind w:left="2940" w:hanging="420"/>
+      </w:pPr>
+    </w:lvl>
+    <w:lvl w:ilvl="6" w:tplc="0409000F" w:tentative="1">
+      <w:start w:val="1"/>
+      <w:numFmt w:val="decimal"/>
+      <w:lvlText w:val="%7."/>
+      <w:lvlJc w:val="left"/>
+      <w:pPr>
+        <w:ind w:left="3360" w:hanging="420"/>
+      </w:pPr>
+    </w:lvl>
+    <w:lvl w:ilvl="7" w:tplc="04090019" w:tentative="1">
+      <w:start w:val="1"/>
+      <w:numFmt w:val="lowerLetter"/>
+      <w:lvlText w:val="%8)"/>
+      <w:lvlJc w:val="left"/>
+      <w:pPr>
+        <w:ind w:left="3780" w:hanging="420"/>
+      </w:pPr>
+    </w:lvl>
+    <w:lvl w:ilvl="8" w:tplc="0409001B" w:tentative="1">
+      <w:start w:val="1"/>
+      <w:numFmt w:val="lowerRoman"/>
+      <w:lvlText w:val="%9."/>
+      <w:lvlJc w:val="right"/>
+      <w:pPr>
+        <w:ind w:left="4200" w:hanging="420"/>
+      </w:pPr>
+    </w:lvl>
+  </w:abstractNum>
+  <w:abstractNum w:abstractNumId="3" w15:restartNumberingAfterBreak="0">
     <w:nsid w:val="56887707"/>
     <w:multiLevelType w:val="hybridMultilevel"/>
     <w:tmpl w:val="4AA2BB34"/>
@@ -3320,6 +5568,12 @@
     <w:abstractNumId w:val="0"/>
   </w:num>
   <w:num w:numId="2">
+    <w:abstractNumId w:val="3"/>
+  </w:num>
+  <w:num w:numId="3">
+    <w:abstractNumId w:val="2"/>
+  </w:num>
+  <w:num w:numId="4">
     <w:abstractNumId w:val="1"/>
   </w:num>
 </w:numbering>

--- a/the c++ programming language 4th/14 namespace.docx
+++ b/the c++ programming language 4th/14 namespace.docx
@@ -4840,9 +4840,6 @@
     <w:p>
       <w:pPr>
         <w:ind w:firstLine="420"/>
-        <w:rPr>
-          <w:rFonts w:hint="eastAsia"/>
-        </w:rPr>
       </w:pPr>
       <w:r>
         <w:t>{</w:t>
@@ -4875,9 +4872,6 @@
     <w:p>
       <w:pPr>
         <w:ind w:firstLine="420"/>
-        <w:rPr>
-          <w:rFonts w:hint="eastAsia"/>
-        </w:rPr>
       </w:pPr>
       <w:r>
         <w:t>}</w:t>
@@ -4895,13 +4889,7 @@
         <w:t>name</w:t>
       </w:r>
       <w:r>
-        <w:t xml:space="preserve">space ATT = </w:t>
-      </w:r>
-      <w:r>
-        <w:t>American_Telephone_and_Telegraph</w:t>
-      </w:r>
-      <w:r>
-        <w:t>;</w:t>
+        <w:t>space ATT = American_Telephone_and_Telegraph;</w:t>
       </w:r>
     </w:p>
     <w:p>
@@ -4935,9 +4923,6 @@
       <w:pPr>
         <w:pStyle w:val="a3"/>
         <w:ind w:left="420" w:firstLineChars="0" w:firstLine="0"/>
-        <w:rPr>
-          <w:rFonts w:hint="eastAsia"/>
-        </w:rPr>
       </w:pPr>
       <w:r>
         <w:t>ATT::String s4 = “Nielsen”;</w:t>
@@ -5001,22 +4986,12 @@
       </w:r>
     </w:p>
     <w:p>
-      <w:pPr>
-        <w:rPr>
-          <w:rFonts w:hint="eastAsia"/>
-        </w:rPr>
-      </w:pPr>
       <w:r>
         <w:tab/>
         <w:t>Lib::String s5 = “Sibelius”;</w:t>
       </w:r>
     </w:p>
     <w:p>
-      <w:pPr>
-        <w:rPr>
-          <w:rFonts w:hint="eastAsia"/>
-        </w:rPr>
-      </w:pPr>
       <w:r>
         <w:rPr>
           <w:rFonts w:hint="eastAsia"/>
@@ -5149,15 +5124,1931 @@
       <w:r>
         <w:t>会导致混乱。</w:t>
       </w:r>
+    </w:p>
+    <w:p/>
+    <w:p>
+      <w:pPr>
+        <w:pStyle w:val="a3"/>
+        <w:numPr>
+          <w:ilvl w:val="0"/>
+          <w:numId w:val="1"/>
+        </w:numPr>
+        <w:ind w:firstLineChars="0"/>
+      </w:pPr>
+      <w:r>
+        <w:rPr>
+          <w:rFonts w:hint="eastAsia"/>
+        </w:rPr>
+        <w:t>组合</w:t>
+      </w:r>
+      <w:r>
+        <w:t>名字空间</w:t>
+      </w:r>
+      <w:r>
+        <w:rPr>
+          <w:rFonts w:hint="eastAsia"/>
+        </w:rPr>
+        <w:t>(</w:t>
+      </w:r>
+      <w:r>
+        <w:t>p352</w:t>
+      </w:r>
+      <w:r>
+        <w:rPr>
+          <w:rFonts w:hint="eastAsia"/>
+        </w:rPr>
+        <w:t>)</w:t>
+      </w:r>
+    </w:p>
+    <w:p>
+      <w:pPr>
+        <w:ind w:left="420"/>
+      </w:pPr>
+      <w:r>
+        <w:rPr>
+          <w:rFonts w:hint="eastAsia"/>
+        </w:rPr>
+        <w:t>我们通常需要</w:t>
+      </w:r>
+      <w:r>
+        <w:t>组合已有</w:t>
+      </w:r>
+      <w:r>
+        <w:rPr>
+          <w:rFonts w:hint="eastAsia"/>
+        </w:rPr>
+        <w:t>接口</w:t>
+      </w:r>
+      <w:r>
+        <w:t>来构造新的接口。例如</w:t>
+      </w:r>
+      <w:r>
+        <w:rPr>
+          <w:rFonts w:hint="eastAsia"/>
+        </w:rPr>
+        <w:t>：</w:t>
+      </w:r>
+    </w:p>
+    <w:p>
+      <w:pPr>
+        <w:ind w:left="420"/>
+      </w:pPr>
+      <w:r>
+        <w:rPr>
+          <w:rFonts w:hint="eastAsia"/>
+        </w:rPr>
+        <w:t>namespace His_string</w:t>
+      </w:r>
+    </w:p>
+    <w:p>
+      <w:pPr>
+        <w:ind w:left="420"/>
+      </w:pPr>
+      <w:r>
+        <w:t>{</w:t>
+      </w:r>
+    </w:p>
+    <w:p>
+      <w:pPr>
+        <w:ind w:left="420"/>
+      </w:pPr>
+      <w:r>
+        <w:tab/>
+        <w:t>class String { /*</w:t>
+      </w:r>
+      <w:r>
+        <w:t>…</w:t>
+      </w:r>
+      <w:r>
+        <w:t>*/ };</w:t>
+      </w:r>
+    </w:p>
+    <w:p>
+      <w:pPr>
+        <w:ind w:left="420"/>
+      </w:pPr>
+      <w:r>
+        <w:tab/>
+        <w:t>String operator</w:t>
+      </w:r>
+      <w:r>
+        <w:t>+( const String&amp;, const String&amp; );</w:t>
+      </w:r>
+    </w:p>
+    <w:p>
+      <w:pPr>
+        <w:ind w:left="420"/>
+      </w:pPr>
+      <w:r>
+        <w:tab/>
+        <w:t>String operator+</w:t>
+      </w:r>
+      <w:r>
+        <w:t>(</w:t>
+      </w:r>
+      <w:r>
+        <w:t xml:space="preserve"> const String&amp;, const char* </w:t>
+      </w:r>
+      <w:r>
+        <w:t>)</w:t>
+      </w:r>
+      <w:r>
+        <w:t>;</w:t>
+      </w:r>
+    </w:p>
+    <w:p>
+      <w:pPr>
+        <w:ind w:left="420" w:firstLine="420"/>
+      </w:pPr>
+      <w:r>
+        <w:t>void fill( char );</w:t>
+      </w:r>
+    </w:p>
+    <w:p>
+      <w:pPr>
+        <w:ind w:left="420" w:firstLine="420"/>
+      </w:pPr>
+      <w:r>
+        <w:t>//…</w:t>
+      </w:r>
+    </w:p>
+    <w:p>
+      <w:pPr>
+        <w:ind w:left="420"/>
+      </w:pPr>
+      <w:r>
+        <w:t>}</w:t>
+      </w:r>
+    </w:p>
+    <w:p>
+      <w:r>
+        <w:tab/>
+      </w:r>
+    </w:p>
+    <w:p>
+      <w:pPr>
+        <w:ind w:firstLine="420"/>
+      </w:pPr>
+      <w:r>
+        <w:t>namespace Her_vector</w:t>
+      </w:r>
+    </w:p>
+    <w:p>
+      <w:pPr>
+        <w:ind w:firstLine="420"/>
+      </w:pPr>
+      <w:r>
+        <w:t>{</w:t>
+      </w:r>
+    </w:p>
+    <w:p>
+      <w:pPr>
+        <w:ind w:firstLine="420"/>
+      </w:pPr>
+      <w:r>
+        <w:tab/>
+        <w:t>template&lt;class T&gt;</w:t>
+      </w:r>
+    </w:p>
+    <w:p>
+      <w:pPr>
+        <w:ind w:firstLine="420"/>
+      </w:pPr>
+      <w:r>
+        <w:tab/>
+      </w:r>
+      <w:r>
+        <w:tab/>
+        <w:t>class Vector{ /*…*/ };</w:t>
+      </w:r>
+    </w:p>
+    <w:p>
+      <w:pPr>
+        <w:ind w:left="420" w:firstLine="420"/>
+      </w:pPr>
+      <w:r>
+        <w:t>//</w:t>
+      </w:r>
+      <w:r>
+        <w:t>…</w:t>
+      </w:r>
+    </w:p>
+    <w:p>
+      <w:pPr>
+        <w:ind w:firstLine="420"/>
+      </w:pPr>
+      <w:r>
+        <w:t>}</w:t>
+      </w:r>
+    </w:p>
+    <w:p>
+      <w:r>
+        <w:tab/>
+      </w:r>
+    </w:p>
+    <w:p>
+      <w:pPr>
+        <w:ind w:firstLine="420"/>
+      </w:pPr>
+      <w:r>
+        <w:t>namespace My_</w:t>
+      </w:r>
+      <w:r>
+        <w:t>l</w:t>
+      </w:r>
+      <w:r>
+        <w:t>ib</w:t>
+      </w:r>
+    </w:p>
+    <w:p>
+      <w:pPr>
+        <w:ind w:firstLine="420"/>
+      </w:pPr>
+      <w:r>
+        <w:t>{</w:t>
+      </w:r>
+    </w:p>
+    <w:p>
+      <w:pPr>
+        <w:ind w:firstLine="420"/>
+      </w:pPr>
+      <w:r>
+        <w:tab/>
+        <w:t>using namespace His_string;</w:t>
+      </w:r>
+    </w:p>
+    <w:p>
+      <w:pPr>
+        <w:ind w:firstLine="420"/>
+      </w:pPr>
+      <w:r>
+        <w:tab/>
+        <w:t>using namespace Her_vector;</w:t>
+      </w:r>
+    </w:p>
+    <w:p>
+      <w:pPr>
+        <w:ind w:firstLine="420"/>
+      </w:pPr>
+      <w:r>
+        <w:tab/>
+        <w:t>void my_fct( String&amp; );</w:t>
+      </w:r>
+    </w:p>
+    <w:p>
+      <w:pPr>
+        <w:ind w:firstLine="420"/>
+      </w:pPr>
+      <w:r>
+        <w:t>}</w:t>
+      </w:r>
+    </w:p>
+    <w:p>
+      <w:pPr>
+        <w:ind w:firstLine="420"/>
+      </w:pPr>
+      <w:r>
+        <w:rPr>
+          <w:rFonts w:hint="eastAsia"/>
+        </w:rPr>
+        <w:t>有了</w:t>
+      </w:r>
+      <w:r>
+        <w:t>如上的声明，我们就可以用</w:t>
+      </w:r>
+      <w:r>
+        <w:t>My_lib</w:t>
+      </w:r>
+      <w:r>
+        <w:rPr>
+          <w:rFonts w:hint="eastAsia"/>
+        </w:rPr>
+        <w:t>来</w:t>
+      </w:r>
+      <w:r>
+        <w:t>编写程序了：</w:t>
+      </w:r>
+    </w:p>
+    <w:p>
+      <w:pPr>
+        <w:ind w:firstLine="420"/>
+      </w:pPr>
+      <w:r>
+        <w:t>void f()</w:t>
+      </w:r>
+    </w:p>
+    <w:p>
+      <w:pPr>
+        <w:ind w:firstLine="420"/>
+      </w:pPr>
+      <w:r>
+        <w:t>{</w:t>
+      </w:r>
+    </w:p>
+    <w:p>
+      <w:pPr>
+        <w:ind w:firstLine="420"/>
+      </w:pPr>
+      <w:r>
+        <w:tab/>
+        <w:t>My_lib::String s = “Byron”;</w:t>
+      </w:r>
+      <w:r>
+        <w:tab/>
+        <w:t>//</w:t>
+      </w:r>
+      <w:r>
+        <w:rPr>
+          <w:rFonts w:hint="eastAsia"/>
+        </w:rPr>
+        <w:t>寻找</w:t>
+      </w:r>
+      <w:r>
+        <w:t>My_lib::His_string::String</w:t>
+      </w:r>
+    </w:p>
+    <w:p>
+      <w:pPr>
+        <w:ind w:firstLine="420"/>
+      </w:pPr>
+      <w:r>
+        <w:tab/>
+        <w:t>//…</w:t>
+      </w:r>
+    </w:p>
+    <w:p>
+      <w:pPr>
+        <w:ind w:firstLine="420"/>
+      </w:pPr>
+      <w:r>
+        <w:t>}</w:t>
+      </w:r>
+    </w:p>
+    <w:p>
+      <w:pPr>
+        <w:ind w:firstLine="420"/>
+      </w:pPr>
+    </w:p>
+    <w:p>
+      <w:pPr>
+        <w:ind w:firstLine="420"/>
+      </w:pPr>
+      <w:r>
+        <w:rPr>
+          <w:rFonts w:hint="eastAsia"/>
+        </w:rPr>
+        <w:t>using namespace My_lib;</w:t>
+      </w:r>
+    </w:p>
+    <w:p>
+      <w:pPr>
+        <w:ind w:firstLine="420"/>
+      </w:pPr>
+      <w:r>
+        <w:t>void g( Vector&lt;String&gt;&amp; vs )</w:t>
+      </w:r>
+    </w:p>
+    <w:p>
+      <w:pPr>
+        <w:ind w:firstLine="420"/>
+      </w:pPr>
+      <w:r>
+        <w:t>{</w:t>
+      </w:r>
+    </w:p>
+    <w:p>
+      <w:pPr>
+        <w:ind w:firstLine="420"/>
+      </w:pPr>
+      <w:r>
+        <w:tab/>
+        <w:t>//…</w:t>
+      </w:r>
+    </w:p>
+    <w:p>
+      <w:pPr>
+        <w:ind w:firstLine="420"/>
+      </w:pPr>
+      <w:r>
+        <w:lastRenderedPageBreak/>
+        <w:tab/>
+        <w:t>my_fct( vs[5] );</w:t>
+      </w:r>
+    </w:p>
+    <w:p>
+      <w:pPr>
+        <w:ind w:firstLine="420"/>
+      </w:pPr>
+      <w:r>
+        <w:tab/>
+        <w:t>//…</w:t>
+      </w:r>
+    </w:p>
+    <w:p>
+      <w:pPr>
+        <w:ind w:firstLine="420"/>
+      </w:pPr>
+      <w:r>
+        <w:t>}</w:t>
+      </w:r>
+    </w:p>
+    <w:p>
+      <w:r>
+        <w:tab/>
+      </w:r>
+      <w:r>
+        <w:rPr>
+          <w:rFonts w:hint="eastAsia"/>
+        </w:rPr>
+        <w:t>如果</w:t>
+      </w:r>
+      <w:r>
+        <w:t>显示</w:t>
+      </w:r>
+      <w:r>
+        <w:rPr>
+          <w:rFonts w:hint="eastAsia"/>
+        </w:rPr>
+        <w:t>一个</w:t>
+      </w:r>
+      <w:r>
+        <w:t>显式限定的名字（</w:t>
+      </w:r>
+      <w:r>
+        <w:rPr>
+          <w:rFonts w:hint="eastAsia"/>
+        </w:rPr>
+        <w:t>如本例中</w:t>
+      </w:r>
+      <w:r>
+        <w:t>的</w:t>
+      </w:r>
+      <w:r>
+        <w:t>My_lib::String</w:t>
+      </w:r>
+      <w:r>
+        <w:t>）</w:t>
+      </w:r>
+      <w:r>
+        <w:rPr>
+          <w:rFonts w:hint="eastAsia"/>
+        </w:rPr>
+        <w:t>并未声明</w:t>
+      </w:r>
+      <w:r>
+        <w:t>在所限定的名字空间中</w:t>
+      </w:r>
+      <w:r>
+        <w:rPr>
+          <w:rFonts w:hint="eastAsia"/>
+        </w:rPr>
+        <w:t>，</w:t>
+      </w:r>
+      <w:r>
+        <w:t>编译器就会在</w:t>
+      </w:r>
+      <w:r>
+        <w:t>using</w:t>
+      </w:r>
+      <w:r>
+        <w:rPr>
+          <w:rFonts w:hint="eastAsia"/>
+        </w:rPr>
+        <w:t>指示提及</w:t>
+      </w:r>
+      <w:r>
+        <w:t>的名字空间（</w:t>
+      </w:r>
+      <w:r>
+        <w:rPr>
+          <w:rFonts w:hint="eastAsia"/>
+        </w:rPr>
+        <w:t>如</w:t>
+      </w:r>
+      <w:r>
+        <w:t>His_string</w:t>
+      </w:r>
+      <w:r>
+        <w:t>）</w:t>
+      </w:r>
+      <w:r>
+        <w:rPr>
+          <w:rFonts w:hint="eastAsia"/>
+        </w:rPr>
+        <w:t>中</w:t>
+      </w:r>
+      <w:r>
+        <w:t>寻找它。</w:t>
+      </w:r>
+    </w:p>
+    <w:p>
+      <w:r>
+        <w:tab/>
+      </w:r>
+      <w:r>
+        <w:rPr>
+          <w:rFonts w:hint="eastAsia"/>
+          <w:color w:val="FF0000"/>
+        </w:rPr>
+        <w:t>只有</w:t>
+      </w:r>
+      <w:r>
+        <w:rPr>
+          <w:color w:val="FF0000"/>
+        </w:rPr>
+        <w:t>当我们需要定义某些实体</w:t>
+      </w:r>
+      <w:r>
+        <w:rPr>
+          <w:rFonts w:hint="eastAsia"/>
+          <w:color w:val="FF0000"/>
+        </w:rPr>
+        <w:t>时</w:t>
+      </w:r>
+      <w:r>
+        <w:rPr>
+          <w:color w:val="FF0000"/>
+        </w:rPr>
+        <w:t>，才真正的需要了解一个实体的真正名字空间。</w:t>
+      </w:r>
+    </w:p>
+    <w:p>
+      <w:r>
+        <w:tab/>
+        <w:t>void My_lib::fill( char c )</w:t>
+      </w:r>
+      <w:r>
+        <w:tab/>
+        <w:t>{ /*…*/ }</w:t>
+      </w:r>
+      <w:r>
+        <w:tab/>
+      </w:r>
+      <w:r>
+        <w:tab/>
+      </w:r>
+      <w:r>
+        <w:t>//</w:t>
+      </w:r>
+      <w:r>
+        <w:rPr>
+          <w:rFonts w:hint="eastAsia"/>
+        </w:rPr>
+        <w:t>错误：</w:t>
+      </w:r>
+      <w:r>
+        <w:t>My_lib</w:t>
+      </w:r>
+      <w:r>
+        <w:t>中并未声明</w:t>
+      </w:r>
+      <w:r>
+        <w:t>fill()</w:t>
+      </w:r>
+    </w:p>
+    <w:p>
+      <w:r>
+        <w:tab/>
+        <w:t>void His_string::fill( char c ){ /*…*/ }</w:t>
+      </w:r>
+      <w:r>
+        <w:tab/>
+        <w:t>//</w:t>
+      </w:r>
+      <w:r>
+        <w:rPr>
+          <w:rFonts w:hint="eastAsia"/>
+        </w:rPr>
+        <w:t>正确</w:t>
+      </w:r>
+      <w:r>
+        <w:t>：</w:t>
+      </w:r>
+      <w:r>
+        <w:t>fill(</w:t>
+      </w:r>
+      <w:r>
+        <w:rPr>
+          <w:rFonts w:hint="eastAsia"/>
+        </w:rPr>
+        <w:t>)</w:t>
+      </w:r>
+      <w:r>
+        <w:t>在</w:t>
+      </w:r>
+      <w:r>
+        <w:t>His_string</w:t>
+      </w:r>
+      <w:r>
+        <w:t>中声明</w:t>
+      </w:r>
+    </w:p>
+    <w:p>
+      <w:r>
+        <w:tab/>
+        <w:t>void My_lib::my_fct( String&amp; v ){</w:t>
+      </w:r>
+      <w:r>
+        <w:rPr>
+          <w:rFonts w:hint="eastAsia"/>
+        </w:rPr>
+        <w:t>/</w:t>
+      </w:r>
+      <w:r>
+        <w:t>…</w:t>
+      </w:r>
+      <w:r>
+        <w:rPr>
+          <w:rFonts w:hint="eastAsia"/>
+        </w:rPr>
+        <w:t>/</w:t>
+      </w:r>
+      <w:r>
+        <w:t>}//</w:t>
+      </w:r>
+      <w:r>
+        <w:rPr>
+          <w:rFonts w:hint="eastAsia"/>
+        </w:rPr>
+        <w:t>正确</w:t>
+      </w:r>
+      <w:r>
+        <w:t>：</w:t>
+      </w:r>
+      <w:r>
+        <w:t>String</w:t>
+      </w:r>
+      <w:r>
+        <w:t>为</w:t>
+      </w:r>
+      <w:r>
+        <w:t>My_lib::String</w:t>
+      </w:r>
+      <w:r>
+        <w:t>，表示</w:t>
+      </w:r>
+      <w:r>
+        <w:t xml:space="preserve">His_string::String </w:t>
+      </w:r>
+    </w:p>
+    <w:p/>
+    <w:p>
+      <w:r>
+        <w:rPr>
+          <w:rFonts w:hint="eastAsia"/>
+        </w:rPr>
+        <w:t>理想</w:t>
+      </w:r>
+      <w:r>
+        <w:t>情况下，一个</w:t>
+      </w:r>
+      <w:r>
+        <w:rPr>
+          <w:rFonts w:hint="eastAsia"/>
+        </w:rPr>
+        <w:t>名字空间</w:t>
+      </w:r>
+      <w:r>
+        <w:t>应该：</w:t>
+      </w:r>
+    </w:p>
+    <w:p>
+      <w:pPr>
+        <w:pStyle w:val="a3"/>
+        <w:numPr>
+          <w:ilvl w:val="0"/>
+          <w:numId w:val="5"/>
+        </w:numPr>
+        <w:ind w:firstLineChars="0"/>
+      </w:pPr>
+      <w:r>
+        <w:rPr>
+          <w:rFonts w:hint="eastAsia"/>
+        </w:rPr>
+        <w:t>表达</w:t>
+      </w:r>
+      <w:r>
+        <w:t>一组逻辑相关的特性；</w:t>
+      </w:r>
+    </w:p>
+    <w:p>
+      <w:pPr>
+        <w:pStyle w:val="a3"/>
+        <w:numPr>
+          <w:ilvl w:val="0"/>
+          <w:numId w:val="5"/>
+        </w:numPr>
+        <w:ind w:firstLineChars="0"/>
+      </w:pPr>
+      <w:r>
+        <w:rPr>
+          <w:rFonts w:hint="eastAsia"/>
+        </w:rPr>
+        <w:t>不会</w:t>
+      </w:r>
+      <w:r>
+        <w:t>让用户访问</w:t>
+      </w:r>
+      <w:r>
+        <w:rPr>
+          <w:rFonts w:hint="eastAsia"/>
+        </w:rPr>
+        <w:t>不相关</w:t>
+      </w:r>
+      <w:r>
+        <w:t>的特性</w:t>
+      </w:r>
+      <w:r>
+        <w:rPr>
+          <w:rFonts w:hint="eastAsia"/>
+        </w:rPr>
+        <w:t>；</w:t>
+      </w:r>
+    </w:p>
+    <w:p>
+      <w:pPr>
+        <w:pStyle w:val="a3"/>
+        <w:numPr>
+          <w:ilvl w:val="0"/>
+          <w:numId w:val="5"/>
+        </w:numPr>
+        <w:ind w:firstLineChars="0"/>
+      </w:pPr>
+      <w:r>
+        <w:rPr>
+          <w:rFonts w:hint="eastAsia"/>
+        </w:rPr>
+        <w:t>不会</w:t>
+      </w:r>
+      <w:r>
+        <w:t>给用户增加符号表示上的</w:t>
+      </w:r>
+      <w:r>
+        <w:rPr>
+          <w:rFonts w:hint="eastAsia"/>
+        </w:rPr>
+        <w:t>严重</w:t>
+      </w:r>
+      <w:r>
+        <w:t>负担</w:t>
+      </w:r>
+    </w:p>
+    <w:p>
+      <w:r>
+        <w:rPr>
+          <w:rFonts w:hint="eastAsia"/>
+        </w:rPr>
+        <w:t>结合</w:t>
+      </w:r>
+      <w:r>
+        <w:rPr>
+          <w:rFonts w:hint="eastAsia"/>
+        </w:rPr>
+        <w:t>#include</w:t>
+      </w:r>
+      <w:r>
+        <w:rPr>
+          <w:rFonts w:hint="eastAsia"/>
+        </w:rPr>
+        <w:t>机制</w:t>
+      </w:r>
+      <w:r>
+        <w:t>（</w:t>
+      </w:r>
+      <w:r>
+        <w:rPr>
+          <w:rFonts w:hint="eastAsia"/>
+        </w:rPr>
+        <w:t>见</w:t>
+      </w:r>
+      <w:r>
+        <w:rPr>
+          <w:rFonts w:hint="eastAsia"/>
+        </w:rPr>
+        <w:t>15.2.2</w:t>
+      </w:r>
+      <w:r>
+        <w:rPr>
+          <w:rFonts w:hint="eastAsia"/>
+        </w:rPr>
+        <w:t>节</w:t>
+      </w:r>
+      <w:r>
+        <w:t>）</w:t>
+      </w:r>
+      <w:r>
+        <w:rPr>
+          <w:rFonts w:hint="eastAsia"/>
+        </w:rPr>
+        <w:t>，</w:t>
+      </w:r>
+      <w:r>
+        <w:t>本节和</w:t>
+      </w:r>
+      <w:r>
+        <w:rPr>
+          <w:rFonts w:hint="eastAsia"/>
+        </w:rPr>
+        <w:t>下</w:t>
+      </w:r>
+      <w:r>
+        <w:t>一节中介绍的名字空间</w:t>
+      </w:r>
+      <w:r>
+        <w:rPr>
+          <w:rFonts w:hint="eastAsia"/>
+        </w:rPr>
+        <w:t>组合技巧</w:t>
+      </w:r>
+      <w:r>
+        <w:t>可为实现这三点要求提供强有力的支持</w:t>
+      </w:r>
+      <w:r>
+        <w:rPr>
+          <w:rFonts w:hint="eastAsia"/>
+        </w:rPr>
+        <w:t>。</w:t>
+      </w:r>
+    </w:p>
+    <w:p/>
+    <w:p>
+      <w:pPr>
+        <w:pStyle w:val="a3"/>
+        <w:numPr>
+          <w:ilvl w:val="0"/>
+          <w:numId w:val="1"/>
+        </w:numPr>
+        <w:ind w:firstLineChars="0"/>
+      </w:pPr>
+      <w:r>
+        <w:rPr>
+          <w:rFonts w:hint="eastAsia"/>
+        </w:rPr>
+        <w:t>组合</w:t>
+      </w:r>
+      <w:r>
+        <w:t>与选择（</w:t>
+      </w:r>
+      <w:r>
+        <w:rPr>
+          <w:rFonts w:hint="eastAsia"/>
+        </w:rPr>
+        <w:t>p</w:t>
+      </w:r>
+      <w:r>
+        <w:t>353</w:t>
+      </w:r>
+      <w:r>
+        <w:t>）</w:t>
+      </w:r>
+    </w:p>
+    <w:p>
+      <w:pPr>
+        <w:ind w:firstLine="420"/>
+      </w:pPr>
+      <w:r>
+        <w:rPr>
+          <w:rFonts w:hint="eastAsia"/>
+        </w:rPr>
+        <w:t>组合机制</w:t>
+      </w:r>
+      <w:r>
+        <w:t>（</w:t>
+      </w:r>
+      <w:r>
+        <w:rPr>
+          <w:rFonts w:hint="eastAsia"/>
+        </w:rPr>
+        <w:t>使用</w:t>
+      </w:r>
+      <w:r>
+        <w:t>using</w:t>
+      </w:r>
+      <w:r>
+        <w:rPr>
+          <w:rFonts w:hint="eastAsia"/>
+        </w:rPr>
+        <w:t>指示</w:t>
+      </w:r>
+      <w:r>
+        <w:t>）</w:t>
+      </w:r>
+      <w:r>
+        <w:rPr>
+          <w:rFonts w:hint="eastAsia"/>
+        </w:rPr>
+        <w:t>与</w:t>
+      </w:r>
+      <w:r>
+        <w:t>选择机制（</w:t>
+      </w:r>
+      <w:r>
+        <w:rPr>
+          <w:rFonts w:hint="eastAsia"/>
+        </w:rPr>
+        <w:t>using</w:t>
+      </w:r>
+      <w:r>
+        <w:t>声明）</w:t>
+      </w:r>
+      <w:r>
+        <w:rPr>
+          <w:rFonts w:hint="eastAsia"/>
+        </w:rPr>
+        <w:t>的</w:t>
+      </w:r>
+      <w:r>
+        <w:t>结合满足了现实世界中大多数应用实例</w:t>
+      </w:r>
+      <w:r>
+        <w:rPr>
+          <w:rFonts w:hint="eastAsia"/>
+        </w:rPr>
+        <w:t>对</w:t>
+      </w:r>
+      <w:r>
+        <w:t>灵活性的需求。使用这些</w:t>
+      </w:r>
+      <w:r>
+        <w:rPr>
+          <w:rFonts w:hint="eastAsia"/>
+        </w:rPr>
+        <w:t>机制</w:t>
+      </w:r>
+      <w:r>
+        <w:t>，我们在访问各种</w:t>
+      </w:r>
+      <w:r>
+        <w:rPr>
+          <w:rFonts w:hint="eastAsia"/>
+        </w:rPr>
+        <w:t>特性</w:t>
+      </w:r>
+      <w:r>
+        <w:t>时可</w:t>
+      </w:r>
+      <w:r>
+        <w:rPr>
+          <w:rFonts w:hint="eastAsia"/>
+        </w:rPr>
+        <w:t>解决他们</w:t>
+      </w:r>
+      <w:r>
+        <w:t>的组合所引起的名字冲突和二义性。例如</w:t>
+      </w:r>
+      <w:r>
+        <w:rPr>
+          <w:rFonts w:hint="eastAsia"/>
+        </w:rPr>
+        <w:t>：</w:t>
+      </w:r>
+    </w:p>
+    <w:p>
+      <w:pPr>
+        <w:ind w:firstLine="420"/>
+      </w:pPr>
+      <w:r>
+        <w:rPr>
+          <w:rFonts w:hint="eastAsia"/>
+        </w:rPr>
+        <w:t>name</w:t>
+      </w:r>
+      <w:r>
+        <w:t>space His_lib</w:t>
+      </w:r>
+    </w:p>
+    <w:p>
+      <w:pPr>
+        <w:ind w:firstLine="420"/>
+      </w:pPr>
+      <w:r>
+        <w:t>{</w:t>
+      </w:r>
+      <w:r>
+        <w:br/>
+      </w:r>
+      <w:r>
+        <w:tab/>
+      </w:r>
+      <w:r>
+        <w:tab/>
+        <w:t>class String{ /*…*/ };</w:t>
+      </w:r>
+    </w:p>
+    <w:p>
+      <w:pPr>
+        <w:ind w:firstLine="420"/>
+      </w:pPr>
+      <w:r>
+        <w:tab/>
+        <w:t>template&lt;class T&gt;</w:t>
+      </w:r>
+    </w:p>
+    <w:p>
+      <w:pPr>
+        <w:ind w:firstLine="420"/>
+      </w:pPr>
+      <w:r>
+        <w:tab/>
+      </w:r>
+      <w:r>
+        <w:tab/>
+        <w:t>class Vector{ /*…*/ };</w:t>
+      </w:r>
+    </w:p>
+    <w:p>
+      <w:pPr>
+        <w:ind w:firstLine="420"/>
+      </w:pPr>
+      <w:r>
+        <w:tab/>
+        <w:t>//…</w:t>
+      </w:r>
+    </w:p>
+    <w:p>
+      <w:pPr>
+        <w:ind w:firstLine="420"/>
+      </w:pPr>
+      <w:r>
+        <w:t>}</w:t>
+      </w:r>
+    </w:p>
+    <w:p>
+      <w:pPr>
+        <w:ind w:firstLine="420"/>
+      </w:pPr>
+    </w:p>
+    <w:p>
+      <w:pPr>
+        <w:ind w:firstLine="420"/>
+      </w:pPr>
+      <w:r>
+        <w:t>namespace Her_lib</w:t>
+      </w:r>
+    </w:p>
+    <w:p>
+      <w:pPr>
+        <w:ind w:firstLine="420"/>
+      </w:pPr>
+      <w:r>
+        <w:t>{</w:t>
+      </w:r>
+    </w:p>
+    <w:p>
+      <w:pPr>
+        <w:ind w:firstLine="420"/>
+      </w:pPr>
+      <w:r>
+        <w:tab/>
+        <w:t>template&lt;class T&gt;</w:t>
+      </w:r>
+    </w:p>
+    <w:p>
+      <w:pPr>
+        <w:ind w:firstLine="420"/>
+      </w:pPr>
+      <w:r>
+        <w:tab/>
+      </w:r>
+      <w:r>
+        <w:tab/>
+        <w:t>class Vector{ /*…*/ };</w:t>
+      </w:r>
+    </w:p>
+    <w:p>
+      <w:pPr>
+        <w:ind w:firstLine="420"/>
+      </w:pPr>
+      <w:r>
+        <w:tab/>
+        <w:t>class String{ /*…*/ };</w:t>
+      </w:r>
+    </w:p>
+    <w:p>
+      <w:pPr>
+        <w:ind w:firstLine="420"/>
+      </w:pPr>
+      <w:r>
+        <w:tab/>
+        <w:t>//…</w:t>
+      </w:r>
+    </w:p>
+    <w:p>
+      <w:pPr>
+        <w:ind w:firstLine="420"/>
+      </w:pPr>
+      <w:r>
+        <w:t>}</w:t>
+      </w:r>
+    </w:p>
+    <w:p>
+      <w:pPr>
+        <w:ind w:firstLine="420"/>
+      </w:pPr>
+    </w:p>
+    <w:p>
+      <w:pPr>
+        <w:ind w:firstLine="420"/>
+      </w:pPr>
+      <w:r>
+        <w:t>namespace My_lib</w:t>
+      </w:r>
+    </w:p>
+    <w:p>
+      <w:pPr>
+        <w:ind w:firstLine="420"/>
+      </w:pPr>
+      <w:r>
+        <w:t>{</w:t>
+      </w:r>
+    </w:p>
+    <w:p>
+      <w:pPr>
+        <w:ind w:firstLine="420"/>
+      </w:pPr>
+      <w:r>
+        <w:tab/>
+        <w:t>using namespace His_lib;</w:t>
+      </w:r>
+      <w:r>
+        <w:tab/>
+        <w:t>//</w:t>
+      </w:r>
+      <w:r>
+        <w:t xml:space="preserve"> </w:t>
+      </w:r>
+      <w:r>
+        <w:t>His_lib</w:t>
+      </w:r>
+      <w:r>
+        <w:rPr>
+          <w:rFonts w:hint="eastAsia"/>
+        </w:rPr>
+        <w:t>中</w:t>
+      </w:r>
+      <w:r>
+        <w:t>所有的实体</w:t>
+      </w:r>
+    </w:p>
+    <w:p>
+      <w:pPr>
+        <w:ind w:firstLine="420"/>
+      </w:pPr>
+      <w:r>
+        <w:tab/>
+        <w:t>using namespace Her_lib;</w:t>
+      </w:r>
+      <w:r>
+        <w:tab/>
+      </w:r>
+      <w:r>
+        <w:rPr>
+          <w:rFonts w:hint="eastAsia"/>
+        </w:rPr>
+        <w:t>//</w:t>
+      </w:r>
+      <w:r>
+        <w:t xml:space="preserve"> </w:t>
+      </w:r>
+      <w:r>
+        <w:t>Her_lib</w:t>
+      </w:r>
+      <w:r>
+        <w:rPr>
+          <w:rFonts w:hint="eastAsia"/>
+        </w:rPr>
+        <w:t>中</w:t>
+      </w:r>
+      <w:r>
+        <w:t>所有的实体</w:t>
+      </w:r>
+    </w:p>
+    <w:p>
+      <w:pPr>
+        <w:ind w:firstLine="420"/>
+      </w:pPr>
+      <w:r>
+        <w:tab/>
+      </w:r>
+    </w:p>
+    <w:p>
+      <w:pPr>
+        <w:ind w:firstLine="420"/>
+      </w:pPr>
+      <w:r>
+        <w:tab/>
+        <w:t>using His_lib::String;</w:t>
+      </w:r>
+      <w:r>
+        <w:tab/>
+      </w:r>
+      <w:r>
+        <w:tab/>
+        <w:t>//</w:t>
+      </w:r>
+      <w:r>
+        <w:rPr>
+          <w:rFonts w:hint="eastAsia"/>
+        </w:rPr>
+        <w:t>解决</w:t>
+      </w:r>
+      <w:r>
+        <w:t>潜在冲突：使用</w:t>
+      </w:r>
+      <w:r>
+        <w:t>His_lib</w:t>
+      </w:r>
+      <w:r>
+        <w:t>中的版本</w:t>
+      </w:r>
+    </w:p>
+    <w:p>
+      <w:pPr>
+        <w:ind w:firstLine="420"/>
+      </w:pPr>
+      <w:r>
+        <w:tab/>
+        <w:t>using Her_lib::Vector;</w:t>
+      </w:r>
+      <w:r>
+        <w:t xml:space="preserve"> </w:t>
+      </w:r>
+      <w:r>
+        <w:tab/>
+      </w:r>
+      <w:r>
+        <w:tab/>
+        <w:t>//</w:t>
+      </w:r>
+      <w:r>
+        <w:rPr>
+          <w:rFonts w:hint="eastAsia"/>
+        </w:rPr>
+        <w:t>解决</w:t>
+      </w:r>
+      <w:r>
+        <w:t>潜在冲突：使用</w:t>
+      </w:r>
+      <w:r>
+        <w:t>Her_lib</w:t>
+      </w:r>
+      <w:r>
+        <w:t>中的版本</w:t>
+      </w:r>
+    </w:p>
+    <w:p>
+      <w:pPr>
+        <w:ind w:firstLine="420"/>
+      </w:pPr>
+      <w:r>
+        <w:lastRenderedPageBreak/>
+        <w:tab/>
+      </w:r>
+    </w:p>
+    <w:p>
+      <w:pPr>
+        <w:ind w:left="420" w:firstLine="420"/>
+      </w:pPr>
+      <w:r>
+        <w:t>template&lt;class T&gt;</w:t>
+      </w:r>
+    </w:p>
+    <w:p>
+      <w:pPr>
+        <w:ind w:left="420" w:firstLine="420"/>
+      </w:pPr>
+      <w:r>
+        <w:tab/>
+        <w:t>class List{ /*…*/ };</w:t>
+      </w:r>
+      <w:r>
+        <w:tab/>
+      </w:r>
+      <w:r>
+        <w:tab/>
+        <w:t>//</w:t>
+      </w:r>
+      <w:r>
+        <w:rPr>
+          <w:rFonts w:hint="eastAsia"/>
+        </w:rPr>
+        <w:t>其他</w:t>
+      </w:r>
+      <w:r>
+        <w:t>内容</w:t>
+      </w:r>
+    </w:p>
+    <w:p>
+      <w:pPr>
+        <w:ind w:firstLine="420"/>
+      </w:pPr>
+      <w:r>
+        <w:t>}</w:t>
+      </w:r>
+    </w:p>
+    <w:p>
+      <w:r>
+        <w:tab/>
+      </w:r>
+    </w:p>
+    <w:p>
+      <w:r>
+        <w:tab/>
+      </w:r>
+      <w:r>
+        <w:rPr>
+          <w:rFonts w:hint="eastAsia"/>
+        </w:rPr>
+        <w:t>当</w:t>
+      </w:r>
+      <w:r>
+        <w:t>编译器在一个名字</w:t>
+      </w:r>
+      <w:r>
+        <w:rPr>
+          <w:rFonts w:hint="eastAsia"/>
+        </w:rPr>
+        <w:t>空间中</w:t>
+      </w:r>
+      <w:r>
+        <w:t>进行查找</w:t>
+      </w:r>
+      <w:r>
+        <w:rPr>
+          <w:rFonts w:hint="eastAsia"/>
+        </w:rPr>
+        <w:t>时</w:t>
+      </w:r>
+      <w:r>
+        <w:t>，在其中</w:t>
+      </w:r>
+      <w:r>
+        <w:rPr>
+          <w:rFonts w:hint="eastAsia"/>
+        </w:rPr>
+        <w:t>显式地</w:t>
+      </w:r>
+      <w:r>
+        <w:t>声明名字（</w:t>
+      </w:r>
+      <w:r>
+        <w:rPr>
+          <w:rFonts w:hint="eastAsia"/>
+        </w:rPr>
+        <w:t>包括</w:t>
+      </w:r>
+      <w:r>
+        <w:t>使用</w:t>
+      </w:r>
+      <w:r>
+        <w:t>using</w:t>
+      </w:r>
+      <w:r>
+        <w:t>声明</w:t>
+      </w:r>
+      <w:r>
+        <w:rPr>
+          <w:rFonts w:hint="eastAsia"/>
+        </w:rPr>
+        <w:t>声明</w:t>
+      </w:r>
+      <w:r>
+        <w:t>的名字）</w:t>
+      </w:r>
+      <w:r>
+        <w:rPr>
+          <w:rFonts w:hint="eastAsia"/>
+        </w:rPr>
+        <w:t>较之</w:t>
+      </w:r>
+      <w:r>
+        <w:t>通过</w:t>
+      </w:r>
+      <w:r>
+        <w:t>using</w:t>
+      </w:r>
+      <w:r>
+        <w:t>指示</w:t>
+      </w:r>
+      <w:r>
+        <w:rPr>
+          <w:rFonts w:hint="eastAsia"/>
+        </w:rPr>
+        <w:t>变为可见</w:t>
+      </w:r>
+      <w:r>
+        <w:t>的名字优先级更高（</w:t>
+      </w:r>
+      <w:r>
+        <w:rPr>
+          <w:rFonts w:hint="eastAsia"/>
+        </w:rPr>
+        <w:t>见</w:t>
+      </w:r>
+      <w:r>
+        <w:rPr>
+          <w:rFonts w:hint="eastAsia"/>
+        </w:rPr>
+        <w:t>14.4.1</w:t>
+      </w:r>
+      <w:r>
+        <w:rPr>
+          <w:rFonts w:hint="eastAsia"/>
+        </w:rPr>
+        <w:t>节</w:t>
+      </w:r>
+      <w:r>
+        <w:t>）</w:t>
+      </w:r>
+      <w:r>
+        <w:rPr>
+          <w:rFonts w:hint="eastAsia"/>
+        </w:rPr>
+        <w:t>。</w:t>
+      </w:r>
+      <w:r>
+        <w:t>因此</w:t>
+      </w:r>
+      <w:r>
+        <w:rPr>
+          <w:rFonts w:hint="eastAsia"/>
+        </w:rPr>
+        <w:t>，</w:t>
+      </w:r>
+      <w:r>
+        <w:rPr>
+          <w:rFonts w:hint="eastAsia"/>
+        </w:rPr>
+        <w:t>My_</w:t>
+      </w:r>
+      <w:r>
+        <w:t>lib</w:t>
+      </w:r>
+      <w:r>
+        <w:rPr>
+          <w:rFonts w:hint="eastAsia"/>
+        </w:rPr>
+        <w:t>的</w:t>
+      </w:r>
+      <w:r>
+        <w:t>使用者</w:t>
+      </w:r>
+      <w:r>
+        <w:rPr>
+          <w:rFonts w:hint="eastAsia"/>
+        </w:rPr>
+        <w:t>会看到</w:t>
+      </w:r>
+      <w:r>
+        <w:t>String</w:t>
+      </w:r>
+      <w:r>
+        <w:t>和</w:t>
+      </w:r>
+      <w:r>
+        <w:t>Vector</w:t>
+      </w:r>
+      <w:r>
+        <w:t>的名字冲突顺利解决，分别使用了</w:t>
+      </w:r>
+      <w:r>
+        <w:t>His_String</w:t>
+      </w:r>
+      <w:r>
+        <w:t>和</w:t>
+      </w:r>
+      <w:r>
+        <w:t>Her_lib::Vector</w:t>
+      </w:r>
+      <w:r>
+        <w:rPr>
+          <w:rFonts w:hint="eastAsia"/>
+        </w:rPr>
+        <w:t>。</w:t>
+      </w:r>
+      <w:r>
+        <w:t>而</w:t>
+      </w:r>
+      <w:r>
+        <w:rPr>
+          <w:rFonts w:hint="eastAsia"/>
+        </w:rPr>
+        <w:t>List</w:t>
+      </w:r>
+      <w:r>
+        <w:t>则迷人解析为</w:t>
+      </w:r>
+      <w:r>
+        <w:t>My_lib::List</w:t>
+      </w:r>
+      <w:r>
+        <w:rPr>
+          <w:rFonts w:hint="eastAsia"/>
+        </w:rPr>
+        <w:t>，</w:t>
+      </w:r>
+      <w:r>
+        <w:t>而不管</w:t>
+      </w:r>
+      <w:r>
+        <w:t>His_lib</w:t>
+      </w:r>
+      <w:r>
+        <w:t>或</w:t>
+      </w:r>
+      <w:r>
+        <w:t>Her_lib</w:t>
+      </w:r>
+      <w:r>
+        <w:t>是否提供</w:t>
+      </w:r>
+      <w:r>
+        <w:rPr>
+          <w:rFonts w:hint="eastAsia"/>
+        </w:rPr>
+        <w:t>了</w:t>
+      </w:r>
+      <w:r>
+        <w:t>List</w:t>
+      </w:r>
+      <w:r>
+        <w:t>。</w:t>
+      </w:r>
+    </w:p>
+    <w:p>
+      <w:r>
+        <w:tab/>
+      </w:r>
+      <w:r>
+        <w:rPr>
+          <w:rFonts w:hint="eastAsia"/>
+        </w:rPr>
+        <w:t>当我将</w:t>
+      </w:r>
+      <w:r>
+        <w:t>一个名字空间纳入一个新的名字空间中时，我通常倾向于不改变它的名字空间。这样</w:t>
+      </w:r>
+      <w:r>
+        <w:rPr>
+          <w:rFonts w:hint="eastAsia"/>
+        </w:rPr>
+        <w:t>我就不必对同一个实体</w:t>
+      </w:r>
+      <w:r>
+        <w:t>记忆两个不同的名字了。但</w:t>
+      </w:r>
+      <w:r>
+        <w:rPr>
+          <w:rFonts w:hint="eastAsia"/>
+        </w:rPr>
+        <w:t>有时</w:t>
+      </w:r>
+      <w:r>
+        <w:t>起一个新的名字时必须的或者更好的。例如</w:t>
+      </w:r>
+      <w:r>
+        <w:rPr>
+          <w:rFonts w:hint="eastAsia"/>
+        </w:rPr>
+        <w:t>：</w:t>
+      </w:r>
+    </w:p>
+    <w:p>
+      <w:r>
+        <w:tab/>
+        <w:t>namespace Lib2</w:t>
+      </w:r>
+    </w:p>
+    <w:p>
+      <w:pPr>
+        <w:ind w:firstLine="420"/>
+      </w:pPr>
+      <w:r>
+        <w:t>{</w:t>
+      </w:r>
+    </w:p>
+    <w:p>
+      <w:pPr>
+        <w:ind w:firstLine="420"/>
+      </w:pPr>
+      <w:r>
+        <w:tab/>
+        <w:t>using namespace His_lib;</w:t>
+      </w:r>
+      <w:r>
+        <w:tab/>
+      </w:r>
+      <w:r>
+        <w:tab/>
+        <w:t>//His_lib</w:t>
+      </w:r>
+      <w:r>
+        <w:t>中所有的</w:t>
+      </w:r>
+      <w:r>
+        <w:rPr>
+          <w:rFonts w:hint="eastAsia"/>
+        </w:rPr>
+        <w:t>实体</w:t>
+      </w:r>
+    </w:p>
+    <w:p>
+      <w:pPr>
+        <w:ind w:firstLine="420"/>
+      </w:pPr>
+      <w:r>
+        <w:tab/>
+        <w:t>using namespace Her_lib;</w:t>
+      </w:r>
+      <w:r>
+        <w:tab/>
+      </w:r>
+      <w:r>
+        <w:tab/>
+        <w:t>//Her_lib</w:t>
+      </w:r>
+      <w:r>
+        <w:t>中所有的实体</w:t>
+      </w:r>
+    </w:p>
+    <w:p>
+      <w:pPr>
+        <w:ind w:firstLine="420"/>
+      </w:pPr>
+      <w:r>
+        <w:tab/>
+      </w:r>
+      <w:r>
+        <w:t>using His_lib::String;</w:t>
+      </w:r>
+      <w:r>
+        <w:tab/>
+      </w:r>
+      <w:r>
+        <w:tab/>
+        <w:t>//</w:t>
+      </w:r>
+      <w:r>
+        <w:rPr>
+          <w:rFonts w:hint="eastAsia"/>
+        </w:rPr>
+        <w:t>解决</w:t>
+      </w:r>
+      <w:r>
+        <w:t>潜在冲突：使用</w:t>
+      </w:r>
+      <w:r>
+        <w:t>His_lib</w:t>
+      </w:r>
+      <w:r>
+        <w:t>中的版本</w:t>
+      </w:r>
+    </w:p>
+    <w:p>
+      <w:pPr>
+        <w:ind w:firstLine="420"/>
+      </w:pPr>
+      <w:r>
+        <w:tab/>
+        <w:t>using Her_lib::Vector;</w:t>
+      </w:r>
+      <w:r>
+        <w:t xml:space="preserve"> </w:t>
+      </w:r>
+      <w:r>
+        <w:tab/>
+      </w:r>
+      <w:r>
+        <w:tab/>
+        <w:t>//</w:t>
+      </w:r>
+      <w:r>
+        <w:rPr>
+          <w:rFonts w:hint="eastAsia"/>
+        </w:rPr>
+        <w:t>解决</w:t>
+      </w:r>
+      <w:r>
+        <w:t>潜在冲突：使用</w:t>
+      </w:r>
+      <w:r>
+        <w:t>Her_lib</w:t>
+      </w:r>
+      <w:r>
+        <w:t>中的版本</w:t>
+      </w:r>
+    </w:p>
+    <w:p>
+      <w:pPr>
+        <w:ind w:firstLine="420"/>
+      </w:pPr>
+      <w:r>
+        <w:tab/>
+      </w:r>
+    </w:p>
+    <w:p>
+      <w:pPr>
+        <w:ind w:left="420" w:firstLine="420"/>
+      </w:pPr>
+      <w:r>
+        <w:t xml:space="preserve">using </w:t>
+      </w:r>
+      <w:r>
+        <w:rPr>
+          <w:rFonts w:hint="eastAsia"/>
+        </w:rPr>
+        <w:t>Her_string = Her_lib::String;</w:t>
+      </w:r>
+      <w:r>
+        <w:rPr>
+          <w:rFonts w:hint="eastAsia"/>
+        </w:rPr>
+        <w:tab/>
+      </w:r>
+      <w:r>
+        <w:tab/>
+        <w:t>//</w:t>
+      </w:r>
+      <w:r>
+        <w:rPr>
+          <w:rFonts w:hint="eastAsia"/>
+        </w:rPr>
+        <w:t>重命名</w:t>
+      </w:r>
+    </w:p>
+    <w:p>
+      <w:pPr>
+        <w:ind w:firstLine="420"/>
+      </w:pPr>
+      <w:r>
+        <w:tab/>
+        <w:t>template &lt;class T&gt;</w:t>
+      </w:r>
+    </w:p>
+    <w:p>
+      <w:pPr>
+        <w:ind w:firstLine="420"/>
+      </w:pPr>
+      <w:r>
+        <w:tab/>
+      </w:r>
+      <w:r>
+        <w:tab/>
+        <w:t>using His_vec = His_lib::Vector&lt;T&gt;;</w:t>
+      </w:r>
+    </w:p>
+    <w:p>
+      <w:pPr>
+        <w:ind w:firstLine="420"/>
+      </w:pPr>
+      <w:r>
+        <w:tab/>
+      </w:r>
+    </w:p>
+    <w:p>
+      <w:pPr>
+        <w:ind w:firstLine="420"/>
+      </w:pPr>
+      <w:r>
+        <w:tab/>
+        <w:t>template&lt;class T&gt;</w:t>
+      </w:r>
+    </w:p>
+    <w:p>
+      <w:pPr>
+        <w:ind w:firstLine="420"/>
+        <w:rPr>
+          <w:rFonts w:hint="eastAsia"/>
+        </w:rPr>
+      </w:pPr>
+      <w:r>
+        <w:tab/>
+      </w:r>
+      <w:r>
+        <w:tab/>
+        <w:t>class List { /*…*/ };</w:t>
+      </w:r>
+      <w:r>
+        <w:tab/>
+      </w:r>
+      <w:r>
+        <w:tab/>
+      </w:r>
+      <w:r>
+        <w:tab/>
+      </w:r>
+      <w:r>
+        <w:tab/>
+        <w:t>//</w:t>
+      </w:r>
+      <w:r>
+        <w:rPr>
+          <w:rFonts w:hint="eastAsia"/>
+        </w:rPr>
+        <w:t>其他</w:t>
+      </w:r>
+      <w:r>
+        <w:t>内容</w:t>
+      </w:r>
+    </w:p>
+    <w:p>
+      <w:pPr>
+        <w:ind w:firstLine="420"/>
+        <w:rPr>
+          <w:rFonts w:hint="eastAsia"/>
+        </w:rPr>
+      </w:pPr>
+      <w:r>
+        <w:tab/>
+        <w:t>//…</w:t>
+      </w:r>
+    </w:p>
+    <w:p>
+      <w:pPr>
+        <w:ind w:firstLine="420"/>
+        <w:rPr>
+          <w:rFonts w:hint="eastAsia"/>
+        </w:rPr>
+      </w:pPr>
+    </w:p>
+    <w:p>
+      <w:pPr>
+        <w:ind w:firstLine="420"/>
+        <w:rPr>
+          <w:rFonts w:hint="eastAsia"/>
+        </w:rPr>
+      </w:pPr>
+      <w:r>
+        <w:t>}</w:t>
+      </w:r>
+    </w:p>
+    <w:p>
+      <w:pPr>
+        <w:rPr>
+          <w:rFonts w:hint="eastAsia"/>
+        </w:rPr>
+      </w:pPr>
+      <w:r>
+        <w:t>C++</w:t>
+      </w:r>
+      <w:r>
+        <w:t>语言</w:t>
+      </w:r>
+      <w:r>
+        <w:rPr>
+          <w:rFonts w:hint="eastAsia"/>
+        </w:rPr>
+        <w:t>并未</w:t>
+      </w:r>
+      <w:r>
+        <w:t>提供重命名的机制，但对于类型和模板，我们可以通过使用</w:t>
+      </w:r>
+      <w:r>
+        <w:t>using</w:t>
+      </w:r>
+      <w:r>
+        <w:t>引入别名来实现重命名（</w:t>
+      </w:r>
+      <w:r>
+        <w:rPr>
+          <w:rFonts w:hint="eastAsia"/>
+        </w:rPr>
+        <w:t>见</w:t>
+      </w:r>
+      <w:r>
+        <w:rPr>
+          <w:rFonts w:hint="eastAsia"/>
+        </w:rPr>
+        <w:t>3.4.5</w:t>
+      </w:r>
+      <w:r>
+        <w:rPr>
+          <w:rFonts w:hint="eastAsia"/>
+        </w:rPr>
+        <w:t>节</w:t>
+      </w:r>
+      <w:r>
+        <w:t>和</w:t>
+      </w:r>
+      <w:r>
+        <w:rPr>
+          <w:rFonts w:hint="eastAsia"/>
+        </w:rPr>
+        <w:t>6.5</w:t>
+      </w:r>
+      <w:r>
+        <w:rPr>
+          <w:rFonts w:hint="eastAsia"/>
+        </w:rPr>
+        <w:t>节</w:t>
+      </w:r>
+      <w:r>
+        <w:t>）</w:t>
+      </w:r>
+    </w:p>
+    <w:p>
       <w:bookmarkStart w:id="0" w:name="_GoBack"/>
       <w:bookmarkEnd w:id="0"/>
-    </w:p>
-    <w:p>
-      <w:pPr>
-        <w:rPr>
-          <w:rFonts w:hint="eastAsia"/>
-        </w:rPr>
-      </w:pPr>
     </w:p>
     <w:p>
       <w:pPr>
@@ -5564,6 +7455,95 @@
       </w:rPr>
     </w:lvl>
   </w:abstractNum>
+  <w:abstractNum w:abstractNumId="4" w15:restartNumberingAfterBreak="0">
+    <w:nsid w:val="6A6B48C5"/>
+    <w:multiLevelType w:val="hybridMultilevel"/>
+    <w:tmpl w:val="F3E66122"/>
+    <w:lvl w:ilvl="0" w:tplc="ACCC7B7C">
+      <w:start w:val="1"/>
+      <w:numFmt w:val="decimal"/>
+      <w:lvlText w:val="[%1] "/>
+      <w:lvlJc w:val="left"/>
+      <w:pPr>
+        <w:ind w:left="840" w:hanging="420"/>
+      </w:pPr>
+      <w:rPr>
+        <w:rFonts w:hint="eastAsia"/>
+      </w:rPr>
+    </w:lvl>
+    <w:lvl w:ilvl="1" w:tplc="04090019" w:tentative="1">
+      <w:start w:val="1"/>
+      <w:numFmt w:val="lowerLetter"/>
+      <w:lvlText w:val="%2)"/>
+      <w:lvlJc w:val="left"/>
+      <w:pPr>
+        <w:ind w:left="1260" w:hanging="420"/>
+      </w:pPr>
+    </w:lvl>
+    <w:lvl w:ilvl="2" w:tplc="0409001B" w:tentative="1">
+      <w:start w:val="1"/>
+      <w:numFmt w:val="lowerRoman"/>
+      <w:lvlText w:val="%3."/>
+      <w:lvlJc w:val="right"/>
+      <w:pPr>
+        <w:ind w:left="1680" w:hanging="420"/>
+      </w:pPr>
+    </w:lvl>
+    <w:lvl w:ilvl="3" w:tplc="0409000F" w:tentative="1">
+      <w:start w:val="1"/>
+      <w:numFmt w:val="decimal"/>
+      <w:lvlText w:val="%4."/>
+      <w:lvlJc w:val="left"/>
+      <w:pPr>
+        <w:ind w:left="2100" w:hanging="420"/>
+      </w:pPr>
+    </w:lvl>
+    <w:lvl w:ilvl="4" w:tplc="04090019" w:tentative="1">
+      <w:start w:val="1"/>
+      <w:numFmt w:val="lowerLetter"/>
+      <w:lvlText w:val="%5)"/>
+      <w:lvlJc w:val="left"/>
+      <w:pPr>
+        <w:ind w:left="2520" w:hanging="420"/>
+      </w:pPr>
+    </w:lvl>
+    <w:lvl w:ilvl="5" w:tplc="0409001B" w:tentative="1">
+      <w:start w:val="1"/>
+      <w:numFmt w:val="lowerRoman"/>
+      <w:lvlText w:val="%6."/>
+      <w:lvlJc w:val="right"/>
+      <w:pPr>
+        <w:ind w:left="2940" w:hanging="420"/>
+      </w:pPr>
+    </w:lvl>
+    <w:lvl w:ilvl="6" w:tplc="0409000F" w:tentative="1">
+      <w:start w:val="1"/>
+      <w:numFmt w:val="decimal"/>
+      <w:lvlText w:val="%7."/>
+      <w:lvlJc w:val="left"/>
+      <w:pPr>
+        <w:ind w:left="3360" w:hanging="420"/>
+      </w:pPr>
+    </w:lvl>
+    <w:lvl w:ilvl="7" w:tplc="04090019" w:tentative="1">
+      <w:start w:val="1"/>
+      <w:numFmt w:val="lowerLetter"/>
+      <w:lvlText w:val="%8)"/>
+      <w:lvlJc w:val="left"/>
+      <w:pPr>
+        <w:ind w:left="3780" w:hanging="420"/>
+      </w:pPr>
+    </w:lvl>
+    <w:lvl w:ilvl="8" w:tplc="0409001B" w:tentative="1">
+      <w:start w:val="1"/>
+      <w:numFmt w:val="lowerRoman"/>
+      <w:lvlText w:val="%9."/>
+      <w:lvlJc w:val="right"/>
+      <w:pPr>
+        <w:ind w:left="4200" w:hanging="420"/>
+      </w:pPr>
+    </w:lvl>
+  </w:abstractNum>
   <w:num w:numId="1">
     <w:abstractNumId w:val="0"/>
   </w:num>
@@ -5575,6 +7555,9 @@
   </w:num>
   <w:num w:numId="4">
     <w:abstractNumId w:val="1"/>
+  </w:num>
+  <w:num w:numId="5">
+    <w:abstractNumId w:val="4"/>
   </w:num>
 </w:numbering>
 </file>
@@ -6022,7 +8005,7 @@
         <a:sysClr val="windowText" lastClr="000000"/>
       </a:dk1>
       <a:lt1>
-        <a:sysClr val="window" lastClr="CCE8CF"/>
+        <a:sysClr val="window" lastClr="FFFFFF"/>
       </a:lt1>
       <a:dk2>
         <a:srgbClr val="44546A"/>

--- a/the c++ programming language 4th/14 namespace.docx
+++ b/the c++ programming language 4th/14 namespace.docx
@@ -198,12 +198,14 @@
         <w:pStyle w:val="a3"/>
         <w:ind w:left="840" w:firstLineChars="0" w:firstLine="0"/>
       </w:pPr>
+      <w:proofErr w:type="gramStart"/>
       <w:r>
         <w:rPr>
           <w:rFonts w:hint="eastAsia"/>
         </w:rPr>
         <w:t>int</w:t>
       </w:r>
+      <w:proofErr w:type="gramEnd"/>
       <w:r>
         <w:t xml:space="preserve"> g()</w:t>
       </w:r>
@@ -484,7 +486,20 @@
         <w:t>or</w:t>
       </w:r>
       <w:r>
-        <w:t>&lt;std::string&gt; splict(const std::string&amp; s )</w:t>
+        <w:t xml:space="preserve">&lt;std::string&gt; </w:t>
+      </w:r>
+      <w:proofErr w:type="spellStart"/>
+      <w:proofErr w:type="gramStart"/>
+      <w:r>
+        <w:t>splict</w:t>
+      </w:r>
+      <w:proofErr w:type="spellEnd"/>
+      <w:r>
+        <w:t>(</w:t>
+      </w:r>
+      <w:proofErr w:type="gramEnd"/>
+      <w:r>
+        <w:t>const std::string&amp; s )</w:t>
       </w:r>
     </w:p>
     <w:p>
@@ -508,40 +523,118 @@
       </w:r>
       <w:r>
         <w:tab/>
-        <w:t>std::istr</w:t>
-      </w:r>
-      <w:r>
-        <w:t>ingstream iss(s);</w:t>
-      </w:r>
-    </w:p>
-    <w:p>
-      <w:r>
-        <w:tab/>
-      </w:r>
-      <w:r>
-        <w:tab/>
-        <w:t>for(std::string buf; iss&gt;&gt;buf)</w:t>
-      </w:r>
-    </w:p>
-    <w:p>
-      <w:r>
-        <w:tab/>
-      </w:r>
-      <w:r>
-        <w:tab/>
-      </w:r>
-      <w:r>
-        <w:tab/>
-        <w:t>res.push_buck(buf);</w:t>
-      </w:r>
-    </w:p>
-    <w:p>
-      <w:r>
-        <w:tab/>
-      </w:r>
-      <w:r>
-        <w:tab/>
-        <w:t>return res;</w:t>
+      </w:r>
+      <w:proofErr w:type="gramStart"/>
+      <w:r>
+        <w:t>std::</w:t>
+      </w:r>
+      <w:proofErr w:type="spellStart"/>
+      <w:r>
+        <w:t>istr</w:t>
+      </w:r>
+      <w:r>
+        <w:t>ingstream</w:t>
+      </w:r>
+      <w:proofErr w:type="spellEnd"/>
+      <w:proofErr w:type="gramEnd"/>
+      <w:r>
+        <w:t xml:space="preserve"> </w:t>
+      </w:r>
+      <w:proofErr w:type="spellStart"/>
+      <w:r>
+        <w:t>iss</w:t>
+      </w:r>
+      <w:proofErr w:type="spellEnd"/>
+      <w:r>
+        <w:t>(s);</w:t>
+      </w:r>
+    </w:p>
+    <w:p>
+      <w:r>
+        <w:tab/>
+      </w:r>
+      <w:r>
+        <w:tab/>
+      </w:r>
+      <w:proofErr w:type="gramStart"/>
+      <w:r>
+        <w:t>for(</w:t>
+      </w:r>
+      <w:proofErr w:type="gramEnd"/>
+      <w:r>
+        <w:t xml:space="preserve">std::string </w:t>
+      </w:r>
+      <w:proofErr w:type="spellStart"/>
+      <w:r>
+        <w:t>buf</w:t>
+      </w:r>
+      <w:proofErr w:type="spellEnd"/>
+      <w:r>
+        <w:t xml:space="preserve">; </w:t>
+      </w:r>
+      <w:proofErr w:type="spellStart"/>
+      <w:r>
+        <w:t>iss</w:t>
+      </w:r>
+      <w:proofErr w:type="spellEnd"/>
+      <w:r>
+        <w:t>&gt;&gt;</w:t>
+      </w:r>
+      <w:proofErr w:type="spellStart"/>
+      <w:r>
+        <w:t>buf</w:t>
+      </w:r>
+      <w:proofErr w:type="spellEnd"/>
+      <w:r>
+        <w:t>)</w:t>
+      </w:r>
+    </w:p>
+    <w:p>
+      <w:r>
+        <w:tab/>
+      </w:r>
+      <w:r>
+        <w:tab/>
+      </w:r>
+      <w:r>
+        <w:tab/>
+      </w:r>
+      <w:proofErr w:type="spellStart"/>
+      <w:r>
+        <w:t>res.push_</w:t>
+      </w:r>
+      <w:proofErr w:type="gramStart"/>
+      <w:r>
+        <w:t>buck</w:t>
+      </w:r>
+      <w:proofErr w:type="spellEnd"/>
+      <w:r>
+        <w:t>(</w:t>
+      </w:r>
+      <w:proofErr w:type="spellStart"/>
+      <w:proofErr w:type="gramEnd"/>
+      <w:r>
+        <w:t>buf</w:t>
+      </w:r>
+      <w:proofErr w:type="spellEnd"/>
+      <w:r>
+        <w:t>);</w:t>
+      </w:r>
+    </w:p>
+    <w:p>
+      <w:r>
+        <w:tab/>
+      </w:r>
+      <w:r>
+        <w:tab/>
+      </w:r>
+      <w:proofErr w:type="gramStart"/>
+      <w:r>
+        <w:t>return</w:t>
+      </w:r>
+      <w:proofErr w:type="gramEnd"/>
+      <w:r>
+        <w:t xml:space="preserve"> res;</w:t>
       </w:r>
     </w:p>
     <w:p>
@@ -584,7 +677,15 @@
         <w:t>表示</w:t>
       </w:r>
       <w:r>
-        <w:t>std::string:</w:t>
+        <w:t>std:</w:t>
+      </w:r>
+      <w:proofErr w:type="gramStart"/>
+      <w:r>
+        <w:t>:string</w:t>
+      </w:r>
+      <w:proofErr w:type="gramEnd"/>
+      <w:r>
+        <w:t>:</w:t>
       </w:r>
     </w:p>
     <w:p>
@@ -609,13 +710,36 @@
         <w:t>表示</w:t>
       </w:r>
       <w:r>
-        <w:t>std::string</w:t>
-      </w:r>
-    </w:p>
-    <w:p>
-      <w:r>
-        <w:tab/>
-        <w:t>std::vector&lt;string&gt; splict(conststring&amp; s )</w:t>
+        <w:t>std:</w:t>
+      </w:r>
+      <w:proofErr w:type="gramStart"/>
+      <w:r>
+        <w:t>:string</w:t>
+      </w:r>
+      <w:proofErr w:type="gramEnd"/>
+    </w:p>
+    <w:p>
+      <w:r>
+        <w:tab/>
+        <w:t xml:space="preserve">std::vector&lt;string&gt; </w:t>
+      </w:r>
+      <w:proofErr w:type="spellStart"/>
+      <w:proofErr w:type="gramStart"/>
+      <w:r>
+        <w:t>splict</w:t>
+      </w:r>
+      <w:proofErr w:type="spellEnd"/>
+      <w:r>
+        <w:t>(</w:t>
+      </w:r>
+      <w:proofErr w:type="spellStart"/>
+      <w:proofErr w:type="gramEnd"/>
+      <w:r>
+        <w:t>conststring</w:t>
+      </w:r>
+      <w:proofErr w:type="spellEnd"/>
+      <w:r>
+        <w:t>&amp; s )</w:t>
       </w:r>
     </w:p>
     <w:p>
@@ -639,37 +763,115 @@
       </w:r>
       <w:r>
         <w:tab/>
-        <w:t>std::istringstream iss(s);</w:t>
-      </w:r>
-    </w:p>
-    <w:p>
-      <w:r>
-        <w:tab/>
-      </w:r>
-      <w:r>
-        <w:tab/>
-        <w:t>for(string buf; iss&gt;&gt;buf)</w:t>
-      </w:r>
-    </w:p>
-    <w:p>
-      <w:r>
-        <w:tab/>
-      </w:r>
-      <w:r>
-        <w:tab/>
-      </w:r>
-      <w:r>
-        <w:tab/>
-        <w:t>res.push_buck(buf);</w:t>
-      </w:r>
-    </w:p>
-    <w:p>
-      <w:r>
-        <w:tab/>
-      </w:r>
-      <w:r>
-        <w:tab/>
-        <w:t>return res;</w:t>
+      </w:r>
+      <w:proofErr w:type="gramStart"/>
+      <w:r>
+        <w:t>std::</w:t>
+      </w:r>
+      <w:proofErr w:type="spellStart"/>
+      <w:r>
+        <w:t>istringstream</w:t>
+      </w:r>
+      <w:proofErr w:type="spellEnd"/>
+      <w:proofErr w:type="gramEnd"/>
+      <w:r>
+        <w:t xml:space="preserve"> </w:t>
+      </w:r>
+      <w:proofErr w:type="spellStart"/>
+      <w:r>
+        <w:t>iss</w:t>
+      </w:r>
+      <w:proofErr w:type="spellEnd"/>
+      <w:r>
+        <w:t>(s);</w:t>
+      </w:r>
+    </w:p>
+    <w:p>
+      <w:r>
+        <w:tab/>
+      </w:r>
+      <w:r>
+        <w:tab/>
+      </w:r>
+      <w:proofErr w:type="gramStart"/>
+      <w:r>
+        <w:t>for(</w:t>
+      </w:r>
+      <w:proofErr w:type="gramEnd"/>
+      <w:r>
+        <w:t xml:space="preserve">string </w:t>
+      </w:r>
+      <w:proofErr w:type="spellStart"/>
+      <w:r>
+        <w:t>buf</w:t>
+      </w:r>
+      <w:proofErr w:type="spellEnd"/>
+      <w:r>
+        <w:t xml:space="preserve">; </w:t>
+      </w:r>
+      <w:proofErr w:type="spellStart"/>
+      <w:r>
+        <w:t>iss</w:t>
+      </w:r>
+      <w:proofErr w:type="spellEnd"/>
+      <w:r>
+        <w:t>&gt;&gt;</w:t>
+      </w:r>
+      <w:proofErr w:type="spellStart"/>
+      <w:r>
+        <w:t>buf</w:t>
+      </w:r>
+      <w:proofErr w:type="spellEnd"/>
+      <w:r>
+        <w:t>)</w:t>
+      </w:r>
+    </w:p>
+    <w:p>
+      <w:r>
+        <w:tab/>
+      </w:r>
+      <w:r>
+        <w:tab/>
+      </w:r>
+      <w:r>
+        <w:tab/>
+      </w:r>
+      <w:proofErr w:type="spellStart"/>
+      <w:r>
+        <w:t>res.push_</w:t>
+      </w:r>
+      <w:proofErr w:type="gramStart"/>
+      <w:r>
+        <w:t>buck</w:t>
+      </w:r>
+      <w:proofErr w:type="spellEnd"/>
+      <w:r>
+        <w:t>(</w:t>
+      </w:r>
+      <w:proofErr w:type="spellStart"/>
+      <w:proofErr w:type="gramEnd"/>
+      <w:r>
+        <w:t>buf</w:t>
+      </w:r>
+      <w:proofErr w:type="spellEnd"/>
+      <w:r>
+        <w:t>);</w:t>
+      </w:r>
+    </w:p>
+    <w:p>
+      <w:r>
+        <w:tab/>
+      </w:r>
+      <w:r>
+        <w:tab/>
+      </w:r>
+      <w:proofErr w:type="gramStart"/>
+      <w:r>
+        <w:t>return</w:t>
+      </w:r>
+      <w:proofErr w:type="gramEnd"/>
+      <w:r>
+        <w:t xml:space="preserve"> res;</w:t>
       </w:r>
     </w:p>
     <w:p>
@@ -728,12 +930,14 @@
       <w:r>
         <w:tab/>
       </w:r>
+      <w:proofErr w:type="gramStart"/>
       <w:r>
         <w:rPr>
           <w:rFonts w:hint="eastAsia"/>
         </w:rPr>
         <w:t>当用于</w:t>
       </w:r>
+      <w:proofErr w:type="gramEnd"/>
       <w:r>
         <w:t>一个重载的名字时，</w:t>
       </w:r>
@@ -753,16 +957,30 @@
     <w:p>
       <w:r>
         <w:tab/>
-        <w:t>namespace N {</w:t>
-      </w:r>
-    </w:p>
-    <w:p>
-      <w:r>
-        <w:tab/>
-      </w:r>
-      <w:r>
-        <w:tab/>
-        <w:t>void f(int</w:t>
+      </w:r>
+      <w:proofErr w:type="gramStart"/>
+      <w:r>
+        <w:t>namespace</w:t>
+      </w:r>
+      <w:proofErr w:type="gramEnd"/>
+      <w:r>
+        <w:t xml:space="preserve"> N {</w:t>
+      </w:r>
+    </w:p>
+    <w:p>
+      <w:r>
+        <w:tab/>
+      </w:r>
+      <w:r>
+        <w:tab/>
+      </w:r>
+      <w:proofErr w:type="gramStart"/>
+      <w:r>
+        <w:t>void</w:t>
+      </w:r>
+      <w:proofErr w:type="gramEnd"/>
+      <w:r>
+        <w:t xml:space="preserve"> f(int</w:t>
       </w:r>
       <w:r>
         <w:rPr>
@@ -780,7 +998,14 @@
       </w:r>
       <w:r>
         <w:tab/>
-        <w:t>void f(string);</w:t>
+      </w:r>
+      <w:proofErr w:type="gramStart"/>
+      <w:r>
+        <w:t>void</w:t>
+      </w:r>
+      <w:proofErr w:type="gramEnd"/>
+      <w:r>
+        <w:t xml:space="preserve"> f(string);</w:t>
       </w:r>
     </w:p>
     <w:p>
@@ -795,8 +1020,13 @@
       <w:pPr>
         <w:ind w:firstLine="420"/>
       </w:pPr>
-      <w:r>
-        <w:t>void g()</w:t>
+      <w:proofErr w:type="gramStart"/>
+      <w:r>
+        <w:t>void</w:t>
+      </w:r>
+      <w:proofErr w:type="gramEnd"/>
+      <w:r>
+        <w:t xml:space="preserve"> g()</w:t>
       </w:r>
     </w:p>
     <w:p>
@@ -813,16 +1043,30 @@
       </w:pPr>
       <w:r>
         <w:tab/>
-        <w:t>using N::f;</w:t>
-      </w:r>
-    </w:p>
-    <w:p>
-      <w:pPr>
-        <w:ind w:firstLine="420"/>
-      </w:pPr>
-      <w:r>
-        <w:tab/>
-        <w:t>f(789);</w:t>
+      </w:r>
+      <w:proofErr w:type="gramStart"/>
+      <w:r>
+        <w:t>using</w:t>
+      </w:r>
+      <w:proofErr w:type="gramEnd"/>
+      <w:r>
+        <w:t xml:space="preserve"> N::f;</w:t>
+      </w:r>
+    </w:p>
+    <w:p>
+      <w:pPr>
+        <w:ind w:firstLine="420"/>
+      </w:pPr>
+      <w:r>
+        <w:tab/>
+      </w:r>
+      <w:proofErr w:type="gramStart"/>
+      <w:r>
+        <w:t>f(</w:t>
+      </w:r>
+      <w:proofErr w:type="gramEnd"/>
+      <w:r>
+        <w:t>789);</w:t>
       </w:r>
       <w:r>
         <w:tab/>
@@ -838,7 +1082,14 @@
       </w:pPr>
       <w:r>
         <w:tab/>
-        <w:t>f(“Bruce”);</w:t>
+      </w:r>
+      <w:proofErr w:type="gramStart"/>
+      <w:r>
+        <w:t>f(</w:t>
+      </w:r>
+      <w:proofErr w:type="gramEnd"/>
+      <w:r>
+        <w:t>“Bruce”);</w:t>
       </w:r>
       <w:r>
         <w:tab/>
@@ -1047,12 +1298,14 @@
       <w:pPr>
         <w:ind w:firstLine="420"/>
       </w:pPr>
+      <w:proofErr w:type="gramStart"/>
       <w:r>
         <w:rPr>
           <w:rFonts w:hint="eastAsia"/>
         </w:rPr>
         <w:t>vector&lt;</w:t>
       </w:r>
+      <w:proofErr w:type="gramEnd"/>
       <w:r>
         <w:t>string</w:t>
       </w:r>
@@ -1063,7 +1316,15 @@
         <w:t>&gt;</w:t>
       </w:r>
       <w:r>
-        <w:t xml:space="preserve"> splict( const string&amp; s )</w:t>
+        <w:t xml:space="preserve"> </w:t>
+      </w:r>
+      <w:proofErr w:type="spellStart"/>
+      <w:r>
+        <w:t>splict</w:t>
+      </w:r>
+      <w:proofErr w:type="spellEnd"/>
+      <w:r>
+        <w:t>( const string&amp; s )</w:t>
       </w:r>
     </w:p>
     <w:p>
@@ -1080,46 +1341,120 @@
       </w:pPr>
       <w:r>
         <w:tab/>
-        <w:t>vector&lt;string&gt; res;</w:t>
-      </w:r>
-    </w:p>
-    <w:p>
-      <w:pPr>
-        <w:ind w:firstLine="420"/>
-      </w:pPr>
-      <w:r>
-        <w:tab/>
-        <w:t>istringstream iss(s);</w:t>
-      </w:r>
-    </w:p>
-    <w:p>
-      <w:pPr>
-        <w:ind w:firstLine="420"/>
-      </w:pPr>
-      <w:r>
-        <w:tab/>
-        <w:t>for(string bug, iss&lt;&lt;buf;)</w:t>
-      </w:r>
-    </w:p>
-    <w:p>
-      <w:pPr>
-        <w:ind w:firstLine="420"/>
-      </w:pPr>
-      <w:r>
-        <w:tab/>
-      </w:r>
-      <w:r>
-        <w:tab/>
-        <w:t>res.push_back(buf);</w:t>
-      </w:r>
-    </w:p>
-    <w:p>
-      <w:pPr>
-        <w:ind w:firstLine="420"/>
-      </w:pPr>
-      <w:r>
-        <w:tab/>
-        <w:t>return res;</w:t>
+      </w:r>
+      <w:proofErr w:type="gramStart"/>
+      <w:r>
+        <w:t>vector&lt;</w:t>
+      </w:r>
+      <w:proofErr w:type="gramEnd"/>
+      <w:r>
+        <w:t>string&gt; res;</w:t>
+      </w:r>
+    </w:p>
+    <w:p>
+      <w:pPr>
+        <w:ind w:firstLine="420"/>
+      </w:pPr>
+      <w:r>
+        <w:tab/>
+      </w:r>
+      <w:proofErr w:type="spellStart"/>
+      <w:proofErr w:type="gramStart"/>
+      <w:r>
+        <w:t>istringstream</w:t>
+      </w:r>
+      <w:proofErr w:type="spellEnd"/>
+      <w:proofErr w:type="gramEnd"/>
+      <w:r>
+        <w:t xml:space="preserve"> </w:t>
+      </w:r>
+      <w:proofErr w:type="spellStart"/>
+      <w:r>
+        <w:t>iss</w:t>
+      </w:r>
+      <w:proofErr w:type="spellEnd"/>
+      <w:r>
+        <w:t>(s);</w:t>
+      </w:r>
+    </w:p>
+    <w:p>
+      <w:pPr>
+        <w:ind w:firstLine="420"/>
+      </w:pPr>
+      <w:r>
+        <w:tab/>
+      </w:r>
+      <w:proofErr w:type="gramStart"/>
+      <w:r>
+        <w:t>for(</w:t>
+      </w:r>
+      <w:proofErr w:type="gramEnd"/>
+      <w:r>
+        <w:t xml:space="preserve">string bug, </w:t>
+      </w:r>
+      <w:proofErr w:type="spellStart"/>
+      <w:r>
+        <w:t>iss</w:t>
+      </w:r>
+      <w:proofErr w:type="spellEnd"/>
+      <w:r>
+        <w:t>&lt;&lt;</w:t>
+      </w:r>
+      <w:proofErr w:type="spellStart"/>
+      <w:r>
+        <w:t>buf</w:t>
+      </w:r>
+      <w:proofErr w:type="spellEnd"/>
+      <w:r>
+        <w:t>;)</w:t>
+      </w:r>
+    </w:p>
+    <w:p>
+      <w:pPr>
+        <w:ind w:firstLine="420"/>
+      </w:pPr>
+      <w:r>
+        <w:tab/>
+      </w:r>
+      <w:r>
+        <w:tab/>
+      </w:r>
+      <w:proofErr w:type="spellStart"/>
+      <w:r>
+        <w:t>res.push_</w:t>
+      </w:r>
+      <w:proofErr w:type="gramStart"/>
+      <w:r>
+        <w:t>back</w:t>
+      </w:r>
+      <w:proofErr w:type="spellEnd"/>
+      <w:r>
+        <w:t>(</w:t>
+      </w:r>
+      <w:proofErr w:type="spellStart"/>
+      <w:proofErr w:type="gramEnd"/>
+      <w:r>
+        <w:t>buf</w:t>
+      </w:r>
+      <w:proofErr w:type="spellEnd"/>
+      <w:r>
+        <w:t>);</w:t>
+      </w:r>
+    </w:p>
+    <w:p>
+      <w:pPr>
+        <w:ind w:firstLine="420"/>
+      </w:pPr>
+      <w:r>
+        <w:tab/>
+      </w:r>
+      <w:proofErr w:type="gramStart"/>
+      <w:r>
+        <w:t>return</w:t>
+      </w:r>
+      <w:proofErr w:type="gramEnd"/>
+      <w:r>
+        <w:t xml:space="preserve"> res;</w:t>
       </w:r>
     </w:p>
     <w:p>
@@ -1335,11 +1670,21 @@
         <w:pStyle w:val="a3"/>
         <w:ind w:firstLineChars="0"/>
       </w:pPr>
-      <w:r>
-        <w:rPr>
-          <w:rFonts w:hint="eastAsia"/>
-        </w:rPr>
-        <w:t>namepace Chrono</w:t>
+      <w:proofErr w:type="spellStart"/>
+      <w:proofErr w:type="gramStart"/>
+      <w:r>
+        <w:rPr>
+          <w:rFonts w:hint="eastAsia"/>
+        </w:rPr>
+        <w:t>namepace</w:t>
+      </w:r>
+      <w:proofErr w:type="spellEnd"/>
+      <w:proofErr w:type="gramEnd"/>
+      <w:r>
+        <w:rPr>
+          <w:rFonts w:hint="eastAsia"/>
+        </w:rPr>
+        <w:t xml:space="preserve"> Chrono</w:t>
       </w:r>
     </w:p>
     <w:p>
@@ -1358,13 +1703,20 @@
       </w:pPr>
       <w:r>
         <w:tab/>
+      </w:r>
+      <w:proofErr w:type="gramStart"/>
+      <w:r>
         <w:t>c</w:t>
       </w:r>
       <w:r>
         <w:t>l</w:t>
       </w:r>
       <w:r>
-        <w:t>ass Dat</w:t>
+        <w:t>ass</w:t>
+      </w:r>
+      <w:proofErr w:type="gramEnd"/>
+      <w:r>
+        <w:t xml:space="preserve"> Dat</w:t>
       </w:r>
       <w:r>
         <w:t>e</w:t>
@@ -1387,8 +1739,13 @@
       <w:r>
         <w:tab/>
       </w:r>
-      <w:r>
-        <w:t>bool operator==( const Date&amp;, const std::string&amp;);</w:t>
+      <w:proofErr w:type="gramStart"/>
+      <w:r>
+        <w:t>bool</w:t>
+      </w:r>
+      <w:proofErr w:type="gramEnd"/>
+      <w:r>
+        <w:t xml:space="preserve"> operator==( const Date&amp;, const std::string&amp;);</w:t>
       </w:r>
     </w:p>
     <w:p>
@@ -1452,8 +1809,13 @@
         <w:pStyle w:val="a3"/>
         <w:ind w:firstLineChars="0"/>
       </w:pPr>
-      <w:r>
-        <w:t>void f( Chrono::Date d, int t )</w:t>
+      <w:proofErr w:type="gramStart"/>
+      <w:r>
+        <w:t>void</w:t>
+      </w:r>
+      <w:proofErr w:type="gramEnd"/>
+      <w:r>
+        <w:t xml:space="preserve"> f( Chrono::Date d, int t )</w:t>
       </w:r>
     </w:p>
     <w:p>
@@ -1472,7 +1834,14 @@
       </w:pPr>
       <w:r>
         <w:tab/>
-        <w:t>std::string s = format( d );</w:t>
+      </w:r>
+      <w:proofErr w:type="gramStart"/>
+      <w:r>
+        <w:t>std::string</w:t>
+      </w:r>
+      <w:proofErr w:type="gramEnd"/>
+      <w:r>
+        <w:t xml:space="preserve"> s = format( d );</w:t>
       </w:r>
       <w:r>
         <w:tab/>
@@ -1791,6 +2160,7 @@
       <w:r>
         <w:t>，编译器会优先选择同一个类的其他成员</w:t>
       </w:r>
+      <w:proofErr w:type="gramStart"/>
       <w:r>
         <w:rPr>
           <w:rFonts w:hint="eastAsia"/>
@@ -1798,7 +2168,11 @@
         <w:t>及其</w:t>
       </w:r>
       <w:r>
-        <w:t>基类而不是基于参数类型查找</w:t>
+        <w:t>基类而</w:t>
+      </w:r>
+      <w:proofErr w:type="gramEnd"/>
+      <w:r>
+        <w:t>不是基于参数类型查找</w:t>
       </w:r>
       <w:r>
         <w:rPr>
@@ -1868,6 +2242,7 @@
       <w:pPr>
         <w:ind w:left="420"/>
       </w:pPr>
+      <w:proofErr w:type="gramStart"/>
       <w:r>
         <w:rPr>
           <w:rFonts w:hint="eastAsia"/>
@@ -1875,7 +2250,11 @@
         <w:t>name</w:t>
       </w:r>
       <w:r>
-        <w:t>space N</w:t>
+        <w:t>space</w:t>
+      </w:r>
+      <w:proofErr w:type="gramEnd"/>
+      <w:r>
+        <w:t xml:space="preserve"> N</w:t>
       </w:r>
     </w:p>
     <w:p>
@@ -1892,7 +2271,22 @@
       </w:pPr>
       <w:r>
         <w:tab/>
-        <w:t>struct s { int i };</w:t>
+      </w:r>
+      <w:proofErr w:type="gramStart"/>
+      <w:r>
+        <w:t>struct</w:t>
+      </w:r>
+      <w:proofErr w:type="gramEnd"/>
+      <w:r>
+        <w:t xml:space="preserve"> s { int </w:t>
+      </w:r>
+      <w:proofErr w:type="spellStart"/>
+      <w:r>
+        <w:t>i</w:t>
+      </w:r>
+      <w:proofErr w:type="spellEnd"/>
+      <w:r>
+        <w:t xml:space="preserve"> };</w:t>
       </w:r>
     </w:p>
     <w:p>
@@ -1902,7 +2296,14 @@
       <w:r>
         <w:lastRenderedPageBreak/>
         <w:tab/>
-        <w:t>void f( S );</w:t>
+      </w:r>
+      <w:proofErr w:type="gramStart"/>
+      <w:r>
+        <w:t>void</w:t>
+      </w:r>
+      <w:proofErr w:type="gramEnd"/>
+      <w:r>
+        <w:t xml:space="preserve"> f( S );</w:t>
       </w:r>
     </w:p>
     <w:p>
@@ -1911,15 +2312,27 @@
       </w:pPr>
       <w:r>
         <w:tab/>
-        <w:t>void g( S );</w:t>
+      </w:r>
+      <w:proofErr w:type="gramStart"/>
+      <w:r>
+        <w:t>void</w:t>
+      </w:r>
+      <w:proofErr w:type="gramEnd"/>
+      <w:r>
+        <w:t xml:space="preserve"> g( S );</w:t>
       </w:r>
     </w:p>
     <w:p>
       <w:pPr>
         <w:ind w:left="420" w:firstLine="420"/>
       </w:pPr>
-      <w:r>
-        <w:t>void h( int );</w:t>
+      <w:proofErr w:type="gramStart"/>
+      <w:r>
+        <w:t>void</w:t>
+      </w:r>
+      <w:proofErr w:type="gramEnd"/>
+      <w:r>
+        <w:t xml:space="preserve"> h( int );</w:t>
       </w:r>
     </w:p>
     <w:p>
@@ -1939,11 +2352,19 @@
       <w:pPr>
         <w:ind w:left="420"/>
       </w:pPr>
-      <w:r>
-        <w:rPr>
-          <w:rFonts w:hint="eastAsia"/>
-        </w:rPr>
-        <w:t>struct Base</w:t>
+      <w:proofErr w:type="gramStart"/>
+      <w:r>
+        <w:rPr>
+          <w:rFonts w:hint="eastAsia"/>
+        </w:rPr>
+        <w:t>struct</w:t>
+      </w:r>
+      <w:proofErr w:type="gramEnd"/>
+      <w:r>
+        <w:rPr>
+          <w:rFonts w:hint="eastAsia"/>
+        </w:rPr>
+        <w:t xml:space="preserve"> Base</w:t>
       </w:r>
     </w:p>
     <w:p>
@@ -1960,7 +2381,14 @@
       </w:pPr>
       <w:r>
         <w:tab/>
-        <w:t>void f( N::S );</w:t>
+      </w:r>
+      <w:proofErr w:type="gramStart"/>
+      <w:r>
+        <w:t>void</w:t>
+      </w:r>
+      <w:proofErr w:type="gramEnd"/>
+      <w:r>
+        <w:t xml:space="preserve"> f( N::S );</w:t>
       </w:r>
     </w:p>
     <w:p>
@@ -1980,11 +2408,19 @@
       <w:pPr>
         <w:ind w:left="420"/>
       </w:pPr>
-      <w:r>
-        <w:rPr>
-          <w:rFonts w:hint="eastAsia"/>
-        </w:rPr>
-        <w:t xml:space="preserve">struct </w:t>
+      <w:proofErr w:type="gramStart"/>
+      <w:r>
+        <w:rPr>
+          <w:rFonts w:hint="eastAsia"/>
+        </w:rPr>
+        <w:t>struct</w:t>
+      </w:r>
+      <w:proofErr w:type="gramEnd"/>
+      <w:r>
+        <w:rPr>
+          <w:rFonts w:hint="eastAsia"/>
+        </w:rPr>
+        <w:t xml:space="preserve"> </w:t>
       </w:r>
       <w:r>
         <w:t>D : Base</w:t>
@@ -2007,7 +2443,14 @@
       </w:pPr>
       <w:r>
         <w:tab/>
-        <w:t>void mf();</w:t>
+      </w:r>
+      <w:proofErr w:type="gramStart"/>
+      <w:r>
+        <w:t>void</w:t>
+      </w:r>
+      <w:proofErr w:type="gramEnd"/>
+      <w:r>
+        <w:t xml:space="preserve"> mf();</w:t>
       </w:r>
     </w:p>
     <w:p>
@@ -2016,7 +2459,14 @@
       </w:pPr>
       <w:r>
         <w:tab/>
-        <w:t>void g( N::s x )</w:t>
+      </w:r>
+      <w:proofErr w:type="gramStart"/>
+      <w:r>
+        <w:t>void</w:t>
+      </w:r>
+      <w:proofErr w:type="gramEnd"/>
+      <w:r>
+        <w:t xml:space="preserve"> g( N::s x )</w:t>
       </w:r>
     </w:p>
     <w:p>
@@ -2052,7 +2502,15 @@
         <w:t xml:space="preserve"> </w:t>
       </w:r>
       <w:r>
-        <w:t>Base::f()</w:t>
+        <w:t>Base:</w:t>
+      </w:r>
+      <w:proofErr w:type="gramStart"/>
+      <w:r>
+        <w:t>:f</w:t>
+      </w:r>
+      <w:proofErr w:type="gramEnd"/>
+      <w:r>
+        <w:t>()</w:t>
       </w:r>
     </w:p>
     <w:p>
@@ -2074,7 +2532,15 @@
         <w:t>调用</w:t>
       </w:r>
       <w:r>
-        <w:t>D::mf()</w:t>
+        <w:t>D:</w:t>
+      </w:r>
+      <w:proofErr w:type="gramStart"/>
+      <w:r>
+        <w:t>:mf</w:t>
+      </w:r>
+      <w:proofErr w:type="gramEnd"/>
+      <w:r>
+        <w:t>()</w:t>
       </w:r>
     </w:p>
     <w:p>
@@ -2457,7 +2923,14 @@
     <w:p>
       <w:r>
         <w:tab/>
-        <w:t>namespace N</w:t>
+      </w:r>
+      <w:proofErr w:type="gramStart"/>
+      <w:r>
+        <w:t>namespace</w:t>
+      </w:r>
+      <w:proofErr w:type="gramEnd"/>
+      <w:r>
+        <w:t xml:space="preserve"> N</w:t>
       </w:r>
     </w:p>
     <w:p>
@@ -2474,19 +2947,33 @@
       </w:pPr>
       <w:r>
         <w:tab/>
-        <w:t>template&lt;class T&gt;</w:t>
-      </w:r>
-    </w:p>
-    <w:p>
-      <w:pPr>
-        <w:ind w:firstLine="420"/>
-      </w:pPr>
-      <w:r>
-        <w:tab/>
-      </w:r>
-      <w:r>
-        <w:tab/>
-        <w:t>void f( T, int );</w:t>
+      </w:r>
+      <w:proofErr w:type="gramStart"/>
+      <w:r>
+        <w:t>template&lt;</w:t>
+      </w:r>
+      <w:proofErr w:type="gramEnd"/>
+      <w:r>
+        <w:t>class T&gt;</w:t>
+      </w:r>
+    </w:p>
+    <w:p>
+      <w:pPr>
+        <w:ind w:firstLine="420"/>
+      </w:pPr>
+      <w:r>
+        <w:tab/>
+      </w:r>
+      <w:r>
+        <w:tab/>
+      </w:r>
+      <w:proofErr w:type="gramStart"/>
+      <w:r>
+        <w:t>void</w:t>
+      </w:r>
+      <w:proofErr w:type="gramEnd"/>
+      <w:r>
+        <w:t xml:space="preserve"> f( T, int );</w:t>
       </w:r>
       <w:r>
         <w:tab/>
@@ -2502,7 +2989,14 @@
       </w:pPr>
       <w:r>
         <w:tab/>
-        <w:t>class X {};</w:t>
+      </w:r>
+      <w:proofErr w:type="gramStart"/>
+      <w:r>
+        <w:t>class</w:t>
+      </w:r>
+      <w:proofErr w:type="gramEnd"/>
+      <w:r>
+        <w:t xml:space="preserve"> X {};</w:t>
       </w:r>
     </w:p>
     <w:p>
@@ -2522,8 +3016,13 @@
       <w:pPr>
         <w:ind w:firstLine="420"/>
       </w:pPr>
-      <w:r>
-        <w:t>namespace N2</w:t>
+      <w:proofErr w:type="gramStart"/>
+      <w:r>
+        <w:t>namespace</w:t>
+      </w:r>
+      <w:proofErr w:type="gramEnd"/>
+      <w:r>
+        <w:t xml:space="preserve"> N2</w:t>
       </w:r>
     </w:p>
     <w:p>
@@ -2540,25 +3039,47 @@
       </w:pPr>
       <w:r>
         <w:tab/>
-        <w:t>N::X x;</w:t>
-      </w:r>
-    </w:p>
-    <w:p>
-      <w:pPr>
-        <w:ind w:firstLine="420"/>
-      </w:pPr>
-      <w:r>
-        <w:tab/>
-        <w:t>void f( N::x, unsigned int );</w:t>
-      </w:r>
-    </w:p>
-    <w:p>
-      <w:pPr>
-        <w:ind w:firstLine="420"/>
-      </w:pPr>
-      <w:r>
-        <w:tab/>
-        <w:t>void g()</w:t>
+        <w:t xml:space="preserve">N::X </w:t>
+      </w:r>
+      <w:proofErr w:type="spellStart"/>
+      <w:r>
+        <w:t>x</w:t>
+      </w:r>
+      <w:proofErr w:type="spellEnd"/>
+      <w:r>
+        <w:t>;</w:t>
+      </w:r>
+    </w:p>
+    <w:p>
+      <w:pPr>
+        <w:ind w:firstLine="420"/>
+      </w:pPr>
+      <w:r>
+        <w:tab/>
+      </w:r>
+      <w:proofErr w:type="gramStart"/>
+      <w:r>
+        <w:t>void</w:t>
+      </w:r>
+      <w:proofErr w:type="gramEnd"/>
+      <w:r>
+        <w:t xml:space="preserve"> f( N::x, unsigned int );</w:t>
+      </w:r>
+    </w:p>
+    <w:p>
+      <w:pPr>
+        <w:ind w:firstLine="420"/>
+      </w:pPr>
+      <w:r>
+        <w:tab/>
+      </w:r>
+      <w:proofErr w:type="gramStart"/>
+      <w:r>
+        <w:t>void</w:t>
+      </w:r>
+      <w:proofErr w:type="gramEnd"/>
+      <w:r>
+        <w:t xml:space="preserve"> g()</w:t>
       </w:r>
     </w:p>
     <w:p>
@@ -2596,7 +3117,15 @@
         <w:t>调用</w:t>
       </w:r>
       <w:r>
-        <w:t>N::f( X, int )</w:t>
+        <w:t>N:</w:t>
+      </w:r>
+      <w:proofErr w:type="gramStart"/>
+      <w:r>
+        <w:t>:f</w:t>
+      </w:r>
+      <w:proofErr w:type="gramEnd"/>
+      <w:r>
+        <w:t>( X, int )</w:t>
       </w:r>
     </w:p>
     <w:p>
@@ -2862,11 +3391,19 @@
       <w:pPr>
         <w:ind w:left="420"/>
       </w:pPr>
-      <w:r>
-        <w:rPr>
-          <w:rFonts w:hint="eastAsia"/>
-        </w:rPr>
-        <w:t>namespace A</w:t>
+      <w:proofErr w:type="gramStart"/>
+      <w:r>
+        <w:rPr>
+          <w:rFonts w:hint="eastAsia"/>
+        </w:rPr>
+        <w:t>namespace</w:t>
+      </w:r>
+      <w:proofErr w:type="gramEnd"/>
+      <w:r>
+        <w:rPr>
+          <w:rFonts w:hint="eastAsia"/>
+        </w:rPr>
+        <w:t xml:space="preserve"> A</w:t>
       </w:r>
     </w:p>
     <w:p>
@@ -2943,8 +3480,13 @@
       <w:pPr>
         <w:ind w:left="420"/>
       </w:pPr>
-      <w:r>
-        <w:t>namespace A</w:t>
+      <w:proofErr w:type="gramStart"/>
+      <w:r>
+        <w:t>namespace</w:t>
+      </w:r>
+      <w:proofErr w:type="gramEnd"/>
+      <w:r>
+        <w:t xml:space="preserve"> A</w:t>
       </w:r>
     </w:p>
     <w:p>
@@ -3288,8 +3830,13 @@
         <w:t>Parser</w:t>
       </w:r>
       <w:r>
-        <w:t>设计的名字空间定义非</w:t>
-      </w:r>
+        <w:t>设计的名字空间</w:t>
+      </w:r>
+      <w:proofErr w:type="gramStart"/>
+      <w:r>
+        <w:t>定义非</w:t>
+      </w:r>
+      <w:proofErr w:type="gramEnd"/>
       <w:r>
         <w:t>Parser</w:t>
       </w:r>
@@ -3345,7 +3892,14 @@
     <w:p>
       <w:r>
         <w:tab/>
-        <w:t>namespace Parser</w:t>
+      </w:r>
+      <w:proofErr w:type="gramStart"/>
+      <w:r>
+        <w:t>namespace</w:t>
+      </w:r>
+      <w:proofErr w:type="gramEnd"/>
+      <w:r>
+        <w:t xml:space="preserve"> Parser</w:t>
       </w:r>
     </w:p>
     <w:p>
@@ -3375,7 +3929,14 @@
       </w:pPr>
       <w:r>
         <w:tab/>
-        <w:t>double expr( bool );</w:t>
+      </w:r>
+      <w:proofErr w:type="gramStart"/>
+      <w:r>
+        <w:t>double</w:t>
+      </w:r>
+      <w:proofErr w:type="gramEnd"/>
+      <w:r>
+        <w:t xml:space="preserve"> expr( bool );</w:t>
       </w:r>
     </w:p>
     <w:p>
@@ -3503,7 +4064,14 @@
     <w:p>
       <w:r>
         <w:tab/>
-        <w:t>namespace Parser</w:t>
+      </w:r>
+      <w:proofErr w:type="gramStart"/>
+      <w:r>
+        <w:t>namespace</w:t>
+      </w:r>
+      <w:proofErr w:type="gramEnd"/>
+      <w:r>
+        <w:t xml:space="preserve"> Parser</w:t>
       </w:r>
     </w:p>
     <w:p>
@@ -3531,7 +4099,14 @@
       </w:r>
       <w:r>
         <w:tab/>
-        <w:t>double prim( bool );</w:t>
+      </w:r>
+      <w:proofErr w:type="gramStart"/>
+      <w:r>
+        <w:t>double</w:t>
+      </w:r>
+      <w:proofErr w:type="gramEnd"/>
+      <w:r>
+        <w:t xml:space="preserve"> prim( bool );</w:t>
       </w:r>
     </w:p>
     <w:p>
@@ -3541,16 +4116,30 @@
       </w:r>
       <w:r>
         <w:tab/>
-        <w:t>double term( bool );</w:t>
-      </w:r>
-    </w:p>
-    <w:p>
-      <w:r>
-        <w:tab/>
-      </w:r>
-      <w:r>
-        <w:tab/>
-        <w:t>double expr( bool );</w:t>
+      </w:r>
+      <w:proofErr w:type="gramStart"/>
+      <w:r>
+        <w:t>double</w:t>
+      </w:r>
+      <w:proofErr w:type="gramEnd"/>
+      <w:r>
+        <w:t xml:space="preserve"> term( bool );</w:t>
+      </w:r>
+    </w:p>
+    <w:p>
+      <w:r>
+        <w:tab/>
+      </w:r>
+      <w:r>
+        <w:tab/>
+      </w:r>
+      <w:proofErr w:type="gramStart"/>
+      <w:r>
+        <w:t>double</w:t>
+      </w:r>
+      <w:proofErr w:type="gramEnd"/>
+      <w:r>
+        <w:t xml:space="preserve"> expr( bool );</w:t>
       </w:r>
     </w:p>
     <w:p/>
@@ -3560,7 +4149,15 @@
       </w:r>
       <w:r>
         <w:tab/>
-        <w:t>using namespace Lexer;</w:t>
+        <w:t xml:space="preserve">using namespace </w:t>
+      </w:r>
+      <w:proofErr w:type="spellStart"/>
+      <w:r>
+        <w:t>Lexer</w:t>
+      </w:r>
+      <w:proofErr w:type="spellEnd"/>
+      <w:r>
+        <w:t>;</w:t>
       </w:r>
       <w:r>
         <w:tab/>
@@ -3585,16 +4182,30 @@
       </w:r>
       <w:r>
         <w:tab/>
-        <w:t>using Error::error;</w:t>
-      </w:r>
-    </w:p>
-    <w:p>
-      <w:r>
-        <w:tab/>
-      </w:r>
-      <w:r>
-        <w:tab/>
-        <w:t>using Table::table;</w:t>
+      </w:r>
+      <w:proofErr w:type="gramStart"/>
+      <w:r>
+        <w:t>using</w:t>
+      </w:r>
+      <w:proofErr w:type="gramEnd"/>
+      <w:r>
+        <w:t xml:space="preserve"> Error::error;</w:t>
+      </w:r>
+    </w:p>
+    <w:p>
+      <w:r>
+        <w:tab/>
+      </w:r>
+      <w:r>
+        <w:tab/>
+      </w:r>
+      <w:proofErr w:type="gramStart"/>
+      <w:r>
+        <w:t>using</w:t>
+      </w:r>
+      <w:proofErr w:type="gramEnd"/>
+      <w:r>
+        <w:t xml:space="preserve"> Table::table;</w:t>
       </w:r>
     </w:p>
     <w:p>
@@ -3808,8 +4419,13 @@
       <w:pPr>
         <w:ind w:firstLine="420"/>
       </w:pPr>
-      <w:r>
-        <w:t>namespace Parser</w:t>
+      <w:proofErr w:type="gramStart"/>
+      <w:r>
+        <w:t>namespace</w:t>
+      </w:r>
+      <w:proofErr w:type="gramEnd"/>
+      <w:r>
+        <w:t xml:space="preserve"> Parser</w:t>
       </w:r>
     </w:p>
     <w:p>
@@ -3839,7 +4455,14 @@
       </w:pPr>
       <w:r>
         <w:tab/>
-        <w:t>double expr( bool );</w:t>
+      </w:r>
+      <w:proofErr w:type="gramStart"/>
+      <w:r>
+        <w:t>double</w:t>
+      </w:r>
+      <w:proofErr w:type="gramEnd"/>
+      <w:r>
+        <w:t xml:space="preserve"> expr( bool );</w:t>
       </w:r>
     </w:p>
     <w:p>
@@ -3859,9 +4482,19 @@
       <w:pPr>
         <w:ind w:firstLine="420"/>
       </w:pPr>
-      <w:r>
-        <w:t>namespace Parsar_impl</w:t>
-      </w:r>
+      <w:proofErr w:type="gramStart"/>
+      <w:r>
+        <w:t>namespace</w:t>
+      </w:r>
+      <w:proofErr w:type="gramEnd"/>
+      <w:r>
+        <w:t xml:space="preserve"> </w:t>
+      </w:r>
+      <w:proofErr w:type="spellStart"/>
+      <w:r>
+        <w:t>Parsar_impl</w:t>
+      </w:r>
+      <w:proofErr w:type="spellEnd"/>
     </w:p>
     <w:p>
       <w:pPr>
@@ -3893,56 +4526,92 @@
       </w:pPr>
       <w:r>
         <w:tab/>
-        <w:t>using namespace Parser;</w:t>
-      </w:r>
-    </w:p>
-    <w:p>
-      <w:pPr>
-        <w:ind w:firstLine="420"/>
-      </w:pPr>
-      <w:r>
-        <w:tab/>
-      </w:r>
-    </w:p>
-    <w:p>
-      <w:pPr>
-        <w:ind w:firstLine="420"/>
-      </w:pPr>
-      <w:r>
-        <w:tab/>
-        <w:t>double prim( bool );</w:t>
-      </w:r>
-    </w:p>
-    <w:p>
-      <w:pPr>
-        <w:ind w:firstLine="420"/>
-      </w:pPr>
-      <w:r>
-        <w:tab/>
-        <w:t>double term( bool );</w:t>
-      </w:r>
-    </w:p>
-    <w:p>
-      <w:pPr>
-        <w:ind w:firstLine="420"/>
-      </w:pPr>
-      <w:r>
-        <w:tab/>
-        <w:t>double expr( bool );</w:t>
-      </w:r>
-    </w:p>
-    <w:p>
-      <w:pPr>
-        <w:ind w:firstLine="420"/>
-      </w:pPr>
-    </w:p>
-    <w:p>
-      <w:r>
-        <w:tab/>
-      </w:r>
-      <w:r>
-        <w:tab/>
-        <w:t>using namespace Lexer;</w:t>
+      </w:r>
+      <w:proofErr w:type="gramStart"/>
+      <w:r>
+        <w:t>using</w:t>
+      </w:r>
+      <w:proofErr w:type="gramEnd"/>
+      <w:r>
+        <w:t xml:space="preserve"> namespace Parser;</w:t>
+      </w:r>
+    </w:p>
+    <w:p>
+      <w:pPr>
+        <w:ind w:firstLine="420"/>
+      </w:pPr>
+      <w:r>
+        <w:tab/>
+      </w:r>
+    </w:p>
+    <w:p>
+      <w:pPr>
+        <w:ind w:firstLine="420"/>
+      </w:pPr>
+      <w:r>
+        <w:tab/>
+      </w:r>
+      <w:proofErr w:type="gramStart"/>
+      <w:r>
+        <w:t>double</w:t>
+      </w:r>
+      <w:proofErr w:type="gramEnd"/>
+      <w:r>
+        <w:t xml:space="preserve"> prim( bool );</w:t>
+      </w:r>
+    </w:p>
+    <w:p>
+      <w:pPr>
+        <w:ind w:firstLine="420"/>
+      </w:pPr>
+      <w:r>
+        <w:tab/>
+      </w:r>
+      <w:proofErr w:type="gramStart"/>
+      <w:r>
+        <w:t>double</w:t>
+      </w:r>
+      <w:proofErr w:type="gramEnd"/>
+      <w:r>
+        <w:t xml:space="preserve"> term( bool );</w:t>
+      </w:r>
+    </w:p>
+    <w:p>
+      <w:pPr>
+        <w:ind w:firstLine="420"/>
+      </w:pPr>
+      <w:r>
+        <w:tab/>
+      </w:r>
+      <w:proofErr w:type="gramStart"/>
+      <w:r>
+        <w:t>double</w:t>
+      </w:r>
+      <w:proofErr w:type="gramEnd"/>
+      <w:r>
+        <w:t xml:space="preserve"> expr( bool );</w:t>
+      </w:r>
+    </w:p>
+    <w:p>
+      <w:pPr>
+        <w:ind w:firstLine="420"/>
+      </w:pPr>
+    </w:p>
+    <w:p>
+      <w:r>
+        <w:tab/>
+      </w:r>
+      <w:r>
+        <w:tab/>
+        <w:t xml:space="preserve">using namespace </w:t>
+      </w:r>
+      <w:proofErr w:type="spellStart"/>
+      <w:r>
+        <w:t>Lexer</w:t>
+      </w:r>
+      <w:proofErr w:type="spellEnd"/>
+      <w:r>
+        <w:t>;</w:t>
       </w:r>
       <w:r>
         <w:tab/>
@@ -3967,16 +4636,30 @@
       </w:r>
       <w:r>
         <w:tab/>
-        <w:t>using Error::error;</w:t>
-      </w:r>
-    </w:p>
-    <w:p>
-      <w:r>
-        <w:tab/>
-      </w:r>
-      <w:r>
-        <w:tab/>
-        <w:t>using Table::table;</w:t>
+      </w:r>
+      <w:proofErr w:type="gramStart"/>
+      <w:r>
+        <w:t>using</w:t>
+      </w:r>
+      <w:proofErr w:type="gramEnd"/>
+      <w:r>
+        <w:t xml:space="preserve"> Error::error;</w:t>
+      </w:r>
+    </w:p>
+    <w:p>
+      <w:r>
+        <w:tab/>
+      </w:r>
+      <w:r>
+        <w:tab/>
+      </w:r>
+      <w:proofErr w:type="gramStart"/>
+      <w:r>
+        <w:t>using</w:t>
+      </w:r>
+      <w:proofErr w:type="gramEnd"/>
+      <w:r>
+        <w:t xml:space="preserve"> Table::table;</w:t>
       </w:r>
     </w:p>
     <w:p>
@@ -4061,8 +4744,13 @@
         <w:t>大规模程序，我倾向于引入</w:t>
       </w:r>
       <w:r>
-        <w:t>_impl</w:t>
-      </w:r>
+        <w:t>_</w:t>
+      </w:r>
+      <w:proofErr w:type="spellStart"/>
+      <w:r>
+        <w:t>impl</w:t>
+      </w:r>
+      <w:proofErr w:type="spellEnd"/>
       <w:r>
         <w:t>接口</w:t>
       </w:r>
@@ -4142,7 +4830,15 @@
         <w:t>简单</w:t>
       </w:r>
       <w:r>
-        <w:t>地令名字在</w:t>
+        <w:t>地</w:t>
+      </w:r>
+      <w:proofErr w:type="gramStart"/>
+      <w:r>
+        <w:t>令名字</w:t>
+      </w:r>
+      <w:proofErr w:type="gramEnd"/>
+      <w:r>
+        <w:t>在</w:t>
       </w:r>
       <w:r>
         <w:rPr>
@@ -4164,7 +4860,14 @@
     <w:p>
       <w:r>
         <w:tab/>
-        <w:t>namespace X</w:t>
+      </w:r>
+      <w:proofErr w:type="gramStart"/>
+      <w:r>
+        <w:t>namespace</w:t>
+      </w:r>
+      <w:proofErr w:type="gramEnd"/>
+      <w:r>
+        <w:t xml:space="preserve"> X</w:t>
       </w:r>
     </w:p>
     <w:p>
@@ -4181,7 +4884,22 @@
       </w:pPr>
       <w:r>
         <w:tab/>
-        <w:t>int i, j, k;</w:t>
+      </w:r>
+      <w:proofErr w:type="gramStart"/>
+      <w:r>
+        <w:t>int</w:t>
+      </w:r>
+      <w:proofErr w:type="gramEnd"/>
+      <w:r>
+        <w:t xml:space="preserve"> </w:t>
+      </w:r>
+      <w:proofErr w:type="spellStart"/>
+      <w:r>
+        <w:t>i</w:t>
+      </w:r>
+      <w:proofErr w:type="spellEnd"/>
+      <w:r>
+        <w:t>, j, k;</w:t>
       </w:r>
     </w:p>
     <w:p>
@@ -4196,11 +4914,19 @@
       <w:pPr>
         <w:ind w:left="420"/>
       </w:pPr>
-      <w:r>
-        <w:rPr>
-          <w:rFonts w:hint="eastAsia"/>
-        </w:rPr>
-        <w:t>int k;</w:t>
+      <w:proofErr w:type="gramStart"/>
+      <w:r>
+        <w:rPr>
+          <w:rFonts w:hint="eastAsia"/>
+        </w:rPr>
+        <w:t>int</w:t>
+      </w:r>
+      <w:proofErr w:type="gramEnd"/>
+      <w:r>
+        <w:rPr>
+          <w:rFonts w:hint="eastAsia"/>
+        </w:rPr>
+        <w:t xml:space="preserve"> k;</w:t>
       </w:r>
     </w:p>
     <w:p>
@@ -4212,11 +4938,19 @@
       <w:pPr>
         <w:ind w:left="420"/>
       </w:pPr>
-      <w:r>
-        <w:rPr>
-          <w:rFonts w:hint="eastAsia"/>
-        </w:rPr>
-        <w:t>void f1()</w:t>
+      <w:proofErr w:type="gramStart"/>
+      <w:r>
+        <w:rPr>
+          <w:rFonts w:hint="eastAsia"/>
+        </w:rPr>
+        <w:t>void</w:t>
+      </w:r>
+      <w:proofErr w:type="gramEnd"/>
+      <w:r>
+        <w:rPr>
+          <w:rFonts w:hint="eastAsia"/>
+        </w:rPr>
+        <w:t xml:space="preserve"> f1()</w:t>
       </w:r>
     </w:p>
     <w:p>
@@ -4233,7 +4967,22 @@
       </w:pPr>
       <w:r>
         <w:tab/>
-        <w:t>int i = 0;</w:t>
+      </w:r>
+      <w:proofErr w:type="gramStart"/>
+      <w:r>
+        <w:t>int</w:t>
+      </w:r>
+      <w:proofErr w:type="gramEnd"/>
+      <w:r>
+        <w:t xml:space="preserve"> </w:t>
+      </w:r>
+      <w:proofErr w:type="spellStart"/>
+      <w:r>
+        <w:t>i</w:t>
+      </w:r>
+      <w:proofErr w:type="spellEnd"/>
+      <w:r>
+        <w:t xml:space="preserve"> = 0;</w:t>
       </w:r>
     </w:p>
     <w:p>
@@ -4279,7 +5028,14 @@
       </w:pPr>
       <w:r>
         <w:tab/>
-        <w:t>i++</w:t>
+      </w:r>
+      <w:proofErr w:type="spellStart"/>
+      <w:r>
+        <w:t>i</w:t>
+      </w:r>
+      <w:proofErr w:type="spellEnd"/>
+      <w:r>
+        <w:t>++</w:t>
       </w:r>
       <w:r>
         <w:rPr>
@@ -4314,9 +5070,11 @@
         </w:rPr>
         <w:t>局部</w:t>
       </w:r>
+      <w:proofErr w:type="spellStart"/>
       <w:r>
         <w:t>i</w:t>
       </w:r>
+      <w:proofErr w:type="spellEnd"/>
     </w:p>
     <w:p>
       <w:pPr>
@@ -4324,7 +5082,14 @@
       </w:pPr>
       <w:r>
         <w:tab/>
-        <w:t>j++;</w:t>
+      </w:r>
+      <w:proofErr w:type="gramStart"/>
+      <w:r>
+        <w:t>j</w:t>
+      </w:r>
+      <w:proofErr w:type="gramEnd"/>
+      <w:r>
+        <w:t>++;</w:t>
       </w:r>
       <w:r>
         <w:tab/>
@@ -4494,12 +5259,14 @@
       <w:pPr>
         <w:ind w:left="420"/>
       </w:pPr>
+      <w:proofErr w:type="gramStart"/>
       <w:r>
         <w:rPr>
           <w:rFonts w:hint="eastAsia"/>
         </w:rPr>
         <w:t>void</w:t>
       </w:r>
+      <w:proofErr w:type="gramEnd"/>
       <w:r>
         <w:t xml:space="preserve"> f2()</w:t>
       </w:r>
@@ -4518,7 +5285,22 @@
       </w:pPr>
       <w:r>
         <w:tab/>
-        <w:t>int i = 0;</w:t>
+      </w:r>
+      <w:proofErr w:type="gramStart"/>
+      <w:r>
+        <w:t>int</w:t>
+      </w:r>
+      <w:proofErr w:type="gramEnd"/>
+      <w:r>
+        <w:t xml:space="preserve"> </w:t>
+      </w:r>
+      <w:proofErr w:type="spellStart"/>
+      <w:r>
+        <w:t>i</w:t>
+      </w:r>
+      <w:proofErr w:type="spellEnd"/>
+      <w:r>
+        <w:t xml:space="preserve"> = 0;</w:t>
       </w:r>
     </w:p>
     <w:p>
@@ -4545,9 +5327,11 @@
       <w:r>
         <w:t>：</w:t>
       </w:r>
+      <w:proofErr w:type="spellStart"/>
       <w:r>
         <w:t>i</w:t>
       </w:r>
+      <w:proofErr w:type="spellEnd"/>
       <w:r>
         <w:t>在</w:t>
       </w:r>
@@ -4576,7 +5360,14 @@
       </w:pPr>
       <w:r>
         <w:tab/>
-        <w:t>using X::j;</w:t>
+      </w:r>
+      <w:proofErr w:type="gramStart"/>
+      <w:r>
+        <w:t>using</w:t>
+      </w:r>
+      <w:proofErr w:type="gramEnd"/>
+      <w:r>
+        <w:t xml:space="preserve"> X::j;</w:t>
       </w:r>
       <w:r>
         <w:tab/>
@@ -4618,7 +5409,16 @@
       </w:pPr>
       <w:r>
         <w:tab/>
-        <w:t>i++;</w:t>
+      </w:r>
+      <w:proofErr w:type="spellStart"/>
+      <w:proofErr w:type="gramStart"/>
+      <w:r>
+        <w:t>i</w:t>
+      </w:r>
+      <w:proofErr w:type="spellEnd"/>
+      <w:proofErr w:type="gramEnd"/>
+      <w:r>
+        <w:t>++;</w:t>
       </w:r>
     </w:p>
     <w:p>
@@ -4627,7 +5427,14 @@
       </w:pPr>
       <w:r>
         <w:tab/>
-        <w:t>j++;</w:t>
+      </w:r>
+      <w:proofErr w:type="gramStart"/>
+      <w:r>
+        <w:t>j</w:t>
+      </w:r>
+      <w:proofErr w:type="gramEnd"/>
+      <w:r>
+        <w:t>++;</w:t>
       </w:r>
       <w:r>
         <w:tab/>
@@ -4646,7 +5453,14 @@
       </w:pPr>
       <w:r>
         <w:tab/>
-        <w:t>k++;</w:t>
+      </w:r>
+      <w:proofErr w:type="gramStart"/>
+      <w:r>
+        <w:t>k</w:t>
+      </w:r>
+      <w:proofErr w:type="gramEnd"/>
+      <w:r>
+        <w:t>++;</w:t>
       </w:r>
       <w:r>
         <w:tab/>
@@ -4708,7 +5522,15 @@
         <w:t>而且</w:t>
       </w:r>
       <w:r>
-        <w:t>在声明点上改名字任何不合法的重载都会被</w:t>
+        <w:t>在声明点上改名</w:t>
+      </w:r>
+      <w:proofErr w:type="gramStart"/>
+      <w:r>
+        <w:t>字任何</w:t>
+      </w:r>
+      <w:proofErr w:type="gramEnd"/>
+      <w:r>
+        <w:t>不合法的重载都会被</w:t>
       </w:r>
       <w:r>
         <w:rPr>
@@ -4833,9 +5655,19 @@
       <w:pPr>
         <w:ind w:firstLine="420"/>
       </w:pPr>
-      <w:r>
-        <w:t>namespace American_Telephone_and_Telegraph</w:t>
-      </w:r>
+      <w:proofErr w:type="gramStart"/>
+      <w:r>
+        <w:t>namespace</w:t>
+      </w:r>
+      <w:proofErr w:type="gramEnd"/>
+      <w:r>
+        <w:t xml:space="preserve"> </w:t>
+      </w:r>
+      <w:proofErr w:type="spellStart"/>
+      <w:r>
+        <w:t>American_Telephone_and_Telegraph</w:t>
+      </w:r>
+      <w:proofErr w:type="spellEnd"/>
     </w:p>
     <w:p>
       <w:pPr>
@@ -4882,6 +5714,7 @@
         <w:pStyle w:val="a3"/>
         <w:ind w:left="420" w:firstLineChars="0" w:firstLine="0"/>
       </w:pPr>
+      <w:proofErr w:type="gramStart"/>
       <w:r>
         <w:rPr>
           <w:rFonts w:hint="eastAsia"/>
@@ -4889,7 +5722,19 @@
         <w:t>name</w:t>
       </w:r>
       <w:r>
-        <w:t>space ATT = American_Telephone_and_Telegraph;</w:t>
+        <w:t>space</w:t>
+      </w:r>
+      <w:proofErr w:type="gramEnd"/>
+      <w:r>
+        <w:t xml:space="preserve"> ATT = </w:t>
+      </w:r>
+      <w:proofErr w:type="spellStart"/>
+      <w:r>
+        <w:t>American_Telephone_and_Telegraph</w:t>
+      </w:r>
+      <w:proofErr w:type="spellEnd"/>
+      <w:r>
+        <w:t>;</w:t>
       </w:r>
     </w:p>
     <w:p>
@@ -4970,7 +5815,14 @@
     <w:p>
       <w:r>
         <w:tab/>
-        <w:t>namespace Lib = Foundation_library_v2r11;</w:t>
+      </w:r>
+      <w:proofErr w:type="gramStart"/>
+      <w:r>
+        <w:t>namespace</w:t>
+      </w:r>
+      <w:proofErr w:type="gramEnd"/>
+      <w:r>
+        <w:t xml:space="preserve"> Lib = Foundation_library_v2r11;</w:t>
       </w:r>
     </w:p>
     <w:p>
@@ -5104,7 +5956,15 @@
         <w:t>会</w:t>
       </w:r>
       <w:r>
-        <w:t>捕获源码级的不兼容。但另一方面，过度使用（</w:t>
+        <w:t>捕获</w:t>
+      </w:r>
+      <w:proofErr w:type="gramStart"/>
+      <w:r>
+        <w:t>源码级</w:t>
+      </w:r>
+      <w:proofErr w:type="gramEnd"/>
+      <w:r>
+        <w:t>的不兼容。但另一方面，过度使用（</w:t>
       </w:r>
       <w:r>
         <w:rPr>
@@ -5193,12 +6053,28 @@
       <w:pPr>
         <w:ind w:left="420"/>
       </w:pPr>
-      <w:r>
-        <w:rPr>
-          <w:rFonts w:hint="eastAsia"/>
-        </w:rPr>
-        <w:t>namespace His_string</w:t>
-      </w:r>
+      <w:proofErr w:type="gramStart"/>
+      <w:r>
+        <w:rPr>
+          <w:rFonts w:hint="eastAsia"/>
+        </w:rPr>
+        <w:t>namespace</w:t>
+      </w:r>
+      <w:proofErr w:type="gramEnd"/>
+      <w:r>
+        <w:rPr>
+          <w:rFonts w:hint="eastAsia"/>
+        </w:rPr>
+        <w:t xml:space="preserve"> </w:t>
+      </w:r>
+      <w:proofErr w:type="spellStart"/>
+      <w:r>
+        <w:rPr>
+          <w:rFonts w:hint="eastAsia"/>
+        </w:rPr>
+        <w:t>His_string</w:t>
+      </w:r>
+      <w:proofErr w:type="spellEnd"/>
     </w:p>
     <w:p>
       <w:pPr>
@@ -5214,7 +6090,14 @@
       </w:pPr>
       <w:r>
         <w:tab/>
-        <w:t>class String { /*</w:t>
+      </w:r>
+      <w:proofErr w:type="gramStart"/>
+      <w:r>
+        <w:t>class</w:t>
+      </w:r>
+      <w:proofErr w:type="gramEnd"/>
+      <w:r>
+        <w:t xml:space="preserve"> String { /*</w:t>
       </w:r>
       <w:r>
         <w:t>…</w:t>
@@ -5231,8 +6114,13 @@
         <w:tab/>
         <w:t>String operator</w:t>
       </w:r>
-      <w:r>
-        <w:t>+( const String&amp;, const String&amp; );</w:t>
+      <w:proofErr w:type="gramStart"/>
+      <w:r>
+        <w:t>+(</w:t>
+      </w:r>
+      <w:proofErr w:type="gramEnd"/>
+      <w:r>
+        <w:t xml:space="preserve"> const String&amp;, const String&amp; );</w:t>
       </w:r>
     </w:p>
     <w:p>
@@ -5241,11 +6129,16 @@
       </w:pPr>
       <w:r>
         <w:tab/>
-        <w:t>String operator+</w:t>
+        <w:t>String operator</w:t>
+      </w:r>
+      <w:proofErr w:type="gramStart"/>
+      <w:r>
+        <w:t>+</w:t>
       </w:r>
       <w:r>
         <w:t>(</w:t>
       </w:r>
+      <w:proofErr w:type="gramEnd"/>
       <w:r>
         <w:t xml:space="preserve"> const String&amp;, const char* </w:t>
       </w:r>
@@ -5260,8 +6153,13 @@
       <w:pPr>
         <w:ind w:left="420" w:firstLine="420"/>
       </w:pPr>
-      <w:r>
-        <w:t>void fill( char );</w:t>
+      <w:proofErr w:type="gramStart"/>
+      <w:r>
+        <w:t>void</w:t>
+      </w:r>
+      <w:proofErr w:type="gramEnd"/>
+      <w:r>
+        <w:t xml:space="preserve"> fill( char );</w:t>
       </w:r>
     </w:p>
     <w:p>
@@ -5289,9 +6187,19 @@
       <w:pPr>
         <w:ind w:firstLine="420"/>
       </w:pPr>
-      <w:r>
-        <w:t>namespace Her_vector</w:t>
-      </w:r>
+      <w:proofErr w:type="gramStart"/>
+      <w:r>
+        <w:t>namespace</w:t>
+      </w:r>
+      <w:proofErr w:type="gramEnd"/>
+      <w:r>
+        <w:t xml:space="preserve"> </w:t>
+      </w:r>
+      <w:proofErr w:type="spellStart"/>
+      <w:r>
+        <w:t>Her_vector</w:t>
+      </w:r>
+      <w:proofErr w:type="spellEnd"/>
     </w:p>
     <w:p>
       <w:pPr>
@@ -5307,19 +6215,33 @@
       </w:pPr>
       <w:r>
         <w:tab/>
-        <w:t>template&lt;class T&gt;</w:t>
-      </w:r>
-    </w:p>
-    <w:p>
-      <w:pPr>
-        <w:ind w:firstLine="420"/>
-      </w:pPr>
-      <w:r>
-        <w:tab/>
-      </w:r>
-      <w:r>
-        <w:tab/>
-        <w:t>class Vector{ /*…*/ };</w:t>
+      </w:r>
+      <w:proofErr w:type="gramStart"/>
+      <w:r>
+        <w:t>template&lt;</w:t>
+      </w:r>
+      <w:proofErr w:type="gramEnd"/>
+      <w:r>
+        <w:t>class T&gt;</w:t>
+      </w:r>
+    </w:p>
+    <w:p>
+      <w:pPr>
+        <w:ind w:firstLine="420"/>
+      </w:pPr>
+      <w:r>
+        <w:tab/>
+      </w:r>
+      <w:r>
+        <w:tab/>
+      </w:r>
+      <w:proofErr w:type="gramStart"/>
+      <w:r>
+        <w:t>class</w:t>
+      </w:r>
+      <w:proofErr w:type="gramEnd"/>
+      <w:r>
+        <w:t xml:space="preserve"> Vector{ /*…*/ };</w:t>
       </w:r>
     </w:p>
     <w:p>
@@ -5350,8 +6272,17 @@
       <w:pPr>
         <w:ind w:firstLine="420"/>
       </w:pPr>
-      <w:r>
-        <w:t>namespace My_</w:t>
+      <w:proofErr w:type="gramStart"/>
+      <w:r>
+        <w:t>namespace</w:t>
+      </w:r>
+      <w:proofErr w:type="gramEnd"/>
+      <w:r>
+        <w:t xml:space="preserve"> </w:t>
+      </w:r>
+      <w:proofErr w:type="spellStart"/>
+      <w:r>
+        <w:t>My_</w:t>
       </w:r>
       <w:r>
         <w:t>l</w:t>
@@ -5359,6 +6290,7 @@
       <w:r>
         <w:t>ib</w:t>
       </w:r>
+      <w:proofErr w:type="spellEnd"/>
     </w:p>
     <w:p>
       <w:pPr>
@@ -5374,25 +6306,70 @@
       </w:pPr>
       <w:r>
         <w:tab/>
-        <w:t>using namespace His_string;</w:t>
-      </w:r>
-    </w:p>
-    <w:p>
-      <w:pPr>
-        <w:ind w:firstLine="420"/>
-      </w:pPr>
-      <w:r>
-        <w:tab/>
-        <w:t>using namespace Her_vector;</w:t>
-      </w:r>
-    </w:p>
-    <w:p>
-      <w:pPr>
-        <w:ind w:firstLine="420"/>
-      </w:pPr>
-      <w:r>
-        <w:tab/>
-        <w:t>void my_fct( String&amp; );</w:t>
+      </w:r>
+      <w:proofErr w:type="gramStart"/>
+      <w:r>
+        <w:t>using</w:t>
+      </w:r>
+      <w:proofErr w:type="gramEnd"/>
+      <w:r>
+        <w:t xml:space="preserve"> namespace </w:t>
+      </w:r>
+      <w:proofErr w:type="spellStart"/>
+      <w:r>
+        <w:t>His_string</w:t>
+      </w:r>
+      <w:proofErr w:type="spellEnd"/>
+      <w:r>
+        <w:t>;</w:t>
+      </w:r>
+    </w:p>
+    <w:p>
+      <w:pPr>
+        <w:ind w:firstLine="420"/>
+      </w:pPr>
+      <w:r>
+        <w:tab/>
+      </w:r>
+      <w:proofErr w:type="gramStart"/>
+      <w:r>
+        <w:t>using</w:t>
+      </w:r>
+      <w:proofErr w:type="gramEnd"/>
+      <w:r>
+        <w:t xml:space="preserve"> namespace </w:t>
+      </w:r>
+      <w:proofErr w:type="spellStart"/>
+      <w:r>
+        <w:t>Her_vector</w:t>
+      </w:r>
+      <w:proofErr w:type="spellEnd"/>
+      <w:r>
+        <w:t>;</w:t>
+      </w:r>
+    </w:p>
+    <w:p>
+      <w:pPr>
+        <w:ind w:firstLine="420"/>
+      </w:pPr>
+      <w:r>
+        <w:tab/>
+      </w:r>
+      <w:proofErr w:type="gramStart"/>
+      <w:r>
+        <w:t>void</w:t>
+      </w:r>
+      <w:proofErr w:type="gramEnd"/>
+      <w:r>
+        <w:t xml:space="preserve"> </w:t>
+      </w:r>
+      <w:proofErr w:type="spellStart"/>
+      <w:r>
+        <w:t>my_fct</w:t>
+      </w:r>
+      <w:proofErr w:type="spellEnd"/>
+      <w:r>
+        <w:t>( String&amp; );</w:t>
       </w:r>
     </w:p>
     <w:p>
@@ -5416,9 +6393,11 @@
       <w:r>
         <w:t>如上的声明，我们就可以用</w:t>
       </w:r>
+      <w:proofErr w:type="spellStart"/>
       <w:r>
         <w:t>My_lib</w:t>
       </w:r>
+      <w:proofErr w:type="spellEnd"/>
       <w:r>
         <w:rPr>
           <w:rFonts w:hint="eastAsia"/>
@@ -5433,8 +6412,13 @@
       <w:pPr>
         <w:ind w:firstLine="420"/>
       </w:pPr>
-      <w:r>
-        <w:t>void f()</w:t>
+      <w:proofErr w:type="gramStart"/>
+      <w:r>
+        <w:t>void</w:t>
+      </w:r>
+      <w:proofErr w:type="gramEnd"/>
+      <w:r>
+        <w:t xml:space="preserve"> f()</w:t>
       </w:r>
     </w:p>
     <w:p>
@@ -5451,7 +6435,14 @@
       </w:pPr>
       <w:r>
         <w:tab/>
-        <w:t>My_lib::String s = “Byron”;</w:t>
+      </w:r>
+      <w:proofErr w:type="spellStart"/>
+      <w:r>
+        <w:t>My_lib</w:t>
+      </w:r>
+      <w:proofErr w:type="spellEnd"/>
+      <w:r>
+        <w:t>::String s = “Byron”;</w:t>
       </w:r>
       <w:r>
         <w:tab/>
@@ -5463,8 +6454,29 @@
         </w:rPr>
         <w:t>寻找</w:t>
       </w:r>
-      <w:r>
-        <w:t>My_lib::His_string::String</w:t>
+      <w:proofErr w:type="spellStart"/>
+      <w:r>
+        <w:t>My_lib</w:t>
+      </w:r>
+      <w:proofErr w:type="spellEnd"/>
+      <w:r>
+        <w:t>:</w:t>
+      </w:r>
+      <w:proofErr w:type="gramStart"/>
+      <w:r>
+        <w:t>:</w:t>
+      </w:r>
+      <w:proofErr w:type="spellStart"/>
+      <w:r>
+        <w:t>His</w:t>
+      </w:r>
+      <w:proofErr w:type="gramEnd"/>
+      <w:r>
+        <w:t>_string</w:t>
+      </w:r>
+      <w:proofErr w:type="spellEnd"/>
+      <w:r>
+        <w:t>::String</w:t>
       </w:r>
     </w:p>
     <w:p>
@@ -5493,19 +6505,46 @@
       <w:pPr>
         <w:ind w:firstLine="420"/>
       </w:pPr>
-      <w:r>
-        <w:rPr>
-          <w:rFonts w:hint="eastAsia"/>
-        </w:rPr>
-        <w:t>using namespace My_lib;</w:t>
-      </w:r>
-    </w:p>
-    <w:p>
-      <w:pPr>
-        <w:ind w:firstLine="420"/>
-      </w:pPr>
-      <w:r>
-        <w:t>void g( Vector&lt;String&gt;&amp; vs )</w:t>
+      <w:proofErr w:type="gramStart"/>
+      <w:r>
+        <w:rPr>
+          <w:rFonts w:hint="eastAsia"/>
+        </w:rPr>
+        <w:t>using</w:t>
+      </w:r>
+      <w:proofErr w:type="gramEnd"/>
+      <w:r>
+        <w:rPr>
+          <w:rFonts w:hint="eastAsia"/>
+        </w:rPr>
+        <w:t xml:space="preserve"> namespace </w:t>
+      </w:r>
+      <w:proofErr w:type="spellStart"/>
+      <w:r>
+        <w:rPr>
+          <w:rFonts w:hint="eastAsia"/>
+        </w:rPr>
+        <w:t>My_lib</w:t>
+      </w:r>
+      <w:proofErr w:type="spellEnd"/>
+      <w:r>
+        <w:rPr>
+          <w:rFonts w:hint="eastAsia"/>
+        </w:rPr>
+        <w:t>;</w:t>
+      </w:r>
+    </w:p>
+    <w:p>
+      <w:pPr>
+        <w:ind w:firstLine="420"/>
+      </w:pPr>
+      <w:proofErr w:type="gramStart"/>
+      <w:r>
+        <w:t>void</w:t>
+      </w:r>
+      <w:proofErr w:type="gramEnd"/>
+      <w:r>
+        <w:t xml:space="preserve"> g( Vector&lt;String&gt;&amp; vs )</w:t>
       </w:r>
     </w:p>
     <w:p>
@@ -5532,7 +6571,22 @@
       <w:r>
         <w:lastRenderedPageBreak/>
         <w:tab/>
-        <w:t>my_fct( vs[5] );</w:t>
+      </w:r>
+      <w:proofErr w:type="spellStart"/>
+      <w:r>
+        <w:t>my_</w:t>
+      </w:r>
+      <w:proofErr w:type="gramStart"/>
+      <w:r>
+        <w:t>fct</w:t>
+      </w:r>
+      <w:proofErr w:type="spellEnd"/>
+      <w:r>
+        <w:t>(</w:t>
+      </w:r>
+      <w:proofErr w:type="gramEnd"/>
+      <w:r>
+        <w:t xml:space="preserve"> vs[5] );</w:t>
       </w:r>
     </w:p>
     <w:p>
@@ -5583,8 +6637,13 @@
       <w:r>
         <w:t>的</w:t>
       </w:r>
-      <w:r>
-        <w:t>My_lib::String</w:t>
+      <w:proofErr w:type="spellStart"/>
+      <w:r>
+        <w:t>My_lib</w:t>
+      </w:r>
+      <w:proofErr w:type="spellEnd"/>
+      <w:r>
+        <w:t>::String</w:t>
       </w:r>
       <w:r>
         <w:t>）</w:t>
@@ -5625,9 +6684,11 @@
         </w:rPr>
         <w:t>如</w:t>
       </w:r>
+      <w:proofErr w:type="spellStart"/>
       <w:r>
         <w:t>His_string</w:t>
       </w:r>
+      <w:proofErr w:type="spellEnd"/>
       <w:r>
         <w:t>）</w:t>
       </w:r>
@@ -5675,7 +6736,22 @@
     <w:p>
       <w:r>
         <w:tab/>
-        <w:t>void My_lib::fill( char c )</w:t>
+      </w:r>
+      <w:proofErr w:type="gramStart"/>
+      <w:r>
+        <w:t>void</w:t>
+      </w:r>
+      <w:proofErr w:type="gramEnd"/>
+      <w:r>
+        <w:t xml:space="preserve"> </w:t>
+      </w:r>
+      <w:proofErr w:type="spellStart"/>
+      <w:r>
+        <w:t>My_lib</w:t>
+      </w:r>
+      <w:proofErr w:type="spellEnd"/>
+      <w:r>
+        <w:t>::fill( char c )</w:t>
       </w:r>
       <w:r>
         <w:tab/>
@@ -5696,9 +6772,11 @@
         </w:rPr>
         <w:t>错误：</w:t>
       </w:r>
+      <w:proofErr w:type="spellStart"/>
       <w:r>
         <w:t>My_lib</w:t>
       </w:r>
+      <w:proofErr w:type="spellEnd"/>
       <w:r>
         <w:t>中并未声明</w:t>
       </w:r>
@@ -5709,7 +6787,22 @@
     <w:p>
       <w:r>
         <w:tab/>
-        <w:t>void His_string::fill( char c ){ /*…*/ }</w:t>
+      </w:r>
+      <w:proofErr w:type="gramStart"/>
+      <w:r>
+        <w:t>void</w:t>
+      </w:r>
+      <w:proofErr w:type="gramEnd"/>
+      <w:r>
+        <w:t xml:space="preserve"> </w:t>
+      </w:r>
+      <w:proofErr w:type="spellStart"/>
+      <w:r>
+        <w:t>His_string</w:t>
+      </w:r>
+      <w:proofErr w:type="spellEnd"/>
+      <w:r>
+        <w:t>::fill( char c ){ /*…*/ }</w:t>
       </w:r>
       <w:r>
         <w:tab/>
@@ -5736,9 +6829,11 @@
       <w:r>
         <w:t>在</w:t>
       </w:r>
+      <w:proofErr w:type="spellStart"/>
       <w:r>
         <w:t>His_string</w:t>
       </w:r>
+      <w:proofErr w:type="spellEnd"/>
       <w:r>
         <w:t>中声明</w:t>
       </w:r>
@@ -5746,7 +6841,30 @@
     <w:p>
       <w:r>
         <w:tab/>
-        <w:t>void My_lib::my_fct( String&amp; v ){</w:t>
+      </w:r>
+      <w:proofErr w:type="gramStart"/>
+      <w:r>
+        <w:t>void</w:t>
+      </w:r>
+      <w:proofErr w:type="gramEnd"/>
+      <w:r>
+        <w:t xml:space="preserve"> </w:t>
+      </w:r>
+      <w:proofErr w:type="spellStart"/>
+      <w:r>
+        <w:t>My_lib</w:t>
+      </w:r>
+      <w:proofErr w:type="spellEnd"/>
+      <w:r>
+        <w:t>::</w:t>
+      </w:r>
+      <w:proofErr w:type="spellStart"/>
+      <w:r>
+        <w:t>my_fct</w:t>
+      </w:r>
+      <w:proofErr w:type="spellEnd"/>
+      <w:r>
+        <w:t>( String&amp; v ){</w:t>
       </w:r>
       <w:r>
         <w:rPr>
@@ -5781,14 +6899,24 @@
       <w:r>
         <w:t>为</w:t>
       </w:r>
-      <w:r>
-        <w:t>My_lib::String</w:t>
+      <w:proofErr w:type="spellStart"/>
+      <w:r>
+        <w:t>My_lib</w:t>
+      </w:r>
+      <w:proofErr w:type="spellEnd"/>
+      <w:r>
+        <w:t>::String</w:t>
       </w:r>
       <w:r>
         <w:t>，表示</w:t>
       </w:r>
-      <w:r>
-        <w:t xml:space="preserve">His_string::String </w:t>
+      <w:proofErr w:type="spellStart"/>
+      <w:r>
+        <w:t>His_string</w:t>
+      </w:r>
+      <w:proofErr w:type="spellEnd"/>
+      <w:r>
+        <w:t xml:space="preserve">::String </w:t>
       </w:r>
     </w:p>
     <w:p/>
@@ -6107,6 +7235,7 @@
       <w:pPr>
         <w:ind w:firstLine="420"/>
       </w:pPr>
+      <w:proofErr w:type="gramStart"/>
       <w:r>
         <w:rPr>
           <w:rFonts w:hint="eastAsia"/>
@@ -6114,8 +7243,17 @@
         <w:t>name</w:t>
       </w:r>
       <w:r>
-        <w:t>space His_lib</w:t>
-      </w:r>
+        <w:t>space</w:t>
+      </w:r>
+      <w:proofErr w:type="gramEnd"/>
+      <w:r>
+        <w:t xml:space="preserve"> </w:t>
+      </w:r>
+      <w:proofErr w:type="spellStart"/>
+      <w:r>
+        <w:t>His_lib</w:t>
+      </w:r>
+      <w:proofErr w:type="spellEnd"/>
     </w:p>
     <w:p>
       <w:pPr>
@@ -6132,28 +7270,49 @@
       </w:r>
       <w:r>
         <w:tab/>
-        <w:t>class String{ /*…*/ };</w:t>
-      </w:r>
-    </w:p>
-    <w:p>
-      <w:pPr>
-        <w:ind w:firstLine="420"/>
-      </w:pPr>
-      <w:r>
-        <w:tab/>
-        <w:t>template&lt;class T&gt;</w:t>
-      </w:r>
-    </w:p>
-    <w:p>
-      <w:pPr>
-        <w:ind w:firstLine="420"/>
-      </w:pPr>
-      <w:r>
-        <w:tab/>
-      </w:r>
-      <w:r>
-        <w:tab/>
-        <w:t>class Vector{ /*…*/ };</w:t>
+      </w:r>
+      <w:proofErr w:type="gramStart"/>
+      <w:r>
+        <w:t>class</w:t>
+      </w:r>
+      <w:proofErr w:type="gramEnd"/>
+      <w:r>
+        <w:t xml:space="preserve"> String{ /*…*/ };</w:t>
+      </w:r>
+    </w:p>
+    <w:p>
+      <w:pPr>
+        <w:ind w:firstLine="420"/>
+      </w:pPr>
+      <w:r>
+        <w:tab/>
+      </w:r>
+      <w:proofErr w:type="gramStart"/>
+      <w:r>
+        <w:t>template&lt;</w:t>
+      </w:r>
+      <w:proofErr w:type="gramEnd"/>
+      <w:r>
+        <w:t>class T&gt;</w:t>
+      </w:r>
+    </w:p>
+    <w:p>
+      <w:pPr>
+        <w:ind w:firstLine="420"/>
+      </w:pPr>
+      <w:r>
+        <w:tab/>
+      </w:r>
+      <w:r>
+        <w:tab/>
+      </w:r>
+      <w:proofErr w:type="gramStart"/>
+      <w:r>
+        <w:t>class</w:t>
+      </w:r>
+      <w:proofErr w:type="gramEnd"/>
+      <w:r>
+        <w:t xml:space="preserve"> Vector{ /*…*/ };</w:t>
       </w:r>
     </w:p>
     <w:p>
@@ -6182,9 +7341,19 @@
       <w:pPr>
         <w:ind w:firstLine="420"/>
       </w:pPr>
-      <w:r>
-        <w:t>namespace Her_lib</w:t>
-      </w:r>
+      <w:proofErr w:type="gramStart"/>
+      <w:r>
+        <w:t>namespace</w:t>
+      </w:r>
+      <w:proofErr w:type="gramEnd"/>
+      <w:r>
+        <w:t xml:space="preserve"> </w:t>
+      </w:r>
+      <w:proofErr w:type="spellStart"/>
+      <w:r>
+        <w:t>Her_lib</w:t>
+      </w:r>
+      <w:proofErr w:type="spellEnd"/>
     </w:p>
     <w:p>
       <w:pPr>
@@ -6200,28 +7369,49 @@
       </w:pPr>
       <w:r>
         <w:tab/>
-        <w:t>template&lt;class T&gt;</w:t>
-      </w:r>
-    </w:p>
-    <w:p>
-      <w:pPr>
-        <w:ind w:firstLine="420"/>
-      </w:pPr>
-      <w:r>
-        <w:tab/>
-      </w:r>
-      <w:r>
-        <w:tab/>
-        <w:t>class Vector{ /*…*/ };</w:t>
-      </w:r>
-    </w:p>
-    <w:p>
-      <w:pPr>
-        <w:ind w:firstLine="420"/>
-      </w:pPr>
-      <w:r>
-        <w:tab/>
-        <w:t>class String{ /*…*/ };</w:t>
+      </w:r>
+      <w:proofErr w:type="gramStart"/>
+      <w:r>
+        <w:t>template&lt;</w:t>
+      </w:r>
+      <w:proofErr w:type="gramEnd"/>
+      <w:r>
+        <w:t>class T&gt;</w:t>
+      </w:r>
+    </w:p>
+    <w:p>
+      <w:pPr>
+        <w:ind w:firstLine="420"/>
+      </w:pPr>
+      <w:r>
+        <w:tab/>
+      </w:r>
+      <w:r>
+        <w:tab/>
+      </w:r>
+      <w:proofErr w:type="gramStart"/>
+      <w:r>
+        <w:t>class</w:t>
+      </w:r>
+      <w:proofErr w:type="gramEnd"/>
+      <w:r>
+        <w:t xml:space="preserve"> Vector{ /*…*/ };</w:t>
+      </w:r>
+    </w:p>
+    <w:p>
+      <w:pPr>
+        <w:ind w:firstLine="420"/>
+      </w:pPr>
+      <w:r>
+        <w:tab/>
+      </w:r>
+      <w:proofErr w:type="gramStart"/>
+      <w:r>
+        <w:t>class</w:t>
+      </w:r>
+      <w:proofErr w:type="gramEnd"/>
+      <w:r>
+        <w:t xml:space="preserve"> String{ /*…*/ };</w:t>
       </w:r>
     </w:p>
     <w:p>
@@ -6250,9 +7440,19 @@
       <w:pPr>
         <w:ind w:firstLine="420"/>
       </w:pPr>
-      <w:r>
-        <w:t>namespace My_lib</w:t>
-      </w:r>
+      <w:proofErr w:type="gramStart"/>
+      <w:r>
+        <w:t>namespace</w:t>
+      </w:r>
+      <w:proofErr w:type="gramEnd"/>
+      <w:r>
+        <w:t xml:space="preserve"> </w:t>
+      </w:r>
+      <w:proofErr w:type="spellStart"/>
+      <w:r>
+        <w:t>My_lib</w:t>
+      </w:r>
+      <w:proofErr w:type="spellEnd"/>
     </w:p>
     <w:p>
       <w:pPr>
@@ -6268,7 +7468,15 @@
       </w:pPr>
       <w:r>
         <w:tab/>
-        <w:t>using namespace His_lib;</w:t>
+        <w:t xml:space="preserve">using namespace </w:t>
+      </w:r>
+      <w:proofErr w:type="spellStart"/>
+      <w:r>
+        <w:t>His_lib</w:t>
+      </w:r>
+      <w:proofErr w:type="spellEnd"/>
+      <w:r>
+        <w:t>;</w:t>
       </w:r>
       <w:r>
         <w:tab/>
@@ -6277,9 +7485,11 @@
       <w:r>
         <w:t xml:space="preserve"> </w:t>
       </w:r>
+      <w:proofErr w:type="spellStart"/>
       <w:r>
         <w:t>His_lib</w:t>
       </w:r>
+      <w:proofErr w:type="spellEnd"/>
       <w:r>
         <w:rPr>
           <w:rFonts w:hint="eastAsia"/>
@@ -6296,7 +7506,15 @@
       </w:pPr>
       <w:r>
         <w:tab/>
-        <w:t>using namespace Her_lib;</w:t>
+        <w:t xml:space="preserve">using namespace </w:t>
+      </w:r>
+      <w:proofErr w:type="spellStart"/>
+      <w:r>
+        <w:t>Her_lib</w:t>
+      </w:r>
+      <w:proofErr w:type="spellEnd"/>
+      <w:r>
+        <w:t>;</w:t>
       </w:r>
       <w:r>
         <w:tab/>
@@ -6310,9 +7528,11 @@
       <w:r>
         <w:t xml:space="preserve"> </w:t>
       </w:r>
+      <w:proofErr w:type="spellStart"/>
       <w:r>
         <w:t>Her_lib</w:t>
       </w:r>
+      <w:proofErr w:type="spellEnd"/>
       <w:r>
         <w:rPr>
           <w:rFonts w:hint="eastAsia"/>
@@ -6337,7 +7557,15 @@
       </w:pPr>
       <w:r>
         <w:tab/>
-        <w:t>using His_lib::String;</w:t>
+        <w:t xml:space="preserve">using </w:t>
+      </w:r>
+      <w:proofErr w:type="spellStart"/>
+      <w:r>
+        <w:t>His_lib</w:t>
+      </w:r>
+      <w:proofErr w:type="spellEnd"/>
+      <w:r>
+        <w:t>::String;</w:t>
       </w:r>
       <w:r>
         <w:tab/>
@@ -6355,9 +7583,11 @@
       <w:r>
         <w:t>潜在冲突：使用</w:t>
       </w:r>
+      <w:proofErr w:type="spellStart"/>
       <w:r>
         <w:t>His_lib</w:t>
       </w:r>
+      <w:proofErr w:type="spellEnd"/>
       <w:r>
         <w:t>中的版本</w:t>
       </w:r>
@@ -6368,7 +7598,15 @@
       </w:pPr>
       <w:r>
         <w:tab/>
-        <w:t>using Her_lib::Vector;</w:t>
+        <w:t xml:space="preserve">using </w:t>
+      </w:r>
+      <w:proofErr w:type="spellStart"/>
+      <w:r>
+        <w:t>Her_lib</w:t>
+      </w:r>
+      <w:proofErr w:type="spellEnd"/>
+      <w:r>
+        <w:t>::Vector;</w:t>
       </w:r>
       <w:r>
         <w:t xml:space="preserve"> </w:t>
@@ -6389,9 +7627,11 @@
       <w:r>
         <w:t>潜在冲突：使用</w:t>
       </w:r>
+      <w:proofErr w:type="spellStart"/>
       <w:r>
         <w:t>Her_lib</w:t>
       </w:r>
+      <w:proofErr w:type="spellEnd"/>
       <w:r>
         <w:t>中的版本</w:t>
       </w:r>
@@ -6409,8 +7649,13 @@
       <w:pPr>
         <w:ind w:left="420" w:firstLine="420"/>
       </w:pPr>
-      <w:r>
-        <w:t>template&lt;class T&gt;</w:t>
+      <w:proofErr w:type="gramStart"/>
+      <w:r>
+        <w:t>template&lt;</w:t>
+      </w:r>
+      <w:proofErr w:type="gramEnd"/>
+      <w:r>
+        <w:t>class T&gt;</w:t>
       </w:r>
     </w:p>
     <w:p>
@@ -6419,7 +7664,14 @@
       </w:pPr>
       <w:r>
         <w:tab/>
-        <w:t>class List{ /*…*/ };</w:t>
+      </w:r>
+      <w:proofErr w:type="gramStart"/>
+      <w:r>
+        <w:t>class</w:t>
+      </w:r>
+      <w:proofErr w:type="gramEnd"/>
+      <w:r>
+        <w:t xml:space="preserve"> List{ /*…*/ };</w:t>
       </w:r>
       <w:r>
         <w:tab/>
@@ -6503,6 +7755,7 @@
       <w:r>
         <w:t>using</w:t>
       </w:r>
+      <w:proofErr w:type="gramStart"/>
       <w:r>
         <w:t>声明</w:t>
       </w:r>
@@ -6512,6 +7765,7 @@
         </w:rPr>
         <w:t>声明</w:t>
       </w:r>
+      <w:proofErr w:type="gramEnd"/>
       <w:r>
         <w:t>的名字）</w:t>
       </w:r>
@@ -6575,6 +7829,7 @@
         </w:rPr>
         <w:t>，</w:t>
       </w:r>
+      <w:proofErr w:type="spellStart"/>
       <w:r>
         <w:rPr>
           <w:rFonts w:hint="eastAsia"/>
@@ -6584,6 +7839,7 @@
       <w:r>
         <w:t>lib</w:t>
       </w:r>
+      <w:proofErr w:type="spellEnd"/>
       <w:r>
         <w:rPr>
           <w:rFonts w:hint="eastAsia"/>
@@ -6611,14 +7867,21 @@
       <w:r>
         <w:t>的名字冲突顺利解决，分别使用了</w:t>
       </w:r>
+      <w:proofErr w:type="spellStart"/>
       <w:r>
         <w:t>His_String</w:t>
       </w:r>
+      <w:proofErr w:type="spellEnd"/>
       <w:r>
         <w:t>和</w:t>
       </w:r>
-      <w:r>
-        <w:t>Her_lib::Vector</w:t>
+      <w:proofErr w:type="spellStart"/>
+      <w:r>
+        <w:t>Her_lib</w:t>
+      </w:r>
+      <w:proofErr w:type="spellEnd"/>
+      <w:r>
+        <w:t>::Vector</w:t>
       </w:r>
       <w:r>
         <w:rPr>
@@ -6638,8 +7901,13 @@
       <w:r>
         <w:t>则迷人解析为</w:t>
       </w:r>
-      <w:r>
-        <w:t>My_lib::List</w:t>
+      <w:proofErr w:type="spellStart"/>
+      <w:r>
+        <w:t>My_lib</w:t>
+      </w:r>
+      <w:proofErr w:type="spellEnd"/>
+      <w:r>
+        <w:t>::List</w:t>
       </w:r>
       <w:r>
         <w:rPr>
@@ -6650,15 +7918,19 @@
       <w:r>
         <w:t>而不管</w:t>
       </w:r>
+      <w:proofErr w:type="spellStart"/>
       <w:r>
         <w:t>His_lib</w:t>
       </w:r>
+      <w:proofErr w:type="spellEnd"/>
       <w:r>
         <w:t>或</w:t>
       </w:r>
+      <w:proofErr w:type="spellStart"/>
       <w:r>
         <w:t>Her_lib</w:t>
       </w:r>
+      <w:proofErr w:type="spellEnd"/>
       <w:r>
         <w:t>是否提供</w:t>
       </w:r>
@@ -6716,7 +7988,14 @@
     <w:p>
       <w:r>
         <w:tab/>
-        <w:t>namespace Lib2</w:t>
+      </w:r>
+      <w:proofErr w:type="gramStart"/>
+      <w:r>
+        <w:t>namespace</w:t>
+      </w:r>
+      <w:proofErr w:type="gramEnd"/>
+      <w:r>
+        <w:t xml:space="preserve"> Lib2</w:t>
       </w:r>
     </w:p>
     <w:p>
@@ -6733,15 +8012,28 @@
       </w:pPr>
       <w:r>
         <w:tab/>
-        <w:t>using namespace His_lib;</w:t>
-      </w:r>
-      <w:r>
-        <w:tab/>
-      </w:r>
-      <w:r>
-        <w:tab/>
-        <w:t>//His_lib</w:t>
-      </w:r>
+        <w:t xml:space="preserve">using namespace </w:t>
+      </w:r>
+      <w:proofErr w:type="spellStart"/>
+      <w:r>
+        <w:t>His_lib</w:t>
+      </w:r>
+      <w:proofErr w:type="spellEnd"/>
+      <w:r>
+        <w:t>;</w:t>
+      </w:r>
+      <w:r>
+        <w:tab/>
+      </w:r>
+      <w:r>
+        <w:tab/>
+        <w:t>//</w:t>
+      </w:r>
+      <w:proofErr w:type="spellStart"/>
+      <w:r>
+        <w:t>His_lib</w:t>
+      </w:r>
+      <w:proofErr w:type="spellEnd"/>
       <w:r>
         <w:t>中所有的</w:t>
       </w:r>
@@ -6758,15 +8050,28 @@
       </w:pPr>
       <w:r>
         <w:tab/>
-        <w:t>using namespace Her_lib;</w:t>
-      </w:r>
-      <w:r>
-        <w:tab/>
-      </w:r>
-      <w:r>
-        <w:tab/>
-        <w:t>//Her_lib</w:t>
-      </w:r>
+        <w:t xml:space="preserve">using namespace </w:t>
+      </w:r>
+      <w:proofErr w:type="spellStart"/>
+      <w:r>
+        <w:t>Her_lib</w:t>
+      </w:r>
+      <w:proofErr w:type="spellEnd"/>
+      <w:r>
+        <w:t>;</w:t>
+      </w:r>
+      <w:r>
+        <w:tab/>
+      </w:r>
+      <w:r>
+        <w:tab/>
+        <w:t>//</w:t>
+      </w:r>
+      <w:proofErr w:type="spellStart"/>
+      <w:r>
+        <w:t>Her_lib</w:t>
+      </w:r>
+      <w:proofErr w:type="spellEnd"/>
       <w:r>
         <w:t>中所有的实体</w:t>
       </w:r>
@@ -6779,7 +8084,15 @@
         <w:tab/>
       </w:r>
       <w:r>
-        <w:t>using His_lib::String;</w:t>
+        <w:t xml:space="preserve">using </w:t>
+      </w:r>
+      <w:proofErr w:type="spellStart"/>
+      <w:r>
+        <w:t>His_lib</w:t>
+      </w:r>
+      <w:proofErr w:type="spellEnd"/>
+      <w:r>
+        <w:t>::String;</w:t>
       </w:r>
       <w:r>
         <w:tab/>
@@ -6797,9 +8110,11 @@
       <w:r>
         <w:t>潜在冲突：使用</w:t>
       </w:r>
+      <w:proofErr w:type="spellStart"/>
       <w:r>
         <w:t>His_lib</w:t>
       </w:r>
+      <w:proofErr w:type="spellEnd"/>
       <w:r>
         <w:t>中的版本</w:t>
       </w:r>
@@ -6810,7 +8125,15 @@
       </w:pPr>
       <w:r>
         <w:tab/>
-        <w:t>using Her_lib::Vector;</w:t>
+        <w:t xml:space="preserve">using </w:t>
+      </w:r>
+      <w:proofErr w:type="spellStart"/>
+      <w:r>
+        <w:t>Her_lib</w:t>
+      </w:r>
+      <w:proofErr w:type="spellEnd"/>
+      <w:r>
+        <w:t>::Vector;</w:t>
       </w:r>
       <w:r>
         <w:t xml:space="preserve"> </w:t>
@@ -6831,9 +8154,11 @@
       <w:r>
         <w:t>潜在冲突：使用</w:t>
       </w:r>
+      <w:proofErr w:type="spellStart"/>
       <w:r>
         <w:t>Her_lib</w:t>
       </w:r>
+      <w:proofErr w:type="spellEnd"/>
       <w:r>
         <w:t>中的版本</w:t>
       </w:r>
@@ -6853,20 +8178,47 @@
       <w:r>
         <w:t xml:space="preserve">using </w:t>
       </w:r>
-      <w:r>
-        <w:rPr>
-          <w:rFonts w:hint="eastAsia"/>
-        </w:rPr>
-        <w:t>Her_string = Her_lib::String;</w:t>
-      </w:r>
-      <w:r>
-        <w:rPr>
-          <w:rFonts w:hint="eastAsia"/>
-        </w:rPr>
-        <w:tab/>
-      </w:r>
-      <w:r>
-        <w:tab/>
+      <w:proofErr w:type="spellStart"/>
+      <w:r>
+        <w:rPr>
+          <w:rFonts w:hint="eastAsia"/>
+        </w:rPr>
+        <w:t>Her_string</w:t>
+      </w:r>
+      <w:proofErr w:type="spellEnd"/>
+      <w:r>
+        <w:rPr>
+          <w:rFonts w:hint="eastAsia"/>
+        </w:rPr>
+        <w:t xml:space="preserve"> = </w:t>
+      </w:r>
+      <w:proofErr w:type="spellStart"/>
+      <w:r>
+        <w:rPr>
+          <w:rFonts w:hint="eastAsia"/>
+        </w:rPr>
+        <w:t>Her_lib</w:t>
+      </w:r>
+      <w:proofErr w:type="spellEnd"/>
+      <w:r>
+        <w:rPr>
+          <w:rFonts w:hint="eastAsia"/>
+        </w:rPr>
+        <w:t>::String;</w:t>
+      </w:r>
+      <w:r>
+        <w:rPr>
+          <w:rFonts w:hint="eastAsia"/>
+        </w:rPr>
+        <w:tab/>
+      </w:r>
+      <w:r>
+        <w:tab/>
+      </w:r>
+      <w:r>
+        <w:tab/>
+      </w:r>
+      <w:r>
         <w:t>//</w:t>
       </w:r>
       <w:r>
@@ -6882,60 +8234,39 @@
       </w:pPr>
       <w:r>
         <w:tab/>
-        <w:t>template &lt;class T&gt;</w:t>
-      </w:r>
-    </w:p>
-    <w:p>
-      <w:pPr>
-        <w:ind w:firstLine="420"/>
-      </w:pPr>
-      <w:r>
-        <w:tab/>
-      </w:r>
-      <w:r>
-        <w:tab/>
-        <w:t>using His_vec = His_lib::Vector&lt;T&gt;;</w:t>
-      </w:r>
-    </w:p>
-    <w:p>
-      <w:pPr>
-        <w:ind w:firstLine="420"/>
-      </w:pPr>
-      <w:r>
-        <w:tab/>
-      </w:r>
-    </w:p>
-    <w:p>
-      <w:pPr>
-        <w:ind w:firstLine="420"/>
-      </w:pPr>
-      <w:r>
-        <w:tab/>
-        <w:t>template&lt;class T&gt;</w:t>
-      </w:r>
-    </w:p>
-    <w:p>
-      <w:pPr>
-        <w:ind w:firstLine="420"/>
-        <w:rPr>
-          <w:rFonts w:hint="eastAsia"/>
-        </w:rPr>
-      </w:pPr>
-      <w:r>
-        <w:tab/>
-      </w:r>
-      <w:r>
-        <w:tab/>
-        <w:t>class List { /*…*/ };</w:t>
-      </w:r>
-      <w:r>
-        <w:tab/>
-      </w:r>
-      <w:r>
-        <w:tab/>
-      </w:r>
-      <w:r>
-        <w:tab/>
+      </w:r>
+      <w:proofErr w:type="gramStart"/>
+      <w:r>
+        <w:t>template</w:t>
+      </w:r>
+      <w:proofErr w:type="gramEnd"/>
+      <w:r>
+        <w:t xml:space="preserve"> &lt;class T&gt;</w:t>
+      </w:r>
+    </w:p>
+    <w:p>
+      <w:pPr>
+        <w:ind w:left="420" w:firstLine="420"/>
+      </w:pPr>
+      <w:r>
+        <w:tab/>
+        <w:t xml:space="preserve">using </w:t>
+      </w:r>
+      <w:proofErr w:type="spellStart"/>
+      <w:r>
+        <w:t>His_vec</w:t>
+      </w:r>
+      <w:proofErr w:type="spellEnd"/>
+      <w:r>
+        <w:t xml:space="preserve"> = </w:t>
+      </w:r>
+      <w:proofErr w:type="spellStart"/>
+      <w:r>
+        <w:t>His_lib</w:t>
+      </w:r>
+      <w:proofErr w:type="spellEnd"/>
+      <w:r>
+        <w:t>::Vector&lt;T&gt;;</w:t>
       </w:r>
       <w:r>
         <w:tab/>
@@ -6945,6 +8276,68 @@
         <w:rPr>
           <w:rFonts w:hint="eastAsia"/>
         </w:rPr>
+        <w:t>重命名</w:t>
+      </w:r>
+    </w:p>
+    <w:p>
+      <w:pPr>
+        <w:ind w:firstLine="420"/>
+      </w:pPr>
+      <w:r>
+        <w:tab/>
+      </w:r>
+    </w:p>
+    <w:p>
+      <w:pPr>
+        <w:ind w:firstLine="420"/>
+      </w:pPr>
+      <w:r>
+        <w:tab/>
+      </w:r>
+      <w:proofErr w:type="gramStart"/>
+      <w:r>
+        <w:t>template&lt;</w:t>
+      </w:r>
+      <w:proofErr w:type="gramEnd"/>
+      <w:r>
+        <w:t>class T&gt;</w:t>
+      </w:r>
+    </w:p>
+    <w:p>
+      <w:pPr>
+        <w:ind w:firstLine="420"/>
+      </w:pPr>
+      <w:r>
+        <w:tab/>
+      </w:r>
+      <w:r>
+        <w:tab/>
+      </w:r>
+      <w:proofErr w:type="gramStart"/>
+      <w:r>
+        <w:t>class</w:t>
+      </w:r>
+      <w:proofErr w:type="gramEnd"/>
+      <w:r>
+        <w:t xml:space="preserve"> List { /*…*/ };</w:t>
+      </w:r>
+      <w:r>
+        <w:tab/>
+      </w:r>
+      <w:r>
+        <w:tab/>
+      </w:r>
+      <w:r>
+        <w:tab/>
+      </w:r>
+      <w:r>
+        <w:tab/>
+        <w:t>//</w:t>
+      </w:r>
+      <w:r>
+        <w:rPr>
+          <w:rFonts w:hint="eastAsia"/>
+        </w:rPr>
         <w:t>其他</w:t>
       </w:r>
       <w:r>
@@ -6954,9 +8347,6 @@
     <w:p>
       <w:pPr>
         <w:ind w:firstLine="420"/>
-        <w:rPr>
-          <w:rFonts w:hint="eastAsia"/>
-        </w:rPr>
       </w:pPr>
       <w:r>
         <w:tab/>
@@ -6966,28 +8356,17 @@
     <w:p>
       <w:pPr>
         <w:ind w:firstLine="420"/>
-        <w:rPr>
-          <w:rFonts w:hint="eastAsia"/>
-        </w:rPr>
-      </w:pPr>
-    </w:p>
-    <w:p>
-      <w:pPr>
-        <w:ind w:firstLine="420"/>
-        <w:rPr>
-          <w:rFonts w:hint="eastAsia"/>
-        </w:rPr>
+      </w:pPr>
+    </w:p>
+    <w:p>
+      <w:pPr>
+        <w:ind w:firstLine="420"/>
       </w:pPr>
       <w:r>
         <w:t>}</w:t>
       </w:r>
     </w:p>
     <w:p>
-      <w:pPr>
-        <w:rPr>
-          <w:rFonts w:hint="eastAsia"/>
-        </w:rPr>
-      </w:pPr>
       <w:r>
         <w:t>C++</w:t>
       </w:r>
@@ -7046,9 +8425,2986 @@
         <w:t>）</w:t>
       </w:r>
     </w:p>
-    <w:p>
+    <w:p/>
+    <w:p>
+      <w:pPr>
+        <w:pStyle w:val="a3"/>
+        <w:numPr>
+          <w:ilvl w:val="0"/>
+          <w:numId w:val="1"/>
+        </w:numPr>
+        <w:ind w:firstLineChars="0"/>
+      </w:pPr>
+      <w:r>
+        <w:rPr>
+          <w:rFonts w:hint="eastAsia"/>
+        </w:rPr>
+        <w:t>版本控制</w:t>
+      </w:r>
+      <w:r>
+        <w:rPr>
+          <w:rFonts w:hint="eastAsia"/>
+        </w:rPr>
+        <w:t>(</w:t>
+      </w:r>
+      <w:r>
+        <w:t>p356</w:t>
+      </w:r>
+      <w:r>
+        <w:rPr>
+          <w:rFonts w:hint="eastAsia"/>
+        </w:rPr>
+        <w:t>)</w:t>
+      </w:r>
+    </w:p>
+    <w:p>
+      <w:pPr>
+        <w:ind w:firstLine="420"/>
+        <w:rPr>
+          <w:rFonts w:hint="eastAsia"/>
+        </w:rPr>
+      </w:pPr>
+      <w:r>
+        <w:rPr>
+          <w:rFonts w:hint="eastAsia"/>
+        </w:rPr>
+        <w:t>对很多</w:t>
+      </w:r>
+      <w:r>
+        <w:t>类型的</w:t>
+      </w:r>
+      <w:r>
+        <w:rPr>
+          <w:rFonts w:hint="eastAsia"/>
+        </w:rPr>
+        <w:t>接口</w:t>
+      </w:r>
+      <w:r>
+        <w:t>而言，最苛刻的测试就是应对一系列的新版本。</w:t>
+      </w:r>
+      <w:r>
+        <w:rPr>
+          <w:rFonts w:hint="eastAsia"/>
+        </w:rPr>
+        <w:t>考虑</w:t>
+      </w:r>
+      <w:r>
+        <w:t>一个广为</w:t>
+      </w:r>
+      <w:r>
+        <w:rPr>
+          <w:rFonts w:hint="eastAsia"/>
+        </w:rPr>
+        <w:t>使用</w:t>
+      </w:r>
+      <w:r>
+        <w:t>的接口</w:t>
+      </w:r>
+      <w:r>
+        <w:rPr>
+          <w:rFonts w:hint="eastAsia"/>
+        </w:rPr>
+        <w:t>。</w:t>
+      </w:r>
+      <w:r>
+        <w:t>如</w:t>
+      </w:r>
+      <w:r>
+        <w:rPr>
+          <w:rFonts w:hint="eastAsia"/>
+        </w:rPr>
+        <w:t>一个</w:t>
+      </w:r>
+      <w:r>
+        <w:t>ISO C++</w:t>
+      </w:r>
+      <w:r>
+        <w:t>标准头文件。经过</w:t>
+      </w:r>
+      <w:r>
+        <w:rPr>
+          <w:rFonts w:hint="eastAsia"/>
+        </w:rPr>
+        <w:t>一</w:t>
+      </w:r>
+      <w:r>
+        <w:t>段时间，标准委员会会定义新的版本，例如</w:t>
+      </w:r>
+      <w:r>
+        <w:t>C++98</w:t>
+      </w:r>
+      <w:r>
+        <w:rPr>
+          <w:rFonts w:hint="eastAsia"/>
+        </w:rPr>
+        <w:t>头文件</w:t>
+      </w:r>
+      <w:r>
+        <w:t>的</w:t>
+      </w:r>
+      <w:r>
+        <w:t>C++11</w:t>
+      </w:r>
+      <w:r>
+        <w:rPr>
+          <w:rFonts w:hint="eastAsia"/>
+        </w:rPr>
+        <w:t>版本</w:t>
+      </w:r>
+      <w:r>
+        <w:t>。新</w:t>
+      </w:r>
+      <w:r>
+        <w:rPr>
+          <w:rFonts w:hint="eastAsia"/>
+        </w:rPr>
+        <w:t>版本</w:t>
+      </w:r>
+      <w:r>
+        <w:t>可能增加了函数、</w:t>
+      </w:r>
+      <w:proofErr w:type="gramStart"/>
+      <w:r>
+        <w:t>重</w:t>
+      </w:r>
+      <w:r>
+        <w:rPr>
+          <w:rFonts w:hint="eastAsia"/>
+        </w:rPr>
+        <w:t>命令</w:t>
+      </w:r>
+      <w:proofErr w:type="gramEnd"/>
+      <w:r>
+        <w:t>了类、删除了私有扩展（</w:t>
+      </w:r>
+      <w:r>
+        <w:rPr>
+          <w:rFonts w:hint="eastAsia"/>
+        </w:rPr>
+        <w:t>本</w:t>
+      </w:r>
+      <w:r>
+        <w:t>不该包含的内容）</w:t>
+      </w:r>
+      <w:r>
+        <w:rPr>
+          <w:rFonts w:hint="eastAsia"/>
+        </w:rPr>
+        <w:t>、</w:t>
+      </w:r>
+      <w:r>
+        <w:t>改变</w:t>
+      </w:r>
+      <w:r>
+        <w:rPr>
+          <w:rFonts w:hint="eastAsia"/>
+        </w:rPr>
+        <w:t>类型</w:t>
+      </w:r>
+      <w:r>
+        <w:t>、</w:t>
+      </w:r>
+      <w:r>
+        <w:rPr>
+          <w:rFonts w:hint="eastAsia"/>
+        </w:rPr>
+        <w:t>修改了</w:t>
+      </w:r>
+      <w:r>
+        <w:t>模板。</w:t>
+      </w:r>
+      <w:r>
+        <w:rPr>
+          <w:rFonts w:hint="eastAsia"/>
+        </w:rPr>
+        <w:t>现实应用</w:t>
+      </w:r>
+      <w:r>
+        <w:t>中可能有书一行代码使用了旧版本头文件，而新版本的实现</w:t>
+      </w:r>
+      <w:r>
+        <w:rPr>
+          <w:rFonts w:hint="eastAsia"/>
+        </w:rPr>
+        <w:t>者</w:t>
+      </w:r>
+      <w:r>
+        <w:t>不可能看到或者修改这些代码，这就给实现者的生活增加了很多</w:t>
+      </w:r>
+      <w:r>
+        <w:t>“</w:t>
+      </w:r>
+      <w:r>
+        <w:rPr>
+          <w:rFonts w:hint="eastAsia"/>
+        </w:rPr>
+        <w:t>乐趣</w:t>
+      </w:r>
+      <w:r>
+        <w:t>”</w:t>
+      </w:r>
+      <w:r>
+        <w:rPr>
+          <w:rFonts w:hint="eastAsia"/>
+        </w:rPr>
+        <w:t>。</w:t>
+      </w:r>
+      <w:r>
+        <w:t>不消说</w:t>
+      </w:r>
+      <w:r>
+        <w:rPr>
+          <w:rFonts w:hint="eastAsia"/>
+        </w:rPr>
+        <w:t>，</w:t>
+      </w:r>
+      <w:r>
+        <w:t>破坏</w:t>
+      </w:r>
+      <w:r>
+        <w:rPr>
+          <w:rFonts w:hint="eastAsia"/>
+        </w:rPr>
+        <w:t>这些</w:t>
+      </w:r>
+      <w:r>
+        <w:t>旧代码会引起强烈的不满，后果</w:t>
+      </w:r>
+      <w:r>
+        <w:rPr>
+          <w:rFonts w:hint="eastAsia"/>
+        </w:rPr>
+        <w:t>与</w:t>
+      </w:r>
+      <w:r>
+        <w:t>不能提供更好的新版本一样严重。除少数</w:t>
+      </w:r>
+      <w:r>
+        <w:rPr>
+          <w:rFonts w:hint="eastAsia"/>
+        </w:rPr>
+        <w:t>情况外</w:t>
+      </w:r>
+      <w:r>
+        <w:t>，到目前为止已介绍的名字空间特性</w:t>
+      </w:r>
+      <w:r>
+        <w:rPr>
+          <w:rFonts w:hint="eastAsia"/>
+        </w:rPr>
+        <w:t>已能处理这类问题</w:t>
+      </w:r>
+      <w:r>
+        <w:t>，但当涉及的代码量非常庞大是，</w:t>
+      </w:r>
+      <w:r>
+        <w:t>“</w:t>
+      </w:r>
+      <w:r>
+        <w:rPr>
+          <w:rFonts w:hint="eastAsia"/>
+        </w:rPr>
+        <w:t>少数</w:t>
+      </w:r>
+      <w:r>
+        <w:t>情况</w:t>
+      </w:r>
+      <w:r>
+        <w:t>”</w:t>
+      </w:r>
+      <w:r>
+        <w:rPr>
+          <w:rFonts w:hint="eastAsia"/>
+        </w:rPr>
+        <w:t>仍</w:t>
+      </w:r>
+      <w:r>
+        <w:t>意味着大量代码。</w:t>
+      </w:r>
+      <w:r>
+        <w:rPr>
+          <w:rFonts w:hint="eastAsia"/>
+        </w:rPr>
+        <w:t>为此</w:t>
+      </w:r>
+      <w:r>
+        <w:t>，</w:t>
+      </w:r>
+      <w:r>
+        <w:t>C++</w:t>
+      </w:r>
+      <w:r>
+        <w:t>提供了一种在两个版本</w:t>
+      </w:r>
+      <w:r>
+        <w:rPr>
+          <w:rFonts w:hint="eastAsia"/>
+        </w:rPr>
+        <w:t>间进行</w:t>
+      </w:r>
+      <w:r>
+        <w:t>选择的机制，可以简单明确地保证用户看到其中一个特定版本，这就是</w:t>
+      </w:r>
+      <w:r>
+        <w:rPr>
+          <w:rFonts w:hint="eastAsia"/>
+        </w:rPr>
+        <w:t>内联名字空间</w:t>
+      </w:r>
+      <w:r>
+        <w:t>（</w:t>
+      </w:r>
+      <w:r>
+        <w:rPr>
+          <w:rFonts w:hint="eastAsia"/>
+        </w:rPr>
+        <w:t>inline</w:t>
+      </w:r>
+      <w:r>
+        <w:t xml:space="preserve"> namespace</w:t>
+      </w:r>
+      <w:r>
+        <w:t>）</w:t>
+      </w:r>
+      <w:r>
+        <w:rPr>
+          <w:rFonts w:hint="eastAsia"/>
+        </w:rPr>
+        <w:t>：</w:t>
+      </w:r>
+    </w:p>
+    <w:p>
+      <w:r>
+        <w:tab/>
+      </w:r>
+      <w:proofErr w:type="gramStart"/>
+      <w:r>
+        <w:t>namespace</w:t>
+      </w:r>
+      <w:proofErr w:type="gramEnd"/>
+      <w:r>
+        <w:t xml:space="preserve"> Popular</w:t>
+      </w:r>
+    </w:p>
+    <w:p>
+      <w:r>
+        <w:tab/>
+        <w:t>{</w:t>
+      </w:r>
+    </w:p>
+    <w:p>
+      <w:r>
+        <w:tab/>
+      </w:r>
+      <w:r>
+        <w:tab/>
+      </w:r>
+      <w:proofErr w:type="gramStart"/>
+      <w:r>
+        <w:t>inline</w:t>
+      </w:r>
+      <w:proofErr w:type="gramEnd"/>
+      <w:r>
+        <w:t xml:space="preserve"> namespace V3_2</w:t>
+      </w:r>
+    </w:p>
+    <w:p>
+      <w:pPr>
+        <w:rPr>
+          <w:rFonts w:hint="eastAsia"/>
+        </w:rPr>
+      </w:pPr>
+      <w:r>
+        <w:lastRenderedPageBreak/>
+        <w:tab/>
+      </w:r>
+      <w:r>
+        <w:tab/>
+        <w:t>{</w:t>
+      </w:r>
+      <w:r>
+        <w:tab/>
+        <w:t>//V3_2</w:t>
+      </w:r>
+      <w:r>
+        <w:t>提供了</w:t>
+      </w:r>
+      <w:r>
+        <w:t>Popular</w:t>
+      </w:r>
+      <w:r>
+        <w:t>的默认含义</w:t>
+      </w:r>
+    </w:p>
+    <w:p>
+      <w:r>
+        <w:tab/>
+      </w:r>
+      <w:r>
+        <w:tab/>
+      </w:r>
+      <w:r>
+        <w:tab/>
+      </w:r>
+      <w:proofErr w:type="gramStart"/>
+      <w:r>
+        <w:t>double</w:t>
+      </w:r>
+      <w:proofErr w:type="gramEnd"/>
+      <w:r>
+        <w:t xml:space="preserve"> f( double );</w:t>
+      </w:r>
+    </w:p>
+    <w:p>
+      <w:r>
+        <w:tab/>
+      </w:r>
+      <w:r>
+        <w:tab/>
+      </w:r>
+      <w:r>
+        <w:tab/>
+      </w:r>
+      <w:proofErr w:type="gramStart"/>
+      <w:r>
+        <w:t>int</w:t>
+      </w:r>
+      <w:proofErr w:type="gramEnd"/>
+      <w:r>
+        <w:t xml:space="preserve"> f( int );</w:t>
+      </w:r>
+    </w:p>
+    <w:p>
+      <w:r>
+        <w:tab/>
+      </w:r>
+      <w:r>
+        <w:tab/>
+      </w:r>
+      <w:r>
+        <w:tab/>
+      </w:r>
+      <w:proofErr w:type="gramStart"/>
+      <w:r>
+        <w:t>template&lt;</w:t>
+      </w:r>
+      <w:proofErr w:type="gramEnd"/>
+      <w:r>
+        <w:t>class T&gt;</w:t>
+      </w:r>
+    </w:p>
+    <w:p>
+      <w:r>
+        <w:tab/>
+      </w:r>
+      <w:r>
+        <w:tab/>
+      </w:r>
+      <w:r>
+        <w:tab/>
+      </w:r>
+      <w:r>
+        <w:tab/>
+      </w:r>
+      <w:proofErr w:type="gramStart"/>
+      <w:r>
+        <w:t>class</w:t>
+      </w:r>
+      <w:proofErr w:type="gramEnd"/>
+      <w:r>
+        <w:t xml:space="preserve"> C{ /*…*/ };</w:t>
+      </w:r>
+    </w:p>
+    <w:p>
+      <w:pPr>
+        <w:ind w:left="420" w:firstLine="420"/>
+      </w:pPr>
+      <w:r>
+        <w:t>}</w:t>
+      </w:r>
+    </w:p>
+    <w:p>
+      <w:pPr>
+        <w:ind w:left="420" w:firstLine="420"/>
+      </w:pPr>
+    </w:p>
+    <w:p>
+      <w:pPr>
+        <w:ind w:left="420" w:firstLine="420"/>
+      </w:pPr>
+      <w:proofErr w:type="gramStart"/>
+      <w:r>
+        <w:t>namespace</w:t>
+      </w:r>
+      <w:proofErr w:type="gramEnd"/>
+      <w:r>
+        <w:t xml:space="preserve"> V3_0</w:t>
+      </w:r>
+    </w:p>
+    <w:p>
+      <w:pPr>
+        <w:ind w:left="420" w:firstLine="420"/>
+      </w:pPr>
+      <w:r>
+        <w:t>{</w:t>
+      </w:r>
+    </w:p>
+    <w:p>
+      <w:pPr>
+        <w:ind w:left="420" w:firstLine="420"/>
+        <w:rPr>
+          <w:rFonts w:hint="eastAsia"/>
+        </w:rPr>
+      </w:pPr>
+      <w:r>
+        <w:tab/>
+      </w:r>
+      <w:r>
+        <w:rPr>
+          <w:rFonts w:hint="eastAsia"/>
+        </w:rPr>
+        <w:t>//</w:t>
+      </w:r>
+      <w:r>
+        <w:t>…</w:t>
+      </w:r>
+    </w:p>
+    <w:p>
+      <w:pPr>
+        <w:ind w:left="840"/>
+      </w:pPr>
+      <w:r>
+        <w:t>}</w:t>
+      </w:r>
+    </w:p>
+    <w:p>
+      <w:pPr>
+        <w:ind w:left="840"/>
+      </w:pPr>
+    </w:p>
+    <w:p>
+      <w:pPr>
+        <w:ind w:left="840"/>
+      </w:pPr>
+      <w:proofErr w:type="gramStart"/>
+      <w:r>
+        <w:t>namespace</w:t>
+      </w:r>
+      <w:proofErr w:type="gramEnd"/>
+      <w:r>
+        <w:t xml:space="preserve"> V2_4_2</w:t>
+      </w:r>
+    </w:p>
+    <w:p>
+      <w:pPr>
+        <w:ind w:left="840"/>
+      </w:pPr>
+      <w:r>
+        <w:t>{</w:t>
+      </w:r>
+    </w:p>
+    <w:p>
+      <w:r>
+        <w:tab/>
+      </w:r>
+      <w:r>
+        <w:tab/>
+      </w:r>
+      <w:r>
+        <w:tab/>
+      </w:r>
+      <w:proofErr w:type="gramStart"/>
+      <w:r>
+        <w:t>double</w:t>
+      </w:r>
+      <w:proofErr w:type="gramEnd"/>
+      <w:r>
+        <w:t xml:space="preserve"> f( double );</w:t>
+      </w:r>
+    </w:p>
+    <w:p>
+      <w:r>
+        <w:tab/>
+      </w:r>
+      <w:r>
+        <w:tab/>
+      </w:r>
+      <w:r>
+        <w:tab/>
+      </w:r>
+      <w:proofErr w:type="gramStart"/>
+      <w:r>
+        <w:t>template&lt;</w:t>
+      </w:r>
+      <w:proofErr w:type="gramEnd"/>
+      <w:r>
+        <w:t>class T&gt;</w:t>
+      </w:r>
+    </w:p>
+    <w:p>
+      <w:pPr>
+        <w:rPr>
+          <w:rFonts w:hint="eastAsia"/>
+        </w:rPr>
+      </w:pPr>
+      <w:r>
+        <w:tab/>
+      </w:r>
+      <w:r>
+        <w:tab/>
+      </w:r>
+      <w:r>
+        <w:tab/>
+      </w:r>
+      <w:r>
+        <w:tab/>
+      </w:r>
+      <w:proofErr w:type="gramStart"/>
+      <w:r>
+        <w:t>class</w:t>
+      </w:r>
+      <w:proofErr w:type="gramEnd"/>
+      <w:r>
+        <w:t xml:space="preserve"> C{ /*…*/ };</w:t>
+      </w:r>
+    </w:p>
+    <w:p>
+      <w:pPr>
+        <w:ind w:left="840"/>
+      </w:pPr>
+      <w:r>
+        <w:t>}</w:t>
+      </w:r>
+    </w:p>
+    <w:p>
+      <w:pPr>
+        <w:ind w:firstLine="420"/>
+      </w:pPr>
+      <w:r>
+        <w:t>}</w:t>
+      </w:r>
+    </w:p>
+    <w:p>
+      <w:r>
+        <w:rPr>
+          <w:rFonts w:hint="eastAsia"/>
+        </w:rPr>
+        <w:t>在本例</w:t>
+      </w:r>
+      <w:r>
+        <w:t>中</w:t>
+      </w:r>
+      <w:r>
+        <w:rPr>
+          <w:rFonts w:hint="eastAsia"/>
+        </w:rPr>
+        <w:t>，</w:t>
+      </w:r>
+      <w:r>
+        <w:t>Popular</w:t>
+      </w:r>
+      <w:r>
+        <w:t>包含</w:t>
+      </w:r>
+      <w:r>
+        <w:rPr>
+          <w:rFonts w:hint="eastAsia"/>
+        </w:rPr>
+        <w:t>三个</w:t>
+      </w:r>
+      <w:r>
+        <w:t>名字空间，每一个都定义了一个</w:t>
+      </w:r>
+      <w:r>
+        <w:t>Popular</w:t>
+      </w:r>
+      <w:r>
+        <w:rPr>
+          <w:rFonts w:hint="eastAsia"/>
+        </w:rPr>
+        <w:t>版本。</w:t>
+      </w:r>
+      <w:r>
+        <w:t>inline</w:t>
+      </w:r>
+      <w:r>
+        <w:rPr>
+          <w:rFonts w:hint="eastAsia"/>
+        </w:rPr>
+        <w:t>指出</w:t>
+      </w:r>
+      <w:r>
+        <w:t>V3_2</w:t>
+      </w:r>
+      <w:r>
+        <w:t>是</w:t>
+      </w:r>
+      <w:r>
+        <w:t>Popular</w:t>
+      </w:r>
+      <w:r>
+        <w:rPr>
+          <w:rFonts w:hint="eastAsia"/>
+        </w:rPr>
+        <w:t>的</w:t>
+      </w:r>
+      <w:r>
+        <w:t>默认</w:t>
+      </w:r>
+      <w:r>
+        <w:rPr>
+          <w:rFonts w:hint="eastAsia"/>
+        </w:rPr>
+        <w:t>含义</w:t>
+      </w:r>
+      <w:r>
+        <w:t>。</w:t>
+      </w:r>
+      <w:r>
+        <w:rPr>
+          <w:rFonts w:hint="eastAsia"/>
+        </w:rPr>
+        <w:t>因此</w:t>
+      </w:r>
+      <w:r>
+        <w:t>我们可以编写</w:t>
+      </w:r>
+      <w:r>
+        <w:rPr>
+          <w:rFonts w:hint="eastAsia"/>
+        </w:rPr>
+        <w:t>如下</w:t>
+      </w:r>
+      <w:r>
+        <w:t>代码：</w:t>
+      </w:r>
+    </w:p>
+    <w:p>
+      <w:r>
+        <w:tab/>
+        <w:t>using namespace Popular</w:t>
+      </w:r>
+      <w:r>
+        <w:rPr>
+          <w:rFonts w:hint="eastAsia"/>
+        </w:rPr>
+        <w:t>；</w:t>
+      </w:r>
+    </w:p>
+    <w:p>
+      <w:r>
+        <w:tab/>
+      </w:r>
+    </w:p>
+    <w:p>
+      <w:pPr>
+        <w:ind w:firstLine="420"/>
+      </w:pPr>
+      <w:proofErr w:type="gramStart"/>
+      <w:r>
+        <w:t>void</w:t>
+      </w:r>
+      <w:proofErr w:type="gramEnd"/>
+      <w:r>
+        <w:t xml:space="preserve"> f()</w:t>
+      </w:r>
+    </w:p>
+    <w:p>
+      <w:pPr>
+        <w:ind w:firstLine="420"/>
+      </w:pPr>
+      <w:r>
+        <w:t>{</w:t>
+      </w:r>
+    </w:p>
+    <w:p>
+      <w:pPr>
+        <w:ind w:firstLine="420"/>
+      </w:pPr>
+      <w:r>
+        <w:tab/>
+      </w:r>
+      <w:proofErr w:type="gramStart"/>
+      <w:r>
+        <w:t>f(</w:t>
+      </w:r>
+      <w:proofErr w:type="gramEnd"/>
+      <w:r>
+        <w:t>1);</w:t>
+      </w:r>
+      <w:r>
+        <w:tab/>
+      </w:r>
+      <w:r>
+        <w:tab/>
+      </w:r>
+      <w:r>
+        <w:tab/>
+        <w:t>//</w:t>
+      </w:r>
+      <w:r>
+        <w:t>Popular</w:t>
+      </w:r>
+      <w:r>
+        <w:t>::V3_2::f(int)</w:t>
+      </w:r>
+    </w:p>
+    <w:p>
+      <w:pPr>
+        <w:ind w:firstLine="420"/>
+      </w:pPr>
+      <w:r>
+        <w:tab/>
+        <w:t>V3_0::</w:t>
+      </w:r>
+      <w:proofErr w:type="gramStart"/>
+      <w:r>
+        <w:t>f(</w:t>
+      </w:r>
+      <w:proofErr w:type="gramEnd"/>
+      <w:r>
+        <w:t>1);</w:t>
+      </w:r>
+      <w:r>
+        <w:tab/>
+      </w:r>
+      <w:r>
+        <w:t>//Popular</w:t>
+      </w:r>
+      <w:r>
+        <w:t>::V3_0</w:t>
+      </w:r>
+      <w:r>
+        <w:t>::f(</w:t>
+      </w:r>
+      <w:r>
+        <w:t>double</w:t>
+      </w:r>
+      <w:r>
+        <w:t>)</w:t>
+      </w:r>
+    </w:p>
+    <w:p>
+      <w:pPr>
+        <w:ind w:firstLine="420"/>
+        <w:rPr>
+          <w:rFonts w:hint="eastAsia"/>
+        </w:rPr>
+      </w:pPr>
+      <w:r>
+        <w:tab/>
+        <w:t>V2_4_2::</w:t>
+      </w:r>
+      <w:proofErr w:type="gramStart"/>
+      <w:r>
+        <w:t>f(</w:t>
+      </w:r>
+      <w:proofErr w:type="gramEnd"/>
+      <w:r>
+        <w:t>1);</w:t>
+      </w:r>
+      <w:r>
+        <w:tab/>
+        <w:t>//</w:t>
+      </w:r>
+      <w:r>
+        <w:t>//Popular::</w:t>
+      </w:r>
+      <w:r>
+        <w:t xml:space="preserve"> </w:t>
+      </w:r>
+      <w:r>
+        <w:t>V2_4_2::f(double)</w:t>
+      </w:r>
+    </w:p>
+    <w:p>
+      <w:pPr>
+        <w:ind w:firstLine="420"/>
+      </w:pPr>
+      <w:r>
+        <w:t>}</w:t>
+      </w:r>
+    </w:p>
+    <w:p>
+      <w:pPr>
+        <w:ind w:firstLine="420"/>
+      </w:pPr>
+      <w:proofErr w:type="gramStart"/>
+      <w:r>
+        <w:t>template&lt;</w:t>
+      </w:r>
+      <w:proofErr w:type="gramEnd"/>
+      <w:r>
+        <w:t>class T&gt;</w:t>
+      </w:r>
+    </w:p>
+    <w:p>
+      <w:pPr>
+        <w:ind w:firstLine="420"/>
+        <w:rPr>
+          <w:rFonts w:hint="eastAsia"/>
+        </w:rPr>
+      </w:pPr>
+      <w:r>
+        <w:tab/>
+      </w:r>
+      <w:r>
+        <w:t>Popular</w:t>
+      </w:r>
+      <w:r>
+        <w:t>::C&lt;T</w:t>
+      </w:r>
+      <w:proofErr w:type="gramStart"/>
+      <w:r>
+        <w:t>&gt;{</w:t>
+      </w:r>
+      <w:proofErr w:type="gramEnd"/>
+      <w:r>
+        <w:t xml:space="preserve"> /*…*/ }</w:t>
+      </w:r>
+    </w:p>
+    <w:p>
+      <w:r>
+        <w:rPr>
+          <w:rFonts w:hint="eastAsia"/>
+        </w:rPr>
+        <w:t>这种</w:t>
+      </w:r>
+      <w:r>
+        <w:t>inline namespace</w:t>
+      </w:r>
+      <w:r>
+        <w:rPr>
+          <w:rFonts w:hint="eastAsia"/>
+        </w:rPr>
+        <w:t>方法</w:t>
+      </w:r>
+      <w:r>
+        <w:t>是侵入式的。即，为了改变默认版本（</w:t>
+      </w:r>
+      <w:r>
+        <w:rPr>
+          <w:rFonts w:hint="eastAsia"/>
+        </w:rPr>
+        <w:t>子名字空间</w:t>
+      </w:r>
+      <w:r>
+        <w:t>）</w:t>
+      </w:r>
+      <w:r>
+        <w:rPr>
+          <w:rFonts w:hint="eastAsia"/>
+        </w:rPr>
+        <w:t>，</w:t>
+      </w:r>
+      <w:r>
+        <w:t>必须修改头文件源码。而且</w:t>
+      </w:r>
+      <w:r>
+        <w:rPr>
+          <w:rFonts w:hint="eastAsia"/>
+        </w:rPr>
+        <w:t>，</w:t>
+      </w:r>
+      <w:r>
+        <w:t>简单地使用这种方法处理版本问题需要复制大量代码（</w:t>
+      </w:r>
+      <w:r>
+        <w:rPr>
+          <w:rFonts w:hint="eastAsia"/>
+        </w:rPr>
+        <w:t>不同版本</w:t>
+      </w:r>
+      <w:r>
+        <w:rPr>
+          <w:rFonts w:hint="eastAsia"/>
+        </w:rPr>
+        <w:t>中</w:t>
+      </w:r>
+      <w:r>
+        <w:t>的共同代码</w:t>
+      </w:r>
+      <w:r>
+        <w:t>）</w:t>
+      </w:r>
+      <w:r>
+        <w:rPr>
+          <w:rFonts w:hint="eastAsia"/>
+        </w:rPr>
+        <w:t>。</w:t>
+      </w:r>
+      <w:r>
+        <w:t>但是</w:t>
+      </w:r>
+      <w:r>
+        <w:rPr>
+          <w:rFonts w:hint="eastAsia"/>
+        </w:rPr>
+        <w:t>，</w:t>
+      </w:r>
+      <w:r>
+        <w:t>使用</w:t>
+      </w:r>
+      <w:r>
+        <w:t>#include</w:t>
+      </w:r>
+      <w:r>
+        <w:rPr>
+          <w:rFonts w:hint="eastAsia"/>
+        </w:rPr>
+        <w:t>技巧</w:t>
+      </w:r>
+      <w:r>
+        <w:t>可以将赋值降低到最低。例如：</w:t>
+      </w:r>
+    </w:p>
+    <w:p>
+      <w:r>
+        <w:tab/>
+        <w:t>//</w:t>
+      </w:r>
+      <w:r>
+        <w:rPr>
+          <w:rFonts w:hint="eastAsia"/>
+        </w:rPr>
+        <w:t>文件</w:t>
+      </w:r>
+      <w:r>
+        <w:rPr>
+          <w:rFonts w:hint="eastAsia"/>
+        </w:rPr>
+        <w:t xml:space="preserve"> </w:t>
+      </w:r>
+      <w:r>
+        <w:t>V3_common.h</w:t>
+      </w:r>
+      <w:r>
+        <w:t>：</w:t>
+      </w:r>
+    </w:p>
+    <w:p>
+      <w:r>
+        <w:tab/>
+      </w:r>
+      <w:r>
+        <w:tab/>
+      </w:r>
+      <w:r>
+        <w:rPr>
+          <w:rFonts w:hint="eastAsia"/>
+        </w:rPr>
+        <w:t>//</w:t>
+      </w:r>
+      <w:r>
+        <w:rPr>
+          <w:rFonts w:hint="eastAsia"/>
+        </w:rPr>
+        <w:t>大量</w:t>
+      </w:r>
+      <w:r>
+        <w:t>声明</w:t>
+      </w:r>
+      <w:r>
+        <w:t>…</w:t>
+      </w:r>
+    </w:p>
+    <w:p>
+      <w:r>
+        <w:tab/>
+      </w:r>
+      <w:r>
+        <w:rPr>
+          <w:rFonts w:hint="eastAsia"/>
+        </w:rPr>
+        <w:t>//</w:t>
+      </w:r>
+      <w:r>
+        <w:rPr>
+          <w:rFonts w:hint="eastAsia"/>
+        </w:rPr>
+        <w:t>文件</w:t>
+      </w:r>
+      <w:r>
+        <w:t>V3_2.h</w:t>
+      </w:r>
+      <w:r>
+        <w:rPr>
+          <w:rFonts w:hint="eastAsia"/>
+        </w:rPr>
+        <w:t>中</w:t>
+      </w:r>
+    </w:p>
+    <w:p>
+      <w:pPr>
+        <w:rPr>
+          <w:rFonts w:hint="eastAsia"/>
+        </w:rPr>
+      </w:pPr>
+      <w:r>
+        <w:tab/>
+      </w:r>
+      <w:r>
+        <w:tab/>
+        <w:t>namespace V3_2</w:t>
+      </w:r>
+      <w:r>
+        <w:tab/>
+      </w:r>
+      <w:r>
+        <w:t>//V3_2</w:t>
+      </w:r>
+      <w:r>
+        <w:t>提供了</w:t>
+      </w:r>
+      <w:r>
+        <w:t>Popular</w:t>
+      </w:r>
+      <w:r>
+        <w:t>的默认</w:t>
+      </w:r>
+      <w:r>
+        <w:rPr>
+          <w:rFonts w:hint="eastAsia"/>
+        </w:rPr>
+        <w:t>语义</w:t>
+      </w:r>
+    </w:p>
+    <w:p>
+      <w:r>
+        <w:tab/>
+      </w:r>
+      <w:r>
+        <w:tab/>
+        <w:t>{</w:t>
+      </w:r>
+    </w:p>
+    <w:p>
+      <w:r>
+        <w:tab/>
+      </w:r>
+      <w:r>
+        <w:tab/>
+      </w:r>
+      <w:r>
+        <w:tab/>
+      </w:r>
+      <w:proofErr w:type="gramStart"/>
+      <w:r>
+        <w:t>double</w:t>
+      </w:r>
+      <w:proofErr w:type="gramEnd"/>
+      <w:r>
+        <w:t xml:space="preserve"> f( double );</w:t>
+      </w:r>
+    </w:p>
+    <w:p>
+      <w:r>
+        <w:tab/>
+      </w:r>
+      <w:r>
+        <w:tab/>
+      </w:r>
+      <w:r>
+        <w:tab/>
+      </w:r>
+      <w:proofErr w:type="gramStart"/>
+      <w:r>
+        <w:t>int</w:t>
+      </w:r>
+      <w:proofErr w:type="gramEnd"/>
+      <w:r>
+        <w:t xml:space="preserve"> f( int );</w:t>
+      </w:r>
+      <w:r>
+        <w:tab/>
+      </w:r>
+    </w:p>
+    <w:p>
+      <w:r>
+        <w:tab/>
+      </w:r>
+      <w:r>
+        <w:tab/>
+      </w:r>
+      <w:r>
+        <w:tab/>
+      </w:r>
+      <w:proofErr w:type="gramStart"/>
+      <w:r>
+        <w:t>template&lt;</w:t>
+      </w:r>
+      <w:proofErr w:type="gramEnd"/>
+      <w:r>
+        <w:t>class T&gt;</w:t>
+      </w:r>
+    </w:p>
+    <w:p>
+      <w:r>
+        <w:tab/>
+      </w:r>
+      <w:r>
+        <w:tab/>
+      </w:r>
+      <w:r>
+        <w:tab/>
+      </w:r>
+      <w:r>
+        <w:tab/>
+      </w:r>
+      <w:proofErr w:type="gramStart"/>
+      <w:r>
+        <w:t>class</w:t>
+      </w:r>
+      <w:proofErr w:type="gramEnd"/>
+      <w:r>
+        <w:t xml:space="preserve"> C{ /*…*/ };</w:t>
+      </w:r>
+    </w:p>
+    <w:p>
+      <w:r>
+        <w:tab/>
+      </w:r>
+      <w:r>
+        <w:tab/>
+      </w:r>
+      <w:r>
+        <w:tab/>
+        <w:t>#include”V3_common”</w:t>
+      </w:r>
+    </w:p>
+    <w:p>
+      <w:pPr>
+        <w:ind w:left="420" w:firstLine="420"/>
+        <w:rPr>
+          <w:rFonts w:hint="eastAsia"/>
+        </w:rPr>
+      </w:pPr>
+      <w:r>
+        <w:lastRenderedPageBreak/>
+        <w:t>}</w:t>
+      </w:r>
+    </w:p>
+    <w:p>
+      <w:r>
+        <w:tab/>
+        <w:t>//</w:t>
+      </w:r>
+      <w:r>
+        <w:rPr>
+          <w:rFonts w:hint="eastAsia"/>
+        </w:rPr>
+        <w:t>文件</w:t>
+      </w:r>
+      <w:r>
+        <w:t>V3_0.h</w:t>
+      </w:r>
+      <w:r>
+        <w:t>：</w:t>
+      </w:r>
+    </w:p>
+    <w:p>
+      <w:r>
+        <w:tab/>
+      </w:r>
+      <w:r>
+        <w:tab/>
+      </w:r>
+      <w:proofErr w:type="gramStart"/>
+      <w:r>
+        <w:t>namespace</w:t>
+      </w:r>
+      <w:proofErr w:type="gramEnd"/>
+      <w:r>
+        <w:t xml:space="preserve"> V3_0</w:t>
+      </w:r>
+    </w:p>
+    <w:p>
+      <w:r>
+        <w:tab/>
+      </w:r>
+      <w:r>
+        <w:tab/>
+        <w:t>{</w:t>
+      </w:r>
+    </w:p>
+    <w:p>
+      <w:r>
+        <w:tab/>
+      </w:r>
+      <w:r>
+        <w:tab/>
+      </w:r>
+      <w:r>
+        <w:tab/>
+      </w:r>
+      <w:r>
+        <w:t>#include”V3_common”</w:t>
+      </w:r>
+    </w:p>
+    <w:p>
+      <w:r>
+        <w:tab/>
+      </w:r>
+      <w:r>
+        <w:tab/>
+        <w:t>}</w:t>
+      </w:r>
+    </w:p>
+    <w:p>
+      <w:r>
+        <w:tab/>
+        <w:t>//</w:t>
+      </w:r>
+      <w:r>
+        <w:rPr>
+          <w:rFonts w:hint="eastAsia"/>
+        </w:rPr>
+        <w:t>文件</w:t>
+      </w:r>
+      <w:proofErr w:type="spellStart"/>
+      <w:r>
+        <w:t>Popular.</w:t>
+      </w:r>
+      <w:proofErr w:type="gramStart"/>
+      <w:r>
+        <w:t>h</w:t>
+      </w:r>
+      <w:proofErr w:type="spellEnd"/>
+      <w:proofErr w:type="gramEnd"/>
+      <w:r>
+        <w:t>:</w:t>
+      </w:r>
+    </w:p>
+    <w:p>
+      <w:r>
+        <w:tab/>
+      </w:r>
+      <w:r>
+        <w:tab/>
+      </w:r>
+      <w:proofErr w:type="gramStart"/>
+      <w:r>
+        <w:t>namespace</w:t>
+      </w:r>
+      <w:proofErr w:type="gramEnd"/>
+      <w:r>
+        <w:t xml:space="preserve"> Popular</w:t>
+      </w:r>
+    </w:p>
+    <w:p>
+      <w:r>
+        <w:tab/>
+      </w:r>
+      <w:r>
+        <w:tab/>
+        <w:t>{</w:t>
+      </w:r>
+    </w:p>
+    <w:p>
+      <w:r>
+        <w:tab/>
+      </w:r>
+      <w:r>
+        <w:tab/>
+      </w:r>
+      <w:r>
+        <w:tab/>
+      </w:r>
+      <w:proofErr w:type="gramStart"/>
+      <w:r>
+        <w:t>inline</w:t>
+      </w:r>
+      <w:proofErr w:type="gramEnd"/>
+      <w:r>
+        <w:t xml:space="preserve"> </w:t>
+      </w:r>
+    </w:p>
+    <w:p>
+      <w:r>
+        <w:tab/>
+      </w:r>
+      <w:r>
+        <w:tab/>
+      </w:r>
+      <w:r>
+        <w:tab/>
+        <w:t>#include “V3_2.h”</w:t>
+      </w:r>
+    </w:p>
+    <w:p>
+      <w:r>
+        <w:tab/>
+      </w:r>
+      <w:r>
+        <w:tab/>
+      </w:r>
+      <w:r>
+        <w:tab/>
+        <w:t>#include “V3_0.h”</w:t>
+      </w:r>
+    </w:p>
+    <w:p>
+      <w:r>
+        <w:tab/>
+      </w:r>
+      <w:r>
+        <w:tab/>
+      </w:r>
+      <w:r>
+        <w:tab/>
+        <w:t>#include “V2_4_2.h”</w:t>
+      </w:r>
+    </w:p>
+    <w:p>
+      <w:pPr>
+        <w:ind w:left="420" w:firstLine="420"/>
+      </w:pPr>
+      <w:r>
+        <w:t>}</w:t>
+      </w:r>
+    </w:p>
+    <w:p>
+      <w:pPr>
+        <w:rPr>
+          <w:rFonts w:hint="eastAsia"/>
+        </w:rPr>
+      </w:pPr>
+      <w:r>
+        <w:rPr>
+          <w:rFonts w:hint="eastAsia"/>
+        </w:rPr>
+        <w:t>我不推荐复杂</w:t>
+      </w:r>
+      <w:r>
+        <w:t>地使用头文件，除非真的必要</w:t>
+      </w:r>
+      <w:r>
+        <w:rPr>
+          <w:rFonts w:hint="eastAsia"/>
+        </w:rPr>
+        <w:t>。</w:t>
+      </w:r>
+      <w:r>
+        <w:t>这个</w:t>
+      </w:r>
+      <w:r>
+        <w:rPr>
+          <w:rFonts w:hint="eastAsia"/>
+        </w:rPr>
+        <w:t>例子</w:t>
+      </w:r>
+      <w:r>
+        <w:t>多次违反了不要</w:t>
+      </w:r>
+      <w:r>
+        <w:rPr>
+          <w:rFonts w:hint="eastAsia"/>
+        </w:rPr>
+        <w:t>包含</w:t>
+      </w:r>
+      <w:r>
+        <w:t>头文件</w:t>
+      </w:r>
+      <w:r>
+        <w:rPr>
+          <w:rFonts w:hint="eastAsia"/>
+        </w:rPr>
+        <w:t>到</w:t>
+      </w:r>
+      <w:r>
+        <w:t>非局部作用局的原则和语法构造不要</w:t>
+      </w:r>
+      <w:proofErr w:type="gramStart"/>
+      <w:r>
+        <w:t>垮文件</w:t>
+      </w:r>
+      <w:proofErr w:type="gramEnd"/>
+      <w:r>
+        <w:rPr>
+          <w:rFonts w:hint="eastAsia"/>
+        </w:rPr>
+        <w:t>边界</w:t>
+      </w:r>
+      <w:r>
+        <w:t>（</w:t>
+      </w:r>
+      <w:r>
+        <w:rPr>
+          <w:rFonts w:hint="eastAsia"/>
+        </w:rPr>
+        <w:t>使用</w:t>
+      </w:r>
+      <w:r>
+        <w:t>inline</w:t>
+      </w:r>
+      <w:r>
+        <w:t>）</w:t>
+      </w:r>
+      <w:r>
+        <w:rPr>
+          <w:rFonts w:hint="eastAsia"/>
+        </w:rPr>
+        <w:t>的</w:t>
+      </w:r>
+      <w:r>
+        <w:t>原则，请参考</w:t>
+      </w:r>
+      <w:r>
+        <w:rPr>
+          <w:rFonts w:hint="eastAsia"/>
+        </w:rPr>
+        <w:t>15.2.2</w:t>
+      </w:r>
+      <w:r>
+        <w:rPr>
+          <w:rFonts w:hint="eastAsia"/>
+        </w:rPr>
+        <w:t>节</w:t>
+      </w:r>
+      <w:r>
+        <w:t>。</w:t>
+      </w:r>
+    </w:p>
+    <w:p>
+      <w:pPr>
+        <w:rPr>
+          <w:rFonts w:hint="eastAsia"/>
+        </w:rPr>
+      </w:pPr>
+      <w:r>
+        <w:tab/>
+      </w:r>
+      <w:r>
+        <w:rPr>
+          <w:rFonts w:hint="eastAsia"/>
+        </w:rPr>
+        <w:t>大多数</w:t>
+      </w:r>
+      <w:r>
+        <w:t>情况下，</w:t>
+      </w:r>
+      <w:r>
+        <w:rPr>
+          <w:rFonts w:hint="eastAsia"/>
+        </w:rPr>
+        <w:t>我们可以</w:t>
+      </w:r>
+      <w:r>
+        <w:t>用侵入性不太强的方法来实现版本控制。我</w:t>
+      </w:r>
+      <w:r>
+        <w:rPr>
+          <w:rFonts w:hint="eastAsia"/>
+        </w:rPr>
+        <w:t>能</w:t>
+      </w:r>
+      <w:r>
+        <w:t>想到的唯一</w:t>
+      </w:r>
+      <w:proofErr w:type="gramStart"/>
+      <w:r>
+        <w:t>一个</w:t>
+      </w:r>
+      <w:proofErr w:type="gramEnd"/>
+      <w:r>
+        <w:t>完全不可能</w:t>
+      </w:r>
+      <w:r>
+        <w:rPr>
+          <w:rFonts w:hint="eastAsia"/>
+        </w:rPr>
+        <w:t>用</w:t>
+      </w:r>
+      <w:r>
+        <w:t>其他方法实现的例子是显</w:t>
+      </w:r>
+      <w:proofErr w:type="gramStart"/>
+      <w:r>
+        <w:t>式使用</w:t>
+      </w:r>
+      <w:proofErr w:type="gramEnd"/>
+      <w:r>
+        <w:t>名字空间的模板（</w:t>
+      </w:r>
+      <w:r>
+        <w:rPr>
+          <w:rFonts w:hint="eastAsia"/>
+        </w:rPr>
+        <w:t>如</w:t>
+      </w:r>
+      <w:r>
+        <w:t>，</w:t>
+      </w:r>
+      <w:r>
+        <w:t>Popular::C&lt;T&gt;</w:t>
+      </w:r>
+      <w:r>
+        <w:t>）</w:t>
+      </w:r>
+      <w:r>
+        <w:rPr>
+          <w:rFonts w:hint="eastAsia"/>
+        </w:rPr>
+        <w:t>的</w:t>
+      </w:r>
+      <w:r>
+        <w:t>特例</w:t>
+      </w:r>
+      <w:r>
+        <w:rPr>
+          <w:rFonts w:hint="eastAsia"/>
+        </w:rPr>
+        <w:t>化</w:t>
+      </w:r>
+      <w:r>
+        <w:t>。但是</w:t>
+      </w:r>
+      <w:r>
+        <w:rPr>
+          <w:rFonts w:hint="eastAsia"/>
+        </w:rPr>
+        <w:t>，</w:t>
+      </w:r>
+      <w:r>
+        <w:t>很多时候</w:t>
+      </w:r>
+      <w:r>
+        <w:t>“</w:t>
+      </w:r>
+      <w:r>
+        <w:rPr>
+          <w:rFonts w:hint="eastAsia"/>
+        </w:rPr>
+        <w:t>大多数</w:t>
+      </w:r>
+      <w:r>
+        <w:t>情况</w:t>
+      </w:r>
+      <w:r>
+        <w:rPr>
+          <w:rFonts w:hint="eastAsia"/>
+        </w:rPr>
+        <w:t>可</w:t>
+      </w:r>
+      <w:r>
+        <w:t>解决</w:t>
+      </w:r>
+      <w:r>
+        <w:t>”</w:t>
+      </w:r>
+      <w:r>
+        <w:rPr>
+          <w:rFonts w:hint="eastAsia"/>
+        </w:rPr>
+        <w:t>并不</w:t>
+      </w:r>
+      <w:r>
+        <w:t>足够好。而且</w:t>
+      </w:r>
+      <w:r>
+        <w:rPr>
+          <w:rFonts w:hint="eastAsia"/>
+        </w:rPr>
+        <w:t>，</w:t>
+      </w:r>
+      <w:r>
+        <w:t>组合多种技术而</w:t>
+      </w:r>
+      <w:r>
+        <w:rPr>
+          <w:rFonts w:hint="eastAsia"/>
+        </w:rPr>
+        <w:t>得的方案</w:t>
+      </w:r>
+      <w:r>
+        <w:t>是否完全正确就不那么</w:t>
+      </w:r>
+      <w:r>
+        <w:rPr>
+          <w:rFonts w:hint="eastAsia"/>
+        </w:rPr>
+        <w:t>显然</w:t>
+      </w:r>
+      <w:r>
+        <w:t>了。</w:t>
+      </w:r>
+    </w:p>
+    <w:p>
+      <w:pPr>
+        <w:rPr>
+          <w:rFonts w:hint="eastAsia"/>
+        </w:rPr>
+      </w:pPr>
+    </w:p>
+    <w:p>
+      <w:pPr>
+        <w:pStyle w:val="a3"/>
+        <w:numPr>
+          <w:ilvl w:val="0"/>
+          <w:numId w:val="1"/>
+        </w:numPr>
+        <w:ind w:firstLineChars="0"/>
+      </w:pPr>
+      <w:r>
+        <w:rPr>
+          <w:rFonts w:hint="eastAsia"/>
+        </w:rPr>
+        <w:t>名字空间</w:t>
+      </w:r>
+      <w:r>
+        <w:t>嵌套</w:t>
+      </w:r>
+      <w:r>
+        <w:rPr>
+          <w:rFonts w:hint="eastAsia"/>
+        </w:rPr>
+        <w:t>（</w:t>
+      </w:r>
+      <w:r>
+        <w:rPr>
+          <w:rFonts w:hint="eastAsia"/>
+        </w:rPr>
+        <w:t>p</w:t>
+      </w:r>
+      <w:r>
+        <w:t>358</w:t>
+      </w:r>
+      <w:r>
+        <w:rPr>
+          <w:rFonts w:hint="eastAsia"/>
+        </w:rPr>
+        <w:t>）</w:t>
+      </w:r>
+    </w:p>
+    <w:p>
+      <w:pPr>
+        <w:ind w:left="420"/>
+      </w:pPr>
+      <w:proofErr w:type="gramStart"/>
+      <w:r>
+        <w:rPr>
+          <w:rFonts w:hint="eastAsia"/>
+        </w:rPr>
+        <w:t>void</w:t>
+      </w:r>
+      <w:proofErr w:type="gramEnd"/>
+      <w:r>
+        <w:t xml:space="preserve"> h();</w:t>
+      </w:r>
+    </w:p>
+    <w:p>
+      <w:pPr>
+        <w:ind w:left="420"/>
+      </w:pPr>
+    </w:p>
+    <w:p>
+      <w:pPr>
+        <w:ind w:left="420"/>
+      </w:pPr>
+      <w:proofErr w:type="gramStart"/>
+      <w:r>
+        <w:t>namespace</w:t>
+      </w:r>
+      <w:proofErr w:type="gramEnd"/>
+      <w:r>
+        <w:t xml:space="preserve"> X</w:t>
+      </w:r>
+    </w:p>
+    <w:p>
+      <w:pPr>
+        <w:ind w:left="420"/>
+      </w:pPr>
+      <w:r>
+        <w:t>{</w:t>
+      </w:r>
+    </w:p>
+    <w:p>
+      <w:pPr>
+        <w:ind w:left="420"/>
+      </w:pPr>
+      <w:r>
+        <w:tab/>
+      </w:r>
+      <w:proofErr w:type="gramStart"/>
+      <w:r>
+        <w:t>void</w:t>
+      </w:r>
+      <w:proofErr w:type="gramEnd"/>
+      <w:r>
+        <w:t xml:space="preserve"> g();</w:t>
+      </w:r>
+    </w:p>
+    <w:p>
+      <w:pPr>
+        <w:ind w:left="420"/>
+      </w:pPr>
+      <w:r>
+        <w:tab/>
+        <w:t>//…</w:t>
+      </w:r>
+    </w:p>
+    <w:p>
+      <w:pPr>
+        <w:ind w:left="420"/>
+      </w:pPr>
+      <w:r>
+        <w:tab/>
+      </w:r>
+      <w:proofErr w:type="gramStart"/>
+      <w:r>
+        <w:t>namespace</w:t>
+      </w:r>
+      <w:proofErr w:type="gramEnd"/>
+      <w:r>
+        <w:t xml:space="preserve"> Y</w:t>
+      </w:r>
+    </w:p>
+    <w:p>
+      <w:pPr>
+        <w:ind w:left="420"/>
+      </w:pPr>
+      <w:r>
+        <w:tab/>
+        <w:t>{</w:t>
+      </w:r>
+    </w:p>
+    <w:p>
+      <w:pPr>
+        <w:ind w:left="420"/>
+      </w:pPr>
+      <w:r>
+        <w:tab/>
+      </w:r>
+      <w:r>
+        <w:tab/>
+      </w:r>
+      <w:proofErr w:type="gramStart"/>
+      <w:r>
+        <w:t>void</w:t>
+      </w:r>
+      <w:proofErr w:type="gramEnd"/>
+      <w:r>
+        <w:t xml:space="preserve"> f();</w:t>
+      </w:r>
+    </w:p>
+    <w:p>
+      <w:pPr>
+        <w:ind w:left="420"/>
+        <w:rPr>
+          <w:rFonts w:hint="eastAsia"/>
+        </w:rPr>
+      </w:pPr>
+      <w:r>
+        <w:tab/>
+      </w:r>
+      <w:r>
+        <w:tab/>
+      </w:r>
+      <w:proofErr w:type="gramStart"/>
+      <w:r>
+        <w:t>void</w:t>
+      </w:r>
+      <w:proofErr w:type="gramEnd"/>
+      <w:r>
+        <w:t xml:space="preserve"> </w:t>
+      </w:r>
+      <w:proofErr w:type="spellStart"/>
+      <w:r>
+        <w:t>ff</w:t>
+      </w:r>
+      <w:proofErr w:type="spellEnd"/>
+      <w:r>
+        <w:t>();</w:t>
+      </w:r>
+    </w:p>
+    <w:p>
+      <w:pPr>
+        <w:ind w:left="420" w:firstLine="420"/>
+      </w:pPr>
+      <w:r>
+        <w:t>}</w:t>
+      </w:r>
+    </w:p>
+    <w:p>
+      <w:pPr>
+        <w:ind w:left="420" w:firstLine="420"/>
+      </w:pPr>
+      <w:r>
+        <w:t>//…</w:t>
+      </w:r>
+    </w:p>
+    <w:p>
+      <w:pPr>
+        <w:ind w:left="420"/>
+        <w:rPr>
+          <w:rFonts w:hint="eastAsia"/>
+        </w:rPr>
+      </w:pPr>
+      <w:r>
+        <w:t>}</w:t>
+      </w:r>
+    </w:p>
+    <w:p>
+      <w:pPr>
+        <w:pStyle w:val="a3"/>
+        <w:ind w:left="420" w:firstLineChars="0" w:firstLine="0"/>
+      </w:pPr>
+      <w:r>
+        <w:rPr>
+          <w:rFonts w:hint="eastAsia"/>
+        </w:rPr>
+        <w:t>对这段代码</w:t>
+      </w:r>
+      <w:r>
+        <w:t>会应用</w:t>
+      </w:r>
+      <w:r>
+        <w:rPr>
+          <w:rFonts w:hint="eastAsia"/>
+        </w:rPr>
+        <w:t>通常</w:t>
+      </w:r>
+      <w:r>
+        <w:t>的作用域和限定规则：</w:t>
+      </w:r>
+    </w:p>
+    <w:p>
+      <w:pPr>
+        <w:pStyle w:val="a3"/>
+        <w:ind w:left="420" w:firstLineChars="0" w:firstLine="0"/>
+      </w:pPr>
+      <w:proofErr w:type="gramStart"/>
+      <w:r>
+        <w:t>void</w:t>
+      </w:r>
+      <w:proofErr w:type="gramEnd"/>
+      <w:r>
+        <w:t xml:space="preserve"> X::Y::ff()</w:t>
+      </w:r>
+    </w:p>
+    <w:p>
+      <w:pPr>
+        <w:pStyle w:val="a3"/>
+        <w:ind w:left="420" w:firstLineChars="0" w:firstLine="0"/>
+      </w:pPr>
+      <w:r>
+        <w:t>{</w:t>
+      </w:r>
+    </w:p>
+    <w:p>
+      <w:pPr>
+        <w:pStyle w:val="a3"/>
+        <w:ind w:left="420" w:firstLineChars="0" w:firstLine="0"/>
+        <w:rPr>
+          <w:rFonts w:hint="eastAsia"/>
+        </w:rPr>
+      </w:pPr>
+      <w:r>
+        <w:tab/>
+      </w:r>
+      <w:proofErr w:type="gramStart"/>
+      <w:r>
+        <w:t>f(</w:t>
+      </w:r>
+      <w:proofErr w:type="gramEnd"/>
+      <w:r>
+        <w:t>); g(); h();</w:t>
+      </w:r>
+    </w:p>
+    <w:p>
+      <w:pPr>
+        <w:pStyle w:val="a3"/>
+        <w:ind w:left="420" w:firstLineChars="0" w:firstLine="0"/>
+      </w:pPr>
+      <w:r>
+        <w:t>}</w:t>
+      </w:r>
+    </w:p>
+    <w:p>
+      <w:pPr>
+        <w:pStyle w:val="a3"/>
+        <w:ind w:left="420" w:firstLineChars="0" w:firstLine="0"/>
+      </w:pPr>
+    </w:p>
+    <w:p>
+      <w:pPr>
+        <w:pStyle w:val="a3"/>
+        <w:ind w:left="420" w:firstLineChars="0" w:firstLine="0"/>
+      </w:pPr>
+      <w:proofErr w:type="gramStart"/>
+      <w:r>
+        <w:t>void</w:t>
+      </w:r>
+      <w:proofErr w:type="gramEnd"/>
+      <w:r>
+        <w:t xml:space="preserve"> X::g()</w:t>
+      </w:r>
+    </w:p>
+    <w:p>
+      <w:pPr>
+        <w:pStyle w:val="a3"/>
+        <w:ind w:left="420" w:firstLineChars="0" w:firstLine="0"/>
+      </w:pPr>
+      <w:r>
+        <w:t>{</w:t>
+      </w:r>
+    </w:p>
+    <w:p>
+      <w:pPr>
+        <w:pStyle w:val="a3"/>
+        <w:ind w:left="420" w:firstLineChars="0" w:firstLine="0"/>
+      </w:pPr>
+      <w:r>
+        <w:tab/>
+        <w:t>f()</w:t>
+      </w:r>
+      <w:r>
+        <w:tab/>
+      </w:r>
+      <w:r>
+        <w:tab/>
+        <w:t>//</w:t>
+      </w:r>
+      <w:r>
+        <w:rPr>
+          <w:rFonts w:hint="eastAsia"/>
+        </w:rPr>
+        <w:t>错误</w:t>
+      </w:r>
+      <w:r>
+        <w:t>：</w:t>
+      </w:r>
+      <w:r>
+        <w:rPr>
+          <w:rFonts w:hint="eastAsia"/>
+        </w:rPr>
+        <w:t>X</w:t>
+      </w:r>
+      <w:r>
+        <w:t>中</w:t>
+      </w:r>
+      <w:r>
+        <w:rPr>
+          <w:rFonts w:hint="eastAsia"/>
+        </w:rPr>
+        <w:t>无</w:t>
+      </w:r>
+      <w:r>
+        <w:rPr>
+          <w:rFonts w:hint="eastAsia"/>
+        </w:rPr>
+        <w:t>f</w:t>
+      </w:r>
+      <w:r>
+        <w:t>()</w:t>
+      </w:r>
+    </w:p>
+    <w:p>
+      <w:pPr>
+        <w:pStyle w:val="a3"/>
+        <w:ind w:left="420" w:firstLineChars="0" w:firstLine="0"/>
+        <w:rPr>
+          <w:rFonts w:hint="eastAsia"/>
+        </w:rPr>
+      </w:pPr>
+      <w:r>
+        <w:lastRenderedPageBreak/>
+        <w:tab/>
+        <w:t>Y::f();</w:t>
+      </w:r>
+      <w:r>
+        <w:tab/>
+        <w:t>//</w:t>
+      </w:r>
+      <w:r>
+        <w:rPr>
+          <w:rFonts w:hint="eastAsia"/>
+        </w:rPr>
+        <w:t>正确</w:t>
+      </w:r>
+    </w:p>
+    <w:p>
+      <w:pPr>
+        <w:pStyle w:val="a3"/>
+        <w:ind w:left="420" w:firstLineChars="0" w:firstLine="0"/>
+      </w:pPr>
+      <w:r>
+        <w:t>}</w:t>
+      </w:r>
+    </w:p>
+    <w:p>
+      <w:pPr>
+        <w:pStyle w:val="a3"/>
+        <w:ind w:left="420" w:firstLineChars="0" w:firstLine="0"/>
+      </w:pPr>
+    </w:p>
+    <w:p>
+      <w:r>
+        <w:tab/>
+      </w:r>
+      <w:proofErr w:type="gramStart"/>
+      <w:r>
+        <w:t>void</w:t>
+      </w:r>
+      <w:proofErr w:type="gramEnd"/>
+      <w:r>
+        <w:t xml:space="preserve"> h()</w:t>
+      </w:r>
+    </w:p>
+    <w:p>
+      <w:r>
+        <w:tab/>
+        <w:t>{</w:t>
+      </w:r>
+    </w:p>
+    <w:p>
+      <w:pPr>
+        <w:rPr>
+          <w:rFonts w:hint="eastAsia"/>
+        </w:rPr>
+      </w:pPr>
+      <w:r>
+        <w:tab/>
+      </w:r>
+      <w:r>
+        <w:tab/>
+        <w:t>f();</w:t>
+      </w:r>
+      <w:r>
+        <w:tab/>
+      </w:r>
+      <w:r>
+        <w:tab/>
+        <w:t>//</w:t>
+      </w:r>
+      <w:r>
+        <w:rPr>
+          <w:rFonts w:hint="eastAsia"/>
+        </w:rPr>
+        <w:t>错误：</w:t>
+      </w:r>
+      <w:r>
+        <w:t>无全局</w:t>
+      </w:r>
+      <w:r>
+        <w:rPr>
+          <w:rFonts w:hint="eastAsia"/>
+        </w:rPr>
+        <w:t>f()</w:t>
+      </w:r>
+    </w:p>
+    <w:p>
+      <w:pPr>
+        <w:rPr>
+          <w:rFonts w:hint="eastAsia"/>
+        </w:rPr>
+      </w:pPr>
+      <w:r>
+        <w:tab/>
+      </w:r>
+      <w:r>
+        <w:tab/>
+        <w:t>Y::f();</w:t>
+      </w:r>
+      <w:r>
+        <w:tab/>
+        <w:t>//</w:t>
+      </w:r>
+      <w:r>
+        <w:rPr>
+          <w:rFonts w:hint="eastAsia"/>
+        </w:rPr>
+        <w:t>错误</w:t>
+      </w:r>
+      <w:r>
+        <w:t>：无全局</w:t>
+      </w:r>
+      <w:r>
+        <w:rPr>
+          <w:rFonts w:hint="eastAsia"/>
+        </w:rPr>
+        <w:t>Y</w:t>
+      </w:r>
+    </w:p>
+    <w:p>
+      <w:pPr>
+        <w:rPr>
+          <w:rFonts w:hint="eastAsia"/>
+        </w:rPr>
+      </w:pPr>
+      <w:r>
+        <w:tab/>
+      </w:r>
+      <w:r>
+        <w:tab/>
+        <w:t>X::f();</w:t>
+      </w:r>
+      <w:r>
+        <w:tab/>
+        <w:t>//</w:t>
+      </w:r>
+      <w:r>
+        <w:rPr>
+          <w:rFonts w:hint="eastAsia"/>
+        </w:rPr>
+        <w:t>错误</w:t>
+      </w:r>
+      <w:r>
+        <w:t>：</w:t>
+      </w:r>
+      <w:r>
+        <w:t>X</w:t>
+      </w:r>
+      <w:r>
+        <w:rPr>
+          <w:rFonts w:hint="eastAsia"/>
+        </w:rPr>
+        <w:t>中</w:t>
+      </w:r>
+      <w:r>
+        <w:t>无</w:t>
+      </w:r>
+      <w:r>
+        <w:rPr>
+          <w:rFonts w:hint="eastAsia"/>
+        </w:rPr>
+        <w:t>f()</w:t>
+      </w:r>
+    </w:p>
+    <w:p>
+      <w:pPr>
+        <w:rPr>
+          <w:rFonts w:hint="eastAsia"/>
+        </w:rPr>
+      </w:pPr>
+      <w:r>
+        <w:tab/>
+      </w:r>
+      <w:r>
+        <w:tab/>
+        <w:t>X::Y::f();</w:t>
+      </w:r>
+      <w:r>
+        <w:tab/>
+        <w:t>//</w:t>
+      </w:r>
+      <w:r>
+        <w:rPr>
+          <w:rFonts w:hint="eastAsia"/>
+        </w:rPr>
+        <w:t>正确</w:t>
+      </w:r>
+    </w:p>
+    <w:p>
+      <w:pPr>
+        <w:ind w:firstLine="420"/>
+      </w:pPr>
+      <w:r>
+        <w:t>}</w:t>
+      </w:r>
+    </w:p>
+    <w:p>
+      <w:pPr>
+        <w:rPr>
+          <w:rFonts w:hint="eastAsia"/>
+        </w:rPr>
+      </w:pPr>
+      <w:r>
+        <w:rPr>
+          <w:rFonts w:hint="eastAsia"/>
+        </w:rPr>
+        <w:t>关于</w:t>
+      </w:r>
+      <w:r>
+        <w:t>标准库中的名字空间</w:t>
+      </w:r>
+      <w:r>
+        <w:rPr>
+          <w:rFonts w:hint="eastAsia"/>
+        </w:rPr>
+        <w:t>嵌套</w:t>
+      </w:r>
+      <w:r>
+        <w:t>的例子，请见</w:t>
+      </w:r>
+      <w:r>
+        <w:t>chrono</w:t>
+      </w:r>
+      <w:r>
+        <w:rPr>
+          <w:rFonts w:hint="eastAsia"/>
+        </w:rPr>
+        <w:t>（</w:t>
+      </w:r>
+      <w:r>
+        <w:rPr>
+          <w:rFonts w:hint="eastAsia"/>
+        </w:rPr>
+        <w:t>35.2</w:t>
+      </w:r>
+      <w:r>
+        <w:rPr>
+          <w:rFonts w:hint="eastAsia"/>
+        </w:rPr>
+        <w:t>节）和</w:t>
+      </w:r>
+      <w:proofErr w:type="spellStart"/>
+      <w:r>
+        <w:t>rel_ops</w:t>
+      </w:r>
+      <w:proofErr w:type="spellEnd"/>
+      <w:r>
+        <w:t>（</w:t>
+      </w:r>
+      <w:r>
+        <w:rPr>
+          <w:rFonts w:hint="eastAsia"/>
+        </w:rPr>
+        <w:t>见</w:t>
+      </w:r>
+      <w:r>
+        <w:rPr>
+          <w:rFonts w:hint="eastAsia"/>
+        </w:rPr>
+        <w:t>35.5.3</w:t>
+      </w:r>
+      <w:r>
+        <w:rPr>
+          <w:rFonts w:hint="eastAsia"/>
+        </w:rPr>
+        <w:t>节</w:t>
+      </w:r>
+      <w:r>
+        <w:t>）</w:t>
+      </w:r>
+      <w:r>
+        <w:rPr>
+          <w:rFonts w:hint="eastAsia"/>
+        </w:rPr>
+        <w:t>。</w:t>
+      </w:r>
+    </w:p>
+    <w:p>
+      <w:pPr>
+        <w:pStyle w:val="a3"/>
+        <w:ind w:left="420" w:firstLineChars="0" w:firstLine="0"/>
+        <w:rPr>
+          <w:rFonts w:hint="eastAsia"/>
+        </w:rPr>
+      </w:pPr>
+    </w:p>
+    <w:p>
+      <w:pPr>
+        <w:pStyle w:val="a3"/>
+        <w:numPr>
+          <w:ilvl w:val="0"/>
+          <w:numId w:val="1"/>
+        </w:numPr>
+        <w:ind w:firstLineChars="0"/>
+      </w:pPr>
+      <w:r>
+        <w:rPr>
+          <w:rFonts w:hint="eastAsia"/>
+        </w:rPr>
+        <w:t>无</w:t>
+      </w:r>
+      <w:r>
+        <w:t>名名字空间</w:t>
+      </w:r>
+    </w:p>
+    <w:p>
+      <w:pPr>
+        <w:pStyle w:val="a3"/>
+        <w:ind w:left="420" w:firstLineChars="0" w:firstLine="0"/>
+      </w:pPr>
+      <w:r>
+        <w:rPr>
+          <w:rFonts w:hint="eastAsia"/>
+        </w:rPr>
+        <w:t>有时</w:t>
+      </w:r>
+      <w:r>
+        <w:t>将一组声明封装在一个名字空间中只是为了</w:t>
+      </w:r>
+      <w:r>
+        <w:rPr>
+          <w:rFonts w:hint="eastAsia"/>
+        </w:rPr>
+        <w:t>防止</w:t>
+      </w:r>
+      <w:r>
+        <w:t>名字</w:t>
+      </w:r>
+      <w:r>
+        <w:rPr>
+          <w:rFonts w:hint="eastAsia"/>
+        </w:rPr>
+        <w:t>冲突</w:t>
+      </w:r>
+      <w:r>
+        <w:t>，即，目的是保持代码的局部性而非为用户提供一个借口。</w:t>
+      </w:r>
+      <w:r>
+        <w:rPr>
+          <w:rFonts w:hint="eastAsia"/>
+        </w:rPr>
+        <w:t>例如</w:t>
+      </w:r>
+      <w:r>
+        <w:t>：</w:t>
+      </w:r>
+    </w:p>
+    <w:p>
+      <w:pPr>
+        <w:pStyle w:val="a3"/>
+        <w:ind w:left="420" w:firstLineChars="0" w:firstLine="0"/>
+      </w:pPr>
+      <w:r>
+        <w:rPr>
+          <w:rFonts w:hint="eastAsia"/>
+        </w:rPr>
+        <w:t>#</w:t>
+      </w:r>
+      <w:r>
+        <w:t>include “</w:t>
+      </w:r>
+      <w:proofErr w:type="spellStart"/>
+      <w:r>
+        <w:t>header.h</w:t>
+      </w:r>
+      <w:proofErr w:type="spellEnd"/>
+      <w:r>
+        <w:t>”</w:t>
+      </w:r>
+    </w:p>
+    <w:p>
+      <w:pPr>
+        <w:pStyle w:val="a3"/>
+        <w:ind w:left="420" w:firstLineChars="0" w:firstLine="0"/>
+      </w:pPr>
+      <w:proofErr w:type="gramStart"/>
+      <w:r>
+        <w:t>namespace</w:t>
+      </w:r>
+      <w:proofErr w:type="gramEnd"/>
+      <w:r>
+        <w:t xml:space="preserve"> Mine</w:t>
+      </w:r>
+    </w:p>
+    <w:p>
+      <w:pPr>
+        <w:pStyle w:val="a3"/>
+        <w:ind w:left="420" w:firstLineChars="0" w:firstLine="0"/>
+      </w:pPr>
+      <w:r>
+        <w:t>{</w:t>
+      </w:r>
+    </w:p>
+    <w:p>
+      <w:pPr>
+        <w:pStyle w:val="a3"/>
+        <w:ind w:left="420" w:firstLineChars="0" w:firstLine="0"/>
+      </w:pPr>
+      <w:r>
+        <w:tab/>
+      </w:r>
+      <w:proofErr w:type="gramStart"/>
+      <w:r>
+        <w:t>int</w:t>
+      </w:r>
+      <w:proofErr w:type="gramEnd"/>
+      <w:r>
+        <w:t xml:space="preserve"> a;</w:t>
+      </w:r>
+    </w:p>
+    <w:p>
+      <w:pPr>
+        <w:pStyle w:val="a3"/>
+        <w:ind w:left="420" w:firstLineChars="0" w:firstLine="0"/>
+      </w:pPr>
+      <w:r>
+        <w:tab/>
+      </w:r>
+      <w:proofErr w:type="gramStart"/>
+      <w:r>
+        <w:t>void</w:t>
+      </w:r>
+      <w:proofErr w:type="gramEnd"/>
+      <w:r>
+        <w:t xml:space="preserve"> f(){}</w:t>
+      </w:r>
+    </w:p>
+    <w:p>
+      <w:pPr>
+        <w:pStyle w:val="a3"/>
+        <w:ind w:left="420" w:firstLineChars="0" w:firstLine="0"/>
+      </w:pPr>
+      <w:r>
+        <w:tab/>
+      </w:r>
+      <w:proofErr w:type="gramStart"/>
+      <w:r>
+        <w:t>int</w:t>
+      </w:r>
+      <w:proofErr w:type="gramEnd"/>
+      <w:r>
+        <w:t xml:space="preserve"> g() {}</w:t>
+      </w:r>
+    </w:p>
+    <w:p>
+      <w:pPr>
+        <w:pStyle w:val="a3"/>
+        <w:ind w:left="420" w:firstLineChars="0" w:firstLine="0"/>
+      </w:pPr>
+      <w:r>
+        <w:t>}</w:t>
+      </w:r>
+    </w:p>
+    <w:p>
+      <w:pPr>
+        <w:pStyle w:val="a3"/>
+        <w:ind w:left="420" w:firstLineChars="0" w:firstLine="0"/>
+        <w:rPr>
+          <w:rFonts w:hint="eastAsia"/>
+        </w:rPr>
+      </w:pPr>
+      <w:r>
+        <w:rPr>
+          <w:rFonts w:hint="eastAsia"/>
+        </w:rPr>
+        <w:t>由于</w:t>
+      </w:r>
+      <w:r>
+        <w:t>我们不</w:t>
+      </w:r>
+      <w:r>
+        <w:rPr>
+          <w:rFonts w:hint="eastAsia"/>
+        </w:rPr>
+        <w:t>希望</w:t>
+      </w:r>
+      <w:r>
+        <w:t>在局部环境之外的代码看到名字</w:t>
+      </w:r>
+      <w:r>
+        <w:t>Mine</w:t>
+      </w:r>
+      <w:r>
+        <w:t>，</w:t>
+      </w:r>
+      <w:r>
+        <w:rPr>
+          <w:rFonts w:hint="eastAsia"/>
+        </w:rPr>
+        <w:t>那么</w:t>
+      </w:r>
+      <w:r>
+        <w:t>创建这么一个局部</w:t>
+      </w:r>
+      <w:r>
+        <w:rPr>
+          <w:rFonts w:hint="eastAsia"/>
+        </w:rPr>
+        <w:t>名字</w:t>
+      </w:r>
+      <w:r>
+        <w:t>就变成了一个</w:t>
+      </w:r>
+      <w:r>
+        <w:rPr>
+          <w:rFonts w:hint="eastAsia"/>
+        </w:rPr>
+        <w:t>麻烦</w:t>
+      </w:r>
+      <w:r>
+        <w:t>，可能</w:t>
+      </w:r>
+      <w:r>
+        <w:rPr>
+          <w:rFonts w:hint="eastAsia"/>
+        </w:rPr>
+        <w:t>意外</w:t>
+      </w:r>
+      <w:r>
+        <w:t>地与其他名字冲突。既然如此</w:t>
+      </w:r>
+      <w:r>
+        <w:rPr>
+          <w:rFonts w:hint="eastAsia"/>
+        </w:rPr>
+        <w:t>，</w:t>
+      </w:r>
+      <w:r>
+        <w:t>我们</w:t>
+      </w:r>
+      <w:r>
+        <w:rPr>
+          <w:rFonts w:hint="eastAsia"/>
+        </w:rPr>
+        <w:t>可以简单</w:t>
+      </w:r>
+      <w:r>
+        <w:t>地为名字空间命名：</w:t>
+      </w:r>
+    </w:p>
+    <w:p>
+      <w:pPr>
+        <w:pStyle w:val="a3"/>
+        <w:ind w:left="420" w:firstLineChars="0" w:firstLine="0"/>
+      </w:pPr>
+      <w:r>
+        <w:rPr>
+          <w:rFonts w:hint="eastAsia"/>
+        </w:rPr>
+        <w:t>#</w:t>
+      </w:r>
+      <w:r>
+        <w:t>include “</w:t>
+      </w:r>
+      <w:proofErr w:type="spellStart"/>
+      <w:r>
+        <w:t>header.h</w:t>
+      </w:r>
+      <w:proofErr w:type="spellEnd"/>
+      <w:r>
+        <w:t>”</w:t>
+      </w:r>
+    </w:p>
+    <w:p>
+      <w:pPr>
+        <w:pStyle w:val="a3"/>
+        <w:ind w:left="420" w:firstLineChars="0" w:firstLine="0"/>
+      </w:pPr>
+      <w:proofErr w:type="gramStart"/>
+      <w:r>
+        <w:t>namespace</w:t>
+      </w:r>
+      <w:proofErr w:type="gramEnd"/>
+    </w:p>
+    <w:p>
+      <w:pPr>
+        <w:pStyle w:val="a3"/>
+        <w:ind w:left="420" w:firstLineChars="0" w:firstLine="0"/>
+      </w:pPr>
+      <w:r>
+        <w:t>{</w:t>
+      </w:r>
+    </w:p>
+    <w:p>
+      <w:pPr>
+        <w:pStyle w:val="a3"/>
+        <w:ind w:left="420" w:firstLineChars="0" w:firstLine="0"/>
+      </w:pPr>
+      <w:r>
+        <w:tab/>
+      </w:r>
+      <w:proofErr w:type="gramStart"/>
+      <w:r>
+        <w:t>int</w:t>
+      </w:r>
+      <w:proofErr w:type="gramEnd"/>
+      <w:r>
+        <w:t xml:space="preserve"> a;</w:t>
+      </w:r>
+    </w:p>
+    <w:p>
+      <w:pPr>
+        <w:pStyle w:val="a3"/>
+        <w:ind w:left="420" w:firstLineChars="0" w:firstLine="0"/>
+      </w:pPr>
+      <w:r>
+        <w:tab/>
+      </w:r>
+      <w:proofErr w:type="gramStart"/>
+      <w:r>
+        <w:t>void</w:t>
+      </w:r>
+      <w:proofErr w:type="gramEnd"/>
+      <w:r>
+        <w:t xml:space="preserve"> f(){}</w:t>
+      </w:r>
+    </w:p>
+    <w:p>
+      <w:pPr>
+        <w:pStyle w:val="a3"/>
+        <w:ind w:left="420" w:firstLineChars="0" w:firstLine="0"/>
+      </w:pPr>
+      <w:r>
+        <w:tab/>
+      </w:r>
+      <w:proofErr w:type="gramStart"/>
+      <w:r>
+        <w:t>int</w:t>
+      </w:r>
+      <w:proofErr w:type="gramEnd"/>
+      <w:r>
+        <w:t xml:space="preserve"> g() {}</w:t>
+      </w:r>
+    </w:p>
+    <w:p>
+      <w:pPr>
+        <w:pStyle w:val="a3"/>
+        <w:ind w:left="420" w:firstLineChars="0" w:firstLine="0"/>
+      </w:pPr>
+      <w:r>
+        <w:t>}</w:t>
+      </w:r>
+    </w:p>
+    <w:p>
+      <w:pPr>
+        <w:pStyle w:val="a3"/>
+        <w:ind w:left="420" w:firstLineChars="0" w:firstLine="0"/>
+      </w:pPr>
+      <w:r>
+        <w:rPr>
+          <w:rFonts w:hint="eastAsia"/>
+        </w:rPr>
+        <w:t>显然</w:t>
+      </w:r>
+      <w:r>
+        <w:t>，必须提供某种方法实现从无名名字空间之外访问其成员。</w:t>
+      </w:r>
+      <w:r>
+        <w:rPr>
+          <w:rFonts w:hint="eastAsia"/>
+        </w:rPr>
+        <w:t>为此，</w:t>
+      </w:r>
+      <w:r>
+        <w:t>每个无名名字空间都有一个</w:t>
+      </w:r>
+      <w:r>
+        <w:rPr>
+          <w:rFonts w:hint="eastAsia"/>
+        </w:rPr>
+        <w:t>隐含</w:t>
+      </w:r>
+      <w:r>
+        <w:t>的</w:t>
+      </w:r>
+      <w:r>
+        <w:t>using</w:t>
+      </w:r>
+      <w:r>
+        <w:rPr>
+          <w:rFonts w:hint="eastAsia"/>
+        </w:rPr>
+        <w:t>指示</w:t>
+      </w:r>
+      <w:r>
+        <w:t>。前面</w:t>
+      </w:r>
+      <w:r>
+        <w:rPr>
+          <w:rFonts w:hint="eastAsia"/>
+        </w:rPr>
+        <w:t>这个声明</w:t>
+      </w:r>
+      <w:r>
+        <w:t>等价于：</w:t>
+      </w:r>
+    </w:p>
+    <w:p>
+      <w:pPr>
+        <w:pStyle w:val="a3"/>
+        <w:ind w:left="420" w:firstLineChars="0" w:firstLine="0"/>
+        <w:rPr>
+          <w:rFonts w:hint="eastAsia"/>
+        </w:rPr>
+      </w:pPr>
+      <w:proofErr w:type="gramStart"/>
+      <w:r>
+        <w:t>namespace</w:t>
+      </w:r>
+      <w:proofErr w:type="gramEnd"/>
+      <w:r>
+        <w:t xml:space="preserve"> </w:t>
+      </w:r>
+      <w:r>
+        <w:rPr>
+          <w:rFonts w:hint="eastAsia"/>
+        </w:rPr>
+        <w:t>$$$</w:t>
+      </w:r>
+    </w:p>
+    <w:p>
+      <w:pPr>
+        <w:pStyle w:val="a3"/>
+        <w:ind w:left="420" w:firstLineChars="0" w:firstLine="0"/>
+      </w:pPr>
+      <w:r>
+        <w:t>{</w:t>
+      </w:r>
+    </w:p>
+    <w:p>
+      <w:pPr>
+        <w:pStyle w:val="a3"/>
+        <w:ind w:left="420" w:firstLineChars="0" w:firstLine="0"/>
+      </w:pPr>
+      <w:r>
+        <w:tab/>
+      </w:r>
+      <w:proofErr w:type="gramStart"/>
+      <w:r>
+        <w:t>int</w:t>
+      </w:r>
+      <w:proofErr w:type="gramEnd"/>
+      <w:r>
+        <w:t xml:space="preserve"> a;</w:t>
+      </w:r>
+    </w:p>
+    <w:p>
+      <w:pPr>
+        <w:pStyle w:val="a3"/>
+        <w:ind w:left="420" w:firstLineChars="0" w:firstLine="0"/>
+      </w:pPr>
+      <w:r>
+        <w:tab/>
+      </w:r>
+      <w:proofErr w:type="gramStart"/>
+      <w:r>
+        <w:t>void</w:t>
+      </w:r>
+      <w:proofErr w:type="gramEnd"/>
+      <w:r>
+        <w:t xml:space="preserve"> f(){}</w:t>
+      </w:r>
+    </w:p>
+    <w:p>
+      <w:pPr>
+        <w:pStyle w:val="a3"/>
+        <w:ind w:left="420" w:firstLineChars="0" w:firstLine="0"/>
+      </w:pPr>
+      <w:r>
+        <w:tab/>
+      </w:r>
+      <w:proofErr w:type="gramStart"/>
+      <w:r>
+        <w:t>int</w:t>
+      </w:r>
+      <w:proofErr w:type="gramEnd"/>
+      <w:r>
+        <w:t xml:space="preserve"> g() {}</w:t>
+      </w:r>
+    </w:p>
+    <w:p>
+      <w:pPr>
+        <w:pStyle w:val="a3"/>
+        <w:ind w:left="420" w:firstLineChars="0" w:firstLine="0"/>
+      </w:pPr>
+      <w:r>
+        <w:t>}</w:t>
+      </w:r>
+    </w:p>
+    <w:p>
+      <w:pPr>
+        <w:pStyle w:val="a3"/>
+        <w:ind w:left="420" w:firstLineChars="0" w:firstLine="0"/>
+        <w:rPr>
+          <w:rFonts w:hint="eastAsia"/>
+        </w:rPr>
+      </w:pPr>
+      <w:proofErr w:type="gramStart"/>
+      <w:r>
+        <w:rPr>
+          <w:rFonts w:hint="eastAsia"/>
+        </w:rPr>
+        <w:t>using</w:t>
+      </w:r>
+      <w:proofErr w:type="gramEnd"/>
+      <w:r>
+        <w:rPr>
+          <w:rFonts w:hint="eastAsia"/>
+        </w:rPr>
+        <w:t xml:space="preserve"> namespace $$$;</w:t>
+      </w:r>
+    </w:p>
+    <w:p>
+      <w:pPr>
+        <w:pStyle w:val="a3"/>
+        <w:ind w:left="420" w:firstLineChars="0" w:firstLine="0"/>
+        <w:rPr>
+          <w:rFonts w:hint="eastAsia"/>
+        </w:rPr>
+      </w:pPr>
+      <w:r>
+        <w:rPr>
+          <w:rFonts w:hint="eastAsia"/>
+        </w:rPr>
+        <w:t>其中</w:t>
+      </w:r>
+      <w:r>
+        <w:rPr>
+          <w:rFonts w:hint="eastAsia"/>
+        </w:rPr>
+        <w:t>$$$</w:t>
+      </w:r>
+      <w:r>
+        <w:rPr>
+          <w:rFonts w:hint="eastAsia"/>
+        </w:rPr>
+        <w:t>是</w:t>
+      </w:r>
+      <w:r>
+        <w:t>此名字空间所在作用域中的一个独一无二的名字。特别</w:t>
+      </w:r>
+      <w:r>
+        <w:rPr>
+          <w:rFonts w:hint="eastAsia"/>
+        </w:rPr>
+        <w:t>是</w:t>
+      </w:r>
+      <w:r>
+        <w:t>，不同编译单元中的无名名字空间是不同的。如</w:t>
+      </w:r>
+      <w:r>
+        <w:rPr>
+          <w:rFonts w:hint="eastAsia"/>
+        </w:rPr>
+        <w:t>我们</w:t>
+      </w:r>
+      <w:r>
+        <w:t>所期望，我们无法从另一个编译单元中为一个无</w:t>
+      </w:r>
+      <w:r>
+        <w:rPr>
+          <w:rFonts w:hint="eastAsia"/>
+        </w:rPr>
+        <w:t>名字</w:t>
+      </w:r>
+      <w:r>
+        <w:t>空间</w:t>
+      </w:r>
+      <w:r>
+        <w:rPr>
+          <w:rFonts w:hint="eastAsia"/>
+        </w:rPr>
+        <w:t>的</w:t>
+      </w:r>
+      <w:r>
+        <w:t>成员命名。</w:t>
+      </w:r>
       <w:bookmarkStart w:id="0" w:name="_GoBack"/>
       <w:bookmarkEnd w:id="0"/>
+    </w:p>
+    <w:p>
+      <w:pPr>
+        <w:pStyle w:val="a3"/>
+        <w:ind w:left="420" w:firstLineChars="0" w:firstLine="0"/>
+        <w:rPr>
+          <w:rFonts w:hint="eastAsia"/>
+        </w:rPr>
+      </w:pPr>
+    </w:p>
+    <w:p>
+      <w:pPr>
+        <w:pStyle w:val="a3"/>
+        <w:numPr>
+          <w:ilvl w:val="0"/>
+          <w:numId w:val="1"/>
+        </w:numPr>
+        <w:ind w:firstLineChars="0"/>
+      </w:pPr>
     </w:p>
     <w:p>
       <w:pPr>

--- a/the c++ programming language 4th/14 namespace.docx
+++ b/the c++ programming language 4th/14 namespace.docx
@@ -8460,9 +8460,6 @@
     <w:p>
       <w:pPr>
         <w:ind w:firstLine="420"/>
-        <w:rPr>
-          <w:rFonts w:hint="eastAsia"/>
-        </w:rPr>
       </w:pPr>
       <w:r>
         <w:rPr>
@@ -8809,11 +8806,6 @@
       </w:r>
     </w:p>
     <w:p>
-      <w:pPr>
-        <w:rPr>
-          <w:rFonts w:hint="eastAsia"/>
-        </w:rPr>
-      </w:pPr>
       <w:r>
         <w:lastRenderedPageBreak/>
         <w:tab/>
@@ -8952,9 +8944,6 @@
     <w:p>
       <w:pPr>
         <w:ind w:left="420" w:firstLine="420"/>
-        <w:rPr>
-          <w:rFonts w:hint="eastAsia"/>
-        </w:rPr>
       </w:pPr>
       <w:r>
         <w:tab/>
@@ -9042,11 +9031,6 @@
       </w:r>
     </w:p>
     <w:p>
-      <w:pPr>
-        <w:rPr>
-          <w:rFonts w:hint="eastAsia"/>
-        </w:rPr>
-      </w:pPr>
       <w:r>
         <w:tab/>
       </w:r>
@@ -9240,95 +9224,345 @@
       </w:r>
       <w:r>
         <w:tab/>
+        <w:t>//Popular::V3_2::f(int)</w:t>
+      </w:r>
+    </w:p>
+    <w:p>
+      <w:pPr>
+        <w:ind w:firstLine="420"/>
+      </w:pPr>
+      <w:r>
+        <w:tab/>
+        <w:t>V3_0::</w:t>
+      </w:r>
+      <w:proofErr w:type="gramStart"/>
+      <w:r>
+        <w:t>f(</w:t>
+      </w:r>
+      <w:proofErr w:type="gramEnd"/>
+      <w:r>
+        <w:t>1);</w:t>
+      </w:r>
+      <w:r>
+        <w:tab/>
+        <w:t>//Popular::V3_0::f(double)</w:t>
+      </w:r>
+    </w:p>
+    <w:p>
+      <w:pPr>
+        <w:ind w:firstLine="420"/>
+      </w:pPr>
+      <w:r>
+        <w:tab/>
+        <w:t>V2_4_2::</w:t>
+      </w:r>
+      <w:proofErr w:type="gramStart"/>
+      <w:r>
+        <w:t>f(</w:t>
+      </w:r>
+      <w:proofErr w:type="gramEnd"/>
+      <w:r>
+        <w:t>1);</w:t>
+      </w:r>
+      <w:r>
+        <w:tab/>
+        <w:t>////Popular::</w:t>
+      </w:r>
+      <w:r>
+        <w:t xml:space="preserve"> </w:t>
+      </w:r>
+      <w:r>
+        <w:t>V2_4_2::f(double)</w:t>
+      </w:r>
+    </w:p>
+    <w:p>
+      <w:pPr>
+        <w:ind w:firstLine="420"/>
+      </w:pPr>
+      <w:r>
+        <w:t>}</w:t>
+      </w:r>
+    </w:p>
+    <w:p>
+      <w:pPr>
+        <w:ind w:firstLine="420"/>
+      </w:pPr>
+      <w:proofErr w:type="gramStart"/>
+      <w:r>
+        <w:t>template&lt;</w:t>
+      </w:r>
+      <w:proofErr w:type="gramEnd"/>
+      <w:r>
+        <w:t>class T&gt;</w:t>
+      </w:r>
+    </w:p>
+    <w:p>
+      <w:pPr>
+        <w:ind w:firstLine="420"/>
+      </w:pPr>
+      <w:r>
+        <w:tab/>
+        <w:t>Popular::C&lt;T</w:t>
+      </w:r>
+      <w:proofErr w:type="gramStart"/>
+      <w:r>
+        <w:t>&gt;{</w:t>
+      </w:r>
+      <w:proofErr w:type="gramEnd"/>
+      <w:r>
+        <w:t xml:space="preserve"> /*…*/ }</w:t>
+      </w:r>
+    </w:p>
+    <w:p>
+      <w:r>
+        <w:rPr>
+          <w:rFonts w:hint="eastAsia"/>
+        </w:rPr>
+        <w:t>这种</w:t>
+      </w:r>
+      <w:r>
+        <w:t>inline namespace</w:t>
+      </w:r>
+      <w:r>
+        <w:rPr>
+          <w:rFonts w:hint="eastAsia"/>
+        </w:rPr>
+        <w:t>方法</w:t>
+      </w:r>
+      <w:r>
+        <w:t>是侵入式的。即，为了改变默认版本（</w:t>
+      </w:r>
+      <w:r>
+        <w:rPr>
+          <w:rFonts w:hint="eastAsia"/>
+        </w:rPr>
+        <w:t>子名字空间</w:t>
+      </w:r>
+      <w:r>
+        <w:t>）</w:t>
+      </w:r>
+      <w:r>
+        <w:rPr>
+          <w:rFonts w:hint="eastAsia"/>
+        </w:rPr>
+        <w:t>，</w:t>
+      </w:r>
+      <w:r>
+        <w:t>必须修改头文件源码。而且</w:t>
+      </w:r>
+      <w:r>
+        <w:rPr>
+          <w:rFonts w:hint="eastAsia"/>
+        </w:rPr>
+        <w:t>，</w:t>
+      </w:r>
+      <w:r>
+        <w:t>简单地使用这种方法处理版本问题需要复制大量代码（</w:t>
+      </w:r>
+      <w:r>
+        <w:rPr>
+          <w:rFonts w:hint="eastAsia"/>
+        </w:rPr>
+        <w:t>不同版本中</w:t>
+      </w:r>
+      <w:r>
+        <w:t>的共同代码）</w:t>
+      </w:r>
+      <w:r>
+        <w:rPr>
+          <w:rFonts w:hint="eastAsia"/>
+        </w:rPr>
+        <w:t>。</w:t>
+      </w:r>
+      <w:r>
+        <w:t>但是</w:t>
+      </w:r>
+      <w:r>
+        <w:rPr>
+          <w:rFonts w:hint="eastAsia"/>
+        </w:rPr>
+        <w:t>，</w:t>
+      </w:r>
+      <w:r>
+        <w:t>使用</w:t>
+      </w:r>
+      <w:r>
+        <w:t>#include</w:t>
+      </w:r>
+      <w:r>
+        <w:rPr>
+          <w:rFonts w:hint="eastAsia"/>
+        </w:rPr>
+        <w:t>技巧</w:t>
+      </w:r>
+      <w:r>
+        <w:t>可以将赋值降低到最低。例如：</w:t>
+      </w:r>
+    </w:p>
+    <w:p>
+      <w:r>
+        <w:tab/>
         <w:t>//</w:t>
       </w:r>
       <w:r>
+        <w:rPr>
+          <w:rFonts w:hint="eastAsia"/>
+        </w:rPr>
+        <w:t>文件</w:t>
+      </w:r>
+      <w:r>
+        <w:rPr>
+          <w:rFonts w:hint="eastAsia"/>
+        </w:rPr>
+        <w:t xml:space="preserve"> </w:t>
+      </w:r>
+      <w:r>
+        <w:t>V3_common.h</w:t>
+      </w:r>
+      <w:r>
+        <w:t>：</w:t>
+      </w:r>
+    </w:p>
+    <w:p>
+      <w:r>
+        <w:tab/>
+      </w:r>
+      <w:r>
+        <w:tab/>
+      </w:r>
+      <w:r>
+        <w:rPr>
+          <w:rFonts w:hint="eastAsia"/>
+        </w:rPr>
+        <w:t>//</w:t>
+      </w:r>
+      <w:r>
+        <w:rPr>
+          <w:rFonts w:hint="eastAsia"/>
+        </w:rPr>
+        <w:t>大量</w:t>
+      </w:r>
+      <w:r>
+        <w:t>声明</w:t>
+      </w:r>
+      <w:r>
+        <w:t>…</w:t>
+      </w:r>
+    </w:p>
+    <w:p>
+      <w:r>
+        <w:tab/>
+      </w:r>
+      <w:r>
+        <w:rPr>
+          <w:rFonts w:hint="eastAsia"/>
+        </w:rPr>
+        <w:t>//</w:t>
+      </w:r>
+      <w:r>
+        <w:rPr>
+          <w:rFonts w:hint="eastAsia"/>
+        </w:rPr>
+        <w:t>文件</w:t>
+      </w:r>
+      <w:r>
+        <w:t>V3_2.h</w:t>
+      </w:r>
+      <w:r>
+        <w:rPr>
+          <w:rFonts w:hint="eastAsia"/>
+        </w:rPr>
+        <w:t>中</w:t>
+      </w:r>
+    </w:p>
+    <w:p>
+      <w:r>
+        <w:tab/>
+      </w:r>
+      <w:r>
+        <w:tab/>
+        <w:t>namespace V3_2</w:t>
+      </w:r>
+      <w:r>
+        <w:tab/>
+        <w:t>//V3_2</w:t>
+      </w:r>
+      <w:r>
+        <w:t>提供了</w:t>
+      </w:r>
+      <w:r>
         <w:t>Popular</w:t>
       </w:r>
       <w:r>
-        <w:t>::V3_2::f(int)</w:t>
-      </w:r>
-    </w:p>
-    <w:p>
-      <w:pPr>
-        <w:ind w:firstLine="420"/>
-      </w:pPr>
-      <w:r>
-        <w:tab/>
-        <w:t>V3_0::</w:t>
-      </w:r>
-      <w:proofErr w:type="gramStart"/>
-      <w:r>
-        <w:t>f(</w:t>
-      </w:r>
-      <w:proofErr w:type="gramEnd"/>
-      <w:r>
-        <w:t>1);</w:t>
-      </w:r>
-      <w:r>
-        <w:tab/>
-      </w:r>
-      <w:r>
-        <w:t>//Popular</w:t>
-      </w:r>
-      <w:r>
-        <w:t>::V3_0</w:t>
-      </w:r>
-      <w:r>
-        <w:t>::f(</w:t>
-      </w:r>
+        <w:t>的默认</w:t>
+      </w:r>
+      <w:r>
+        <w:rPr>
+          <w:rFonts w:hint="eastAsia"/>
+        </w:rPr>
+        <w:t>语义</w:t>
+      </w:r>
+    </w:p>
+    <w:p>
+      <w:r>
+        <w:tab/>
+      </w:r>
+      <w:r>
+        <w:tab/>
+        <w:t>{</w:t>
+      </w:r>
+    </w:p>
+    <w:p>
+      <w:r>
+        <w:tab/>
+      </w:r>
+      <w:r>
+        <w:tab/>
+      </w:r>
+      <w:r>
+        <w:tab/>
+      </w:r>
+      <w:proofErr w:type="gramStart"/>
       <w:r>
         <w:t>double</w:t>
       </w:r>
-      <w:r>
-        <w:t>)</w:t>
-      </w:r>
-    </w:p>
-    <w:p>
-      <w:pPr>
-        <w:ind w:firstLine="420"/>
-        <w:rPr>
-          <w:rFonts w:hint="eastAsia"/>
-        </w:rPr>
-      </w:pPr>
-      <w:r>
-        <w:tab/>
-        <w:t>V2_4_2::</w:t>
-      </w:r>
-      <w:proofErr w:type="gramStart"/>
-      <w:r>
-        <w:t>f(</w:t>
-      </w:r>
-      <w:proofErr w:type="gramEnd"/>
-      <w:r>
-        <w:t>1);</w:t>
-      </w:r>
-      <w:r>
-        <w:tab/>
-        <w:t>//</w:t>
-      </w:r>
-      <w:r>
-        <w:t>//Popular::</w:t>
-      </w:r>
-      <w:r>
-        <w:t xml:space="preserve"> </w:t>
-      </w:r>
-      <w:r>
-        <w:t>V2_4_2::f(double)</w:t>
-      </w:r>
-    </w:p>
-    <w:p>
-      <w:pPr>
-        <w:ind w:firstLine="420"/>
-      </w:pPr>
-      <w:r>
-        <w:t>}</w:t>
-      </w:r>
-    </w:p>
-    <w:p>
-      <w:pPr>
-        <w:ind w:firstLine="420"/>
-      </w:pPr>
+      <w:proofErr w:type="gramEnd"/>
+      <w:r>
+        <w:t xml:space="preserve"> f( double );</w:t>
+      </w:r>
+    </w:p>
+    <w:p>
+      <w:r>
+        <w:tab/>
+      </w:r>
+      <w:r>
+        <w:tab/>
+      </w:r>
+      <w:r>
+        <w:tab/>
+      </w:r>
+      <w:proofErr w:type="gramStart"/>
+      <w:r>
+        <w:t>int</w:t>
+      </w:r>
+      <w:proofErr w:type="gramEnd"/>
+      <w:r>
+        <w:t xml:space="preserve"> f( int );</w:t>
+      </w:r>
+      <w:r>
+        <w:tab/>
+      </w:r>
+    </w:p>
+    <w:p>
+      <w:r>
+        <w:tab/>
+      </w:r>
+      <w:r>
+        <w:tab/>
+      </w:r>
+      <w:r>
+        <w:tab/>
+      </w:r>
       <w:proofErr w:type="gramStart"/>
       <w:r>
         <w:t>template&lt;</w:t>
@@ -9339,306 +9573,6 @@
       </w:r>
     </w:p>
     <w:p>
-      <w:pPr>
-        <w:ind w:firstLine="420"/>
-        <w:rPr>
-          <w:rFonts w:hint="eastAsia"/>
-        </w:rPr>
-      </w:pPr>
-      <w:r>
-        <w:tab/>
-      </w:r>
-      <w:r>
-        <w:t>Popular</w:t>
-      </w:r>
-      <w:r>
-        <w:t>::C&lt;T</w:t>
-      </w:r>
-      <w:proofErr w:type="gramStart"/>
-      <w:r>
-        <w:t>&gt;{</w:t>
-      </w:r>
-      <w:proofErr w:type="gramEnd"/>
-      <w:r>
-        <w:t xml:space="preserve"> /*…*/ }</w:t>
-      </w:r>
-    </w:p>
-    <w:p>
-      <w:r>
-        <w:rPr>
-          <w:rFonts w:hint="eastAsia"/>
-        </w:rPr>
-        <w:t>这种</w:t>
-      </w:r>
-      <w:r>
-        <w:t>inline namespace</w:t>
-      </w:r>
-      <w:r>
-        <w:rPr>
-          <w:rFonts w:hint="eastAsia"/>
-        </w:rPr>
-        <w:t>方法</w:t>
-      </w:r>
-      <w:r>
-        <w:t>是侵入式的。即，为了改变默认版本（</w:t>
-      </w:r>
-      <w:r>
-        <w:rPr>
-          <w:rFonts w:hint="eastAsia"/>
-        </w:rPr>
-        <w:t>子名字空间</w:t>
-      </w:r>
-      <w:r>
-        <w:t>）</w:t>
-      </w:r>
-      <w:r>
-        <w:rPr>
-          <w:rFonts w:hint="eastAsia"/>
-        </w:rPr>
-        <w:t>，</w:t>
-      </w:r>
-      <w:r>
-        <w:t>必须修改头文件源码。而且</w:t>
-      </w:r>
-      <w:r>
-        <w:rPr>
-          <w:rFonts w:hint="eastAsia"/>
-        </w:rPr>
-        <w:t>，</w:t>
-      </w:r>
-      <w:r>
-        <w:t>简单地使用这种方法处理版本问题需要复制大量代码（</w:t>
-      </w:r>
-      <w:r>
-        <w:rPr>
-          <w:rFonts w:hint="eastAsia"/>
-        </w:rPr>
-        <w:t>不同版本</w:t>
-      </w:r>
-      <w:r>
-        <w:rPr>
-          <w:rFonts w:hint="eastAsia"/>
-        </w:rPr>
-        <w:t>中</w:t>
-      </w:r>
-      <w:r>
-        <w:t>的共同代码</w:t>
-      </w:r>
-      <w:r>
-        <w:t>）</w:t>
-      </w:r>
-      <w:r>
-        <w:rPr>
-          <w:rFonts w:hint="eastAsia"/>
-        </w:rPr>
-        <w:t>。</w:t>
-      </w:r>
-      <w:r>
-        <w:t>但是</w:t>
-      </w:r>
-      <w:r>
-        <w:rPr>
-          <w:rFonts w:hint="eastAsia"/>
-        </w:rPr>
-        <w:t>，</w:t>
-      </w:r>
-      <w:r>
-        <w:t>使用</w:t>
-      </w:r>
-      <w:r>
-        <w:t>#include</w:t>
-      </w:r>
-      <w:r>
-        <w:rPr>
-          <w:rFonts w:hint="eastAsia"/>
-        </w:rPr>
-        <w:t>技巧</w:t>
-      </w:r>
-      <w:r>
-        <w:t>可以将赋值降低到最低。例如：</w:t>
-      </w:r>
-    </w:p>
-    <w:p>
-      <w:r>
-        <w:tab/>
-        <w:t>//</w:t>
-      </w:r>
-      <w:r>
-        <w:rPr>
-          <w:rFonts w:hint="eastAsia"/>
-        </w:rPr>
-        <w:t>文件</w:t>
-      </w:r>
-      <w:r>
-        <w:rPr>
-          <w:rFonts w:hint="eastAsia"/>
-        </w:rPr>
-        <w:t xml:space="preserve"> </w:t>
-      </w:r>
-      <w:r>
-        <w:t>V3_common.h</w:t>
-      </w:r>
-      <w:r>
-        <w:t>：</w:t>
-      </w:r>
-    </w:p>
-    <w:p>
-      <w:r>
-        <w:tab/>
-      </w:r>
-      <w:r>
-        <w:tab/>
-      </w:r>
-      <w:r>
-        <w:rPr>
-          <w:rFonts w:hint="eastAsia"/>
-        </w:rPr>
-        <w:t>//</w:t>
-      </w:r>
-      <w:r>
-        <w:rPr>
-          <w:rFonts w:hint="eastAsia"/>
-        </w:rPr>
-        <w:t>大量</w:t>
-      </w:r>
-      <w:r>
-        <w:t>声明</w:t>
-      </w:r>
-      <w:r>
-        <w:t>…</w:t>
-      </w:r>
-    </w:p>
-    <w:p>
-      <w:r>
-        <w:tab/>
-      </w:r>
-      <w:r>
-        <w:rPr>
-          <w:rFonts w:hint="eastAsia"/>
-        </w:rPr>
-        <w:t>//</w:t>
-      </w:r>
-      <w:r>
-        <w:rPr>
-          <w:rFonts w:hint="eastAsia"/>
-        </w:rPr>
-        <w:t>文件</w:t>
-      </w:r>
-      <w:r>
-        <w:t>V3_2.h</w:t>
-      </w:r>
-      <w:r>
-        <w:rPr>
-          <w:rFonts w:hint="eastAsia"/>
-        </w:rPr>
-        <w:t>中</w:t>
-      </w:r>
-    </w:p>
-    <w:p>
-      <w:pPr>
-        <w:rPr>
-          <w:rFonts w:hint="eastAsia"/>
-        </w:rPr>
-      </w:pPr>
-      <w:r>
-        <w:tab/>
-      </w:r>
-      <w:r>
-        <w:tab/>
-        <w:t>namespace V3_2</w:t>
-      </w:r>
-      <w:r>
-        <w:tab/>
-      </w:r>
-      <w:r>
-        <w:t>//V3_2</w:t>
-      </w:r>
-      <w:r>
-        <w:t>提供了</w:t>
-      </w:r>
-      <w:r>
-        <w:t>Popular</w:t>
-      </w:r>
-      <w:r>
-        <w:t>的默认</w:t>
-      </w:r>
-      <w:r>
-        <w:rPr>
-          <w:rFonts w:hint="eastAsia"/>
-        </w:rPr>
-        <w:t>语义</w:t>
-      </w:r>
-    </w:p>
-    <w:p>
-      <w:r>
-        <w:tab/>
-      </w:r>
-      <w:r>
-        <w:tab/>
-        <w:t>{</w:t>
-      </w:r>
-    </w:p>
-    <w:p>
-      <w:r>
-        <w:tab/>
-      </w:r>
-      <w:r>
-        <w:tab/>
-      </w:r>
-      <w:r>
-        <w:tab/>
-      </w:r>
-      <w:proofErr w:type="gramStart"/>
-      <w:r>
-        <w:t>double</w:t>
-      </w:r>
-      <w:proofErr w:type="gramEnd"/>
-      <w:r>
-        <w:t xml:space="preserve"> f( double );</w:t>
-      </w:r>
-    </w:p>
-    <w:p>
-      <w:r>
-        <w:tab/>
-      </w:r>
-      <w:r>
-        <w:tab/>
-      </w:r>
-      <w:r>
-        <w:tab/>
-      </w:r>
-      <w:proofErr w:type="gramStart"/>
-      <w:r>
-        <w:t>int</w:t>
-      </w:r>
-      <w:proofErr w:type="gramEnd"/>
-      <w:r>
-        <w:t xml:space="preserve"> f( int );</w:t>
-      </w:r>
-      <w:r>
-        <w:tab/>
-      </w:r>
-    </w:p>
-    <w:p>
-      <w:r>
-        <w:tab/>
-      </w:r>
-      <w:r>
-        <w:tab/>
-      </w:r>
-      <w:r>
-        <w:tab/>
-      </w:r>
-      <w:proofErr w:type="gramStart"/>
-      <w:r>
-        <w:t>template&lt;</w:t>
-      </w:r>
-      <w:proofErr w:type="gramEnd"/>
-      <w:r>
-        <w:t>class T&gt;</w:t>
-      </w:r>
-    </w:p>
-    <w:p>
       <w:r>
         <w:tab/>
       </w:r>
@@ -9675,9 +9609,6 @@
     <w:p>
       <w:pPr>
         <w:ind w:left="420" w:firstLine="420"/>
-        <w:rPr>
-          <w:rFonts w:hint="eastAsia"/>
-        </w:rPr>
       </w:pPr>
       <w:r>
         <w:lastRenderedPageBreak/>
@@ -9736,8 +9667,6 @@
       </w:r>
       <w:r>
         <w:tab/>
-      </w:r>
-      <w:r>
         <w:t>#include”V3_common”</w:t>
       </w:r>
     </w:p>
@@ -9864,11 +9793,6 @@
       </w:r>
     </w:p>
     <w:p>
-      <w:pPr>
-        <w:rPr>
-          <w:rFonts w:hint="eastAsia"/>
-        </w:rPr>
-      </w:pPr>
       <w:r>
         <w:rPr>
           <w:rFonts w:hint="eastAsia"/>
@@ -9966,11 +9890,6 @@
       </w:r>
     </w:p>
     <w:p>
-      <w:pPr>
-        <w:rPr>
-          <w:rFonts w:hint="eastAsia"/>
-        </w:rPr>
-      </w:pPr>
       <w:r>
         <w:tab/>
       </w:r>
@@ -10129,13 +10048,7 @@
         <w:t>了。</w:t>
       </w:r>
     </w:p>
-    <w:p>
-      <w:pPr>
-        <w:rPr>
-          <w:rFonts w:hint="eastAsia"/>
-        </w:rPr>
-      </w:pPr>
-    </w:p>
+    <w:p/>
     <w:p>
       <w:pPr>
         <w:pStyle w:val="a3"/>
@@ -10290,9 +10203,6 @@
     <w:p>
       <w:pPr>
         <w:ind w:left="420"/>
-        <w:rPr>
-          <w:rFonts w:hint="eastAsia"/>
-        </w:rPr>
       </w:pPr>
       <w:r>
         <w:tab/>
@@ -10336,9 +10246,6 @@
     <w:p>
       <w:pPr>
         <w:ind w:left="420"/>
-        <w:rPr>
-          <w:rFonts w:hint="eastAsia"/>
-        </w:rPr>
       </w:pPr>
       <w:r>
         <w:t>}</w:t>
@@ -10395,9 +10302,6 @@
       <w:pPr>
         <w:pStyle w:val="a3"/>
         <w:ind w:left="420" w:firstLineChars="0" w:firstLine="0"/>
-        <w:rPr>
-          <w:rFonts w:hint="eastAsia"/>
-        </w:rPr>
       </w:pPr>
       <w:r>
         <w:tab/>
@@ -10503,9 +10407,6 @@
       <w:pPr>
         <w:pStyle w:val="a3"/>
         <w:ind w:left="420" w:firstLineChars="0" w:firstLine="0"/>
-        <w:rPr>
-          <w:rFonts w:hint="eastAsia"/>
-        </w:rPr>
       </w:pPr>
       <w:r>
         <w:lastRenderedPageBreak/>
@@ -10558,11 +10459,6 @@
       </w:r>
     </w:p>
     <w:p>
-      <w:pPr>
-        <w:rPr>
-          <w:rFonts w:hint="eastAsia"/>
-        </w:rPr>
-      </w:pPr>
       <w:r>
         <w:tab/>
       </w:r>
@@ -10594,11 +10490,6 @@
       </w:r>
     </w:p>
     <w:p>
-      <w:pPr>
-        <w:rPr>
-          <w:rFonts w:hint="eastAsia"/>
-        </w:rPr>
-      </w:pPr>
       <w:r>
         <w:tab/>
       </w:r>
@@ -10627,11 +10518,6 @@
       </w:r>
     </w:p>
     <w:p>
-      <w:pPr>
-        <w:rPr>
-          <w:rFonts w:hint="eastAsia"/>
-        </w:rPr>
-      </w:pPr>
       <w:r>
         <w:tab/>
       </w:r>
@@ -10672,11 +10558,6 @@
       </w:r>
     </w:p>
     <w:p>
-      <w:pPr>
-        <w:rPr>
-          <w:rFonts w:hint="eastAsia"/>
-        </w:rPr>
-      </w:pPr>
       <w:r>
         <w:tab/>
       </w:r>
@@ -10704,11 +10585,6 @@
       </w:r>
     </w:p>
     <w:p>
-      <w:pPr>
-        <w:rPr>
-          <w:rFonts w:hint="eastAsia"/>
-        </w:rPr>
-      </w:pPr>
       <w:r>
         <w:rPr>
           <w:rFonts w:hint="eastAsia"/>
@@ -10788,9 +10664,6 @@
       <w:pPr>
         <w:pStyle w:val="a3"/>
         <w:ind w:left="420" w:firstLineChars="0" w:firstLine="0"/>
-        <w:rPr>
-          <w:rFonts w:hint="eastAsia"/>
-        </w:rPr>
       </w:pPr>
     </w:p>
     <w:p>
@@ -10964,9 +10837,6 @@
       <w:pPr>
         <w:pStyle w:val="a3"/>
         <w:ind w:left="420" w:firstLineChars="0" w:firstLine="0"/>
-        <w:rPr>
-          <w:rFonts w:hint="eastAsia"/>
-        </w:rPr>
       </w:pPr>
       <w:r>
         <w:rPr>
@@ -11208,9 +11078,6 @@
       <w:pPr>
         <w:pStyle w:val="a3"/>
         <w:ind w:left="420" w:firstLineChars="0" w:firstLine="0"/>
-        <w:rPr>
-          <w:rFonts w:hint="eastAsia"/>
-        </w:rPr>
       </w:pPr>
       <w:proofErr w:type="gramStart"/>
       <w:r>
@@ -11300,9 +11167,6 @@
       <w:pPr>
         <w:pStyle w:val="a3"/>
         <w:ind w:left="420" w:firstLineChars="0" w:firstLine="0"/>
-        <w:rPr>
-          <w:rFonts w:hint="eastAsia"/>
-        </w:rPr>
       </w:pPr>
       <w:proofErr w:type="gramStart"/>
       <w:r>
@@ -11323,9 +11187,6 @@
       <w:pPr>
         <w:pStyle w:val="a3"/>
         <w:ind w:left="420" w:firstLineChars="0" w:firstLine="0"/>
-        <w:rPr>
-          <w:rFonts w:hint="eastAsia"/>
-        </w:rPr>
       </w:pPr>
       <w:r>
         <w:rPr>
@@ -11384,43 +11245,90 @@
       <w:r>
         <w:t>成员命名。</w:t>
       </w:r>
+    </w:p>
+    <w:p>
+      <w:pPr>
+        <w:pStyle w:val="a3"/>
+        <w:ind w:left="420" w:firstLineChars="0" w:firstLine="0"/>
+      </w:pPr>
+    </w:p>
+    <w:p>
+      <w:pPr>
+        <w:pStyle w:val="a3"/>
+        <w:ind w:left="420" w:firstLineChars="0" w:firstLine="0"/>
+      </w:pPr>
+    </w:p>
+    <w:p>
+      <w:pPr>
+        <w:pStyle w:val="a3"/>
+        <w:ind w:left="420" w:firstLineChars="0" w:firstLine="0"/>
+        <w:rPr>
+          <w:rFonts w:hint="eastAsia"/>
+          <w:color w:val="FF0000"/>
+        </w:rPr>
+      </w:pPr>
+      <w:r>
+        <w:rPr>
+          <w:rFonts w:hint="eastAsia"/>
+          <w:color w:val="FF0000"/>
+        </w:rPr>
+        <w:t>建议</w:t>
+      </w:r>
+      <w:r>
+        <w:rPr>
+          <w:color w:val="FF0000"/>
+        </w:rPr>
+        <w:t>：</w:t>
+      </w:r>
+      <w:r>
+        <w:rPr>
+          <w:rFonts w:hint="eastAsia"/>
+          <w:color w:val="FF0000"/>
+        </w:rPr>
+        <w:t>不要将</w:t>
+      </w:r>
+      <w:r>
+        <w:rPr>
+          <w:rFonts w:hint="eastAsia"/>
+          <w:color w:val="FF0000"/>
+        </w:rPr>
+        <w:t>using</w:t>
+      </w:r>
+      <w:r>
+        <w:rPr>
+          <w:rFonts w:hint="eastAsia"/>
+          <w:color w:val="FF0000"/>
+        </w:rPr>
+        <w:t>指示放在</w:t>
+      </w:r>
+      <w:r>
+        <w:rPr>
+          <w:color w:val="FF0000"/>
+        </w:rPr>
+        <w:t>头文件中；</w:t>
+      </w:r>
+      <w:r>
+        <w:rPr>
+          <w:rFonts w:hint="eastAsia"/>
+          <w:color w:val="FF0000"/>
+        </w:rPr>
+        <w:t>14.2.3</w:t>
+      </w:r>
+      <w:r>
+        <w:rPr>
+          <w:rFonts w:hint="eastAsia"/>
+          <w:color w:val="FF0000"/>
+        </w:rPr>
+        <w:t>节</w:t>
+      </w:r>
+    </w:p>
+    <w:p>
+      <w:pPr>
+        <w:pStyle w:val="a3"/>
+        <w:ind w:left="420" w:firstLineChars="0" w:firstLine="0"/>
+      </w:pPr>
       <w:bookmarkStart w:id="0" w:name="_GoBack"/>
       <w:bookmarkEnd w:id="0"/>
-    </w:p>
-    <w:p>
-      <w:pPr>
-        <w:pStyle w:val="a3"/>
-        <w:ind w:left="420" w:firstLineChars="0" w:firstLine="0"/>
-        <w:rPr>
-          <w:rFonts w:hint="eastAsia"/>
-        </w:rPr>
-      </w:pPr>
-    </w:p>
-    <w:p>
-      <w:pPr>
-        <w:pStyle w:val="a3"/>
-        <w:numPr>
-          <w:ilvl w:val="0"/>
-          <w:numId w:val="1"/>
-        </w:numPr>
-        <w:ind w:firstLineChars="0"/>
-      </w:pPr>
-    </w:p>
-    <w:p>
-      <w:pPr>
-        <w:pStyle w:val="a3"/>
-        <w:numPr>
-          <w:ilvl w:val="0"/>
-          <w:numId w:val="1"/>
-        </w:numPr>
-        <w:ind w:firstLineChars="0"/>
-      </w:pPr>
-    </w:p>
-    <w:p>
-      <w:pPr>
-        <w:pStyle w:val="a3"/>
-        <w:ind w:left="420" w:firstLineChars="0" w:firstLine="0"/>
-      </w:pPr>
     </w:p>
     <w:sectPr>
       <w:pgSz w:w="11906" w:h="16838"/>
